--- a/Writing/Project Description/Project-Description.docx
+++ b/Writing/Project Description/Project-Description.docx
@@ -2519,177 +2519,39 @@
           <w:szCs w:val="22"/>
           <w:lang w:val="en-US"/>
         </w:rPr>
-        <w:t xml:space="preserve">One </w:t>
-      </w:r>
-      <w:r>
-        <w:rPr>
-          <w:szCs w:val="22"/>
-          <w:lang w:val="en-US"/>
-        </w:rPr>
-        <w:t xml:space="preserve">specific </w:t>
-      </w:r>
-      <w:r>
-        <w:rPr>
-          <w:szCs w:val="22"/>
-          <w:lang w:val="en-US"/>
-        </w:rPr>
-        <w:t>D</w:t>
-      </w:r>
-      <w:r>
-        <w:rPr>
-          <w:szCs w:val="22"/>
-          <w:lang w:val="en-US"/>
-        </w:rPr>
-        <w:t>anish airline</w:t>
-      </w:r>
-      <w:r>
-        <w:rPr>
-          <w:szCs w:val="22"/>
-          <w:lang w:val="en-US"/>
-        </w:rPr>
-        <w:t>, Fly</w:t>
-      </w:r>
-      <w:r>
-        <w:rPr>
-          <w:szCs w:val="22"/>
-          <w:lang w:val="en-US"/>
-        </w:rPr>
-        <w:t xml:space="preserve"> </w:t>
-      </w:r>
-      <w:r>
-        <w:rPr>
-          <w:szCs w:val="22"/>
-          <w:lang w:val="en-US"/>
-        </w:rPr>
-        <w:t xml:space="preserve">High, founded by </w:t>
-      </w:r>
-      <w:r>
-        <w:rPr>
-          <w:szCs w:val="22"/>
-          <w:lang w:val="en-US"/>
-        </w:rPr>
-        <w:t>Tobias</w:t>
-      </w:r>
-      <w:r>
-        <w:rPr>
-          <w:szCs w:val="22"/>
-          <w:lang w:val="en-US"/>
-        </w:rPr>
-        <w:t xml:space="preserve"> </w:t>
-      </w:r>
-      <w:r>
-        <w:rPr>
-          <w:szCs w:val="22"/>
-          <w:lang w:val="en-US"/>
-        </w:rPr>
-        <w:t>Jensen</w:t>
-      </w:r>
-      <w:r>
-        <w:rPr>
-          <w:szCs w:val="22"/>
-          <w:lang w:val="en-US"/>
-        </w:rPr>
-        <w:t xml:space="preserve"> and </w:t>
-      </w:r>
-      <w:r>
-        <w:rPr>
-          <w:szCs w:val="22"/>
-          <w:lang w:val="en-US"/>
-        </w:rPr>
-        <w:t xml:space="preserve">William Christensen </w:t>
-      </w:r>
-      <w:r>
-        <w:rPr>
-          <w:szCs w:val="22"/>
-          <w:lang w:val="en-US"/>
-        </w:rPr>
-        <w:t>in 200</w:t>
-      </w:r>
-      <w:r>
-        <w:rPr>
-          <w:szCs w:val="22"/>
-          <w:lang w:val="en-US"/>
-        </w:rPr>
-        <w:t xml:space="preserve">9 </w:t>
-      </w:r>
-      <w:r>
-        <w:rPr>
-          <w:szCs w:val="22"/>
-          <w:lang w:val="en-US"/>
-        </w:rPr>
-        <w:t>is a company</w:t>
-      </w:r>
-      <w:r>
-        <w:rPr>
-          <w:szCs w:val="22"/>
-          <w:lang w:val="en-US"/>
-        </w:rPr>
-        <w:t xml:space="preserve"> headquartered in </w:t>
-      </w:r>
-      <w:proofErr w:type="spellStart"/>
-      <w:r>
-        <w:rPr>
-          <w:szCs w:val="22"/>
-          <w:lang w:val="en-US"/>
-        </w:rPr>
-        <w:t>Vejle</w:t>
-      </w:r>
-      <w:proofErr w:type="spellEnd"/>
-      <w:r>
-        <w:rPr>
-          <w:szCs w:val="22"/>
-          <w:lang w:val="en-US"/>
-        </w:rPr>
-        <w:t>, which initially operated domestic flights.</w:t>
-      </w:r>
-      <w:r>
-        <w:rPr>
-          <w:szCs w:val="22"/>
-          <w:lang w:val="en-US"/>
-        </w:rPr>
-        <w:t xml:space="preserve"> Now, the airline wants to expand its flight</w:t>
-      </w:r>
-      <w:r>
-        <w:rPr>
-          <w:szCs w:val="22"/>
-          <w:lang w:val="en-US"/>
-        </w:rPr>
-        <w:t>s</w:t>
-      </w:r>
-      <w:r>
-        <w:rPr>
-          <w:szCs w:val="22"/>
-          <w:lang w:val="en-US"/>
-        </w:rPr>
-        <w:t xml:space="preserve"> across Europe, </w:t>
-      </w:r>
-      <w:r>
-        <w:rPr>
-          <w:szCs w:val="22"/>
-          <w:lang w:val="en-US"/>
-        </w:rPr>
-        <w:t>thing that</w:t>
-      </w:r>
-      <w:r>
-        <w:rPr>
-          <w:szCs w:val="22"/>
-          <w:lang w:val="en-US"/>
-        </w:rPr>
-        <w:t xml:space="preserve"> brought the request to the team for a new management system. While operating internal flights, the company</w:t>
-      </w:r>
-      <w:r>
-        <w:rPr>
-          <w:szCs w:val="22"/>
-          <w:lang w:val="en-US"/>
-        </w:rPr>
-        <w:t xml:space="preserve">’s data was being stored in files. Once the amount of data </w:t>
-      </w:r>
-      <w:r>
-        <w:rPr>
-          <w:szCs w:val="22"/>
-          <w:lang w:val="en-US"/>
-        </w:rPr>
-        <w:br/>
+        <w:t xml:space="preserve">Most of the airlines have their own webpages where they can easily store all needed data and manage it in any way as well as let the customers purchase the flights. In most cases they are </w:t>
+      </w:r>
+      <w:proofErr w:type="gramStart"/>
+      <w:r>
+        <w:rPr>
+          <w:szCs w:val="22"/>
+          <w:lang w:val="en-US"/>
+        </w:rPr>
+        <w:t>connected together</w:t>
+      </w:r>
+      <w:proofErr w:type="gramEnd"/>
+      <w:r>
+        <w:rPr>
+          <w:szCs w:val="22"/>
+          <w:lang w:val="en-US"/>
+        </w:rPr>
+        <w:t xml:space="preserve"> with other features, like for example recommendations for hotels or car rental companies in given destinations. </w:t>
+      </w:r>
+      <w:proofErr w:type="gramStart"/>
+      <w:r>
+        <w:rPr>
+          <w:szCs w:val="22"/>
+          <w:lang w:val="en-US"/>
+        </w:rPr>
+        <w:t>Considering the fact that</w:t>
+      </w:r>
+      <w:proofErr w:type="gramEnd"/>
+      <w:r>
+        <w:rPr>
+          <w:szCs w:val="22"/>
+          <w:lang w:val="en-US"/>
+        </w:rPr>
+        <w:t xml:space="preserve"> both from administration and customers side everything can be done </w:t>
       </w:r>
       <w:r>
         <w:rPr>
@@ -2697,250 +2559,624 @@
           <w:lang w:val="en-US"/>
         </w:rPr>
         <w:lastRenderedPageBreak/>
-        <w:t>started to increase</w:t>
-      </w:r>
-      <w:r>
-        <w:rPr>
-          <w:szCs w:val="22"/>
-          <w:lang w:val="en-US"/>
-        </w:rPr>
-        <w:t xml:space="preserve"> in size</w:t>
-      </w:r>
-      <w:r>
-        <w:rPr>
-          <w:szCs w:val="22"/>
-          <w:lang w:val="en-US"/>
-        </w:rPr>
-        <w:t>,</w:t>
-      </w:r>
-      <w:r>
-        <w:rPr>
-          <w:szCs w:val="22"/>
-          <w:lang w:val="en-US"/>
-        </w:rPr>
-        <w:t xml:space="preserve"> the operations became </w:t>
-      </w:r>
-      <w:r>
-        <w:rPr>
-          <w:szCs w:val="22"/>
-          <w:lang w:val="en-US"/>
-        </w:rPr>
-        <w:t>more</w:t>
-      </w:r>
-      <w:r>
-        <w:rPr>
-          <w:szCs w:val="22"/>
-          <w:lang w:val="en-US"/>
-        </w:rPr>
-        <w:t xml:space="preserve"> complicated </w:t>
-      </w:r>
-      <w:r>
-        <w:rPr>
-          <w:szCs w:val="22"/>
-          <w:lang w:val="en-US"/>
-        </w:rPr>
-        <w:t>to be handled.</w:t>
-      </w:r>
-      <w:r>
-        <w:rPr>
-          <w:szCs w:val="22"/>
-          <w:lang w:val="en-US"/>
-        </w:rPr>
-        <w:t xml:space="preserve"> Another reason which led to the wish of a change in the management system is the fact that</w:t>
-      </w:r>
-      <w:r>
-        <w:rPr>
-          <w:szCs w:val="22"/>
-          <w:lang w:val="en-US"/>
-        </w:rPr>
-        <w:t xml:space="preserve"> until now, </w:t>
-      </w:r>
-      <w:r>
-        <w:rPr>
-          <w:szCs w:val="22"/>
-          <w:lang w:val="en-US"/>
-        </w:rPr>
-        <w:t xml:space="preserve">the only way </w:t>
-      </w:r>
-      <w:r>
-        <w:rPr>
-          <w:szCs w:val="22"/>
-          <w:lang w:val="en-US"/>
-        </w:rPr>
-        <w:t>for</w:t>
-      </w:r>
-      <w:r>
-        <w:rPr>
-          <w:szCs w:val="22"/>
-          <w:lang w:val="en-US"/>
-        </w:rPr>
-        <w:t xml:space="preserve"> book</w:t>
-      </w:r>
-      <w:r>
-        <w:rPr>
-          <w:szCs w:val="22"/>
-          <w:lang w:val="en-US"/>
-        </w:rPr>
-        <w:t>ing</w:t>
-      </w:r>
-      <w:r>
-        <w:rPr>
-          <w:szCs w:val="22"/>
-          <w:lang w:val="en-US"/>
-        </w:rPr>
-        <w:t xml:space="preserve"> a ticket for a specific flight </w:t>
-      </w:r>
-      <w:r>
-        <w:rPr>
-          <w:szCs w:val="22"/>
-          <w:lang w:val="en-US"/>
-        </w:rPr>
-        <w:t xml:space="preserve">was </w:t>
-      </w:r>
-      <w:r>
-        <w:rPr>
-          <w:szCs w:val="22"/>
-          <w:lang w:val="en-US"/>
-        </w:rPr>
-        <w:t>call</w:t>
-      </w:r>
-      <w:r>
-        <w:rPr>
-          <w:szCs w:val="22"/>
-          <w:lang w:val="en-US"/>
-        </w:rPr>
-        <w:t>ing</w:t>
-      </w:r>
-      <w:r>
-        <w:rPr>
-          <w:szCs w:val="22"/>
-          <w:lang w:val="en-US"/>
-        </w:rPr>
-        <w:t xml:space="preserve"> the company</w:t>
-      </w:r>
-      <w:r>
-        <w:rPr>
-          <w:color w:val="FF0000"/>
-          <w:szCs w:val="22"/>
-          <w:lang w:val="en-US"/>
-        </w:rPr>
-        <w:t xml:space="preserve"> </w:t>
-      </w:r>
-      <w:r>
-        <w:rPr>
-          <w:color w:val="000000" w:themeColor="text1"/>
-          <w:szCs w:val="22"/>
-          <w:lang w:val="en-US"/>
-        </w:rPr>
-        <w:t xml:space="preserve">and </w:t>
-      </w:r>
-      <w:r>
-        <w:rPr>
-          <w:szCs w:val="22"/>
-          <w:lang w:val="en-US"/>
-        </w:rPr>
-        <w:t>receiv</w:t>
-      </w:r>
-      <w:r>
-        <w:rPr>
-          <w:szCs w:val="22"/>
-          <w:lang w:val="en-US"/>
-        </w:rPr>
-        <w:t xml:space="preserve">ing </w:t>
-      </w:r>
-      <w:r>
-        <w:rPr>
-          <w:szCs w:val="22"/>
-          <w:lang w:val="en-US"/>
-        </w:rPr>
-        <w:t>the ticket</w:t>
-      </w:r>
-      <w:r>
-        <w:rPr>
-          <w:szCs w:val="22"/>
-          <w:lang w:val="en-US"/>
-        </w:rPr>
-        <w:t xml:space="preserve"> afterwards</w:t>
-      </w:r>
-      <w:r>
-        <w:rPr>
-          <w:szCs w:val="22"/>
-          <w:lang w:val="en-US"/>
-        </w:rPr>
-        <w:t xml:space="preserve"> via email.</w:t>
-      </w:r>
-      <w:r>
-        <w:rPr>
-          <w:szCs w:val="22"/>
-          <w:lang w:val="en-US"/>
-        </w:rPr>
-        <w:t xml:space="preserve"> Additionally, </w:t>
-      </w:r>
-      <w:r>
-        <w:rPr>
-          <w:szCs w:val="22"/>
-          <w:lang w:val="en-US"/>
-        </w:rPr>
-        <w:t xml:space="preserve">the </w:t>
-      </w:r>
-      <w:r>
-        <w:rPr>
-          <w:szCs w:val="22"/>
-          <w:lang w:val="en-US"/>
-        </w:rPr>
-        <w:t xml:space="preserve">company is not </w:t>
-      </w:r>
-      <w:r>
-        <w:rPr>
-          <w:szCs w:val="22"/>
-          <w:lang w:val="en-US"/>
-        </w:rPr>
-        <w:t>very popular</w:t>
-      </w:r>
-      <w:r>
-        <w:rPr>
-          <w:szCs w:val="22"/>
-          <w:lang w:val="en-US"/>
-        </w:rPr>
-        <w:t xml:space="preserve"> outside Denmark, </w:t>
-      </w:r>
-      <w:r>
-        <w:rPr>
-          <w:szCs w:val="22"/>
-          <w:lang w:val="en-US"/>
-        </w:rPr>
-        <w:t>meaning that generally</w:t>
-      </w:r>
-      <w:r>
-        <w:rPr>
-          <w:szCs w:val="22"/>
-          <w:lang w:val="en-US"/>
-        </w:rPr>
-        <w:t xml:space="preserve"> people do not have easy access to its services.</w:t>
-      </w:r>
-      <w:r>
-        <w:rPr>
-          <w:szCs w:val="22"/>
-          <w:lang w:val="en-US"/>
-        </w:rPr>
-        <w:t xml:space="preserve"> </w:t>
-      </w:r>
-      <w:r>
-        <w:rPr>
-          <w:lang w:val="en-US"/>
-        </w:rPr>
-        <w:br w:type="page"/>
+        <w:t>remotely via the internet, it is a very good way of providing but also promoting their services.</w:t>
       </w:r>
     </w:p>
     <w:p>
       <w:pPr>
+        <w:ind w:firstLine="567"/>
+        <w:jc w:val="both"/>
+        <w:rPr>
+          <w:szCs w:val="22"/>
+          <w:lang w:val="en-US"/>
+        </w:rPr>
+      </w:pPr>
+      <w:r>
+        <w:rPr>
+          <w:szCs w:val="22"/>
+          <w:lang w:val="en-US"/>
+        </w:rPr>
+        <w:t xml:space="preserve">By the example of one of the mentioned websites, </w:t>
+      </w:r>
+      <w:proofErr w:type="gramStart"/>
+      <w:r>
+        <w:rPr>
+          <w:szCs w:val="22"/>
+          <w:lang w:val="en-US"/>
+        </w:rPr>
+        <w:t>in order to</w:t>
+      </w:r>
+      <w:proofErr w:type="gramEnd"/>
+      <w:r>
+        <w:rPr>
+          <w:szCs w:val="22"/>
+          <w:lang w:val="en-US"/>
+        </w:rPr>
+        <w:t xml:space="preserve"> book a flight, the person who wants to do so needs to choose one of the possible origins and destinations, the departure date and returning date (or choose “one way” option) and choose number and type of seats. After confirming and then choosing type of ticket, the next step is giving all the requested personal data in the prepared </w:t>
+      </w:r>
+      <w:proofErr w:type="spellStart"/>
+      <w:r>
+        <w:rPr>
+          <w:szCs w:val="22"/>
+          <w:lang w:val="en-US"/>
+        </w:rPr>
+        <w:t>formular</w:t>
+      </w:r>
+      <w:proofErr w:type="spellEnd"/>
+      <w:r>
+        <w:rPr>
+          <w:szCs w:val="22"/>
+          <w:lang w:val="en-US"/>
+        </w:rPr>
+        <w:t xml:space="preserve">. The last part is choosing method of payment and after completing it, the ticket is booked. At every step there are also other optional (and for pay) things to choose, like possibility to take bigger luggage or earlier check in. If the customer does not choose check in earlier option, they also need to do so about 3 days before the date of their flight, for free by then </w:t>
+      </w:r>
+      <w:proofErr w:type="gramStart"/>
+      <w:r>
+        <w:rPr>
+          <w:szCs w:val="22"/>
+          <w:lang w:val="en-US"/>
+        </w:rPr>
+        <w:t>in order to</w:t>
+      </w:r>
+      <w:proofErr w:type="gramEnd"/>
+      <w:r>
+        <w:rPr>
+          <w:szCs w:val="22"/>
+          <w:lang w:val="en-US"/>
+        </w:rPr>
+        <w:t xml:space="preserve"> confirm their reservation and get an actual ticket. </w:t>
+      </w:r>
+      <w:r>
+        <w:rPr>
+          <w:szCs w:val="22"/>
+          <w:lang w:val="en-US"/>
+        </w:rPr>
+        <w:fldChar w:fldCharType="begin" w:fldLock="1"/>
+      </w:r>
+      <w:r>
+        <w:rPr>
+          <w:szCs w:val="22"/>
+          <w:lang w:val="en-US"/>
+        </w:rPr>
+        <w:instrText>ADDIN CSL_CITATION { "citationItems" : [ { "id" : "ITEM-1", "itemData" : { "URL" : "https://wizzair.com/#/", "accessed" : { "date-parts" : [ [ "2018", "3", "14" ] ] }, "id" : "ITEM-1", "issued" : { "date-parts" : [ [ "0" ] ] }, "title" : "Official Wizz Air website | Book direct for the cheapest prices", "type" : "webpage" }, "uris" : [ "http://www.mendeley.com/documents/?uuid=221e94db-e89d-3463-b984-b3f4c350d47a" ] } ], "mendeley" : { "formattedCitation" : "(&lt;i&gt;Official Wizz Air website | Book direct for the cheapest prices&lt;/i&gt;, no date)", "plainTextFormattedCitation" : "(Official Wizz Air website | Book direct for the cheapest prices, no date)", "previouslyFormattedCitation" : "(&lt;i&gt;Official Wizz Air website | Book direct for the cheapest prices&lt;/i&gt;, no date)" }, "properties" : {  }, "schema" : "https://github.com/citation-style-language/schema/raw/master/csl-citation.json" }</w:instrText>
+      </w:r>
+      <w:r>
+        <w:rPr>
+          <w:szCs w:val="22"/>
+          <w:lang w:val="en-US"/>
+        </w:rPr>
+        <w:fldChar w:fldCharType="separate"/>
+      </w:r>
+      <w:r>
+        <w:rPr>
+          <w:noProof/>
+          <w:szCs w:val="22"/>
+          <w:lang w:val="en-US"/>
+        </w:rPr>
+        <w:t>(</w:t>
+      </w:r>
+      <w:r>
+        <w:rPr>
+          <w:i/>
+          <w:noProof/>
+          <w:szCs w:val="22"/>
+          <w:lang w:val="en-US"/>
+        </w:rPr>
+        <w:t>Official Wizz Air website | Book direct for the cheapest prices</w:t>
+      </w:r>
+      <w:r>
+        <w:rPr>
+          <w:noProof/>
+          <w:szCs w:val="22"/>
+          <w:lang w:val="en-US"/>
+        </w:rPr>
+        <w:t>, no date)</w:t>
+      </w:r>
+      <w:r>
+        <w:rPr>
+          <w:szCs w:val="22"/>
+          <w:lang w:val="en-US"/>
+        </w:rPr>
+        <w:fldChar w:fldCharType="end"/>
+      </w:r>
+      <w:r>
+        <w:rPr>
+          <w:szCs w:val="22"/>
+          <w:lang w:val="en-US"/>
+        </w:rPr>
+        <w:t xml:space="preserve"> </w:t>
+      </w:r>
+    </w:p>
+    <w:p>
+      <w:pPr>
+        <w:ind w:firstLine="567"/>
+        <w:jc w:val="both"/>
+        <w:rPr>
+          <w:szCs w:val="22"/>
+          <w:lang w:val="en-US"/>
+        </w:rPr>
+      </w:pPr>
+      <w:r>
+        <w:rPr>
+          <w:szCs w:val="22"/>
+          <w:lang w:val="en-US"/>
+        </w:rPr>
+        <w:t xml:space="preserve">One </w:t>
+      </w:r>
+      <w:r>
+        <w:rPr>
+          <w:szCs w:val="22"/>
+          <w:lang w:val="en-US"/>
+        </w:rPr>
+        <w:t xml:space="preserve">specific </w:t>
+      </w:r>
+      <w:r>
+        <w:rPr>
+          <w:szCs w:val="22"/>
+          <w:lang w:val="en-US"/>
+        </w:rPr>
+        <w:t>D</w:t>
+      </w:r>
+      <w:r>
+        <w:rPr>
+          <w:szCs w:val="22"/>
+          <w:lang w:val="en-US"/>
+        </w:rPr>
+        <w:t>anish airline</w:t>
+      </w:r>
+      <w:r>
+        <w:rPr>
+          <w:szCs w:val="22"/>
+          <w:lang w:val="en-US"/>
+        </w:rPr>
+        <w:t>, Fly</w:t>
+      </w:r>
+      <w:r>
+        <w:rPr>
+          <w:szCs w:val="22"/>
+          <w:lang w:val="en-US"/>
+        </w:rPr>
+        <w:t xml:space="preserve"> </w:t>
+      </w:r>
+      <w:r>
+        <w:rPr>
+          <w:szCs w:val="22"/>
+          <w:lang w:val="en-US"/>
+        </w:rPr>
+        <w:t xml:space="preserve">High, founded by </w:t>
+      </w:r>
+      <w:r>
+        <w:rPr>
+          <w:szCs w:val="22"/>
+          <w:lang w:val="en-US"/>
+        </w:rPr>
+        <w:t>Tobias</w:t>
+      </w:r>
+      <w:r>
+        <w:rPr>
+          <w:szCs w:val="22"/>
+          <w:lang w:val="en-US"/>
+        </w:rPr>
+        <w:t xml:space="preserve"> </w:t>
+      </w:r>
+      <w:r>
+        <w:rPr>
+          <w:szCs w:val="22"/>
+          <w:lang w:val="en-US"/>
+        </w:rPr>
+        <w:t>Jensen</w:t>
+      </w:r>
+      <w:r>
+        <w:rPr>
+          <w:szCs w:val="22"/>
+          <w:lang w:val="en-US"/>
+        </w:rPr>
+        <w:t xml:space="preserve"> and </w:t>
+      </w:r>
+      <w:r>
+        <w:rPr>
+          <w:szCs w:val="22"/>
+          <w:lang w:val="en-US"/>
+        </w:rPr>
+        <w:t xml:space="preserve">William Christensen </w:t>
+      </w:r>
+      <w:r>
+        <w:rPr>
+          <w:szCs w:val="22"/>
+          <w:lang w:val="en-US"/>
+        </w:rPr>
+        <w:t>in 200</w:t>
+      </w:r>
+      <w:r>
+        <w:rPr>
+          <w:szCs w:val="22"/>
+          <w:lang w:val="en-US"/>
+        </w:rPr>
+        <w:t xml:space="preserve">9 </w:t>
+      </w:r>
+      <w:r>
+        <w:rPr>
+          <w:szCs w:val="22"/>
+          <w:lang w:val="en-US"/>
+        </w:rPr>
+        <w:t>is a company</w:t>
+      </w:r>
+      <w:r>
+        <w:rPr>
+          <w:szCs w:val="22"/>
+          <w:lang w:val="en-US"/>
+        </w:rPr>
+        <w:t xml:space="preserve"> headquartered in </w:t>
+      </w:r>
+      <w:proofErr w:type="spellStart"/>
+      <w:r>
+        <w:rPr>
+          <w:szCs w:val="22"/>
+          <w:lang w:val="en-US"/>
+        </w:rPr>
+        <w:t>Vejle</w:t>
+      </w:r>
+      <w:proofErr w:type="spellEnd"/>
+      <w:r>
+        <w:rPr>
+          <w:szCs w:val="22"/>
+          <w:lang w:val="en-US"/>
+        </w:rPr>
+        <w:t>, which initially operated domestic flights.</w:t>
+      </w:r>
+      <w:r>
+        <w:rPr>
+          <w:szCs w:val="22"/>
+          <w:lang w:val="en-US"/>
+        </w:rPr>
+        <w:t xml:space="preserve"> Now, the airline wants to expand its flight</w:t>
+      </w:r>
+      <w:r>
+        <w:rPr>
+          <w:szCs w:val="22"/>
+          <w:lang w:val="en-US"/>
+        </w:rPr>
+        <w:t>s</w:t>
+      </w:r>
+      <w:r>
+        <w:rPr>
+          <w:szCs w:val="22"/>
+          <w:lang w:val="en-US"/>
+        </w:rPr>
+        <w:t xml:space="preserve"> across Europe, </w:t>
+      </w:r>
+      <w:r>
+        <w:rPr>
+          <w:szCs w:val="22"/>
+          <w:lang w:val="en-US"/>
+        </w:rPr>
+        <w:t>thing that</w:t>
+      </w:r>
+      <w:r>
+        <w:rPr>
+          <w:szCs w:val="22"/>
+          <w:lang w:val="en-US"/>
+        </w:rPr>
+        <w:t xml:space="preserve"> brought the request to the team for a new management system. While operating internal flights, the company</w:t>
+      </w:r>
+      <w:r>
+        <w:rPr>
+          <w:szCs w:val="22"/>
+          <w:lang w:val="en-US"/>
+        </w:rPr>
+        <w:t xml:space="preserve">’s data was being stored in files. Once the amount of data </w:t>
+      </w:r>
+      <w:r>
+        <w:rPr>
+          <w:szCs w:val="22"/>
+          <w:lang w:val="en-US"/>
+        </w:rPr>
+        <w:br/>
+      </w:r>
+      <w:r>
+        <w:rPr>
+          <w:szCs w:val="22"/>
+          <w:lang w:val="en-US"/>
+        </w:rPr>
+        <w:t>started to increase</w:t>
+      </w:r>
+      <w:r>
+        <w:rPr>
+          <w:szCs w:val="22"/>
+          <w:lang w:val="en-US"/>
+        </w:rPr>
+        <w:t xml:space="preserve"> in size</w:t>
+      </w:r>
+      <w:r>
+        <w:rPr>
+          <w:szCs w:val="22"/>
+          <w:lang w:val="en-US"/>
+        </w:rPr>
+        <w:t>,</w:t>
+      </w:r>
+      <w:r>
+        <w:rPr>
+          <w:szCs w:val="22"/>
+          <w:lang w:val="en-US"/>
+        </w:rPr>
+        <w:t xml:space="preserve"> the operations became </w:t>
+      </w:r>
+      <w:r>
+        <w:rPr>
+          <w:szCs w:val="22"/>
+          <w:lang w:val="en-US"/>
+        </w:rPr>
+        <w:t>more</w:t>
+      </w:r>
+      <w:r>
+        <w:rPr>
+          <w:szCs w:val="22"/>
+          <w:lang w:val="en-US"/>
+        </w:rPr>
+        <w:t xml:space="preserve"> complicated </w:t>
+      </w:r>
+      <w:r>
+        <w:rPr>
+          <w:szCs w:val="22"/>
+          <w:lang w:val="en-US"/>
+        </w:rPr>
+        <w:t>to be handled.</w:t>
+      </w:r>
+      <w:r>
+        <w:rPr>
+          <w:szCs w:val="22"/>
+          <w:lang w:val="en-US"/>
+        </w:rPr>
+        <w:t xml:space="preserve"> Another reason which led to the wish of a change in the management system is the fact that</w:t>
+      </w:r>
+      <w:r>
+        <w:rPr>
+          <w:szCs w:val="22"/>
+          <w:lang w:val="en-US"/>
+        </w:rPr>
+        <w:t xml:space="preserve"> until now, </w:t>
+      </w:r>
+      <w:r>
+        <w:rPr>
+          <w:szCs w:val="22"/>
+          <w:lang w:val="en-US"/>
+        </w:rPr>
+        <w:t xml:space="preserve">the only way </w:t>
+      </w:r>
+      <w:r>
+        <w:rPr>
+          <w:szCs w:val="22"/>
+          <w:lang w:val="en-US"/>
+        </w:rPr>
+        <w:t>for</w:t>
+      </w:r>
+      <w:r>
+        <w:rPr>
+          <w:szCs w:val="22"/>
+          <w:lang w:val="en-US"/>
+        </w:rPr>
+        <w:t xml:space="preserve"> book</w:t>
+      </w:r>
+      <w:r>
+        <w:rPr>
+          <w:szCs w:val="22"/>
+          <w:lang w:val="en-US"/>
+        </w:rPr>
+        <w:t>ing</w:t>
+      </w:r>
+      <w:r>
+        <w:rPr>
+          <w:szCs w:val="22"/>
+          <w:lang w:val="en-US"/>
+        </w:rPr>
+        <w:t xml:space="preserve"> a ticket for a specific flight </w:t>
+      </w:r>
+      <w:r>
+        <w:rPr>
+          <w:szCs w:val="22"/>
+          <w:lang w:val="en-US"/>
+        </w:rPr>
+        <w:t xml:space="preserve">was </w:t>
+      </w:r>
+      <w:r>
+        <w:rPr>
+          <w:szCs w:val="22"/>
+          <w:lang w:val="en-US"/>
+        </w:rPr>
+        <w:t>call</w:t>
+      </w:r>
+      <w:r>
+        <w:rPr>
+          <w:szCs w:val="22"/>
+          <w:lang w:val="en-US"/>
+        </w:rPr>
+        <w:t>ing</w:t>
+      </w:r>
+      <w:r>
+        <w:rPr>
+          <w:szCs w:val="22"/>
+          <w:lang w:val="en-US"/>
+        </w:rPr>
+        <w:t xml:space="preserve"> the company</w:t>
+      </w:r>
+      <w:r>
+        <w:rPr>
+          <w:color w:val="FF0000"/>
+          <w:szCs w:val="22"/>
+          <w:lang w:val="en-US"/>
+        </w:rPr>
+        <w:t xml:space="preserve"> </w:t>
+      </w:r>
+      <w:r>
+        <w:rPr>
+          <w:color w:val="000000" w:themeColor="text1"/>
+          <w:szCs w:val="22"/>
+          <w:lang w:val="en-US"/>
+        </w:rPr>
+        <w:t xml:space="preserve">and </w:t>
+      </w:r>
+      <w:r>
+        <w:rPr>
+          <w:szCs w:val="22"/>
+          <w:lang w:val="en-US"/>
+        </w:rPr>
+        <w:t>receiv</w:t>
+      </w:r>
+      <w:r>
+        <w:rPr>
+          <w:szCs w:val="22"/>
+          <w:lang w:val="en-US"/>
+        </w:rPr>
+        <w:t xml:space="preserve">ing </w:t>
+      </w:r>
+      <w:r>
+        <w:rPr>
+          <w:szCs w:val="22"/>
+          <w:lang w:val="en-US"/>
+        </w:rPr>
+        <w:t>the ticket</w:t>
+      </w:r>
+      <w:r>
+        <w:rPr>
+          <w:szCs w:val="22"/>
+          <w:lang w:val="en-US"/>
+        </w:rPr>
+        <w:t xml:space="preserve"> afterwards</w:t>
+      </w:r>
+      <w:r>
+        <w:rPr>
+          <w:szCs w:val="22"/>
+          <w:lang w:val="en-US"/>
+        </w:rPr>
+        <w:t xml:space="preserve"> via email.</w:t>
+      </w:r>
+      <w:r>
+        <w:rPr>
+          <w:szCs w:val="22"/>
+          <w:lang w:val="en-US"/>
+        </w:rPr>
+        <w:t xml:space="preserve"> </w:t>
+      </w:r>
+    </w:p>
+    <w:p>
+      <w:pPr>
+        <w:ind w:firstLine="567"/>
+        <w:jc w:val="both"/>
+        <w:rPr>
+          <w:szCs w:val="22"/>
+          <w:lang w:val="en-US"/>
+        </w:rPr>
+      </w:pPr>
+      <w:r>
+        <w:rPr>
+          <w:lang w:val="en-US"/>
+        </w:rPr>
+        <w:t xml:space="preserve">Due to these facts it is nothing surprising that </w:t>
+      </w:r>
+      <w:r>
+        <w:rPr>
+          <w:szCs w:val="22"/>
+          <w:lang w:val="en-US"/>
+        </w:rPr>
+        <w:t xml:space="preserve">the </w:t>
+      </w:r>
+      <w:r>
+        <w:rPr>
+          <w:szCs w:val="22"/>
+          <w:lang w:val="en-US"/>
+        </w:rPr>
+        <w:t xml:space="preserve">company is not </w:t>
+      </w:r>
+      <w:r>
+        <w:rPr>
+          <w:szCs w:val="22"/>
+          <w:lang w:val="en-US"/>
+        </w:rPr>
+        <w:t>very popular</w:t>
+      </w:r>
+      <w:r>
+        <w:rPr>
+          <w:szCs w:val="22"/>
+          <w:lang w:val="en-US"/>
+        </w:rPr>
+        <w:t xml:space="preserve"> outside Denmark, </w:t>
+      </w:r>
+      <w:r>
+        <w:rPr>
+          <w:szCs w:val="22"/>
+          <w:lang w:val="en-US"/>
+        </w:rPr>
+        <w:t>meaning that generally</w:t>
+      </w:r>
+      <w:r>
+        <w:rPr>
+          <w:szCs w:val="22"/>
+          <w:lang w:val="en-US"/>
+        </w:rPr>
+        <w:t xml:space="preserve"> people do not have easy access to its services.</w:t>
+      </w:r>
+      <w:r>
+        <w:rPr>
+          <w:szCs w:val="22"/>
+          <w:lang w:val="en-US"/>
+        </w:rPr>
+        <w:t xml:space="preserve"> </w:t>
+      </w:r>
+      <w:r>
+        <w:rPr>
+          <w:szCs w:val="22"/>
+          <w:lang w:val="en-US"/>
+        </w:rPr>
+        <w:t xml:space="preserve">If there is no possible way of purchasing the flight in a convenient way via the internet and making a call is necessary, most people would prefer to choose other companies. Nowadays if something is not </w:t>
+      </w:r>
+      <w:proofErr w:type="gramStart"/>
+      <w:r>
+        <w:rPr>
+          <w:szCs w:val="22"/>
+          <w:lang w:val="en-US"/>
+        </w:rPr>
+        <w:t>really modern</w:t>
+      </w:r>
+      <w:proofErr w:type="gramEnd"/>
+      <w:r>
+        <w:rPr>
+          <w:szCs w:val="22"/>
+          <w:lang w:val="en-US"/>
+        </w:rPr>
+        <w:t xml:space="preserve"> and does not use the available technological possibilities, it simply does not really achieve the biggest possible success.</w:t>
+      </w:r>
+      <w:r>
+        <w:rPr>
+          <w:szCs w:val="22"/>
+          <w:lang w:val="en-US"/>
+        </w:rPr>
+        <w:t xml:space="preserve"> This thing is natural as everything changes, especially in terms of computer science, which is a new fast-developing branch. But of course there are always possibilities to improve the idea and make it more up to date and convenient.</w:t>
+      </w:r>
+      <w:bookmarkStart w:id="3" w:name="_GoBack"/>
+      <w:bookmarkEnd w:id="3"/>
+      <w:r>
+        <w:rPr>
+          <w:szCs w:val="22"/>
+          <w:lang w:val="en-US"/>
+        </w:rPr>
+        <w:t xml:space="preserve"> </w:t>
+      </w:r>
+      <w:r>
+        <w:rPr>
+          <w:lang w:val="en-US"/>
+        </w:rPr>
+        <w:br w:type="page"/>
+      </w:r>
+    </w:p>
+    <w:p>
+      <w:pPr>
         <w:pStyle w:val="Nagwek1"/>
         <w:jc w:val="both"/>
         <w:rPr>
           <w:lang w:val="en-US"/>
         </w:rPr>
       </w:pPr>
-      <w:bookmarkStart w:id="3" w:name="_Toc491420681"/>
+      <w:bookmarkStart w:id="4" w:name="_Toc491420681"/>
       <w:r>
         <w:rPr>
           <w:lang w:val="en-US"/>
@@ -2948,7 +3184,7 @@
         <w:lastRenderedPageBreak/>
         <w:t>Definition of purpose</w:t>
       </w:r>
-      <w:bookmarkEnd w:id="3"/>
+      <w:bookmarkEnd w:id="4"/>
     </w:p>
     <w:p>
       <w:pPr>
@@ -2971,7 +3207,14 @@
           <w:szCs w:val="22"/>
           <w:lang w:val="en-US"/>
         </w:rPr>
-        <w:t>The project group decided to</w:t>
+        <w:t>The project purpose is</w:t>
+      </w:r>
+      <w:r>
+        <w:rPr>
+          <w:szCs w:val="22"/>
+          <w:lang w:val="en-US"/>
+        </w:rPr>
+        <w:t xml:space="preserve"> to</w:t>
       </w:r>
       <w:r>
         <w:rPr>
@@ -3046,7 +3289,7 @@
           <w:lang w:val="en-US"/>
         </w:rPr>
       </w:pPr>
-      <w:bookmarkStart w:id="4" w:name="_Toc491420682"/>
+      <w:bookmarkStart w:id="5" w:name="_Toc491420682"/>
       <w:r>
         <w:rPr>
           <w:lang w:val="en-US"/>
@@ -3054,7 +3297,7 @@
         <w:lastRenderedPageBreak/>
         <w:t>Problem Statement</w:t>
       </w:r>
-      <w:bookmarkEnd w:id="4"/>
+      <w:bookmarkEnd w:id="5"/>
     </w:p>
     <w:p>
       <w:pPr>
@@ -3247,7 +3490,7 @@
           <w:lang w:val="en-US"/>
         </w:rPr>
       </w:pPr>
-      <w:bookmarkStart w:id="5" w:name="_Toc491420683"/>
+      <w:bookmarkStart w:id="6" w:name="_Toc491420683"/>
       <w:r>
         <w:rPr>
           <w:lang w:val="en-US"/>
@@ -3261,7 +3504,7 @@
         </w:rPr>
         <w:t>ation</w:t>
       </w:r>
-      <w:bookmarkEnd w:id="5"/>
+      <w:bookmarkEnd w:id="6"/>
     </w:p>
     <w:p>
       <w:pPr>
@@ -3511,7 +3754,7 @@
           <w:lang w:val="en-US"/>
         </w:rPr>
       </w:pPr>
-      <w:bookmarkStart w:id="6" w:name="_Toc491420684"/>
+      <w:bookmarkStart w:id="7" w:name="_Toc491420684"/>
       <w:r>
         <w:rPr>
           <w:lang w:val="en-US"/>
@@ -3519,7 +3762,7 @@
         <w:lastRenderedPageBreak/>
         <w:t>Choice of models and methods</w:t>
       </w:r>
-      <w:bookmarkEnd w:id="6"/>
+      <w:bookmarkEnd w:id="7"/>
     </w:p>
     <w:p>
       <w:pPr>
@@ -3989,7 +4232,7 @@
           <w:lang w:val="en-US"/>
         </w:rPr>
       </w:pPr>
-      <w:bookmarkStart w:id="7" w:name="_Toc491420685"/>
+      <w:bookmarkStart w:id="8" w:name="_Toc491420685"/>
       <w:r>
         <w:rPr>
           <w:lang w:val="en-US"/>
@@ -3997,7 +4240,7 @@
         <w:lastRenderedPageBreak/>
         <w:t>Time schedule</w:t>
       </w:r>
-      <w:bookmarkEnd w:id="7"/>
+      <w:bookmarkEnd w:id="8"/>
     </w:p>
     <w:p>
       <w:pPr>
@@ -4466,7 +4709,7 @@
           <w:lang w:val="en-US"/>
         </w:rPr>
       </w:pPr>
-      <w:bookmarkStart w:id="8" w:name="_Toc491420686"/>
+      <w:bookmarkStart w:id="9" w:name="_Toc491420686"/>
       <w:r>
         <w:rPr>
           <w:lang w:val="en-US"/>
@@ -4474,7 +4717,7 @@
         <w:lastRenderedPageBreak/>
         <w:t>Risk assessment</w:t>
       </w:r>
-      <w:bookmarkEnd w:id="8"/>
+      <w:bookmarkEnd w:id="9"/>
     </w:p>
     <w:p>
       <w:pPr>
@@ -6911,32 +7154,12 @@
           <w:lang w:val="en-US"/>
         </w:rPr>
       </w:pPr>
-      <w:bookmarkStart w:id="9" w:name="_Toc491420687"/>
       <w:r>
         <w:rPr>
           <w:lang w:val="en-US"/>
         </w:rPr>
         <w:lastRenderedPageBreak/>
-        <w:t>Sources of Information</w:t>
-      </w:r>
-      <w:bookmarkEnd w:id="9"/>
-      <w:r>
-        <w:rPr>
-          <w:lang w:val="en-US"/>
-        </w:rPr>
-        <w:fldChar w:fldCharType="begin" w:fldLock="1"/>
-      </w:r>
-      <w:r>
-        <w:rPr>
-          <w:lang w:val="en-US"/>
-        </w:rPr>
-        <w:instrText xml:space="preserve">ADDIN Mendeley Bibliography CSL_BIBLIOGRAPHY </w:instrText>
-      </w:r>
-      <w:r>
-        <w:rPr>
-          <w:lang w:val="en-US"/>
-        </w:rPr>
-        <w:fldChar w:fldCharType="separate"/>
+        <w:t>Sources of information</w:t>
       </w:r>
     </w:p>
     <w:p>
@@ -6945,11 +7168,59 @@
         <w:autoSpaceDE w:val="0"/>
         <w:autoSpaceDN w:val="0"/>
         <w:adjustRightInd w:val="0"/>
+        <w:spacing w:before="480" w:after="240" w:line="240" w:lineRule="atLeast"/>
         <w:rPr>
           <w:noProof/>
+          <w:sz w:val="28"/>
           <w:szCs w:val="24"/>
         </w:rPr>
       </w:pPr>
+      <w:r>
+        <w:rPr>
+          <w:rFonts w:eastAsiaTheme="majorEastAsia"/>
+          <w:b/>
+          <w:bCs/>
+          <w:sz w:val="28"/>
+          <w:szCs w:val="28"/>
+          <w:lang w:val="en-US"/>
+        </w:rPr>
+        <w:fldChar w:fldCharType="begin" w:fldLock="1"/>
+      </w:r>
+      <w:r>
+        <w:rPr>
+          <w:lang w:val="en-US"/>
+        </w:rPr>
+        <w:instrText xml:space="preserve">ADDIN Mendeley Bibliography CSL_BIBLIOGRAPHY </w:instrText>
+      </w:r>
+      <w:r>
+        <w:rPr>
+          <w:rFonts w:eastAsiaTheme="majorEastAsia"/>
+          <w:b/>
+          <w:bCs/>
+          <w:sz w:val="28"/>
+          <w:szCs w:val="28"/>
+          <w:lang w:val="en-US"/>
+        </w:rPr>
+        <w:fldChar w:fldCharType="separate"/>
+      </w:r>
+      <w:r>
+        <w:rPr>
+          <w:i/>
+          <w:iCs/>
+          <w:noProof/>
+          <w:sz w:val="28"/>
+          <w:szCs w:val="24"/>
+        </w:rPr>
+        <w:t>Air safety statistics in the EU - Statistics Explained</w:t>
+      </w:r>
+      <w:r>
+        <w:rPr>
+          <w:noProof/>
+          <w:sz w:val="28"/>
+          <w:szCs w:val="24"/>
+        </w:rPr>
+        <w:t xml:space="preserve"> (no date). Available at: http://ec.europa.eu/eurostat/statistics-explained/index.php/Air_safety_statistics_in_the_EU (Accessed: 6 March 2018).</w:t>
+      </w:r>
     </w:p>
     <w:p>
       <w:pPr>
@@ -6957,14 +7228,17 @@
         <w:autoSpaceDE w:val="0"/>
         <w:autoSpaceDN w:val="0"/>
         <w:adjustRightInd w:val="0"/>
+        <w:spacing w:before="480" w:after="240" w:line="240" w:lineRule="atLeast"/>
         <w:rPr>
           <w:noProof/>
+          <w:sz w:val="28"/>
           <w:szCs w:val="24"/>
         </w:rPr>
       </w:pPr>
       <w:r>
         <w:rPr>
           <w:noProof/>
+          <w:sz w:val="28"/>
           <w:szCs w:val="24"/>
         </w:rPr>
         <w:t xml:space="preserve">AIRBUS S.A.S. (2017) </w:t>
@@ -6974,6 +7248,7 @@
           <w:i/>
           <w:iCs/>
           <w:noProof/>
+          <w:sz w:val="28"/>
           <w:szCs w:val="24"/>
         </w:rPr>
         <w:t>Growing Horizons</w:t>
@@ -6981,6 +7256,7 @@
       <w:r>
         <w:rPr>
           <w:noProof/>
+          <w:sz w:val="28"/>
           <w:szCs w:val="24"/>
         </w:rPr>
         <w:t>. Available at: http://www.airbus.com/content/dam/corporate-topics/publications/backgrounders/Airbus_Global_Market_Forecast_2017-2036_Growing_Horizons_full_book.pdf (Accessed: 6 March 2018).</w:t>
@@ -6992,13 +7268,84 @@
         <w:autoSpaceDE w:val="0"/>
         <w:autoSpaceDN w:val="0"/>
         <w:adjustRightInd w:val="0"/>
+        <w:spacing w:before="480" w:after="240" w:line="240" w:lineRule="atLeast"/>
+        <w:rPr>
+          <w:noProof/>
+          <w:sz w:val="28"/>
+          <w:szCs w:val="24"/>
+        </w:rPr>
+      </w:pPr>
+      <w:r>
         <w:rPr>
           <w:i/>
           <w:iCs/>
           <w:noProof/>
+          <w:sz w:val="28"/>
           <w:szCs w:val="24"/>
         </w:rPr>
-      </w:pPr>
+        <w:t>Fast Facts | ACI EUROPE</w:t>
+      </w:r>
+      <w:r>
+        <w:rPr>
+          <w:noProof/>
+          <w:sz w:val="28"/>
+          <w:szCs w:val="24"/>
+        </w:rPr>
+        <w:t xml:space="preserve"> (no date). Available at: https://www.aci-europe.org/policy/fast-facts.html (Accessed: 6 March 2018).</w:t>
+      </w:r>
+      <w:r>
+        <w:rPr>
+          <w:noProof/>
+          <w:sz w:val="28"/>
+          <w:szCs w:val="24"/>
+        </w:rPr>
+        <w:br/>
+      </w:r>
+    </w:p>
+    <w:p>
+      <w:pPr>
+        <w:rPr>
+          <w:i/>
+          <w:color w:val="000000" w:themeColor="text1"/>
+          <w:sz w:val="28"/>
+          <w:lang w:val="en-US"/>
+        </w:rPr>
+      </w:pPr>
+      <w:r>
+        <w:rPr>
+          <w:i/>
+          <w:color w:val="000000" w:themeColor="text1"/>
+          <w:sz w:val="28"/>
+          <w:lang w:val="da-DK"/>
+        </w:rPr>
+        <w:t xml:space="preserve">Danmarks Statistik Statistisk Årbog (2016) </w:t>
+      </w:r>
+      <w:r>
+        <w:rPr>
+          <w:color w:val="000000" w:themeColor="text1"/>
+          <w:sz w:val="28"/>
+          <w:lang w:val="en-US"/>
+        </w:rPr>
+        <w:t xml:space="preserve">Available at: VIA University College, </w:t>
+      </w:r>
+      <w:proofErr w:type="spellStart"/>
+      <w:r>
+        <w:rPr>
+          <w:color w:val="000000" w:themeColor="text1"/>
+          <w:sz w:val="28"/>
+          <w:lang w:val="en-US"/>
+        </w:rPr>
+        <w:t>Biblioteket</w:t>
+      </w:r>
+      <w:proofErr w:type="spellEnd"/>
+      <w:r>
+        <w:rPr>
+          <w:color w:val="000000" w:themeColor="text1"/>
+          <w:sz w:val="28"/>
+          <w:lang w:val="en-US"/>
+        </w:rPr>
+        <w:t>, Campus Horsens.</w:t>
+      </w:r>
     </w:p>
     <w:p>
       <w:pPr>
@@ -7006,9 +7353,10 @@
         <w:autoSpaceDE w:val="0"/>
         <w:autoSpaceDN w:val="0"/>
         <w:adjustRightInd w:val="0"/>
+        <w:spacing w:before="480" w:after="240" w:line="240" w:lineRule="atLeast"/>
         <w:rPr>
           <w:noProof/>
-          <w:szCs w:val="24"/>
+          <w:sz w:val="28"/>
         </w:rPr>
       </w:pPr>
       <w:r>
@@ -7016,58 +7364,22 @@
           <w:i/>
           <w:iCs/>
           <w:noProof/>
+          <w:sz w:val="28"/>
           <w:szCs w:val="24"/>
         </w:rPr>
-        <w:t>Fast Facts | ACI EUROPE</w:t>
+        <w:t>Official Wizz Air website | Book direct for the cheapest prices</w:t>
       </w:r>
       <w:r>
         <w:rPr>
           <w:noProof/>
+          <w:sz w:val="28"/>
           <w:szCs w:val="24"/>
         </w:rPr>
-        <w:t xml:space="preserve"> (no date). Available at: https://www.aci-europe.org/policy/fast-facts.html (Accessed: 6 March 2018).</w:t>
+        <w:t xml:space="preserve"> (no date). Available at: https://wizzair.com/#/ (Accessed: 14 March 2018).</w:t>
       </w:r>
     </w:p>
     <w:p>
       <w:pPr>
-        <w:widowControl w:val="0"/>
-        <w:autoSpaceDE w:val="0"/>
-        <w:autoSpaceDN w:val="0"/>
-        <w:adjustRightInd w:val="0"/>
-        <w:rPr>
-          <w:noProof/>
-        </w:rPr>
-      </w:pPr>
-    </w:p>
-    <w:p>
-      <w:pPr>
-        <w:widowControl w:val="0"/>
-        <w:autoSpaceDE w:val="0"/>
-        <w:autoSpaceDN w:val="0"/>
-        <w:adjustRightInd w:val="0"/>
-        <w:rPr>
-          <w:noProof/>
-        </w:rPr>
-      </w:pPr>
-      <w:r>
-        <w:rPr>
-          <w:i/>
-          <w:iCs/>
-          <w:noProof/>
-          <w:szCs w:val="24"/>
-        </w:rPr>
-        <w:t>Air safety statistics in the EU - Statistics Explained</w:t>
-      </w:r>
-      <w:r>
-        <w:rPr>
-          <w:noProof/>
-          <w:szCs w:val="24"/>
-        </w:rPr>
-        <w:t xml:space="preserve"> (no date). Available at: http://ec.europa.eu/eurostat/statistics-explained/index.php/Air_safety_statistics_in_the_EU (Accessed: 6 March 2018).</w:t>
-      </w:r>
-    </w:p>
-    <w:p>
-      <w:pPr>
         <w:jc w:val="both"/>
         <w:rPr>
           <w:lang w:val="en-US"/>
@@ -7078,75 +7390,6 @@
           <w:lang w:val="en-US"/>
         </w:rPr>
         <w:fldChar w:fldCharType="end"/>
-      </w:r>
-    </w:p>
-    <w:p>
-      <w:pPr>
-        <w:jc w:val="both"/>
-        <w:rPr>
-          <w:color w:val="000000" w:themeColor="text1"/>
-          <w:lang w:val="en-US"/>
-        </w:rPr>
-      </w:pPr>
-      <w:r>
-        <w:rPr>
-          <w:color w:val="000000" w:themeColor="text1"/>
-          <w:lang w:val="da-DK"/>
-        </w:rPr>
-        <w:t>Danmarks Statistik</w:t>
-      </w:r>
-      <w:r>
-        <w:rPr>
-          <w:i/>
-          <w:color w:val="000000" w:themeColor="text1"/>
-          <w:lang w:val="da-DK"/>
-        </w:rPr>
-        <w:t xml:space="preserve"> </w:t>
-      </w:r>
-      <w:r>
-        <w:rPr>
-          <w:i/>
-          <w:color w:val="000000" w:themeColor="text1"/>
-          <w:lang w:val="da-DK"/>
-        </w:rPr>
-        <w:t>Statistisk Årbog (2016)</w:t>
-      </w:r>
-      <w:r>
-        <w:rPr>
-          <w:color w:val="000000" w:themeColor="text1"/>
-          <w:lang w:val="da-DK"/>
-        </w:rPr>
-        <w:t xml:space="preserve"> </w:t>
-      </w:r>
-      <w:r>
-        <w:rPr>
-          <w:color w:val="000000" w:themeColor="text1"/>
-          <w:lang w:val="en-US"/>
-        </w:rPr>
-        <w:t>Available at: VIA University Co</w:t>
-      </w:r>
-      <w:r>
-        <w:rPr>
-          <w:color w:val="000000" w:themeColor="text1"/>
-          <w:lang w:val="en-US"/>
-        </w:rPr>
-        <w:t xml:space="preserve">llege, </w:t>
-      </w:r>
-      <w:proofErr w:type="spellStart"/>
-      <w:r>
-        <w:rPr>
-          <w:color w:val="000000" w:themeColor="text1"/>
-          <w:lang w:val="en-US"/>
-        </w:rPr>
-        <w:t>Biblioteket</w:t>
-      </w:r>
-      <w:proofErr w:type="spellEnd"/>
-      <w:r>
-        <w:rPr>
-          <w:color w:val="000000" w:themeColor="text1"/>
-          <w:lang w:val="en-US"/>
-        </w:rPr>
-        <w:t>, Campus Horsens.</w:t>
       </w:r>
     </w:p>
     <w:p>
@@ -7240,7 +7483,6 @@
           <w:sz w:val="32"/>
           <w:lang w:val="en-US"/>
         </w:rPr>
-        <w:lastRenderedPageBreak/>
         <w:t>Appendices</w:t>
       </w:r>
     </w:p>
@@ -7281,14 +7523,6 @@
           <w:szCs w:val="32"/>
           <w:lang w:val="en-US"/>
         </w:rPr>
-      </w:r>
-      <w:r>
-        <w:rPr>
-          <w:b/>
-          <w:sz w:val="24"/>
-          <w:szCs w:val="32"/>
-          <w:lang w:val="en-US"/>
-        </w:rPr>
         <w:fldChar w:fldCharType="separate"/>
       </w:r>
       <w:r>
@@ -7299,9 +7533,23 @@
           <w:szCs w:val="32"/>
           <w:lang w:val="en-US"/>
         </w:rPr>
-        <w:t>Appendix A: Gr</w:t>
-      </w:r>
-      <w:r>
+        <w:t>Appendix A: Group Contract</w:t>
+      </w:r>
+      <w:r>
+        <w:rPr>
+          <w:rStyle w:val="Hipercze"/>
+          <w:b/>
+          <w:sz w:val="32"/>
+          <w:szCs w:val="32"/>
+          <w:lang w:val="en-US"/>
+        </w:rPr>
+        <w:t xml:space="preserve"> </w:t>
+      </w:r>
+    </w:p>
+    <w:p>
+      <w:pPr>
+        <w:spacing w:after="480" w:line="259" w:lineRule="auto"/>
+        <w:jc w:val="both"/>
         <w:rPr>
           <w:rStyle w:val="Hipercze"/>
           <w:b/>
@@ -7309,7 +7557,42 @@
           <w:szCs w:val="32"/>
           <w:lang w:val="en-US"/>
         </w:rPr>
-        <w:t>o</w:t>
+      </w:pPr>
+      <w:r>
+        <w:rPr>
+          <w:b/>
+          <w:sz w:val="24"/>
+          <w:szCs w:val="32"/>
+          <w:lang w:val="en-US"/>
+        </w:rPr>
+        <w:fldChar w:fldCharType="end"/>
+      </w:r>
+      <w:r>
+        <w:rPr>
+          <w:b/>
+          <w:sz w:val="24"/>
+          <w:szCs w:val="32"/>
+          <w:lang w:val="en-US"/>
+        </w:rPr>
+        <w:fldChar w:fldCharType="begin"/>
+      </w:r>
+      <w:r>
+        <w:rPr>
+          <w:b/>
+          <w:sz w:val="24"/>
+          <w:szCs w:val="32"/>
+          <w:lang w:val="en-US"/>
+        </w:rPr>
+        <w:instrText xml:space="preserve"> HYPERLINK "Group-Formation.docx" </w:instrText>
+      </w:r>
+      <w:r>
+        <w:rPr>
+          <w:b/>
+          <w:sz w:val="24"/>
+          <w:szCs w:val="32"/>
+          <w:lang w:val="en-US"/>
+        </w:rPr>
+        <w:fldChar w:fldCharType="separate"/>
       </w:r>
       <w:r>
         <w:rPr>
@@ -7319,107 +7602,8 @@
           <w:szCs w:val="32"/>
           <w:lang w:val="en-US"/>
         </w:rPr>
-        <w:t>up Contract</w:t>
-      </w:r>
-      <w:r>
-        <w:rPr>
-          <w:rStyle w:val="Hipercze"/>
-          <w:b/>
-          <w:sz w:val="32"/>
-          <w:szCs w:val="32"/>
-          <w:lang w:val="en-US"/>
-        </w:rPr>
-        <w:t xml:space="preserve"> </w:t>
-      </w:r>
-    </w:p>
-    <w:p>
-      <w:pPr>
-        <w:spacing w:after="480" w:line="259" w:lineRule="auto"/>
-        <w:jc w:val="both"/>
-        <w:rPr>
-          <w:rStyle w:val="Hipercze"/>
-          <w:b/>
-          <w:sz w:val="24"/>
-          <w:szCs w:val="32"/>
-          <w:lang w:val="en-US"/>
-        </w:rPr>
-      </w:pPr>
-      <w:r>
-        <w:rPr>
-          <w:b/>
-          <w:sz w:val="24"/>
-          <w:szCs w:val="32"/>
-          <w:lang w:val="en-US"/>
-        </w:rPr>
-        <w:fldChar w:fldCharType="end"/>
-      </w:r>
-      <w:r>
-        <w:rPr>
-          <w:b/>
-          <w:sz w:val="24"/>
-          <w:szCs w:val="32"/>
-          <w:lang w:val="en-US"/>
-        </w:rPr>
-        <w:fldChar w:fldCharType="begin"/>
-      </w:r>
-      <w:r>
-        <w:rPr>
-          <w:b/>
-          <w:sz w:val="24"/>
-          <w:szCs w:val="32"/>
-          <w:lang w:val="en-US"/>
-        </w:rPr>
-        <w:instrText xml:space="preserve"> HYPERLINK "Group-Formation.docx" </w:instrText>
-      </w:r>
-      <w:r>
-        <w:rPr>
-          <w:b/>
-          <w:sz w:val="24"/>
-          <w:szCs w:val="32"/>
-          <w:lang w:val="en-US"/>
-        </w:rPr>
-      </w:r>
-      <w:r>
-        <w:rPr>
-          <w:b/>
-          <w:sz w:val="24"/>
-          <w:szCs w:val="32"/>
-          <w:lang w:val="en-US"/>
-        </w:rPr>
-        <w:fldChar w:fldCharType="separate"/>
-      </w:r>
-      <w:r>
-        <w:rPr>
-          <w:rStyle w:val="Hipercze"/>
-          <w:b/>
-          <w:sz w:val="24"/>
-          <w:szCs w:val="32"/>
-          <w:lang w:val="en-US"/>
-        </w:rPr>
-        <w:t>Appendix B: Group Forma</w:t>
-      </w:r>
-      <w:r>
-        <w:rPr>
-          <w:rStyle w:val="Hipercze"/>
-          <w:b/>
-          <w:sz w:val="24"/>
-          <w:szCs w:val="32"/>
-          <w:lang w:val="en-US"/>
-        </w:rPr>
-        <w:t>t</w:t>
-      </w:r>
-      <w:r>
-        <w:rPr>
-          <w:rStyle w:val="Hipercze"/>
-          <w:b/>
-          <w:sz w:val="24"/>
-          <w:szCs w:val="32"/>
-          <w:lang w:val="en-US"/>
-        </w:rPr>
-        <w:t>ion</w:t>
-      </w:r>
-      <w:bookmarkStart w:id="11" w:name="_GoBack"/>
-      <w:bookmarkEnd w:id="11"/>
+        <w:t>Appendix B: Group Formation</w:t>
+      </w:r>
     </w:p>
     <w:p>
       <w:pPr>
@@ -13425,21 +13609,6 @@
 </file>
 
 <file path=customXml/item1.xml><?xml version="1.0" encoding="utf-8"?>
-<p:properties xmlns:p="http://schemas.microsoft.com/office/2006/metadata/properties" xmlns:xsi="http://www.w3.org/2001/XMLSchema-instance" xmlns:pc="http://schemas.microsoft.com/office/infopath/2007/PartnerControls">
-  <documentManagement/>
-</p:properties>
-</file>
-
-<file path=customXml/item2.xml><?xml version="1.0" encoding="utf-8"?>
-<?mso-contentType ?>
-<FormTemplates xmlns="http://schemas.microsoft.com/sharepoint/v3/contenttype/forms">
-  <Display>DocumentLibraryForm</Display>
-  <Edit>DocumentLibraryForm</Edit>
-  <New>DocumentLibraryForm</New>
-</FormTemplates>
-</file>
-
-<file path=customXml/item3.xml><?xml version="1.0" encoding="utf-8"?>
 <ct:contentTypeSchema xmlns:ct="http://schemas.microsoft.com/office/2006/metadata/contentType" xmlns:ma="http://schemas.microsoft.com/office/2006/metadata/properties/metaAttributes" ct:_="" ma:_="" ma:contentTypeName="Document" ma:contentTypeID="0x0101008D9A5E4FC7310244BBD8FDAD461F382A" ma:contentTypeVersion="0" ma:contentTypeDescription="Create a new document." ma:contentTypeScope="" ma:versionID="21cde94fc0a28e3be33061f8f75ca499">
   <xsd:schema xmlns:xsd="http://www.w3.org/2001/XMLSchema" xmlns:xs="http://www.w3.org/2001/XMLSchema" xmlns:p="http://schemas.microsoft.com/office/2006/metadata/properties" targetNamespace="http://schemas.microsoft.com/office/2006/metadata/properties" ma:root="true" ma:fieldsID="1b05d82d297216baf5b26c55225140df">
     <xsd:element name="properties">
@@ -13553,6 +13722,21 @@
 </ct:contentTypeSchema>
 </file>
 
+<file path=customXml/item2.xml><?xml version="1.0" encoding="utf-8"?>
+<?mso-contentType ?>
+<FormTemplates xmlns="http://schemas.microsoft.com/sharepoint/v3/contenttype/forms">
+  <Display>DocumentLibraryForm</Display>
+  <Edit>DocumentLibraryForm</Edit>
+  <New>DocumentLibraryForm</New>
+</FormTemplates>
+</file>
+
+<file path=customXml/item3.xml><?xml version="1.0" encoding="utf-8"?>
+<p:properties xmlns:p="http://schemas.microsoft.com/office/2006/metadata/properties" xmlns:xsi="http://www.w3.org/2001/XMLSchema-instance" xmlns:pc="http://schemas.microsoft.com/office/infopath/2007/PartnerControls">
+  <documentManagement/>
+</p:properties>
+</file>
+
 <file path=customXml/item4.xml><?xml version="1.0" encoding="utf-8"?>
 <b:Sources xmlns:b="http://schemas.openxmlformats.org/officeDocument/2006/bibliography" xmlns="http://schemas.openxmlformats.org/officeDocument/2006/bibliography" SelectedStyle="\HarvardAnglia2008OfficeOnline.xsl" StyleName="Harvard - Anglia" Version="2008">
   <b:Source>
@@ -13591,23 +13775,6 @@
 </file>
 
 <file path=customXml/itemProps1.xml><?xml version="1.0" encoding="utf-8"?>
-<ds:datastoreItem xmlns:ds="http://schemas.openxmlformats.org/officeDocument/2006/customXml" ds:itemID="{B3EBB357-DA60-469A-B5F2-E35DF6FD1B0D}">
-  <ds:schemaRefs>
-    <ds:schemaRef ds:uri="http://schemas.microsoft.com/office/2006/metadata/properties"/>
-    <ds:schemaRef ds:uri="http://schemas.microsoft.com/office/infopath/2007/PartnerControls"/>
-  </ds:schemaRefs>
-</ds:datastoreItem>
-</file>
-
-<file path=customXml/itemProps2.xml><?xml version="1.0" encoding="utf-8"?>
-<ds:datastoreItem xmlns:ds="http://schemas.openxmlformats.org/officeDocument/2006/customXml" ds:itemID="{36B18D59-688D-4806-A4EA-B7808C4D834E}">
-  <ds:schemaRefs>
-    <ds:schemaRef ds:uri="http://schemas.microsoft.com/sharepoint/v3/contenttype/forms"/>
-  </ds:schemaRefs>
-</ds:datastoreItem>
-</file>
-
-<file path=customXml/itemProps3.xml><?xml version="1.0" encoding="utf-8"?>
 <ds:datastoreItem xmlns:ds="http://schemas.openxmlformats.org/officeDocument/2006/customXml" ds:itemID="{2ADE96C8-986F-4363-AD2F-00461ADA1DF6}">
   <ds:schemaRefs>
     <ds:schemaRef ds:uri="http://schemas.microsoft.com/office/2006/metadata/contentType"/>
@@ -13623,8 +13790,25 @@
 </ds:datastoreItem>
 </file>
 
+<file path=customXml/itemProps2.xml><?xml version="1.0" encoding="utf-8"?>
+<ds:datastoreItem xmlns:ds="http://schemas.openxmlformats.org/officeDocument/2006/customXml" ds:itemID="{36B18D59-688D-4806-A4EA-B7808C4D834E}">
+  <ds:schemaRefs>
+    <ds:schemaRef ds:uri="http://schemas.microsoft.com/sharepoint/v3/contenttype/forms"/>
+  </ds:schemaRefs>
+</ds:datastoreItem>
+</file>
+
+<file path=customXml/itemProps3.xml><?xml version="1.0" encoding="utf-8"?>
+<ds:datastoreItem xmlns:ds="http://schemas.openxmlformats.org/officeDocument/2006/customXml" ds:itemID="{B3EBB357-DA60-469A-B5F2-E35DF6FD1B0D}">
+  <ds:schemaRefs>
+    <ds:schemaRef ds:uri="http://schemas.microsoft.com/office/2006/metadata/properties"/>
+    <ds:schemaRef ds:uri="http://schemas.microsoft.com/office/infopath/2007/PartnerControls"/>
+  </ds:schemaRefs>
+</ds:datastoreItem>
+</file>
+
 <file path=customXml/itemProps4.xml><?xml version="1.0" encoding="utf-8"?>
-<ds:datastoreItem xmlns:ds="http://schemas.openxmlformats.org/officeDocument/2006/customXml" ds:itemID="{11A41993-04E5-462D-A857-A8751CBE46EB}">
+<ds:datastoreItem xmlns:ds="http://schemas.openxmlformats.org/officeDocument/2006/customXml" ds:itemID="{BF06EB72-D146-4046-B58C-757CBB83528B}">
   <ds:schemaRefs>
     <ds:schemaRef ds:uri="http://schemas.openxmlformats.org/officeDocument/2006/bibliography"/>
   </ds:schemaRefs>

--- a/Writing/Project Description/Project-Description.docx
+++ b/Writing/Project Description/Project-Description.docx
@@ -227,7 +227,27 @@
           <w:szCs w:val="32"/>
           <w:lang w:val="en-US"/>
         </w:rPr>
-        <w:t xml:space="preserve"> Jurewicz (266892)</w:t>
+        <w:t xml:space="preserve"> </w:t>
+      </w:r>
+      <w:proofErr w:type="spellStart"/>
+      <w:r>
+        <w:rPr>
+          <w:b/>
+          <w:sz w:val="32"/>
+          <w:szCs w:val="32"/>
+          <w:lang w:val="en-US"/>
+        </w:rPr>
+        <w:t>Jurewicz</w:t>
+      </w:r>
+      <w:proofErr w:type="spellEnd"/>
+      <w:r>
+        <w:rPr>
+          <w:b/>
+          <w:sz w:val="32"/>
+          <w:szCs w:val="32"/>
+          <w:lang w:val="en-US"/>
+        </w:rPr>
+        <w:t xml:space="preserve"> (266892)</w:t>
       </w:r>
     </w:p>
     <w:p>
@@ -766,7 +786,7 @@
       <w:sdtContent>
         <w:p>
           <w:pPr>
-            <w:pStyle w:val="Nagwekspisutreci"/>
+            <w:pStyle w:val="TOCHeading"/>
             <w:jc w:val="both"/>
             <w:rPr>
               <w:rFonts w:ascii="Arial" w:hAnsi="Arial" w:cs="Arial"/>
@@ -775,14 +795,14 @@
         </w:p>
         <w:p>
           <w:pPr>
-            <w:pStyle w:val="Spistreci1"/>
+            <w:pStyle w:val="TOC1"/>
             <w:tabs>
               <w:tab w:val="left" w:pos="440"/>
               <w:tab w:val="right" w:leader="dot" w:pos="8494"/>
             </w:tabs>
             <w:jc w:val="both"/>
             <w:rPr>
-              <w:rStyle w:val="Hipercze"/>
+              <w:rStyle w:val="Hyperlink"/>
               <w:rFonts w:eastAsiaTheme="minorEastAsia"/>
               <w:noProof/>
               <w:szCs w:val="22"/>
@@ -821,7 +841,7 @@
           </w:r>
           <w:r>
             <w:rPr>
-              <w:rStyle w:val="Hipercze"/>
+              <w:rStyle w:val="Hyperlink"/>
               <w:noProof/>
               <w:lang w:val="en-US"/>
             </w:rPr>
@@ -829,7 +849,7 @@
           </w:r>
           <w:r>
             <w:rPr>
-              <w:rStyle w:val="Hipercze"/>
+              <w:rStyle w:val="Hyperlink"/>
               <w:rFonts w:eastAsiaTheme="minorEastAsia"/>
               <w:noProof/>
               <w:szCs w:val="22"/>
@@ -839,7 +859,7 @@
           </w:r>
           <w:r>
             <w:rPr>
-              <w:rStyle w:val="Hipercze"/>
+              <w:rStyle w:val="Hyperlink"/>
               <w:noProof/>
               <w:lang w:val="en-US"/>
             </w:rPr>
@@ -847,7 +867,7 @@
           </w:r>
           <w:r>
             <w:rPr>
-              <w:rStyle w:val="Hipercze"/>
+              <w:rStyle w:val="Hyperlink"/>
               <w:noProof/>
               <w:webHidden/>
             </w:rPr>
@@ -855,7 +875,7 @@
           </w:r>
           <w:r>
             <w:rPr>
-              <w:rStyle w:val="Hipercze"/>
+              <w:rStyle w:val="Hyperlink"/>
               <w:noProof/>
             </w:rPr>
             <w:t>4</w:t>
@@ -863,7 +883,7 @@
         </w:p>
         <w:p>
           <w:pPr>
-            <w:pStyle w:val="Spistreci1"/>
+            <w:pStyle w:val="TOC1"/>
             <w:tabs>
               <w:tab w:val="left" w:pos="440"/>
               <w:tab w:val="right" w:leader="dot" w:pos="8494"/>
@@ -886,7 +906,7 @@
           <w:hyperlink w:anchor="_Toc491420681" w:history="1">
             <w:r>
               <w:rPr>
-                <w:rStyle w:val="Hipercze"/>
+                <w:rStyle w:val="Hyperlink"/>
                 <w:noProof/>
                 <w:lang w:val="en-US"/>
               </w:rPr>
@@ -903,7 +923,7 @@
             </w:r>
             <w:r>
               <w:rPr>
-                <w:rStyle w:val="Hipercze"/>
+                <w:rStyle w:val="Hyperlink"/>
                 <w:noProof/>
                 <w:lang w:val="en-US"/>
               </w:rPr>
@@ -927,7 +947,7 @@
         </w:p>
         <w:p>
           <w:pPr>
-            <w:pStyle w:val="Spistreci1"/>
+            <w:pStyle w:val="TOC1"/>
             <w:tabs>
               <w:tab w:val="left" w:pos="440"/>
               <w:tab w:val="right" w:leader="dot" w:pos="8494"/>
@@ -943,7 +963,7 @@
           <w:hyperlink w:anchor="_Toc491420682" w:history="1">
             <w:r>
               <w:rPr>
-                <w:rStyle w:val="Hipercze"/>
+                <w:rStyle w:val="Hyperlink"/>
                 <w:noProof/>
                 <w:lang w:val="en-US"/>
               </w:rPr>
@@ -960,7 +980,7 @@
             </w:r>
             <w:r>
               <w:rPr>
-                <w:rStyle w:val="Hipercze"/>
+                <w:rStyle w:val="Hyperlink"/>
                 <w:noProof/>
                 <w:lang w:val="en-US"/>
               </w:rPr>
@@ -984,7 +1004,7 @@
         </w:p>
         <w:p>
           <w:pPr>
-            <w:pStyle w:val="Spistreci1"/>
+            <w:pStyle w:val="TOC1"/>
             <w:tabs>
               <w:tab w:val="left" w:pos="440"/>
               <w:tab w:val="right" w:leader="dot" w:pos="8494"/>
@@ -1000,7 +1020,7 @@
           <w:hyperlink w:anchor="_Toc491420683" w:history="1">
             <w:r>
               <w:rPr>
-                <w:rStyle w:val="Hipercze"/>
+                <w:rStyle w:val="Hyperlink"/>
                 <w:noProof/>
                 <w:lang w:val="en-US"/>
               </w:rPr>
@@ -1017,7 +1037,7 @@
             </w:r>
             <w:r>
               <w:rPr>
-                <w:rStyle w:val="Hipercze"/>
+                <w:rStyle w:val="Hyperlink"/>
                 <w:noProof/>
                 <w:lang w:val="en-US"/>
               </w:rPr>
@@ -1041,7 +1061,7 @@
         </w:p>
         <w:p>
           <w:pPr>
-            <w:pStyle w:val="Spistreci1"/>
+            <w:pStyle w:val="TOC1"/>
             <w:tabs>
               <w:tab w:val="left" w:pos="440"/>
               <w:tab w:val="right" w:leader="dot" w:pos="8494"/>
@@ -1057,7 +1077,7 @@
           <w:hyperlink w:anchor="_Toc491420684" w:history="1">
             <w:r>
               <w:rPr>
-                <w:rStyle w:val="Hipercze"/>
+                <w:rStyle w:val="Hyperlink"/>
                 <w:noProof/>
                 <w:lang w:val="en-US"/>
               </w:rPr>
@@ -1074,7 +1094,7 @@
             </w:r>
             <w:r>
               <w:rPr>
-                <w:rStyle w:val="Hipercze"/>
+                <w:rStyle w:val="Hyperlink"/>
                 <w:noProof/>
                 <w:lang w:val="en-US"/>
               </w:rPr>
@@ -1098,7 +1118,7 @@
         </w:p>
         <w:p>
           <w:pPr>
-            <w:pStyle w:val="Spistreci1"/>
+            <w:pStyle w:val="TOC1"/>
             <w:tabs>
               <w:tab w:val="left" w:pos="440"/>
               <w:tab w:val="right" w:leader="dot" w:pos="8494"/>
@@ -1114,7 +1134,7 @@
           <w:hyperlink w:anchor="_Toc491420685" w:history="1">
             <w:r>
               <w:rPr>
-                <w:rStyle w:val="Hipercze"/>
+                <w:rStyle w:val="Hyperlink"/>
                 <w:noProof/>
                 <w:lang w:val="en-US"/>
               </w:rPr>
@@ -1131,7 +1151,7 @@
             </w:r>
             <w:r>
               <w:rPr>
-                <w:rStyle w:val="Hipercze"/>
+                <w:rStyle w:val="Hyperlink"/>
                 <w:noProof/>
                 <w:lang w:val="en-US"/>
               </w:rPr>
@@ -1155,7 +1175,7 @@
         </w:p>
         <w:p>
           <w:pPr>
-            <w:pStyle w:val="Spistreci1"/>
+            <w:pStyle w:val="TOC1"/>
             <w:tabs>
               <w:tab w:val="left" w:pos="440"/>
               <w:tab w:val="right" w:leader="dot" w:pos="8494"/>
@@ -1171,7 +1191,7 @@
           <w:hyperlink w:anchor="_Toc491420686" w:history="1">
             <w:r>
               <w:rPr>
-                <w:rStyle w:val="Hipercze"/>
+                <w:rStyle w:val="Hyperlink"/>
                 <w:noProof/>
                 <w:lang w:val="en-US"/>
               </w:rPr>
@@ -1188,7 +1208,7 @@
             </w:r>
             <w:r>
               <w:rPr>
-                <w:rStyle w:val="Hipercze"/>
+                <w:rStyle w:val="Hyperlink"/>
                 <w:noProof/>
                 <w:lang w:val="en-US"/>
               </w:rPr>
@@ -1212,7 +1232,7 @@
         </w:p>
         <w:p>
           <w:pPr>
-            <w:pStyle w:val="Spistreci1"/>
+            <w:pStyle w:val="TOC1"/>
             <w:tabs>
               <w:tab w:val="left" w:pos="440"/>
               <w:tab w:val="right" w:leader="dot" w:pos="8494"/>
@@ -1228,7 +1248,7 @@
           <w:hyperlink w:anchor="_Toc491420687" w:history="1">
             <w:r>
               <w:rPr>
-                <w:rStyle w:val="Hipercze"/>
+                <w:rStyle w:val="Hyperlink"/>
                 <w:noProof/>
                 <w:lang w:val="en-US"/>
               </w:rPr>
@@ -1245,7 +1265,7 @@
             </w:r>
             <w:r>
               <w:rPr>
-                <w:rStyle w:val="Hipercze"/>
+                <w:rStyle w:val="Hyperlink"/>
                 <w:noProof/>
                 <w:lang w:val="en-US"/>
               </w:rPr>
@@ -1293,7 +1313,7 @@
       <w:hyperlink w:anchor="_Appendices" w:history="1">
         <w:r>
           <w:rPr>
-            <w:rStyle w:val="Hipercze"/>
+            <w:rStyle w:val="Hyperlink"/>
             <w:color w:val="auto"/>
             <w:szCs w:val="22"/>
             <w:u w:val="none"/>
@@ -1431,7 +1451,7 @@
     </w:p>
     <w:p>
       <w:pPr>
-        <w:pStyle w:val="Nagwek1"/>
+        <w:pStyle w:val="Heading1"/>
         <w:jc w:val="both"/>
         <w:rPr>
           <w:lang w:val="en-US"/>
@@ -2608,23 +2628,7 @@
           <w:szCs w:val="22"/>
           <w:lang w:val="en-US"/>
         </w:rPr>
-        <w:t xml:space="preserve">. The last part is choosing method of payment and after completing it, the ticket is booked. At every step there are also other optional (and for pay) things to choose, like possibility to take bigger luggage or earlier check in. If the customer does not choose check in earlier option, they also need to do so about 3 days before the date of their flight, for free by then </w:t>
-      </w:r>
-      <w:proofErr w:type="gramStart"/>
-      <w:r>
-        <w:rPr>
-          <w:szCs w:val="22"/>
-          <w:lang w:val="en-US"/>
-        </w:rPr>
-        <w:t>in order to</w:t>
-      </w:r>
-      <w:proofErr w:type="gramEnd"/>
-      <w:r>
-        <w:rPr>
-          <w:szCs w:val="22"/>
-          <w:lang w:val="en-US"/>
-        </w:rPr>
-        <w:t xml:space="preserve"> confirm their reservation and get an actual ticket. </w:t>
+        <w:t xml:space="preserve">. The last part is choosing method of payment and after completing it, the ticket is booked. At every step there are also other optional (and for pay) things to choose, like possibility to take bigger luggage or earlier check in. If the customer does not choose check in earlier option, they also need to do so about 3 days before the date of their flight, for free by then in order to confirm their reservation and get an actual ticket. </w:t>
       </w:r>
       <w:r>
         <w:rPr>
@@ -3120,14 +3124,7 @@
           <w:szCs w:val="22"/>
           <w:lang w:val="en-US"/>
         </w:rPr>
-        <w:t xml:space="preserve"> </w:t>
-      </w:r>
-      <w:r>
-        <w:rPr>
-          <w:szCs w:val="22"/>
-          <w:lang w:val="en-US"/>
-        </w:rPr>
-        <w:t xml:space="preserve">If there is no possible way of purchasing the flight in a convenient way via the internet and making a call is necessary, most people would prefer to choose other companies. Nowadays if something is not </w:t>
+        <w:t xml:space="preserve"> If there is no possible way of purchasing the flight in a convenient way via the internet and making a call is necessary, most people would prefer to choose other companies. Nowadays if something is not </w:t>
       </w:r>
       <w:proofErr w:type="gramStart"/>
       <w:r>
@@ -3152,8 +3149,6 @@
         </w:rPr>
         <w:t xml:space="preserve"> This thing is natural as everything changes, especially in terms of computer science, which is a new fast-developing branch. But of course there are always possibilities to improve the idea and make it more up to date and convenient.</w:t>
       </w:r>
-      <w:bookmarkStart w:id="3" w:name="_GoBack"/>
-      <w:bookmarkEnd w:id="3"/>
       <w:r>
         <w:rPr>
           <w:szCs w:val="22"/>
@@ -3170,13 +3165,13 @@
     </w:p>
     <w:p>
       <w:pPr>
-        <w:pStyle w:val="Nagwek1"/>
+        <w:pStyle w:val="Heading1"/>
         <w:jc w:val="both"/>
         <w:rPr>
           <w:lang w:val="en-US"/>
         </w:rPr>
       </w:pPr>
-      <w:bookmarkStart w:id="4" w:name="_Toc491420681"/>
+      <w:bookmarkStart w:id="3" w:name="_Toc491420681"/>
       <w:r>
         <w:rPr>
           <w:lang w:val="en-US"/>
@@ -3184,7 +3179,7 @@
         <w:lastRenderedPageBreak/>
         <w:t>Definition of purpose</w:t>
       </w:r>
-      <w:bookmarkEnd w:id="4"/>
+      <w:bookmarkEnd w:id="3"/>
     </w:p>
     <w:p>
       <w:pPr>
@@ -3283,13 +3278,13 @@
     </w:p>
     <w:p>
       <w:pPr>
-        <w:pStyle w:val="Nagwek1"/>
+        <w:pStyle w:val="Heading1"/>
         <w:jc w:val="both"/>
         <w:rPr>
           <w:lang w:val="en-US"/>
         </w:rPr>
       </w:pPr>
-      <w:bookmarkStart w:id="5" w:name="_Toc491420682"/>
+      <w:bookmarkStart w:id="4" w:name="_Toc491420682"/>
       <w:r>
         <w:rPr>
           <w:lang w:val="en-US"/>
@@ -3297,7 +3292,7 @@
         <w:lastRenderedPageBreak/>
         <w:t>Problem Statement</w:t>
       </w:r>
-      <w:bookmarkEnd w:id="5"/>
+      <w:bookmarkEnd w:id="4"/>
     </w:p>
     <w:p>
       <w:pPr>
@@ -3319,7 +3314,85 @@
         <w:rPr>
           <w:lang w:val="en-US"/>
         </w:rPr>
-        <w:t>The project focuses on the way data can be managed by the user. The system will be available for the members of the airline company and clients interested in booking a flight. The former user will be empowered to manage data, such as adding, searching, updating and deleting, while the latter will be able to search for information regarding flights and make a reservation at wish.</w:t>
+        <w:t xml:space="preserve">The project focuses on the way data </w:t>
+      </w:r>
+      <w:r>
+        <w:rPr>
+          <w:lang w:val="en-US"/>
+        </w:rPr>
+        <w:t>is</w:t>
+      </w:r>
+      <w:r>
+        <w:rPr>
+          <w:lang w:val="en-US"/>
+        </w:rPr>
+        <w:t xml:space="preserve"> be managed by the user. The system will be </w:t>
+      </w:r>
+      <w:r>
+        <w:rPr>
+          <w:lang w:val="en-US"/>
+        </w:rPr>
+        <w:t>created</w:t>
+      </w:r>
+      <w:r>
+        <w:rPr>
+          <w:lang w:val="en-US"/>
+        </w:rPr>
+        <w:t xml:space="preserve"> for the </w:t>
+      </w:r>
+      <w:r>
+        <w:rPr>
+          <w:lang w:val="en-US"/>
+        </w:rPr>
+        <w:t xml:space="preserve">employees who can </w:t>
+      </w:r>
+      <w:r>
+        <w:rPr>
+          <w:lang w:val="en-US"/>
+        </w:rPr>
+        <w:t>administer</w:t>
+      </w:r>
+      <w:r>
+        <w:rPr>
+          <w:lang w:val="en-US"/>
+        </w:rPr>
+        <w:t xml:space="preserve"> data, such as adding, searching, updating and deleting</w:t>
+      </w:r>
+      <w:r>
+        <w:rPr>
+          <w:lang w:val="en-US"/>
+        </w:rPr>
+        <w:t xml:space="preserve"> and for customers</w:t>
+      </w:r>
+      <w:r>
+        <w:rPr>
+          <w:lang w:val="en-US"/>
+        </w:rPr>
+        <w:t xml:space="preserve"> of the airline company interested in</w:t>
+      </w:r>
+      <w:r>
+        <w:rPr>
+          <w:lang w:val="en-US"/>
+        </w:rPr>
+        <w:t xml:space="preserve"> searching for information regarding flights and</w:t>
+      </w:r>
+      <w:r>
+        <w:rPr>
+          <w:lang w:val="en-US"/>
+        </w:rPr>
+        <w:t xml:space="preserve"> booking</w:t>
+      </w:r>
+      <w:r>
+        <w:rPr>
+          <w:lang w:val="en-US"/>
+        </w:rPr>
+        <w:t xml:space="preserve"> it</w:t>
+      </w:r>
+      <w:r>
+        <w:rPr>
+          <w:lang w:val="en-US"/>
+        </w:rPr>
+        <w:t>.</w:t>
       </w:r>
     </w:p>
     <w:p>
@@ -3354,7 +3427,7 @@
     </w:p>
     <w:p>
       <w:pPr>
-        <w:pStyle w:val="Akapitzlist"/>
+        <w:pStyle w:val="ListParagraph"/>
         <w:numPr>
           <w:ilvl w:val="0"/>
           <w:numId w:val="40"/>
@@ -3377,7 +3450,7 @@
     </w:p>
     <w:p>
       <w:pPr>
-        <w:pStyle w:val="Akapitzlist"/>
+        <w:pStyle w:val="ListParagraph"/>
         <w:numPr>
           <w:ilvl w:val="0"/>
           <w:numId w:val="40"/>
@@ -3395,30 +3468,22 @@
           <w:i/>
           <w:lang w:val="en-US"/>
         </w:rPr>
-        <w:t xml:space="preserve">What is to be done </w:t>
-      </w:r>
-      <w:proofErr w:type="gramStart"/>
+        <w:t>How to</w:t>
+      </w:r>
+      <w:bookmarkStart w:id="5" w:name="_GoBack"/>
+      <w:bookmarkEnd w:id="5"/>
       <w:r>
         <w:rPr>
           <w:b/>
           <w:i/>
           <w:lang w:val="en-US"/>
         </w:rPr>
-        <w:t>in order to</w:t>
-      </w:r>
-      <w:proofErr w:type="gramEnd"/>
-      <w:r>
-        <w:rPr>
-          <w:b/>
-          <w:i/>
-          <w:lang w:val="en-US"/>
-        </w:rPr>
-        <w:t xml:space="preserve"> avoid losing data?</w:t>
+        <w:t xml:space="preserve"> make sure that it is relatively easy to add new features at client’s request?</w:t>
       </w:r>
     </w:p>
     <w:p>
       <w:pPr>
-        <w:pStyle w:val="Akapitzlist"/>
+        <w:pStyle w:val="ListParagraph"/>
         <w:numPr>
           <w:ilvl w:val="0"/>
           <w:numId w:val="40"/>
@@ -3441,7 +3506,7 @@
     </w:p>
     <w:p>
       <w:pPr>
-        <w:pStyle w:val="Akapitzlist"/>
+        <w:pStyle w:val="ListParagraph"/>
         <w:numPr>
           <w:ilvl w:val="0"/>
           <w:numId w:val="40"/>
@@ -3484,7 +3549,7 @@
     </w:p>
     <w:p>
       <w:pPr>
-        <w:pStyle w:val="Nagwek1"/>
+        <w:pStyle w:val="Heading1"/>
         <w:jc w:val="both"/>
         <w:rPr>
           <w:lang w:val="en-US"/>
@@ -3748,7 +3813,7 @@
     </w:p>
     <w:p>
       <w:pPr>
-        <w:pStyle w:val="Nagwek1"/>
+        <w:pStyle w:val="Heading1"/>
         <w:jc w:val="both"/>
         <w:rPr>
           <w:lang w:val="en-US"/>
@@ -4226,7 +4291,7 @@
     </w:p>
     <w:p>
       <w:pPr>
-        <w:pStyle w:val="Nagwek1"/>
+        <w:pStyle w:val="Heading1"/>
         <w:jc w:val="both"/>
         <w:rPr>
           <w:lang w:val="en-US"/>
@@ -4703,7 +4768,7 @@
     </w:p>
     <w:p>
       <w:pPr>
-        <w:pStyle w:val="Nagwek1"/>
+        <w:pStyle w:val="Heading1"/>
         <w:jc w:val="both"/>
         <w:rPr>
           <w:lang w:val="en-US"/>
@@ -7148,7 +7213,7 @@
     </w:p>
     <w:p>
       <w:pPr>
-        <w:pStyle w:val="Nagwek1"/>
+        <w:pStyle w:val="Heading1"/>
         <w:jc w:val="both"/>
         <w:rPr>
           <w:lang w:val="en-US"/>
@@ -7326,25 +7391,7 @@
           <w:sz w:val="28"/>
           <w:lang w:val="en-US"/>
         </w:rPr>
-        <w:t xml:space="preserve">Available at: VIA University College, </w:t>
-      </w:r>
-      <w:proofErr w:type="spellStart"/>
-      <w:r>
-        <w:rPr>
-          <w:color w:val="000000" w:themeColor="text1"/>
-          <w:sz w:val="28"/>
-          <w:lang w:val="en-US"/>
-        </w:rPr>
-        <w:t>Biblioteket</w:t>
-      </w:r>
-      <w:proofErr w:type="spellEnd"/>
-      <w:r>
-        <w:rPr>
-          <w:color w:val="000000" w:themeColor="text1"/>
-          <w:sz w:val="28"/>
-          <w:lang w:val="en-US"/>
-        </w:rPr>
-        <w:t>, Campus Horsens.</w:t>
+        <w:t>Available at: VIA University College, Biblioteket, Campus Horsens.</w:t>
       </w:r>
     </w:p>
     <w:p>
@@ -7466,7 +7513,7 @@
     </w:p>
     <w:p>
       <w:pPr>
-        <w:pStyle w:val="Nagwek2"/>
+        <w:pStyle w:val="Heading2"/>
         <w:numPr>
           <w:ilvl w:val="0"/>
           <w:numId w:val="0"/>
@@ -7491,7 +7538,7 @@
         <w:spacing w:after="480" w:line="259" w:lineRule="auto"/>
         <w:jc w:val="both"/>
         <w:rPr>
-          <w:rStyle w:val="Hipercze"/>
+          <w:rStyle w:val="Hyperlink"/>
           <w:b/>
           <w:sz w:val="32"/>
           <w:szCs w:val="32"/>
@@ -7527,7 +7574,7 @@
       </w:r>
       <w:r>
         <w:rPr>
-          <w:rStyle w:val="Hipercze"/>
+          <w:rStyle w:val="Hyperlink"/>
           <w:b/>
           <w:sz w:val="24"/>
           <w:szCs w:val="32"/>
@@ -7537,7 +7584,7 @@
       </w:r>
       <w:r>
         <w:rPr>
-          <w:rStyle w:val="Hipercze"/>
+          <w:rStyle w:val="Hyperlink"/>
           <w:b/>
           <w:sz w:val="32"/>
           <w:szCs w:val="32"/>
@@ -7551,7 +7598,7 @@
         <w:spacing w:after="480" w:line="259" w:lineRule="auto"/>
         <w:jc w:val="both"/>
         <w:rPr>
-          <w:rStyle w:val="Hipercze"/>
+          <w:rStyle w:val="Hyperlink"/>
           <w:b/>
           <w:sz w:val="24"/>
           <w:szCs w:val="32"/>
@@ -7596,7 +7643,7 @@
       </w:r>
       <w:r>
         <w:rPr>
-          <w:rStyle w:val="Hipercze"/>
+          <w:rStyle w:val="Hyperlink"/>
           <w:b/>
           <w:sz w:val="24"/>
           <w:szCs w:val="32"/>
@@ -7692,7 +7739,7 @@
     <w:sdtContent>
       <w:p>
         <w:pPr>
-          <w:pStyle w:val="Stopka"/>
+          <w:pStyle w:val="Footer"/>
           <w:jc w:val="right"/>
         </w:pPr>
         <w:r>
@@ -7719,7 +7766,7 @@
   </w:sdt>
   <w:p>
     <w:pPr>
-      <w:pStyle w:val="Stopka"/>
+      <w:pStyle w:val="Footer"/>
     </w:pPr>
   </w:p>
 </w:ftr>
@@ -7739,7 +7786,7 @@
     <w:sdtContent>
       <w:p>
         <w:pPr>
-          <w:pStyle w:val="Stopka"/>
+          <w:pStyle w:val="Footer"/>
           <w:jc w:val="right"/>
         </w:pPr>
         <w:r>
@@ -7766,7 +7813,7 @@
   </w:sdt>
   <w:p>
     <w:pPr>
-      <w:pStyle w:val="Stopka"/>
+      <w:pStyle w:val="Footer"/>
     </w:pPr>
   </w:p>
 </w:ftr>
@@ -7801,7 +7848,7 @@
 <w:hdr xmlns:wpc="http://schemas.microsoft.com/office/word/2010/wordprocessingCanvas" xmlns:cx="http://schemas.microsoft.com/office/drawing/2014/chartex" xmlns:cx1="http://schemas.microsoft.com/office/drawing/2015/9/8/chartex" xmlns:cx2="http://schemas.microsoft.com/office/drawing/2015/10/21/chartex" xmlns:cx3="http://schemas.microsoft.com/office/drawing/2016/5/9/chartex" xmlns:cx4="http://schemas.microsoft.com/office/drawing/2016/5/10/chartex" xmlns:cx5="http://schemas.microsoft.com/office/drawing/2016/5/11/chartex" xmlns:cx6="http://schemas.microsoft.com/office/drawing/2016/5/12/chartex" xmlns:cx7="http://schemas.microsoft.com/office/drawing/2016/5/13/chartex" xmlns:cx8="http://schemas.microsoft.com/office/drawing/2016/5/14/chartex" xmlns:mc="http://schemas.openxmlformats.org/markup-compatibility/2006" xmlns:aink="http://schemas.microsoft.com/office/drawing/2016/ink" xmlns:am3d="http://schemas.microsoft.com/office/drawing/2017/model3d" xmlns:o="urn:schemas-microsoft-com:office:office" xmlns:r="http://schemas.openxmlformats.org/officeDocument/2006/relationships" xmlns:m="http://schemas.openxmlformats.org/officeDocument/2006/math" xmlns:v="urn:schemas-microsoft-com:vml" xmlns:wp14="http://schemas.microsoft.com/office/word/2010/wordprocessingDrawing" xmlns:wp="http://schemas.openxmlformats.org/drawingml/2006/wordprocessingDrawing" xmlns:w10="urn:schemas-microsoft-com:office:word" xmlns:w="http://schemas.openxmlformats.org/wordprocessingml/2006/main" xmlns:w14="http://schemas.microsoft.com/office/word/2010/wordml" xmlns:w15="http://schemas.microsoft.com/office/word/2012/wordml" xmlns:w16cid="http://schemas.microsoft.com/office/word/2016/wordml/cid" xmlns:w16se="http://schemas.microsoft.com/office/word/2015/wordml/symex" xmlns:wpg="http://schemas.microsoft.com/office/word/2010/wordprocessingGroup" xmlns:wpi="http://schemas.microsoft.com/office/word/2010/wordprocessingInk" xmlns:wne="http://schemas.microsoft.com/office/word/2006/wordml" xmlns:wps="http://schemas.microsoft.com/office/word/2010/wordprocessingShape" mc:Ignorable="w14 w15 w16se w16cid wp14">
   <w:p>
     <w:pPr>
-      <w:pStyle w:val="Nagwek"/>
+      <w:pStyle w:val="Header"/>
       <w:tabs>
         <w:tab w:val="clear" w:pos="4819"/>
         <w:tab w:val="clear" w:pos="9638"/>
@@ -7943,7 +7990,7 @@
   </w:p>
   <w:p>
     <w:pPr>
-      <w:pStyle w:val="Nagwek"/>
+      <w:pStyle w:val="Header"/>
       <w:tabs>
         <w:tab w:val="clear" w:pos="4819"/>
         <w:tab w:val="clear" w:pos="9638"/>
@@ -8017,7 +8064,7 @@
   </w:p>
   <w:tbl>
     <w:tblPr>
-      <w:tblStyle w:val="Tabela-Siatka"/>
+      <w:tblStyle w:val="TableGrid"/>
       <w:tblW w:w="0" w:type="auto"/>
       <w:tblBorders>
         <w:top w:val="none" w:sz="0" w:space="0" w:color="auto"/>
@@ -8042,7 +8089,7 @@
         </w:tcPr>
         <w:p>
           <w:pPr>
-            <w:pStyle w:val="Nagwek"/>
+            <w:pStyle w:val="Header"/>
             <w:tabs>
               <w:tab w:val="clear" w:pos="4819"/>
               <w:tab w:val="clear" w:pos="9638"/>
@@ -8071,7 +8118,7 @@
         </w:tcPr>
         <w:p>
           <w:pPr>
-            <w:pStyle w:val="Nagwek"/>
+            <w:pStyle w:val="Header"/>
             <w:jc w:val="both"/>
             <w:rPr>
               <w:color w:val="FF0000"/>
@@ -8084,7 +8131,7 @@
   </w:tbl>
   <w:p>
     <w:pPr>
-      <w:pStyle w:val="Nagwek"/>
+      <w:pStyle w:val="Header"/>
       <w:tabs>
         <w:tab w:val="clear" w:pos="4819"/>
         <w:tab w:val="clear" w:pos="9638"/>
@@ -8101,7 +8148,7 @@
   </w:p>
   <w:p>
     <w:pPr>
-      <w:pStyle w:val="Nagwek"/>
+      <w:pStyle w:val="Header"/>
     </w:pPr>
   </w:p>
 </w:hdr>
@@ -8111,7 +8158,7 @@
 <w:hdr xmlns:wpc="http://schemas.microsoft.com/office/word/2010/wordprocessingCanvas" xmlns:cx="http://schemas.microsoft.com/office/drawing/2014/chartex" xmlns:cx1="http://schemas.microsoft.com/office/drawing/2015/9/8/chartex" xmlns:cx2="http://schemas.microsoft.com/office/drawing/2015/10/21/chartex" xmlns:cx3="http://schemas.microsoft.com/office/drawing/2016/5/9/chartex" xmlns:cx4="http://schemas.microsoft.com/office/drawing/2016/5/10/chartex" xmlns:cx5="http://schemas.microsoft.com/office/drawing/2016/5/11/chartex" xmlns:cx6="http://schemas.microsoft.com/office/drawing/2016/5/12/chartex" xmlns:cx7="http://schemas.microsoft.com/office/drawing/2016/5/13/chartex" xmlns:cx8="http://schemas.microsoft.com/office/drawing/2016/5/14/chartex" xmlns:mc="http://schemas.openxmlformats.org/markup-compatibility/2006" xmlns:aink="http://schemas.microsoft.com/office/drawing/2016/ink" xmlns:am3d="http://schemas.microsoft.com/office/drawing/2017/model3d" xmlns:o="urn:schemas-microsoft-com:office:office" xmlns:r="http://schemas.openxmlformats.org/officeDocument/2006/relationships" xmlns:m="http://schemas.openxmlformats.org/officeDocument/2006/math" xmlns:v="urn:schemas-microsoft-com:vml" xmlns:wp14="http://schemas.microsoft.com/office/word/2010/wordprocessingDrawing" xmlns:wp="http://schemas.openxmlformats.org/drawingml/2006/wordprocessingDrawing" xmlns:w10="urn:schemas-microsoft-com:office:word" xmlns:w="http://schemas.openxmlformats.org/wordprocessingml/2006/main" xmlns:w14="http://schemas.microsoft.com/office/word/2010/wordml" xmlns:w15="http://schemas.microsoft.com/office/word/2012/wordml" xmlns:w16cid="http://schemas.microsoft.com/office/word/2016/wordml/cid" xmlns:w16se="http://schemas.microsoft.com/office/word/2015/wordml/symex" xmlns:wpg="http://schemas.microsoft.com/office/word/2010/wordprocessingGroup" xmlns:wpi="http://schemas.microsoft.com/office/word/2010/wordprocessingInk" xmlns:wne="http://schemas.microsoft.com/office/word/2006/wordml" xmlns:wps="http://schemas.microsoft.com/office/word/2010/wordprocessingShape" mc:Ignorable="w14 w15 w16se w16cid wp14">
   <w:p>
     <w:pPr>
-      <w:pStyle w:val="Nagwek"/>
+      <w:pStyle w:val="Header"/>
       <w:pBdr>
         <w:bottom w:val="single" w:sz="4" w:space="1" w:color="auto"/>
       </w:pBdr>
@@ -8187,12 +8234,12 @@
   </w:p>
   <w:p>
     <w:pPr>
-      <w:pStyle w:val="Nagwek"/>
+      <w:pStyle w:val="Header"/>
     </w:pPr>
   </w:p>
   <w:p>
     <w:pPr>
-      <w:pStyle w:val="Nagwek"/>
+      <w:pStyle w:val="Header"/>
     </w:pPr>
   </w:p>
 </w:hdr>
@@ -10776,7 +10823,7 @@
     <w:lvl w:ilvl="0">
       <w:start w:val="1"/>
       <w:numFmt w:val="decimal"/>
-      <w:pStyle w:val="Nagwek1"/>
+      <w:pStyle w:val="Heading1"/>
       <w:lvlText w:val="%1"/>
       <w:lvlJc w:val="left"/>
       <w:pPr>
@@ -10789,7 +10836,7 @@
     <w:lvl w:ilvl="1">
       <w:start w:val="1"/>
       <w:numFmt w:val="decimal"/>
-      <w:pStyle w:val="Nagwek2"/>
+      <w:pStyle w:val="Heading2"/>
       <w:lvlText w:val="%1.%2"/>
       <w:lvlJc w:val="left"/>
       <w:pPr>
@@ -10802,7 +10849,7 @@
     <w:lvl w:ilvl="2">
       <w:start w:val="1"/>
       <w:numFmt w:val="decimal"/>
-      <w:pStyle w:val="Nagwek3"/>
+      <w:pStyle w:val="Heading3"/>
       <w:lvlText w:val="%1.%2.%3"/>
       <w:lvlJc w:val="left"/>
       <w:pPr>
@@ -10815,7 +10862,7 @@
     <w:lvl w:ilvl="3">
       <w:start w:val="1"/>
       <w:numFmt w:val="decimal"/>
-      <w:pStyle w:val="Nagwek4"/>
+      <w:pStyle w:val="Heading4"/>
       <w:lvlText w:val="%1.%2.%3.%4"/>
       <w:lvlJc w:val="left"/>
       <w:pPr>
@@ -10828,7 +10875,7 @@
     <w:lvl w:ilvl="4">
       <w:start w:val="1"/>
       <w:numFmt w:val="decimal"/>
-      <w:pStyle w:val="Nagwek5"/>
+      <w:pStyle w:val="Heading5"/>
       <w:lvlText w:val="%1.%2.%3.%4.%5"/>
       <w:lvlJc w:val="left"/>
       <w:pPr>
@@ -10841,7 +10888,7 @@
     <w:lvl w:ilvl="5">
       <w:start w:val="1"/>
       <w:numFmt w:val="decimal"/>
-      <w:pStyle w:val="Nagwek6"/>
+      <w:pStyle w:val="Heading6"/>
       <w:lvlText w:val="%1.%2.%3.%4.%5.%6"/>
       <w:lvlJc w:val="left"/>
       <w:pPr>
@@ -10854,7 +10901,7 @@
     <w:lvl w:ilvl="6">
       <w:start w:val="1"/>
       <w:numFmt w:val="decimal"/>
-      <w:pStyle w:val="Nagwek7"/>
+      <w:pStyle w:val="Heading7"/>
       <w:lvlText w:val="%1.%2.%3.%4.%5.%6.%7"/>
       <w:lvlJc w:val="left"/>
       <w:pPr>
@@ -10867,7 +10914,7 @@
     <w:lvl w:ilvl="7">
       <w:start w:val="1"/>
       <w:numFmt w:val="decimal"/>
-      <w:pStyle w:val="Nagwek8"/>
+      <w:pStyle w:val="Heading8"/>
       <w:lvlText w:val="%1.%2.%3.%4.%5.%6.%7.%8"/>
       <w:lvlJc w:val="left"/>
       <w:pPr>
@@ -10880,7 +10927,7 @@
     <w:lvl w:ilvl="8">
       <w:start w:val="1"/>
       <w:numFmt w:val="decimal"/>
-      <w:pStyle w:val="Nagwek9"/>
+      <w:pStyle w:val="Heading9"/>
       <w:lvlText w:val="%1.%2.%3.%4.%5.%6.%7.%8.%9"/>
       <w:lvlJc w:val="left"/>
       <w:pPr>
@@ -11947,7 +11994,7 @@
     <w:lvl w:ilvl="0">
       <w:start w:val="1"/>
       <w:numFmt w:val="decimal"/>
-      <w:pStyle w:val="Listanumerowana"/>
+      <w:pStyle w:val="ListNumber"/>
       <w:lvlText w:val="%1."/>
       <w:lvlJc w:val="left"/>
       <w:pPr>
@@ -12061,7 +12108,7 @@
     <w:lvl w:ilvl="0">
       <w:start w:val="1"/>
       <w:numFmt w:val="bullet"/>
-      <w:pStyle w:val="Listapunktowana"/>
+      <w:pStyle w:val="ListBullet"/>
       <w:lvlText w:val="–"/>
       <w:lvlJc w:val="left"/>
       <w:pPr>
@@ -12692,7 +12739,7 @@
     <w:lsdException w:name="Hashtag" w:semiHidden="1" w:unhideWhenUsed="1"/>
     <w:lsdException w:name="Unresolved Mention" w:semiHidden="1" w:unhideWhenUsed="1"/>
   </w:latentStyles>
-  <w:style w:type="paragraph" w:default="1" w:styleId="Normalny">
+  <w:style w:type="paragraph" w:default="1" w:styleId="Normal">
     <w:name w:val="Normal"/>
     <w:qFormat/>
     <w:rsid w:val="009E3E7E"/>
@@ -12705,11 +12752,11 @@
       <w:lang w:val="en-GB"/>
     </w:rPr>
   </w:style>
-  <w:style w:type="paragraph" w:styleId="Nagwek1">
+  <w:style w:type="paragraph" w:styleId="Heading1">
     <w:name w:val="heading 1"/>
-    <w:basedOn w:val="Normalny"/>
-    <w:next w:val="Normalny"/>
-    <w:link w:val="Nagwek1Znak"/>
+    <w:basedOn w:val="Normal"/>
+    <w:next w:val="Normal"/>
+    <w:link w:val="Heading1Char"/>
     <w:uiPriority w:val="9"/>
     <w:qFormat/>
     <w:rsid w:val="009C4906"/>
@@ -12731,11 +12778,11 @@
       <w:szCs w:val="28"/>
     </w:rPr>
   </w:style>
-  <w:style w:type="paragraph" w:styleId="Nagwek2">
+  <w:style w:type="paragraph" w:styleId="Heading2">
     <w:name w:val="heading 2"/>
-    <w:basedOn w:val="Normalny"/>
-    <w:next w:val="Normalny"/>
-    <w:link w:val="Nagwek2Znak"/>
+    <w:basedOn w:val="Normal"/>
+    <w:next w:val="Normal"/>
+    <w:link w:val="Heading2Char"/>
     <w:uiPriority w:val="1"/>
     <w:qFormat/>
     <w:rsid w:val="00F910B0"/>
@@ -12758,11 +12805,11 @@
       <w:szCs w:val="26"/>
     </w:rPr>
   </w:style>
-  <w:style w:type="paragraph" w:styleId="Nagwek3">
+  <w:style w:type="paragraph" w:styleId="Heading3">
     <w:name w:val="heading 3"/>
-    <w:basedOn w:val="Normalny"/>
-    <w:next w:val="Normalny"/>
-    <w:link w:val="Nagwek3Znak"/>
+    <w:basedOn w:val="Normal"/>
+    <w:next w:val="Normal"/>
+    <w:link w:val="Heading3Char"/>
     <w:uiPriority w:val="1"/>
     <w:qFormat/>
     <w:rsid w:val="008327D0"/>
@@ -12783,11 +12830,11 @@
       <w:bCs/>
     </w:rPr>
   </w:style>
-  <w:style w:type="paragraph" w:styleId="Nagwek4">
+  <w:style w:type="paragraph" w:styleId="Heading4">
     <w:name w:val="heading 4"/>
-    <w:basedOn w:val="Normalny"/>
-    <w:next w:val="Normalny"/>
-    <w:link w:val="Nagwek4Znak"/>
+    <w:basedOn w:val="Normal"/>
+    <w:next w:val="Normal"/>
+    <w:link w:val="Heading4Char"/>
     <w:uiPriority w:val="1"/>
     <w:qFormat/>
     <w:rsid w:val="00F910B0"/>
@@ -12809,11 +12856,11 @@
       <w:iCs/>
     </w:rPr>
   </w:style>
-  <w:style w:type="paragraph" w:styleId="Nagwek5">
+  <w:style w:type="paragraph" w:styleId="Heading5">
     <w:name w:val="heading 5"/>
-    <w:basedOn w:val="Normalny"/>
-    <w:next w:val="Normalny"/>
-    <w:link w:val="Nagwek5Znak"/>
+    <w:basedOn w:val="Normal"/>
+    <w:next w:val="Normal"/>
+    <w:link w:val="Heading5Char"/>
     <w:uiPriority w:val="1"/>
     <w:semiHidden/>
     <w:rsid w:val="00F910B0"/>
@@ -12833,11 +12880,11 @@
       <w:b/>
     </w:rPr>
   </w:style>
-  <w:style w:type="paragraph" w:styleId="Nagwek6">
+  <w:style w:type="paragraph" w:styleId="Heading6">
     <w:name w:val="heading 6"/>
-    <w:basedOn w:val="Normalny"/>
-    <w:next w:val="Normalny"/>
-    <w:link w:val="Nagwek6Znak"/>
+    <w:basedOn w:val="Normal"/>
+    <w:next w:val="Normal"/>
+    <w:link w:val="Heading6Char"/>
     <w:uiPriority w:val="1"/>
     <w:semiHidden/>
     <w:rsid w:val="00F910B0"/>
@@ -12858,11 +12905,11 @@
       <w:iCs/>
     </w:rPr>
   </w:style>
-  <w:style w:type="paragraph" w:styleId="Nagwek7">
+  <w:style w:type="paragraph" w:styleId="Heading7">
     <w:name w:val="heading 7"/>
-    <w:basedOn w:val="Normalny"/>
-    <w:next w:val="Normalny"/>
-    <w:link w:val="Nagwek7Znak"/>
+    <w:basedOn w:val="Normal"/>
+    <w:next w:val="Normal"/>
+    <w:link w:val="Heading7Char"/>
     <w:uiPriority w:val="1"/>
     <w:semiHidden/>
     <w:rsid w:val="00F910B0"/>
@@ -12883,11 +12930,11 @@
       <w:iCs/>
     </w:rPr>
   </w:style>
-  <w:style w:type="paragraph" w:styleId="Nagwek8">
+  <w:style w:type="paragraph" w:styleId="Heading8">
     <w:name w:val="heading 8"/>
-    <w:basedOn w:val="Normalny"/>
-    <w:next w:val="Normalny"/>
-    <w:link w:val="Nagwek8Znak"/>
+    <w:basedOn w:val="Normal"/>
+    <w:next w:val="Normal"/>
+    <w:link w:val="Heading8Char"/>
     <w:uiPriority w:val="1"/>
     <w:semiHidden/>
     <w:rsid w:val="00F910B0"/>
@@ -12907,11 +12954,11 @@
       <w:b/>
     </w:rPr>
   </w:style>
-  <w:style w:type="paragraph" w:styleId="Nagwek9">
+  <w:style w:type="paragraph" w:styleId="Heading9">
     <w:name w:val="heading 9"/>
-    <w:basedOn w:val="Normalny"/>
-    <w:next w:val="Normalny"/>
-    <w:link w:val="Nagwek9Znak"/>
+    <w:basedOn w:val="Normal"/>
+    <w:next w:val="Normal"/>
+    <w:link w:val="Heading9Char"/>
     <w:uiPriority w:val="1"/>
     <w:semiHidden/>
     <w:rsid w:val="00F910B0"/>
@@ -12932,13 +12979,13 @@
       <w:iCs/>
     </w:rPr>
   </w:style>
-  <w:style w:type="character" w:default="1" w:styleId="Domylnaczcionkaakapitu">
+  <w:style w:type="character" w:default="1" w:styleId="DefaultParagraphFont">
     <w:name w:val="Default Paragraph Font"/>
     <w:uiPriority w:val="1"/>
     <w:semiHidden/>
     <w:unhideWhenUsed/>
   </w:style>
-  <w:style w:type="table" w:default="1" w:styleId="Standardowy">
+  <w:style w:type="table" w:default="1" w:styleId="TableNormal">
     <w:name w:val="Normal Table"/>
     <w:uiPriority w:val="99"/>
     <w:semiHidden/>
@@ -12953,16 +13000,16 @@
       </w:tblCellMar>
     </w:tblPr>
   </w:style>
-  <w:style w:type="numbering" w:default="1" w:styleId="Bezlisty">
+  <w:style w:type="numbering" w:default="1" w:styleId="NoList">
     <w:name w:val="No List"/>
     <w:uiPriority w:val="99"/>
     <w:semiHidden/>
     <w:unhideWhenUsed/>
   </w:style>
-  <w:style w:type="character" w:customStyle="1" w:styleId="Nagwek1Znak">
-    <w:name w:val="Nagłówek 1 Znak"/>
-    <w:basedOn w:val="Domylnaczcionkaakapitu"/>
-    <w:link w:val="Nagwek1"/>
+  <w:style w:type="character" w:customStyle="1" w:styleId="Heading1Char">
+    <w:name w:val="Heading 1 Char"/>
+    <w:basedOn w:val="DefaultParagraphFont"/>
+    <w:link w:val="Heading1"/>
     <w:uiPriority w:val="9"/>
     <w:rsid w:val="009C4906"/>
     <w:rPr>
@@ -12974,10 +13021,10 @@
       <w:lang w:val="en-GB"/>
     </w:rPr>
   </w:style>
-  <w:style w:type="character" w:customStyle="1" w:styleId="Nagwek2Znak">
-    <w:name w:val="Nagłówek 2 Znak"/>
-    <w:basedOn w:val="Domylnaczcionkaakapitu"/>
-    <w:link w:val="Nagwek2"/>
+  <w:style w:type="character" w:customStyle="1" w:styleId="Heading2Char">
+    <w:name w:val="Heading 2 Char"/>
+    <w:basedOn w:val="DefaultParagraphFont"/>
+    <w:link w:val="Heading2"/>
     <w:uiPriority w:val="1"/>
     <w:rsid w:val="00F910B0"/>
     <w:rPr>
@@ -12989,10 +13036,10 @@
       <w:lang w:val="en-GB"/>
     </w:rPr>
   </w:style>
-  <w:style w:type="character" w:customStyle="1" w:styleId="Nagwek3Znak">
-    <w:name w:val="Nagłówek 3 Znak"/>
-    <w:basedOn w:val="Domylnaczcionkaakapitu"/>
-    <w:link w:val="Nagwek3"/>
+  <w:style w:type="character" w:customStyle="1" w:styleId="Heading3Char">
+    <w:name w:val="Heading 3 Char"/>
+    <w:basedOn w:val="DefaultParagraphFont"/>
+    <w:link w:val="Heading3"/>
     <w:uiPriority w:val="1"/>
     <w:rsid w:val="008327D0"/>
     <w:rPr>
@@ -13003,10 +13050,10 @@
       <w:lang w:val="en-GB"/>
     </w:rPr>
   </w:style>
-  <w:style w:type="character" w:customStyle="1" w:styleId="Nagwek4Znak">
-    <w:name w:val="Nagłówek 4 Znak"/>
-    <w:basedOn w:val="Domylnaczcionkaakapitu"/>
-    <w:link w:val="Nagwek4"/>
+  <w:style w:type="character" w:customStyle="1" w:styleId="Heading4Char">
+    <w:name w:val="Heading 4 Char"/>
+    <w:basedOn w:val="DefaultParagraphFont"/>
+    <w:link w:val="Heading4"/>
     <w:uiPriority w:val="1"/>
     <w:rsid w:val="00F910B0"/>
     <w:rPr>
@@ -13019,10 +13066,10 @@
       <w:lang w:val="en-GB"/>
     </w:rPr>
   </w:style>
-  <w:style w:type="character" w:customStyle="1" w:styleId="Nagwek5Znak">
-    <w:name w:val="Nagłówek 5 Znak"/>
-    <w:basedOn w:val="Domylnaczcionkaakapitu"/>
-    <w:link w:val="Nagwek5"/>
+  <w:style w:type="character" w:customStyle="1" w:styleId="Heading5Char">
+    <w:name w:val="Heading 5 Char"/>
+    <w:basedOn w:val="DefaultParagraphFont"/>
+    <w:link w:val="Heading5"/>
     <w:uiPriority w:val="1"/>
     <w:semiHidden/>
     <w:rsid w:val="00F910B0"/>
@@ -13034,10 +13081,10 @@
       <w:lang w:val="en-GB"/>
     </w:rPr>
   </w:style>
-  <w:style w:type="character" w:customStyle="1" w:styleId="Nagwek6Znak">
-    <w:name w:val="Nagłówek 6 Znak"/>
-    <w:basedOn w:val="Domylnaczcionkaakapitu"/>
-    <w:link w:val="Nagwek6"/>
+  <w:style w:type="character" w:customStyle="1" w:styleId="Heading6Char">
+    <w:name w:val="Heading 6 Char"/>
+    <w:basedOn w:val="DefaultParagraphFont"/>
+    <w:link w:val="Heading6"/>
     <w:uiPriority w:val="1"/>
     <w:semiHidden/>
     <w:rsid w:val="00F910B0"/>
@@ -13050,10 +13097,10 @@
       <w:lang w:val="en-GB"/>
     </w:rPr>
   </w:style>
-  <w:style w:type="character" w:customStyle="1" w:styleId="Nagwek7Znak">
-    <w:name w:val="Nagłówek 7 Znak"/>
-    <w:basedOn w:val="Domylnaczcionkaakapitu"/>
-    <w:link w:val="Nagwek7"/>
+  <w:style w:type="character" w:customStyle="1" w:styleId="Heading7Char">
+    <w:name w:val="Heading 7 Char"/>
+    <w:basedOn w:val="DefaultParagraphFont"/>
+    <w:link w:val="Heading7"/>
     <w:uiPriority w:val="1"/>
     <w:semiHidden/>
     <w:rsid w:val="00F910B0"/>
@@ -13066,10 +13113,10 @@
       <w:lang w:val="en-GB"/>
     </w:rPr>
   </w:style>
-  <w:style w:type="character" w:customStyle="1" w:styleId="Nagwek8Znak">
-    <w:name w:val="Nagłówek 8 Znak"/>
-    <w:basedOn w:val="Domylnaczcionkaakapitu"/>
-    <w:link w:val="Nagwek8"/>
+  <w:style w:type="character" w:customStyle="1" w:styleId="Heading8Char">
+    <w:name w:val="Heading 8 Char"/>
+    <w:basedOn w:val="DefaultParagraphFont"/>
+    <w:link w:val="Heading8"/>
     <w:uiPriority w:val="1"/>
     <w:semiHidden/>
     <w:rsid w:val="00F910B0"/>
@@ -13081,10 +13128,10 @@
       <w:lang w:val="en-GB"/>
     </w:rPr>
   </w:style>
-  <w:style w:type="character" w:customStyle="1" w:styleId="Nagwek9Znak">
-    <w:name w:val="Nagłówek 9 Znak"/>
-    <w:basedOn w:val="Domylnaczcionkaakapitu"/>
-    <w:link w:val="Nagwek9"/>
+  <w:style w:type="character" w:customStyle="1" w:styleId="Heading9Char">
+    <w:name w:val="Heading 9 Char"/>
+    <w:basedOn w:val="DefaultParagraphFont"/>
+    <w:link w:val="Heading9"/>
     <w:uiPriority w:val="1"/>
     <w:semiHidden/>
     <w:rsid w:val="00F910B0"/>
@@ -13097,10 +13144,10 @@
       <w:lang w:val="en-GB"/>
     </w:rPr>
   </w:style>
-  <w:style w:type="paragraph" w:styleId="Nagwek">
+  <w:style w:type="paragraph" w:styleId="Header">
     <w:name w:val="header"/>
-    <w:basedOn w:val="Normalny"/>
-    <w:link w:val="NagwekZnak"/>
+    <w:basedOn w:val="Normal"/>
+    <w:link w:val="HeaderChar"/>
     <w:uiPriority w:val="21"/>
     <w:semiHidden/>
     <w:rsid w:val="00F910B0"/>
@@ -13115,10 +13162,10 @@
       <w:sz w:val="18"/>
     </w:rPr>
   </w:style>
-  <w:style w:type="character" w:customStyle="1" w:styleId="NagwekZnak">
-    <w:name w:val="Nagłówek Znak"/>
-    <w:basedOn w:val="Domylnaczcionkaakapitu"/>
-    <w:link w:val="Nagwek"/>
+  <w:style w:type="character" w:customStyle="1" w:styleId="HeaderChar">
+    <w:name w:val="Header Char"/>
+    <w:basedOn w:val="DefaultParagraphFont"/>
+    <w:link w:val="Header"/>
     <w:uiPriority w:val="21"/>
     <w:semiHidden/>
     <w:rsid w:val="00F910B0"/>
@@ -13129,10 +13176,10 @@
       <w:lang w:val="en-GB"/>
     </w:rPr>
   </w:style>
-  <w:style w:type="paragraph" w:styleId="Stopka">
+  <w:style w:type="paragraph" w:styleId="Footer">
     <w:name w:val="footer"/>
-    <w:basedOn w:val="Normalny"/>
-    <w:link w:val="StopkaZnak"/>
+    <w:basedOn w:val="Normal"/>
+    <w:link w:val="FooterChar"/>
     <w:uiPriority w:val="99"/>
     <w:rsid w:val="00F910B0"/>
     <w:pPr>
@@ -13146,10 +13193,10 @@
       <w:sz w:val="16"/>
     </w:rPr>
   </w:style>
-  <w:style w:type="character" w:customStyle="1" w:styleId="StopkaZnak">
-    <w:name w:val="Stopka Znak"/>
-    <w:basedOn w:val="Domylnaczcionkaakapitu"/>
-    <w:link w:val="Stopka"/>
+  <w:style w:type="character" w:customStyle="1" w:styleId="FooterChar">
+    <w:name w:val="Footer Char"/>
+    <w:basedOn w:val="DefaultParagraphFont"/>
+    <w:link w:val="Footer"/>
     <w:uiPriority w:val="99"/>
     <w:rsid w:val="00F910B0"/>
     <w:rPr>
@@ -13159,9 +13206,9 @@
       <w:lang w:val="en-GB"/>
     </w:rPr>
   </w:style>
-  <w:style w:type="paragraph" w:styleId="Listapunktowana">
+  <w:style w:type="paragraph" w:styleId="ListBullet">
     <w:name w:val="List Bullet"/>
-    <w:basedOn w:val="Normalny"/>
+    <w:basedOn w:val="Normal"/>
     <w:uiPriority w:val="2"/>
     <w:qFormat/>
     <w:rsid w:val="00F910B0"/>
@@ -13172,9 +13219,9 @@
       <w:spacing w:before="240" w:after="240"/>
     </w:pPr>
   </w:style>
-  <w:style w:type="paragraph" w:styleId="Listanumerowana">
+  <w:style w:type="paragraph" w:styleId="ListNumber">
     <w:name w:val="List Number"/>
-    <w:basedOn w:val="Normalny"/>
+    <w:basedOn w:val="Normal"/>
     <w:uiPriority w:val="2"/>
     <w:qFormat/>
     <w:rsid w:val="00F910B0"/>
@@ -13185,9 +13232,9 @@
       <w:contextualSpacing/>
     </w:pPr>
   </w:style>
-  <w:style w:type="paragraph" w:styleId="Akapitzlist">
+  <w:style w:type="paragraph" w:styleId="ListParagraph">
     <w:name w:val="List Paragraph"/>
-    <w:basedOn w:val="Normalny"/>
+    <w:basedOn w:val="Normal"/>
     <w:uiPriority w:val="34"/>
     <w:qFormat/>
     <w:rsid w:val="00F910B0"/>
@@ -13196,18 +13243,18 @@
       <w:contextualSpacing/>
     </w:pPr>
   </w:style>
-  <w:style w:type="paragraph" w:styleId="Bibliografia">
+  <w:style w:type="paragraph" w:styleId="Bibliography">
     <w:name w:val="Bibliography"/>
-    <w:basedOn w:val="Normalny"/>
-    <w:next w:val="Normalny"/>
+    <w:basedOn w:val="Normal"/>
+    <w:next w:val="Normal"/>
     <w:uiPriority w:val="99"/>
     <w:unhideWhenUsed/>
     <w:rsid w:val="00F910B0"/>
   </w:style>
-  <w:style w:type="paragraph" w:styleId="Nagwekspisutreci">
+  <w:style w:type="paragraph" w:styleId="TOCHeading">
     <w:name w:val="TOC Heading"/>
-    <w:basedOn w:val="Nagwek1"/>
-    <w:next w:val="Normalny"/>
+    <w:basedOn w:val="Heading1"/>
+    <w:next w:val="Normal"/>
     <w:uiPriority w:val="39"/>
     <w:unhideWhenUsed/>
     <w:qFormat/>
@@ -13230,10 +13277,10 @@
       <w:lang w:val="da-DK" w:eastAsia="da-DK"/>
     </w:rPr>
   </w:style>
-  <w:style w:type="paragraph" w:styleId="Spistreci1">
+  <w:style w:type="paragraph" w:styleId="TOC1">
     <w:name w:val="toc 1"/>
-    <w:basedOn w:val="Normalny"/>
-    <w:next w:val="Normalny"/>
+    <w:basedOn w:val="Normal"/>
+    <w:next w:val="Normal"/>
     <w:autoRedefine/>
     <w:uiPriority w:val="39"/>
     <w:unhideWhenUsed/>
@@ -13242,10 +13289,10 @@
       <w:spacing w:after="100"/>
     </w:pPr>
   </w:style>
-  <w:style w:type="paragraph" w:styleId="Spistreci2">
+  <w:style w:type="paragraph" w:styleId="TOC2">
     <w:name w:val="toc 2"/>
-    <w:basedOn w:val="Normalny"/>
-    <w:next w:val="Normalny"/>
+    <w:basedOn w:val="Normal"/>
+    <w:next w:val="Normal"/>
     <w:autoRedefine/>
     <w:uiPriority w:val="39"/>
     <w:unhideWhenUsed/>
@@ -13255,9 +13302,9 @@
       <w:ind w:left="200"/>
     </w:pPr>
   </w:style>
-  <w:style w:type="character" w:styleId="Hipercze">
+  <w:style w:type="character" w:styleId="Hyperlink">
     <w:name w:val="Hyperlink"/>
-    <w:basedOn w:val="Domylnaczcionkaakapitu"/>
+    <w:basedOn w:val="DefaultParagraphFont"/>
     <w:uiPriority w:val="99"/>
     <w:unhideWhenUsed/>
     <w:rsid w:val="00F910B0"/>
@@ -13266,9 +13313,9 @@
       <w:u w:val="single"/>
     </w:rPr>
   </w:style>
-  <w:style w:type="paragraph" w:styleId="NormalnyWeb">
+  <w:style w:type="paragraph" w:styleId="NormalWeb">
     <w:name w:val="Normal (Web)"/>
-    <w:basedOn w:val="Normalny"/>
+    <w:basedOn w:val="Normal"/>
     <w:uiPriority w:val="99"/>
     <w:semiHidden/>
     <w:unhideWhenUsed/>
@@ -13283,9 +13330,9 @@
       <w:lang w:val="da-DK" w:eastAsia="da-DK"/>
     </w:rPr>
   </w:style>
-  <w:style w:type="table" w:styleId="Tabela-Siatka">
+  <w:style w:type="table" w:styleId="TableGrid">
     <w:name w:val="Table Grid"/>
-    <w:basedOn w:val="Standardowy"/>
+    <w:basedOn w:val="TableNormal"/>
     <w:uiPriority w:val="59"/>
     <w:rsid w:val="008327D0"/>
     <w:pPr>
@@ -13307,10 +13354,10 @@
       </w:tblBorders>
     </w:tblPr>
   </w:style>
-  <w:style w:type="paragraph" w:styleId="Spistreci3">
+  <w:style w:type="paragraph" w:styleId="TOC3">
     <w:name w:val="toc 3"/>
-    <w:basedOn w:val="Normalny"/>
-    <w:next w:val="Normalny"/>
+    <w:basedOn w:val="Normal"/>
+    <w:next w:val="Normal"/>
     <w:autoRedefine/>
     <w:uiPriority w:val="39"/>
     <w:unhideWhenUsed/>
@@ -13320,9 +13367,9 @@
       <w:ind w:left="440"/>
     </w:pPr>
   </w:style>
-  <w:style w:type="character" w:styleId="Nierozpoznanawzmianka">
+  <w:style w:type="character" w:styleId="UnresolvedMention">
     <w:name w:val="Unresolved Mention"/>
-    <w:basedOn w:val="Domylnaczcionkaakapitu"/>
+    <w:basedOn w:val="DefaultParagraphFont"/>
     <w:uiPriority w:val="99"/>
     <w:semiHidden/>
     <w:unhideWhenUsed/>
@@ -13332,9 +13379,9 @@
       <w:shd w:val="clear" w:color="auto" w:fill="E6E6E6"/>
     </w:rPr>
   </w:style>
-  <w:style w:type="character" w:styleId="UyteHipercze">
+  <w:style w:type="character" w:styleId="FollowedHyperlink">
     <w:name w:val="FollowedHyperlink"/>
-    <w:basedOn w:val="Domylnaczcionkaakapitu"/>
+    <w:basedOn w:val="DefaultParagraphFont"/>
     <w:uiPriority w:val="99"/>
     <w:semiHidden/>
     <w:unhideWhenUsed/>
@@ -13609,6 +13656,21 @@
 </file>
 
 <file path=customXml/item1.xml><?xml version="1.0" encoding="utf-8"?>
+<p:properties xmlns:p="http://schemas.microsoft.com/office/2006/metadata/properties" xmlns:xsi="http://www.w3.org/2001/XMLSchema-instance" xmlns:pc="http://schemas.microsoft.com/office/infopath/2007/PartnerControls">
+  <documentManagement/>
+</p:properties>
+</file>
+
+<file path=customXml/item2.xml><?xml version="1.0" encoding="utf-8"?>
+<?mso-contentType ?>
+<FormTemplates xmlns="http://schemas.microsoft.com/sharepoint/v3/contenttype/forms">
+  <Display>DocumentLibraryForm</Display>
+  <Edit>DocumentLibraryForm</Edit>
+  <New>DocumentLibraryForm</New>
+</FormTemplates>
+</file>
+
+<file path=customXml/item3.xml><?xml version="1.0" encoding="utf-8"?>
 <ct:contentTypeSchema xmlns:ct="http://schemas.microsoft.com/office/2006/metadata/contentType" xmlns:ma="http://schemas.microsoft.com/office/2006/metadata/properties/metaAttributes" ct:_="" ma:_="" ma:contentTypeName="Document" ma:contentTypeID="0x0101008D9A5E4FC7310244BBD8FDAD461F382A" ma:contentTypeVersion="0" ma:contentTypeDescription="Create a new document." ma:contentTypeScope="" ma:versionID="21cde94fc0a28e3be33061f8f75ca499">
   <xsd:schema xmlns:xsd="http://www.w3.org/2001/XMLSchema" xmlns:xs="http://www.w3.org/2001/XMLSchema" xmlns:p="http://schemas.microsoft.com/office/2006/metadata/properties" targetNamespace="http://schemas.microsoft.com/office/2006/metadata/properties" ma:root="true" ma:fieldsID="1b05d82d297216baf5b26c55225140df">
     <xsd:element name="properties">
@@ -13722,21 +13784,6 @@
 </ct:contentTypeSchema>
 </file>
 
-<file path=customXml/item2.xml><?xml version="1.0" encoding="utf-8"?>
-<?mso-contentType ?>
-<FormTemplates xmlns="http://schemas.microsoft.com/sharepoint/v3/contenttype/forms">
-  <Display>DocumentLibraryForm</Display>
-  <Edit>DocumentLibraryForm</Edit>
-  <New>DocumentLibraryForm</New>
-</FormTemplates>
-</file>
-
-<file path=customXml/item3.xml><?xml version="1.0" encoding="utf-8"?>
-<p:properties xmlns:p="http://schemas.microsoft.com/office/2006/metadata/properties" xmlns:xsi="http://www.w3.org/2001/XMLSchema-instance" xmlns:pc="http://schemas.microsoft.com/office/infopath/2007/PartnerControls">
-  <documentManagement/>
-</p:properties>
-</file>
-
 <file path=customXml/item4.xml><?xml version="1.0" encoding="utf-8"?>
 <b:Sources xmlns:b="http://schemas.openxmlformats.org/officeDocument/2006/bibliography" xmlns="http://schemas.openxmlformats.org/officeDocument/2006/bibliography" SelectedStyle="\HarvardAnglia2008OfficeOnline.xsl" StyleName="Harvard - Anglia" Version="2008">
   <b:Source>
@@ -13775,6 +13822,23 @@
 </file>
 
 <file path=customXml/itemProps1.xml><?xml version="1.0" encoding="utf-8"?>
+<ds:datastoreItem xmlns:ds="http://schemas.openxmlformats.org/officeDocument/2006/customXml" ds:itemID="{B3EBB357-DA60-469A-B5F2-E35DF6FD1B0D}">
+  <ds:schemaRefs>
+    <ds:schemaRef ds:uri="http://schemas.microsoft.com/office/2006/metadata/properties"/>
+    <ds:schemaRef ds:uri="http://schemas.microsoft.com/office/infopath/2007/PartnerControls"/>
+  </ds:schemaRefs>
+</ds:datastoreItem>
+</file>
+
+<file path=customXml/itemProps2.xml><?xml version="1.0" encoding="utf-8"?>
+<ds:datastoreItem xmlns:ds="http://schemas.openxmlformats.org/officeDocument/2006/customXml" ds:itemID="{36B18D59-688D-4806-A4EA-B7808C4D834E}">
+  <ds:schemaRefs>
+    <ds:schemaRef ds:uri="http://schemas.microsoft.com/sharepoint/v3/contenttype/forms"/>
+  </ds:schemaRefs>
+</ds:datastoreItem>
+</file>
+
+<file path=customXml/itemProps3.xml><?xml version="1.0" encoding="utf-8"?>
 <ds:datastoreItem xmlns:ds="http://schemas.openxmlformats.org/officeDocument/2006/customXml" ds:itemID="{2ADE96C8-986F-4363-AD2F-00461ADA1DF6}">
   <ds:schemaRefs>
     <ds:schemaRef ds:uri="http://schemas.microsoft.com/office/2006/metadata/contentType"/>
@@ -13790,25 +13854,8 @@
 </ds:datastoreItem>
 </file>
 
-<file path=customXml/itemProps2.xml><?xml version="1.0" encoding="utf-8"?>
-<ds:datastoreItem xmlns:ds="http://schemas.openxmlformats.org/officeDocument/2006/customXml" ds:itemID="{36B18D59-688D-4806-A4EA-B7808C4D834E}">
-  <ds:schemaRefs>
-    <ds:schemaRef ds:uri="http://schemas.microsoft.com/sharepoint/v3/contenttype/forms"/>
-  </ds:schemaRefs>
-</ds:datastoreItem>
-</file>
-
-<file path=customXml/itemProps3.xml><?xml version="1.0" encoding="utf-8"?>
-<ds:datastoreItem xmlns:ds="http://schemas.openxmlformats.org/officeDocument/2006/customXml" ds:itemID="{B3EBB357-DA60-469A-B5F2-E35DF6FD1B0D}">
-  <ds:schemaRefs>
-    <ds:schemaRef ds:uri="http://schemas.microsoft.com/office/2006/metadata/properties"/>
-    <ds:schemaRef ds:uri="http://schemas.microsoft.com/office/infopath/2007/PartnerControls"/>
-  </ds:schemaRefs>
-</ds:datastoreItem>
-</file>
-
 <file path=customXml/itemProps4.xml><?xml version="1.0" encoding="utf-8"?>
-<ds:datastoreItem xmlns:ds="http://schemas.openxmlformats.org/officeDocument/2006/customXml" ds:itemID="{BF06EB72-D146-4046-B58C-757CBB83528B}">
+<ds:datastoreItem xmlns:ds="http://schemas.openxmlformats.org/officeDocument/2006/customXml" ds:itemID="{3816575A-A6A6-450E-9FD3-051624A9E98C}">
   <ds:schemaRefs>
     <ds:schemaRef ds:uri="http://schemas.openxmlformats.org/officeDocument/2006/bibliography"/>
   </ds:schemaRefs>

--- a/Writing/Project Description/Project-Description.docx
+++ b/Writing/Project Description/Project-Description.docx
@@ -3356,13 +3356,7 @@
         <w:rPr>
           <w:lang w:val="en-US"/>
         </w:rPr>
-        <w:t xml:space="preserve"> data, such as adding, searching, updating and deleting</w:t>
-      </w:r>
-      <w:r>
-        <w:rPr>
-          <w:lang w:val="en-US"/>
-        </w:rPr>
-        <w:t xml:space="preserve"> and for customers</w:t>
+        <w:t xml:space="preserve"> data, such as adding, searching, updating and deleting and for customers</w:t>
       </w:r>
       <w:r>
         <w:rPr>
@@ -3468,17 +3462,7 @@
           <w:i/>
           <w:lang w:val="en-US"/>
         </w:rPr>
-        <w:t>How to</w:t>
-      </w:r>
-      <w:bookmarkStart w:id="5" w:name="_GoBack"/>
-      <w:bookmarkEnd w:id="5"/>
-      <w:r>
-        <w:rPr>
-          <w:b/>
-          <w:i/>
-          <w:lang w:val="en-US"/>
-        </w:rPr>
-        <w:t xml:space="preserve"> make sure that it is relatively easy to add new features at client’s request?</w:t>
+        <w:t>How to make sure that it is relatively easy to add new features at client’s request?</w:t>
       </w:r>
     </w:p>
     <w:p>
@@ -3555,7 +3539,7 @@
           <w:lang w:val="en-US"/>
         </w:rPr>
       </w:pPr>
-      <w:bookmarkStart w:id="6" w:name="_Toc491420683"/>
+      <w:bookmarkStart w:id="5" w:name="_Toc491420683"/>
       <w:r>
         <w:rPr>
           <w:lang w:val="en-US"/>
@@ -3569,58 +3553,64 @@
         </w:rPr>
         <w:t>ation</w:t>
       </w:r>
+      <w:bookmarkEnd w:id="5"/>
+    </w:p>
+    <w:p>
+      <w:pPr>
+        <w:ind w:firstLine="567"/>
+        <w:rPr>
+          <w:lang w:val="en-US"/>
+        </w:rPr>
+      </w:pPr>
+    </w:p>
+    <w:p>
+      <w:pPr>
+        <w:pStyle w:val="ListParagraph"/>
+        <w:ind w:left="360"/>
+        <w:jc w:val="both"/>
+        <w:rPr>
+          <w:lang w:val="en-US"/>
+        </w:rPr>
+      </w:pPr>
+      <w:bookmarkStart w:id="6" w:name="_GoBack"/>
       <w:bookmarkEnd w:id="6"/>
     </w:p>
     <w:p>
       <w:pPr>
-        <w:ind w:firstLine="567"/>
-        <w:rPr>
-          <w:lang w:val="en-US"/>
-        </w:rPr>
-      </w:pPr>
+        <w:pStyle w:val="ListParagraph"/>
+        <w:numPr>
+          <w:ilvl w:val="0"/>
+          <w:numId w:val="42"/>
+        </w:numPr>
+        <w:jc w:val="both"/>
+        <w:rPr>
+          <w:lang w:val="en-US"/>
+        </w:rPr>
+      </w:pPr>
+      <w:r>
+        <w:rPr>
+          <w:lang w:val="en-US"/>
+        </w:rPr>
+        <w:t>The application which will be used by both users and employees will be written solely in English. Therefore, it will not have multi-language support for the moment. This might represent an obstacle in the airline company’s ambition to expand globally.</w:t>
+      </w:r>
     </w:p>
     <w:p>
       <w:pPr>
-        <w:ind w:firstLine="567"/>
+        <w:pStyle w:val="ListParagraph"/>
+        <w:ind w:left="360"/>
         <w:jc w:val="both"/>
         <w:rPr>
           <w:lang w:val="en-US"/>
         </w:rPr>
       </w:pPr>
-      <w:r>
-        <w:rPr>
-          <w:lang w:val="en-US"/>
-        </w:rPr>
-        <w:t xml:space="preserve">The team agreed upon some certain </w:t>
-      </w:r>
-      <w:r>
-        <w:rPr>
-          <w:lang w:val="en-US"/>
-        </w:rPr>
-        <w:t>specifications the project will not cover</w:t>
-      </w:r>
-      <w:r>
-        <w:rPr>
-          <w:lang w:val="en-US"/>
-        </w:rPr>
-        <w:t xml:space="preserve">, which are </w:t>
-      </w:r>
-      <w:r>
-        <w:rPr>
-          <w:lang w:val="en-US"/>
-        </w:rPr>
-        <w:t xml:space="preserve">regarded as limitations and are </w:t>
-      </w:r>
-      <w:r>
-        <w:rPr>
-          <w:lang w:val="en-US"/>
-        </w:rPr>
-        <w:t>listed below.</w:t>
-      </w:r>
     </w:p>
     <w:p>
       <w:pPr>
-        <w:ind w:firstLine="567"/>
+        <w:pStyle w:val="ListParagraph"/>
+        <w:numPr>
+          <w:ilvl w:val="0"/>
+          <w:numId w:val="42"/>
+        </w:numPr>
         <w:jc w:val="both"/>
         <w:rPr>
           <w:lang w:val="en-US"/>
@@ -3630,69 +3620,26 @@
         <w:rPr>
           <w:lang w:val="en-US"/>
         </w:rPr>
-        <w:t xml:space="preserve">First </w:t>
-      </w:r>
-      <w:r>
-        <w:rPr>
-          <w:lang w:val="en-US"/>
-        </w:rPr>
-        <w:t>and foremost</w:t>
-      </w:r>
-      <w:r>
-        <w:rPr>
-          <w:lang w:val="en-US"/>
-        </w:rPr>
-        <w:t>, the application</w:t>
-      </w:r>
-      <w:r>
-        <w:rPr>
-          <w:lang w:val="en-US"/>
-        </w:rPr>
-        <w:t xml:space="preserve"> which will be used by both users and employees</w:t>
-      </w:r>
-      <w:r>
-        <w:rPr>
-          <w:lang w:val="en-US"/>
-        </w:rPr>
-        <w:t xml:space="preserve"> will be written solely in English. Therefore, it will not have multi-language support for </w:t>
-      </w:r>
-      <w:r>
-        <w:rPr>
-          <w:lang w:val="en-US"/>
-        </w:rPr>
-        <w:t>the moment</w:t>
-      </w:r>
-      <w:r>
-        <w:rPr>
-          <w:lang w:val="en-US"/>
-        </w:rPr>
-        <w:t>. This might represent an obstacle in the airline company’s ambition to expand globally.</w:t>
+        <w:t>The software will not be able to use algorithms to automatically assign a seat to the passenger booking a flight. Consequently, this action will have to be performed manually by the passenger in the application.</w:t>
       </w:r>
     </w:p>
     <w:p>
       <w:pPr>
-        <w:ind w:firstLine="567"/>
+        <w:pStyle w:val="ListParagraph"/>
+        <w:ind w:left="360"/>
         <w:jc w:val="both"/>
         <w:rPr>
           <w:lang w:val="en-US"/>
         </w:rPr>
       </w:pPr>
-      <w:r>
-        <w:rPr>
-          <w:lang w:val="en-US"/>
-        </w:rPr>
-        <w:t>Also</w:t>
-      </w:r>
-      <w:r>
-        <w:rPr>
-          <w:lang w:val="en-US"/>
-        </w:rPr>
-        <w:t>, the software will not be able to use algorithms to automatically set ticket prices and change them based on certain circumstances. Consequently, this action will have to be performed manually by the airline employees using the application.</w:t>
-      </w:r>
     </w:p>
     <w:p>
       <w:pPr>
-        <w:ind w:firstLine="567"/>
+        <w:pStyle w:val="ListParagraph"/>
+        <w:numPr>
+          <w:ilvl w:val="0"/>
+          <w:numId w:val="42"/>
+        </w:numPr>
         <w:jc w:val="both"/>
         <w:rPr>
           <w:lang w:val="en-US"/>
@@ -3702,19 +3649,25 @@
         <w:rPr>
           <w:lang w:val="en-US"/>
         </w:rPr>
-        <w:t>Another limitation is</w:t>
-      </w:r>
-      <w:r>
-        <w:rPr>
-          <w:lang w:val="en-US"/>
-        </w:rPr>
-        <w:t xml:space="preserve"> represented by</w:t>
-      </w:r>
-      <w:r>
-        <w:rPr>
-          <w:lang w:val="en-US"/>
-        </w:rPr>
-        <w:t xml:space="preserve"> the lack of AI (artificial intelligence) inside the system. </w:t>
+        <w:t>The application will lack AI</w:t>
+      </w:r>
+      <w:r>
+        <w:rPr>
+          <w:lang w:val="en-US"/>
+        </w:rPr>
+        <w:t xml:space="preserve"> </w:t>
+      </w:r>
+      <w:r>
+        <w:rPr>
+          <w:lang w:val="en-US"/>
+        </w:rPr>
+        <w:t>(artificial intelligence).</w:t>
+      </w:r>
+      <w:r>
+        <w:rPr>
+          <w:lang w:val="en-US"/>
+        </w:rPr>
+        <w:t xml:space="preserve"> </w:t>
       </w:r>
       <w:r>
         <w:rPr>
@@ -3725,31 +3678,74 @@
     </w:p>
     <w:p>
       <w:pPr>
-        <w:ind w:firstLine="567"/>
+        <w:pStyle w:val="ListParagraph"/>
+        <w:ind w:left="360"/>
         <w:jc w:val="both"/>
         <w:rPr>
           <w:lang w:val="en-US"/>
         </w:rPr>
       </w:pPr>
+    </w:p>
+    <w:p>
+      <w:pPr>
+        <w:pStyle w:val="ListParagraph"/>
+        <w:numPr>
+          <w:ilvl w:val="0"/>
+          <w:numId w:val="42"/>
+        </w:numPr>
+        <w:jc w:val="both"/>
+        <w:rPr>
+          <w:lang w:val="en-US"/>
+        </w:rPr>
+      </w:pPr>
+      <w:r>
+        <w:rPr>
+          <w:lang w:val="en-US"/>
+        </w:rPr>
+        <w:t xml:space="preserve">The passenger with a booked ticket will have to check-in right after the purchase, rather than </w:t>
+      </w:r>
       <w:proofErr w:type="gramStart"/>
       <w:r>
         <w:rPr>
           <w:lang w:val="en-US"/>
         </w:rPr>
-        <w:t>Last but not least</w:t>
+        <w:t>in a given</w:t>
       </w:r>
       <w:proofErr w:type="gramEnd"/>
       <w:r>
         <w:rPr>
           <w:lang w:val="en-US"/>
         </w:rPr>
-        <w:t>, the system will not be able to store any aircraft records (flying hours, inspections done etc.)</w:t>
-      </w:r>
-      <w:r>
-        <w:rPr>
-          <w:lang w:val="en-US"/>
-        </w:rPr>
-        <w:t xml:space="preserve"> because of the lack of communication between the database and the airplanes.</w:t>
+        <w:t xml:space="preserve"> period time before the flight </w:t>
+      </w:r>
+    </w:p>
+    <w:p>
+      <w:pPr>
+        <w:pStyle w:val="ListParagraph"/>
+        <w:ind w:left="360"/>
+        <w:jc w:val="both"/>
+        <w:rPr>
+          <w:lang w:val="en-US"/>
+        </w:rPr>
+      </w:pPr>
+    </w:p>
+    <w:p>
+      <w:pPr>
+        <w:pStyle w:val="ListParagraph"/>
+        <w:numPr>
+          <w:ilvl w:val="0"/>
+          <w:numId w:val="42"/>
+        </w:numPr>
+        <w:jc w:val="both"/>
+        <w:rPr>
+          <w:lang w:val="en-US"/>
+        </w:rPr>
+      </w:pPr>
+      <w:r>
+        <w:rPr>
+          <w:lang w:val="en-US"/>
+        </w:rPr>
+        <w:t>The passengers will not be able to use an electronic ticket at boarding. All the tickets will have to be printed.</w:t>
       </w:r>
     </w:p>
     <w:p>
@@ -4242,19 +4238,11 @@
         </w:rPr>
         <w:t xml:space="preserve">will </w:t>
       </w:r>
-      <w:proofErr w:type="gramStart"/>
-      <w:r>
-        <w:rPr>
-          <w:lang w:val="en-US"/>
-        </w:rPr>
-        <w:t>need</w:t>
-      </w:r>
-      <w:proofErr w:type="gramEnd"/>
-      <w:r>
-        <w:rPr>
-          <w:lang w:val="en-US"/>
-        </w:rPr>
-        <w:t xml:space="preserve"> and they will follow the pattern of Scrum framework</w:t>
+      <w:r>
+        <w:rPr>
+          <w:lang w:val="en-US"/>
+        </w:rPr>
+        <w:t>need and they will follow the pattern of Scrum framework</w:t>
       </w:r>
       <w:r>
         <w:rPr>
@@ -7756,7 +7744,7 @@
             <w:noProof/>
             <w:lang w:val="da-DK"/>
           </w:rPr>
-          <w:t>13</w:t>
+          <w:t>8</w:t>
         </w:r>
         <w:r>
           <w:fldChar w:fldCharType="end"/>
@@ -10053,6 +10041,119 @@
     </w:lvl>
   </w:abstractNum>
   <w:abstractNum w:abstractNumId="17" w15:restartNumberingAfterBreak="0">
+    <w:nsid w:val="40467E79"/>
+    <w:multiLevelType w:val="hybridMultilevel"/>
+    <w:tmpl w:val="F524F6EC"/>
+    <w:lvl w:ilvl="0" w:tplc="10000001">
+      <w:start w:val="1"/>
+      <w:numFmt w:val="bullet"/>
+      <w:lvlText w:val=""/>
+      <w:lvlJc w:val="left"/>
+      <w:pPr>
+        <w:ind w:left="360" w:hanging="360"/>
+      </w:pPr>
+      <w:rPr>
+        <w:rFonts w:ascii="Symbol" w:hAnsi="Symbol" w:hint="default"/>
+      </w:rPr>
+    </w:lvl>
+    <w:lvl w:ilvl="1" w:tplc="10000003" w:tentative="1">
+      <w:start w:val="1"/>
+      <w:numFmt w:val="bullet"/>
+      <w:lvlText w:val="o"/>
+      <w:lvlJc w:val="left"/>
+      <w:pPr>
+        <w:ind w:left="1080" w:hanging="360"/>
+      </w:pPr>
+      <w:rPr>
+        <w:rFonts w:ascii="Courier New" w:hAnsi="Courier New" w:cs="Courier New" w:hint="default"/>
+      </w:rPr>
+    </w:lvl>
+    <w:lvl w:ilvl="2" w:tplc="10000005" w:tentative="1">
+      <w:start w:val="1"/>
+      <w:numFmt w:val="bullet"/>
+      <w:lvlText w:val=""/>
+      <w:lvlJc w:val="left"/>
+      <w:pPr>
+        <w:ind w:left="1800" w:hanging="360"/>
+      </w:pPr>
+      <w:rPr>
+        <w:rFonts w:ascii="Wingdings" w:hAnsi="Wingdings" w:hint="default"/>
+      </w:rPr>
+    </w:lvl>
+    <w:lvl w:ilvl="3" w:tplc="10000001" w:tentative="1">
+      <w:start w:val="1"/>
+      <w:numFmt w:val="bullet"/>
+      <w:lvlText w:val=""/>
+      <w:lvlJc w:val="left"/>
+      <w:pPr>
+        <w:ind w:left="2520" w:hanging="360"/>
+      </w:pPr>
+      <w:rPr>
+        <w:rFonts w:ascii="Symbol" w:hAnsi="Symbol" w:hint="default"/>
+      </w:rPr>
+    </w:lvl>
+    <w:lvl w:ilvl="4" w:tplc="10000003" w:tentative="1">
+      <w:start w:val="1"/>
+      <w:numFmt w:val="bullet"/>
+      <w:lvlText w:val="o"/>
+      <w:lvlJc w:val="left"/>
+      <w:pPr>
+        <w:ind w:left="3240" w:hanging="360"/>
+      </w:pPr>
+      <w:rPr>
+        <w:rFonts w:ascii="Courier New" w:hAnsi="Courier New" w:cs="Courier New" w:hint="default"/>
+      </w:rPr>
+    </w:lvl>
+    <w:lvl w:ilvl="5" w:tplc="10000005" w:tentative="1">
+      <w:start w:val="1"/>
+      <w:numFmt w:val="bullet"/>
+      <w:lvlText w:val=""/>
+      <w:lvlJc w:val="left"/>
+      <w:pPr>
+        <w:ind w:left="3960" w:hanging="360"/>
+      </w:pPr>
+      <w:rPr>
+        <w:rFonts w:ascii="Wingdings" w:hAnsi="Wingdings" w:hint="default"/>
+      </w:rPr>
+    </w:lvl>
+    <w:lvl w:ilvl="6" w:tplc="10000001" w:tentative="1">
+      <w:start w:val="1"/>
+      <w:numFmt w:val="bullet"/>
+      <w:lvlText w:val=""/>
+      <w:lvlJc w:val="left"/>
+      <w:pPr>
+        <w:ind w:left="4680" w:hanging="360"/>
+      </w:pPr>
+      <w:rPr>
+        <w:rFonts w:ascii="Symbol" w:hAnsi="Symbol" w:hint="default"/>
+      </w:rPr>
+    </w:lvl>
+    <w:lvl w:ilvl="7" w:tplc="10000003" w:tentative="1">
+      <w:start w:val="1"/>
+      <w:numFmt w:val="bullet"/>
+      <w:lvlText w:val="o"/>
+      <w:lvlJc w:val="left"/>
+      <w:pPr>
+        <w:ind w:left="5400" w:hanging="360"/>
+      </w:pPr>
+      <w:rPr>
+        <w:rFonts w:ascii="Courier New" w:hAnsi="Courier New" w:cs="Courier New" w:hint="default"/>
+      </w:rPr>
+    </w:lvl>
+    <w:lvl w:ilvl="8" w:tplc="10000005" w:tentative="1">
+      <w:start w:val="1"/>
+      <w:numFmt w:val="bullet"/>
+      <w:lvlText w:val=""/>
+      <w:lvlJc w:val="left"/>
+      <w:pPr>
+        <w:ind w:left="6120" w:hanging="360"/>
+      </w:pPr>
+      <w:rPr>
+        <w:rFonts w:ascii="Wingdings" w:hAnsi="Wingdings" w:hint="default"/>
+      </w:rPr>
+    </w:lvl>
+  </w:abstractNum>
+  <w:abstractNum w:abstractNumId="18" w15:restartNumberingAfterBreak="0">
     <w:nsid w:val="418B34AB"/>
     <w:multiLevelType w:val="hybridMultilevel"/>
     <w:tmpl w:val="6DF4C6D6"/>
@@ -10165,7 +10266,7 @@
       </w:rPr>
     </w:lvl>
   </w:abstractNum>
-  <w:abstractNum w:abstractNumId="18" w15:restartNumberingAfterBreak="0">
+  <w:abstractNum w:abstractNumId="19" w15:restartNumberingAfterBreak="0">
     <w:nsid w:val="441F233C"/>
     <w:multiLevelType w:val="hybridMultilevel"/>
     <w:tmpl w:val="F9A82954"/>
@@ -10278,7 +10379,7 @@
       </w:rPr>
     </w:lvl>
   </w:abstractNum>
-  <w:abstractNum w:abstractNumId="19" w15:restartNumberingAfterBreak="0">
+  <w:abstractNum w:abstractNumId="20" w15:restartNumberingAfterBreak="0">
     <w:nsid w:val="4B9B3A5D"/>
     <w:multiLevelType w:val="hybridMultilevel"/>
     <w:tmpl w:val="97B0CA5E"/>
@@ -10391,7 +10492,7 @@
       </w:rPr>
     </w:lvl>
   </w:abstractNum>
-  <w:abstractNum w:abstractNumId="20" w15:restartNumberingAfterBreak="0">
+  <w:abstractNum w:abstractNumId="21" w15:restartNumberingAfterBreak="0">
     <w:nsid w:val="4C262132"/>
     <w:multiLevelType w:val="hybridMultilevel"/>
     <w:tmpl w:val="59AC867C"/>
@@ -10504,7 +10605,7 @@
       </w:rPr>
     </w:lvl>
   </w:abstractNum>
-  <w:abstractNum w:abstractNumId="21" w15:restartNumberingAfterBreak="0">
+  <w:abstractNum w:abstractNumId="22" w15:restartNumberingAfterBreak="0">
     <w:nsid w:val="51AA3A79"/>
     <w:multiLevelType w:val="hybridMultilevel"/>
     <w:tmpl w:val="E4960046"/>
@@ -10617,7 +10718,7 @@
       </w:rPr>
     </w:lvl>
   </w:abstractNum>
-  <w:abstractNum w:abstractNumId="22" w15:restartNumberingAfterBreak="0">
+  <w:abstractNum w:abstractNumId="23" w15:restartNumberingAfterBreak="0">
     <w:nsid w:val="54213F65"/>
     <w:multiLevelType w:val="hybridMultilevel"/>
     <w:tmpl w:val="9C4CB3AE"/>
@@ -10703,7 +10804,7 @@
       </w:pPr>
     </w:lvl>
   </w:abstractNum>
-  <w:abstractNum w:abstractNumId="23" w15:restartNumberingAfterBreak="0">
+  <w:abstractNum w:abstractNumId="24" w15:restartNumberingAfterBreak="0">
     <w:nsid w:val="5A622229"/>
     <w:multiLevelType w:val="hybridMultilevel"/>
     <w:tmpl w:val="92CACFF8"/>
@@ -10816,7 +10917,7 @@
       </w:rPr>
     </w:lvl>
   </w:abstractNum>
-  <w:abstractNum w:abstractNumId="24" w15:restartNumberingAfterBreak="0">
+  <w:abstractNum w:abstractNumId="25" w15:restartNumberingAfterBreak="0">
     <w:nsid w:val="61344C8A"/>
     <w:multiLevelType w:val="multilevel"/>
     <w:tmpl w:val="7EA84FE0"/>
@@ -10938,7 +11039,7 @@
       </w:rPr>
     </w:lvl>
   </w:abstractNum>
-  <w:abstractNum w:abstractNumId="25" w15:restartNumberingAfterBreak="0">
+  <w:abstractNum w:abstractNumId="26" w15:restartNumberingAfterBreak="0">
     <w:nsid w:val="654544AE"/>
     <w:multiLevelType w:val="multilevel"/>
     <w:tmpl w:val="F678EEA0"/>
@@ -11051,7 +11152,7 @@
       </w:rPr>
     </w:lvl>
   </w:abstractNum>
-  <w:abstractNum w:abstractNumId="26" w15:restartNumberingAfterBreak="0">
+  <w:abstractNum w:abstractNumId="27" w15:restartNumberingAfterBreak="0">
     <w:nsid w:val="688513FC"/>
     <w:multiLevelType w:val="hybridMultilevel"/>
     <w:tmpl w:val="C95A31CE"/>
@@ -11164,7 +11265,7 @@
       </w:rPr>
     </w:lvl>
   </w:abstractNum>
-  <w:abstractNum w:abstractNumId="27" w15:restartNumberingAfterBreak="0">
+  <w:abstractNum w:abstractNumId="28" w15:restartNumberingAfterBreak="0">
     <w:nsid w:val="6A227A4E"/>
     <w:multiLevelType w:val="hybridMultilevel"/>
     <w:tmpl w:val="AE825E76"/>
@@ -11277,7 +11378,7 @@
       </w:rPr>
     </w:lvl>
   </w:abstractNum>
-  <w:abstractNum w:abstractNumId="28" w15:restartNumberingAfterBreak="0">
+  <w:abstractNum w:abstractNumId="29" w15:restartNumberingAfterBreak="0">
     <w:nsid w:val="6CD03F13"/>
     <w:multiLevelType w:val="hybridMultilevel"/>
     <w:tmpl w:val="E138D460"/>
@@ -11390,7 +11491,7 @@
       </w:rPr>
     </w:lvl>
   </w:abstractNum>
-  <w:abstractNum w:abstractNumId="29" w15:restartNumberingAfterBreak="0">
+  <w:abstractNum w:abstractNumId="30" w15:restartNumberingAfterBreak="0">
     <w:nsid w:val="6EAB56AA"/>
     <w:multiLevelType w:val="hybridMultilevel"/>
     <w:tmpl w:val="DD664ECE"/>
@@ -11503,7 +11604,7 @@
       </w:rPr>
     </w:lvl>
   </w:abstractNum>
-  <w:abstractNum w:abstractNumId="30" w15:restartNumberingAfterBreak="0">
+  <w:abstractNum w:abstractNumId="31" w15:restartNumberingAfterBreak="0">
     <w:nsid w:val="6F891BE2"/>
     <w:multiLevelType w:val="hybridMultilevel"/>
     <w:tmpl w:val="C44E64DE"/>
@@ -11589,7 +11690,7 @@
       </w:pPr>
     </w:lvl>
   </w:abstractNum>
-  <w:abstractNum w:abstractNumId="31" w15:restartNumberingAfterBreak="0">
+  <w:abstractNum w:abstractNumId="32" w15:restartNumberingAfterBreak="0">
     <w:nsid w:val="71837E12"/>
     <w:multiLevelType w:val="hybridMultilevel"/>
     <w:tmpl w:val="78B06EDE"/>
@@ -11675,7 +11776,7 @@
       </w:pPr>
     </w:lvl>
   </w:abstractNum>
-  <w:abstractNum w:abstractNumId="32" w15:restartNumberingAfterBreak="0">
+  <w:abstractNum w:abstractNumId="33" w15:restartNumberingAfterBreak="0">
     <w:nsid w:val="72685691"/>
     <w:multiLevelType w:val="hybridMultilevel"/>
     <w:tmpl w:val="99F0F1A4"/>
@@ -11761,7 +11862,7 @@
       </w:pPr>
     </w:lvl>
   </w:abstractNum>
-  <w:abstractNum w:abstractNumId="33" w15:restartNumberingAfterBreak="0">
+  <w:abstractNum w:abstractNumId="34" w15:restartNumberingAfterBreak="0">
     <w:nsid w:val="748970EC"/>
     <w:multiLevelType w:val="hybridMultilevel"/>
     <w:tmpl w:val="A01E3A28"/>
@@ -11874,7 +11975,7 @@
       </w:rPr>
     </w:lvl>
   </w:abstractNum>
-  <w:abstractNum w:abstractNumId="34" w15:restartNumberingAfterBreak="0">
+  <w:abstractNum w:abstractNumId="35" w15:restartNumberingAfterBreak="0">
     <w:nsid w:val="756F0782"/>
     <w:multiLevelType w:val="hybridMultilevel"/>
     <w:tmpl w:val="5D96B69C"/>
@@ -11987,7 +12088,120 @@
       </w:rPr>
     </w:lvl>
   </w:abstractNum>
-  <w:abstractNum w:abstractNumId="35" w15:restartNumberingAfterBreak="0">
+  <w:abstractNum w:abstractNumId="36" w15:restartNumberingAfterBreak="0">
+    <w:nsid w:val="7B622AB0"/>
+    <w:multiLevelType w:val="hybridMultilevel"/>
+    <w:tmpl w:val="B058D084"/>
+    <w:lvl w:ilvl="0" w:tplc="10000001">
+      <w:start w:val="1"/>
+      <w:numFmt w:val="bullet"/>
+      <w:lvlText w:val=""/>
+      <w:lvlJc w:val="left"/>
+      <w:pPr>
+        <w:ind w:left="1287" w:hanging="360"/>
+      </w:pPr>
+      <w:rPr>
+        <w:rFonts w:ascii="Symbol" w:hAnsi="Symbol" w:hint="default"/>
+      </w:rPr>
+    </w:lvl>
+    <w:lvl w:ilvl="1" w:tplc="10000003" w:tentative="1">
+      <w:start w:val="1"/>
+      <w:numFmt w:val="bullet"/>
+      <w:lvlText w:val="o"/>
+      <w:lvlJc w:val="left"/>
+      <w:pPr>
+        <w:ind w:left="2007" w:hanging="360"/>
+      </w:pPr>
+      <w:rPr>
+        <w:rFonts w:ascii="Courier New" w:hAnsi="Courier New" w:cs="Courier New" w:hint="default"/>
+      </w:rPr>
+    </w:lvl>
+    <w:lvl w:ilvl="2" w:tplc="10000005" w:tentative="1">
+      <w:start w:val="1"/>
+      <w:numFmt w:val="bullet"/>
+      <w:lvlText w:val=""/>
+      <w:lvlJc w:val="left"/>
+      <w:pPr>
+        <w:ind w:left="2727" w:hanging="360"/>
+      </w:pPr>
+      <w:rPr>
+        <w:rFonts w:ascii="Wingdings" w:hAnsi="Wingdings" w:hint="default"/>
+      </w:rPr>
+    </w:lvl>
+    <w:lvl w:ilvl="3" w:tplc="10000001" w:tentative="1">
+      <w:start w:val="1"/>
+      <w:numFmt w:val="bullet"/>
+      <w:lvlText w:val=""/>
+      <w:lvlJc w:val="left"/>
+      <w:pPr>
+        <w:ind w:left="3447" w:hanging="360"/>
+      </w:pPr>
+      <w:rPr>
+        <w:rFonts w:ascii="Symbol" w:hAnsi="Symbol" w:hint="default"/>
+      </w:rPr>
+    </w:lvl>
+    <w:lvl w:ilvl="4" w:tplc="10000003" w:tentative="1">
+      <w:start w:val="1"/>
+      <w:numFmt w:val="bullet"/>
+      <w:lvlText w:val="o"/>
+      <w:lvlJc w:val="left"/>
+      <w:pPr>
+        <w:ind w:left="4167" w:hanging="360"/>
+      </w:pPr>
+      <w:rPr>
+        <w:rFonts w:ascii="Courier New" w:hAnsi="Courier New" w:cs="Courier New" w:hint="default"/>
+      </w:rPr>
+    </w:lvl>
+    <w:lvl w:ilvl="5" w:tplc="10000005" w:tentative="1">
+      <w:start w:val="1"/>
+      <w:numFmt w:val="bullet"/>
+      <w:lvlText w:val=""/>
+      <w:lvlJc w:val="left"/>
+      <w:pPr>
+        <w:ind w:left="4887" w:hanging="360"/>
+      </w:pPr>
+      <w:rPr>
+        <w:rFonts w:ascii="Wingdings" w:hAnsi="Wingdings" w:hint="default"/>
+      </w:rPr>
+    </w:lvl>
+    <w:lvl w:ilvl="6" w:tplc="10000001" w:tentative="1">
+      <w:start w:val="1"/>
+      <w:numFmt w:val="bullet"/>
+      <w:lvlText w:val=""/>
+      <w:lvlJc w:val="left"/>
+      <w:pPr>
+        <w:ind w:left="5607" w:hanging="360"/>
+      </w:pPr>
+      <w:rPr>
+        <w:rFonts w:ascii="Symbol" w:hAnsi="Symbol" w:hint="default"/>
+      </w:rPr>
+    </w:lvl>
+    <w:lvl w:ilvl="7" w:tplc="10000003" w:tentative="1">
+      <w:start w:val="1"/>
+      <w:numFmt w:val="bullet"/>
+      <w:lvlText w:val="o"/>
+      <w:lvlJc w:val="left"/>
+      <w:pPr>
+        <w:ind w:left="6327" w:hanging="360"/>
+      </w:pPr>
+      <w:rPr>
+        <w:rFonts w:ascii="Courier New" w:hAnsi="Courier New" w:cs="Courier New" w:hint="default"/>
+      </w:rPr>
+    </w:lvl>
+    <w:lvl w:ilvl="8" w:tplc="10000005" w:tentative="1">
+      <w:start w:val="1"/>
+      <w:numFmt w:val="bullet"/>
+      <w:lvlText w:val=""/>
+      <w:lvlJc w:val="left"/>
+      <w:pPr>
+        <w:ind w:left="7047" w:hanging="360"/>
+      </w:pPr>
+      <w:rPr>
+        <w:rFonts w:ascii="Wingdings" w:hAnsi="Wingdings" w:hint="default"/>
+      </w:rPr>
+    </w:lvl>
+  </w:abstractNum>
+  <w:abstractNum w:abstractNumId="37" w15:restartNumberingAfterBreak="0">
     <w:nsid w:val="7E20588C"/>
     <w:multiLevelType w:val="multilevel"/>
     <w:tmpl w:val="51246668"/>
@@ -12101,7 +12315,7 @@
       </w:rPr>
     </w:lvl>
   </w:abstractNum>
-  <w:abstractNum w:abstractNumId="36" w15:restartNumberingAfterBreak="0">
+  <w:abstractNum w:abstractNumId="38" w15:restartNumberingAfterBreak="0">
     <w:nsid w:val="7FB354B8"/>
     <w:multiLevelType w:val="multilevel"/>
     <w:tmpl w:val="0F44F1D6"/>
@@ -12223,31 +12437,31 @@
     </w:lvl>
   </w:abstractNum>
   <w:num w:numId="1">
-    <w:abstractNumId w:val="36"/>
+    <w:abstractNumId w:val="38"/>
   </w:num>
   <w:num w:numId="2">
-    <w:abstractNumId w:val="35"/>
+    <w:abstractNumId w:val="37"/>
   </w:num>
   <w:num w:numId="3">
-    <w:abstractNumId w:val="24"/>
+    <w:abstractNumId w:val="25"/>
   </w:num>
   <w:num w:numId="4">
     <w:abstractNumId w:val="9"/>
   </w:num>
   <w:num w:numId="5">
-    <w:abstractNumId w:val="19"/>
+    <w:abstractNumId w:val="20"/>
   </w:num>
   <w:num w:numId="6">
-    <w:abstractNumId w:val="21"/>
+    <w:abstractNumId w:val="22"/>
   </w:num>
   <w:num w:numId="7">
-    <w:abstractNumId w:val="18"/>
+    <w:abstractNumId w:val="19"/>
   </w:num>
   <w:num w:numId="8">
     <w:abstractNumId w:val="15"/>
   </w:num>
   <w:num w:numId="9">
-    <w:abstractNumId w:val="27"/>
+    <w:abstractNumId w:val="28"/>
   </w:num>
   <w:num w:numId="10">
     <w:abstractNumId w:val="1"/>
@@ -12256,16 +12470,16 @@
     <w:abstractNumId w:val="13"/>
   </w:num>
   <w:num w:numId="12">
-    <w:abstractNumId w:val="35"/>
+    <w:abstractNumId w:val="37"/>
   </w:num>
   <w:num w:numId="13">
     <w:abstractNumId w:val="0"/>
   </w:num>
   <w:num w:numId="14">
-    <w:abstractNumId w:val="35"/>
+    <w:abstractNumId w:val="37"/>
   </w:num>
   <w:num w:numId="15">
-    <w:abstractNumId w:val="35"/>
+    <w:abstractNumId w:val="37"/>
   </w:num>
   <w:num w:numId="16">
     <w:abstractNumId w:val="16"/>
@@ -12274,7 +12488,7 @@
     <w:abstractNumId w:val="7"/>
   </w:num>
   <w:num w:numId="18">
-    <w:abstractNumId w:val="25"/>
+    <w:abstractNumId w:val="26"/>
   </w:num>
   <w:num w:numId="19">
     <w:abstractNumId w:val="11"/>
@@ -12283,19 +12497,19 @@
     <w:abstractNumId w:val="2"/>
   </w:num>
   <w:num w:numId="21">
-    <w:abstractNumId w:val="34"/>
+    <w:abstractNumId w:val="35"/>
   </w:num>
   <w:num w:numId="22">
-    <w:abstractNumId w:val="29"/>
+    <w:abstractNumId w:val="30"/>
   </w:num>
   <w:num w:numId="23">
     <w:abstractNumId w:val="10"/>
   </w:num>
   <w:num w:numId="24">
-    <w:abstractNumId w:val="26"/>
+    <w:abstractNumId w:val="27"/>
   </w:num>
   <w:num w:numId="25">
-    <w:abstractNumId w:val="23"/>
+    <w:abstractNumId w:val="24"/>
   </w:num>
   <w:num w:numId="26">
     <w:abstractNumId w:val="14"/>
@@ -12316,31 +12530,37 @@
     <w:abstractNumId w:val="5"/>
   </w:num>
   <w:num w:numId="32">
+    <w:abstractNumId w:val="34"/>
+  </w:num>
+  <w:num w:numId="33">
+    <w:abstractNumId w:val="21"/>
+  </w:num>
+  <w:num w:numId="34">
+    <w:abstractNumId w:val="32"/>
+  </w:num>
+  <w:num w:numId="35">
+    <w:abstractNumId w:val="31"/>
+  </w:num>
+  <w:num w:numId="36">
+    <w:abstractNumId w:val="23"/>
+  </w:num>
+  <w:num w:numId="37">
     <w:abstractNumId w:val="33"/>
   </w:num>
-  <w:num w:numId="33">
-    <w:abstractNumId w:val="20"/>
-  </w:num>
-  <w:num w:numId="34">
-    <w:abstractNumId w:val="31"/>
-  </w:num>
-  <w:num w:numId="35">
-    <w:abstractNumId w:val="30"/>
-  </w:num>
-  <w:num w:numId="36">
-    <w:abstractNumId w:val="22"/>
-  </w:num>
-  <w:num w:numId="37">
-    <w:abstractNumId w:val="32"/>
-  </w:num>
   <w:num w:numId="38">
-    <w:abstractNumId w:val="17"/>
+    <w:abstractNumId w:val="18"/>
   </w:num>
   <w:num w:numId="39">
-    <w:abstractNumId w:val="28"/>
+    <w:abstractNumId w:val="29"/>
   </w:num>
   <w:num w:numId="40">
     <w:abstractNumId w:val="6"/>
+  </w:num>
+  <w:num w:numId="41">
+    <w:abstractNumId w:val="36"/>
+  </w:num>
+  <w:num w:numId="42">
+    <w:abstractNumId w:val="17"/>
   </w:num>
 </w:numbering>
 </file>
@@ -13656,18 +13876,18 @@
 </file>
 
 <file path=customXml/item1.xml><?xml version="1.0" encoding="utf-8"?>
-<p:properties xmlns:p="http://schemas.microsoft.com/office/2006/metadata/properties" xmlns:xsi="http://www.w3.org/2001/XMLSchema-instance" xmlns:pc="http://schemas.microsoft.com/office/infopath/2007/PartnerControls">
-  <documentManagement/>
-</p:properties>
-</file>
-
-<file path=customXml/item2.xml><?xml version="1.0" encoding="utf-8"?>
 <?mso-contentType ?>
 <FormTemplates xmlns="http://schemas.microsoft.com/sharepoint/v3/contenttype/forms">
   <Display>DocumentLibraryForm</Display>
   <Edit>DocumentLibraryForm</Edit>
   <New>DocumentLibraryForm</New>
 </FormTemplates>
+</file>
+
+<file path=customXml/item2.xml><?xml version="1.0" encoding="utf-8"?>
+<p:properties xmlns:p="http://schemas.microsoft.com/office/2006/metadata/properties" xmlns:xsi="http://www.w3.org/2001/XMLSchema-instance" xmlns:pc="http://schemas.microsoft.com/office/infopath/2007/PartnerControls">
+  <documentManagement/>
+</p:properties>
 </file>
 
 <file path=customXml/item3.xml><?xml version="1.0" encoding="utf-8"?>
@@ -13822,18 +14042,18 @@
 </file>
 
 <file path=customXml/itemProps1.xml><?xml version="1.0" encoding="utf-8"?>
-<ds:datastoreItem xmlns:ds="http://schemas.openxmlformats.org/officeDocument/2006/customXml" ds:itemID="{B3EBB357-DA60-469A-B5F2-E35DF6FD1B0D}">
+<ds:datastoreItem xmlns:ds="http://schemas.openxmlformats.org/officeDocument/2006/customXml" ds:itemID="{36B18D59-688D-4806-A4EA-B7808C4D834E}">
   <ds:schemaRefs>
-    <ds:schemaRef ds:uri="http://schemas.microsoft.com/office/2006/metadata/properties"/>
-    <ds:schemaRef ds:uri="http://schemas.microsoft.com/office/infopath/2007/PartnerControls"/>
+    <ds:schemaRef ds:uri="http://schemas.microsoft.com/sharepoint/v3/contenttype/forms"/>
   </ds:schemaRefs>
 </ds:datastoreItem>
 </file>
 
 <file path=customXml/itemProps2.xml><?xml version="1.0" encoding="utf-8"?>
-<ds:datastoreItem xmlns:ds="http://schemas.openxmlformats.org/officeDocument/2006/customXml" ds:itemID="{36B18D59-688D-4806-A4EA-B7808C4D834E}">
+<ds:datastoreItem xmlns:ds="http://schemas.openxmlformats.org/officeDocument/2006/customXml" ds:itemID="{B3EBB357-DA60-469A-B5F2-E35DF6FD1B0D}">
   <ds:schemaRefs>
-    <ds:schemaRef ds:uri="http://schemas.microsoft.com/sharepoint/v3/contenttype/forms"/>
+    <ds:schemaRef ds:uri="http://schemas.microsoft.com/office/2006/metadata/properties"/>
+    <ds:schemaRef ds:uri="http://schemas.microsoft.com/office/infopath/2007/PartnerControls"/>
   </ds:schemaRefs>
 </ds:datastoreItem>
 </file>
@@ -13855,7 +14075,7 @@
 </file>
 
 <file path=customXml/itemProps4.xml><?xml version="1.0" encoding="utf-8"?>
-<ds:datastoreItem xmlns:ds="http://schemas.openxmlformats.org/officeDocument/2006/customXml" ds:itemID="{3816575A-A6A6-450E-9FD3-051624A9E98C}">
+<ds:datastoreItem xmlns:ds="http://schemas.openxmlformats.org/officeDocument/2006/customXml" ds:itemID="{91807DE2-9AD1-4CC0-B878-5B107C16DE3A}">
   <ds:schemaRefs>
     <ds:schemaRef ds:uri="http://schemas.openxmlformats.org/officeDocument/2006/bibliography"/>
   </ds:schemaRefs>

--- a/Writing/Project Description/Project-Description.docx
+++ b/Writing/Project Description/Project-Description.docx
@@ -227,27 +227,7 @@
           <w:szCs w:val="32"/>
           <w:lang w:val="en-US"/>
         </w:rPr>
-        <w:t xml:space="preserve"> </w:t>
-      </w:r>
-      <w:proofErr w:type="spellStart"/>
-      <w:r>
-        <w:rPr>
-          <w:b/>
-          <w:sz w:val="32"/>
-          <w:szCs w:val="32"/>
-          <w:lang w:val="en-US"/>
-        </w:rPr>
-        <w:t>Jurewicz</w:t>
-      </w:r>
-      <w:proofErr w:type="spellEnd"/>
-      <w:r>
-        <w:rPr>
-          <w:b/>
-          <w:sz w:val="32"/>
-          <w:szCs w:val="32"/>
-          <w:lang w:val="en-US"/>
-        </w:rPr>
-        <w:t xml:space="preserve"> (266892)</w:t>
+        <w:t xml:space="preserve"> Jurewicz (266892)</w:t>
       </w:r>
     </w:p>
     <w:p>
@@ -786,7 +766,7 @@
       <w:sdtContent>
         <w:p>
           <w:pPr>
-            <w:pStyle w:val="TOCHeading"/>
+            <w:pStyle w:val="Nagwekspisutreci"/>
             <w:jc w:val="both"/>
             <w:rPr>
               <w:rFonts w:ascii="Arial" w:hAnsi="Arial" w:cs="Arial"/>
@@ -795,14 +775,14 @@
         </w:p>
         <w:p>
           <w:pPr>
-            <w:pStyle w:val="TOC1"/>
+            <w:pStyle w:val="Spistreci1"/>
             <w:tabs>
               <w:tab w:val="left" w:pos="440"/>
               <w:tab w:val="right" w:leader="dot" w:pos="8494"/>
             </w:tabs>
             <w:jc w:val="both"/>
             <w:rPr>
-              <w:rStyle w:val="Hyperlink"/>
+              <w:rStyle w:val="Hipercze"/>
               <w:rFonts w:eastAsiaTheme="minorEastAsia"/>
               <w:noProof/>
               <w:szCs w:val="22"/>
@@ -841,7 +821,7 @@
           </w:r>
           <w:r>
             <w:rPr>
-              <w:rStyle w:val="Hyperlink"/>
+              <w:rStyle w:val="Hipercze"/>
               <w:noProof/>
               <w:lang w:val="en-US"/>
             </w:rPr>
@@ -849,7 +829,7 @@
           </w:r>
           <w:r>
             <w:rPr>
-              <w:rStyle w:val="Hyperlink"/>
+              <w:rStyle w:val="Hipercze"/>
               <w:rFonts w:eastAsiaTheme="minorEastAsia"/>
               <w:noProof/>
               <w:szCs w:val="22"/>
@@ -859,7 +839,7 @@
           </w:r>
           <w:r>
             <w:rPr>
-              <w:rStyle w:val="Hyperlink"/>
+              <w:rStyle w:val="Hipercze"/>
               <w:noProof/>
               <w:lang w:val="en-US"/>
             </w:rPr>
@@ -867,7 +847,7 @@
           </w:r>
           <w:r>
             <w:rPr>
-              <w:rStyle w:val="Hyperlink"/>
+              <w:rStyle w:val="Hipercze"/>
               <w:noProof/>
               <w:webHidden/>
             </w:rPr>
@@ -875,7 +855,7 @@
           </w:r>
           <w:r>
             <w:rPr>
-              <w:rStyle w:val="Hyperlink"/>
+              <w:rStyle w:val="Hipercze"/>
               <w:noProof/>
             </w:rPr>
             <w:t>4</w:t>
@@ -883,7 +863,7 @@
         </w:p>
         <w:p>
           <w:pPr>
-            <w:pStyle w:val="TOC1"/>
+            <w:pStyle w:val="Spistreci1"/>
             <w:tabs>
               <w:tab w:val="left" w:pos="440"/>
               <w:tab w:val="right" w:leader="dot" w:pos="8494"/>
@@ -906,7 +886,7 @@
           <w:hyperlink w:anchor="_Toc491420681" w:history="1">
             <w:r>
               <w:rPr>
-                <w:rStyle w:val="Hyperlink"/>
+                <w:rStyle w:val="Hipercze"/>
                 <w:noProof/>
                 <w:lang w:val="en-US"/>
               </w:rPr>
@@ -923,7 +903,7 @@
             </w:r>
             <w:r>
               <w:rPr>
-                <w:rStyle w:val="Hyperlink"/>
+                <w:rStyle w:val="Hipercze"/>
                 <w:noProof/>
                 <w:lang w:val="en-US"/>
               </w:rPr>
@@ -947,7 +927,7 @@
         </w:p>
         <w:p>
           <w:pPr>
-            <w:pStyle w:val="TOC1"/>
+            <w:pStyle w:val="Spistreci1"/>
             <w:tabs>
               <w:tab w:val="left" w:pos="440"/>
               <w:tab w:val="right" w:leader="dot" w:pos="8494"/>
@@ -963,7 +943,7 @@
           <w:hyperlink w:anchor="_Toc491420682" w:history="1">
             <w:r>
               <w:rPr>
-                <w:rStyle w:val="Hyperlink"/>
+                <w:rStyle w:val="Hipercze"/>
                 <w:noProof/>
                 <w:lang w:val="en-US"/>
               </w:rPr>
@@ -980,7 +960,7 @@
             </w:r>
             <w:r>
               <w:rPr>
-                <w:rStyle w:val="Hyperlink"/>
+                <w:rStyle w:val="Hipercze"/>
                 <w:noProof/>
                 <w:lang w:val="en-US"/>
               </w:rPr>
@@ -1004,7 +984,7 @@
         </w:p>
         <w:p>
           <w:pPr>
-            <w:pStyle w:val="TOC1"/>
+            <w:pStyle w:val="Spistreci1"/>
             <w:tabs>
               <w:tab w:val="left" w:pos="440"/>
               <w:tab w:val="right" w:leader="dot" w:pos="8494"/>
@@ -1020,7 +1000,7 @@
           <w:hyperlink w:anchor="_Toc491420683" w:history="1">
             <w:r>
               <w:rPr>
-                <w:rStyle w:val="Hyperlink"/>
+                <w:rStyle w:val="Hipercze"/>
                 <w:noProof/>
                 <w:lang w:val="en-US"/>
               </w:rPr>
@@ -1037,7 +1017,7 @@
             </w:r>
             <w:r>
               <w:rPr>
-                <w:rStyle w:val="Hyperlink"/>
+                <w:rStyle w:val="Hipercze"/>
                 <w:noProof/>
                 <w:lang w:val="en-US"/>
               </w:rPr>
@@ -1061,7 +1041,7 @@
         </w:p>
         <w:p>
           <w:pPr>
-            <w:pStyle w:val="TOC1"/>
+            <w:pStyle w:val="Spistreci1"/>
             <w:tabs>
               <w:tab w:val="left" w:pos="440"/>
               <w:tab w:val="right" w:leader="dot" w:pos="8494"/>
@@ -1077,7 +1057,7 @@
           <w:hyperlink w:anchor="_Toc491420684" w:history="1">
             <w:r>
               <w:rPr>
-                <w:rStyle w:val="Hyperlink"/>
+                <w:rStyle w:val="Hipercze"/>
                 <w:noProof/>
                 <w:lang w:val="en-US"/>
               </w:rPr>
@@ -1094,7 +1074,7 @@
             </w:r>
             <w:r>
               <w:rPr>
-                <w:rStyle w:val="Hyperlink"/>
+                <w:rStyle w:val="Hipercze"/>
                 <w:noProof/>
                 <w:lang w:val="en-US"/>
               </w:rPr>
@@ -1118,7 +1098,7 @@
         </w:p>
         <w:p>
           <w:pPr>
-            <w:pStyle w:val="TOC1"/>
+            <w:pStyle w:val="Spistreci1"/>
             <w:tabs>
               <w:tab w:val="left" w:pos="440"/>
               <w:tab w:val="right" w:leader="dot" w:pos="8494"/>
@@ -1134,7 +1114,7 @@
           <w:hyperlink w:anchor="_Toc491420685" w:history="1">
             <w:r>
               <w:rPr>
-                <w:rStyle w:val="Hyperlink"/>
+                <w:rStyle w:val="Hipercze"/>
                 <w:noProof/>
                 <w:lang w:val="en-US"/>
               </w:rPr>
@@ -1151,7 +1131,7 @@
             </w:r>
             <w:r>
               <w:rPr>
-                <w:rStyle w:val="Hyperlink"/>
+                <w:rStyle w:val="Hipercze"/>
                 <w:noProof/>
                 <w:lang w:val="en-US"/>
               </w:rPr>
@@ -1175,7 +1155,7 @@
         </w:p>
         <w:p>
           <w:pPr>
-            <w:pStyle w:val="TOC1"/>
+            <w:pStyle w:val="Spistreci1"/>
             <w:tabs>
               <w:tab w:val="left" w:pos="440"/>
               <w:tab w:val="right" w:leader="dot" w:pos="8494"/>
@@ -1191,7 +1171,7 @@
           <w:hyperlink w:anchor="_Toc491420686" w:history="1">
             <w:r>
               <w:rPr>
-                <w:rStyle w:val="Hyperlink"/>
+                <w:rStyle w:val="Hipercze"/>
                 <w:noProof/>
                 <w:lang w:val="en-US"/>
               </w:rPr>
@@ -1208,7 +1188,7 @@
             </w:r>
             <w:r>
               <w:rPr>
-                <w:rStyle w:val="Hyperlink"/>
+                <w:rStyle w:val="Hipercze"/>
                 <w:noProof/>
                 <w:lang w:val="en-US"/>
               </w:rPr>
@@ -1232,65 +1212,117 @@
         </w:p>
         <w:p>
           <w:pPr>
-            <w:pStyle w:val="TOC1"/>
+            <w:pStyle w:val="Spistreci1"/>
             <w:tabs>
               <w:tab w:val="left" w:pos="440"/>
               <w:tab w:val="right" w:leader="dot" w:pos="8494"/>
             </w:tabs>
             <w:jc w:val="both"/>
             <w:rPr>
+              <w:rStyle w:val="Hipercze"/>
               <w:rFonts w:eastAsiaTheme="minorEastAsia"/>
               <w:noProof/>
               <w:szCs w:val="22"/>
               <w:lang w:val="da-DK" w:eastAsia="da-DK"/>
             </w:rPr>
           </w:pPr>
-          <w:hyperlink w:anchor="_Toc491420687" w:history="1">
-            <w:r>
-              <w:rPr>
-                <w:rStyle w:val="Hyperlink"/>
-                <w:noProof/>
-                <w:lang w:val="en-US"/>
-              </w:rPr>
-              <w:t>8</w:t>
-            </w:r>
-            <w:r>
-              <w:rPr>
-                <w:rFonts w:eastAsiaTheme="minorEastAsia"/>
-                <w:noProof/>
-                <w:szCs w:val="22"/>
-                <w:lang w:val="da-DK" w:eastAsia="da-DK"/>
-              </w:rPr>
-              <w:tab/>
-            </w:r>
-            <w:r>
-              <w:rPr>
-                <w:rStyle w:val="Hyperlink"/>
-                <w:noProof/>
-                <w:lang w:val="en-US"/>
-              </w:rPr>
-              <w:t>Sources of Information</w:t>
-            </w:r>
-            <w:r>
-              <w:rPr>
-                <w:noProof/>
-                <w:webHidden/>
-              </w:rPr>
-              <w:tab/>
-            </w:r>
-            <w:r>
-              <w:rPr>
-                <w:noProof/>
-                <w:webHidden/>
-              </w:rPr>
-              <w:t>12</w:t>
-            </w:r>
-          </w:hyperlink>
+          <w:r>
+            <w:rPr>
+              <w:noProof/>
+              <w:lang w:val="en-US"/>
+            </w:rPr>
+            <w:fldChar w:fldCharType="begin"/>
+          </w:r>
+          <w:r>
+            <w:rPr>
+              <w:noProof/>
+              <w:lang w:val="en-US"/>
+            </w:rPr>
+            <w:instrText xml:space="preserve"> HYPERLINK  \l "_Sources_of_information" </w:instrText>
+          </w:r>
+          <w:r>
+            <w:rPr>
+              <w:noProof/>
+              <w:lang w:val="en-US"/>
+            </w:rPr>
+          </w:r>
+          <w:r>
+            <w:rPr>
+              <w:noProof/>
+              <w:lang w:val="en-US"/>
+            </w:rPr>
+            <w:fldChar w:fldCharType="separate"/>
+          </w:r>
+          <w:r>
+            <w:rPr>
+              <w:rStyle w:val="Hipercze"/>
+              <w:noProof/>
+              <w:lang w:val="en-US"/>
+            </w:rPr>
+            <w:t>8</w:t>
+          </w:r>
+          <w:r>
+            <w:rPr>
+              <w:rStyle w:val="Hipercze"/>
+              <w:rFonts w:eastAsiaTheme="minorEastAsia"/>
+              <w:noProof/>
+              <w:szCs w:val="22"/>
+              <w:lang w:val="da-DK" w:eastAsia="da-DK"/>
+            </w:rPr>
+            <w:tab/>
+          </w:r>
+          <w:r>
+            <w:rPr>
+              <w:rStyle w:val="Hipercze"/>
+              <w:noProof/>
+              <w:lang w:val="en-US"/>
+            </w:rPr>
+            <w:t>Sources of Informat</w:t>
+          </w:r>
+          <w:r>
+            <w:rPr>
+              <w:rStyle w:val="Hipercze"/>
+              <w:noProof/>
+              <w:lang w:val="en-US"/>
+            </w:rPr>
+            <w:t>i</w:t>
+          </w:r>
+          <w:r>
+            <w:rPr>
+              <w:rStyle w:val="Hipercze"/>
+              <w:noProof/>
+              <w:lang w:val="en-US"/>
+            </w:rPr>
+            <w:t>on</w:t>
+          </w:r>
+          <w:r>
+            <w:rPr>
+              <w:rStyle w:val="Hipercze"/>
+              <w:noProof/>
+              <w:webHidden/>
+            </w:rPr>
+            <w:tab/>
+          </w:r>
+          <w:r>
+            <w:rPr>
+              <w:rStyle w:val="Hipercze"/>
+              <w:noProof/>
+              <w:webHidden/>
+            </w:rPr>
+            <w:t>12</w:t>
+          </w:r>
         </w:p>
         <w:p>
           <w:pPr>
             <w:jc w:val="both"/>
           </w:pPr>
+          <w:r>
+            <w:rPr>
+              <w:noProof/>
+              <w:lang w:val="en-US"/>
+            </w:rPr>
+            <w:fldChar w:fldCharType="end"/>
+          </w:r>
           <w:r>
             <w:rPr>
               <w:b/>
@@ -1313,13 +1345,33 @@
       <w:hyperlink w:anchor="_Appendices" w:history="1">
         <w:r>
           <w:rPr>
-            <w:rStyle w:val="Hyperlink"/>
+            <w:rStyle w:val="Hipercze"/>
             <w:color w:val="auto"/>
             <w:szCs w:val="22"/>
             <w:u w:val="none"/>
             <w:lang w:val="en-US"/>
           </w:rPr>
-          <w:t>Appendices</w:t>
+          <w:t>Append</w:t>
+        </w:r>
+        <w:r>
+          <w:rPr>
+            <w:rStyle w:val="Hipercze"/>
+            <w:color w:val="auto"/>
+            <w:szCs w:val="22"/>
+            <w:u w:val="none"/>
+            <w:lang w:val="en-US"/>
+          </w:rPr>
+          <w:t>i</w:t>
+        </w:r>
+        <w:r>
+          <w:rPr>
+            <w:rStyle w:val="Hipercze"/>
+            <w:color w:val="auto"/>
+            <w:szCs w:val="22"/>
+            <w:u w:val="none"/>
+            <w:lang w:val="en-US"/>
+          </w:rPr>
+          <w:t>ces</w:t>
         </w:r>
       </w:hyperlink>
     </w:p>
@@ -1451,7 +1503,7 @@
     </w:p>
     <w:p>
       <w:pPr>
-        <w:pStyle w:val="Heading1"/>
+        <w:pStyle w:val="Nagwek1"/>
         <w:jc w:val="both"/>
         <w:rPr>
           <w:lang w:val="en-US"/>
@@ -3165,7 +3217,7 @@
     </w:p>
     <w:p>
       <w:pPr>
-        <w:pStyle w:val="Heading1"/>
+        <w:pStyle w:val="Nagwek1"/>
         <w:jc w:val="both"/>
         <w:rPr>
           <w:lang w:val="en-US"/>
@@ -3278,7 +3330,7 @@
     </w:p>
     <w:p>
       <w:pPr>
-        <w:pStyle w:val="Heading1"/>
+        <w:pStyle w:val="Nagwek1"/>
         <w:jc w:val="both"/>
         <w:rPr>
           <w:lang w:val="en-US"/>
@@ -3421,7 +3473,7 @@
     </w:p>
     <w:p>
       <w:pPr>
-        <w:pStyle w:val="ListParagraph"/>
+        <w:pStyle w:val="Akapitzlist"/>
         <w:numPr>
           <w:ilvl w:val="0"/>
           <w:numId w:val="40"/>
@@ -3444,7 +3496,7 @@
     </w:p>
     <w:p>
       <w:pPr>
-        <w:pStyle w:val="ListParagraph"/>
+        <w:pStyle w:val="Akapitzlist"/>
         <w:numPr>
           <w:ilvl w:val="0"/>
           <w:numId w:val="40"/>
@@ -3467,7 +3519,7 @@
     </w:p>
     <w:p>
       <w:pPr>
-        <w:pStyle w:val="ListParagraph"/>
+        <w:pStyle w:val="Akapitzlist"/>
         <w:numPr>
           <w:ilvl w:val="0"/>
           <w:numId w:val="40"/>
@@ -3490,7 +3542,7 @@
     </w:p>
     <w:p>
       <w:pPr>
-        <w:pStyle w:val="ListParagraph"/>
+        <w:pStyle w:val="Akapitzlist"/>
         <w:numPr>
           <w:ilvl w:val="0"/>
           <w:numId w:val="40"/>
@@ -3533,7 +3585,7 @@
     </w:p>
     <w:p>
       <w:pPr>
-        <w:pStyle w:val="Heading1"/>
+        <w:pStyle w:val="Nagwek1"/>
         <w:jc w:val="both"/>
         <w:rPr>
           <w:lang w:val="en-US"/>
@@ -3565,19 +3617,17 @@
     </w:p>
     <w:p>
       <w:pPr>
-        <w:pStyle w:val="ListParagraph"/>
+        <w:pStyle w:val="Akapitzlist"/>
         <w:ind w:left="360"/>
         <w:jc w:val="both"/>
         <w:rPr>
           <w:lang w:val="en-US"/>
         </w:rPr>
       </w:pPr>
-      <w:bookmarkStart w:id="6" w:name="_GoBack"/>
-      <w:bookmarkEnd w:id="6"/>
     </w:p>
     <w:p>
       <w:pPr>
-        <w:pStyle w:val="ListParagraph"/>
+        <w:pStyle w:val="Akapitzlist"/>
         <w:numPr>
           <w:ilvl w:val="0"/>
           <w:numId w:val="42"/>
@@ -3596,7 +3646,7 @@
     </w:p>
     <w:p>
       <w:pPr>
-        <w:pStyle w:val="ListParagraph"/>
+        <w:pStyle w:val="Akapitzlist"/>
         <w:ind w:left="360"/>
         <w:jc w:val="both"/>
         <w:rPr>
@@ -3606,7 +3656,7 @@
     </w:p>
     <w:p>
       <w:pPr>
-        <w:pStyle w:val="ListParagraph"/>
+        <w:pStyle w:val="Akapitzlist"/>
         <w:numPr>
           <w:ilvl w:val="0"/>
           <w:numId w:val="42"/>
@@ -3625,7 +3675,7 @@
     </w:p>
     <w:p>
       <w:pPr>
-        <w:pStyle w:val="ListParagraph"/>
+        <w:pStyle w:val="Akapitzlist"/>
         <w:ind w:left="360"/>
         <w:jc w:val="both"/>
         <w:rPr>
@@ -3635,7 +3685,7 @@
     </w:p>
     <w:p>
       <w:pPr>
-        <w:pStyle w:val="ListParagraph"/>
+        <w:pStyle w:val="Akapitzlist"/>
         <w:numPr>
           <w:ilvl w:val="0"/>
           <w:numId w:val="42"/>
@@ -3678,7 +3728,7 @@
     </w:p>
     <w:p>
       <w:pPr>
-        <w:pStyle w:val="ListParagraph"/>
+        <w:pStyle w:val="Akapitzlist"/>
         <w:ind w:left="360"/>
         <w:jc w:val="both"/>
         <w:rPr>
@@ -3688,7 +3738,7 @@
     </w:p>
     <w:p>
       <w:pPr>
-        <w:pStyle w:val="ListParagraph"/>
+        <w:pStyle w:val="Akapitzlist"/>
         <w:numPr>
           <w:ilvl w:val="0"/>
           <w:numId w:val="42"/>
@@ -3702,26 +3752,12 @@
         <w:rPr>
           <w:lang w:val="en-US"/>
         </w:rPr>
-        <w:t xml:space="preserve">The passenger with a booked ticket will have to check-in right after the purchase, rather than </w:t>
-      </w:r>
-      <w:proofErr w:type="gramStart"/>
-      <w:r>
-        <w:rPr>
-          <w:lang w:val="en-US"/>
-        </w:rPr>
-        <w:t>in a given</w:t>
-      </w:r>
-      <w:proofErr w:type="gramEnd"/>
-      <w:r>
-        <w:rPr>
-          <w:lang w:val="en-US"/>
-        </w:rPr>
-        <w:t xml:space="preserve"> period time before the flight </w:t>
+        <w:t xml:space="preserve">The passenger with a booked ticket will have to check-in right after the purchase, rather than in a given period time before the flight </w:t>
       </w:r>
     </w:p>
     <w:p>
       <w:pPr>
-        <w:pStyle w:val="ListParagraph"/>
+        <w:pStyle w:val="Akapitzlist"/>
         <w:ind w:left="360"/>
         <w:jc w:val="both"/>
         <w:rPr>
@@ -3731,7 +3767,7 @@
     </w:p>
     <w:p>
       <w:pPr>
-        <w:pStyle w:val="ListParagraph"/>
+        <w:pStyle w:val="Akapitzlist"/>
         <w:numPr>
           <w:ilvl w:val="0"/>
           <w:numId w:val="42"/>
@@ -3809,13 +3845,13 @@
     </w:p>
     <w:p>
       <w:pPr>
-        <w:pStyle w:val="Heading1"/>
+        <w:pStyle w:val="Nagwek1"/>
         <w:jc w:val="both"/>
         <w:rPr>
           <w:lang w:val="en-US"/>
         </w:rPr>
       </w:pPr>
-      <w:bookmarkStart w:id="7" w:name="_Toc491420684"/>
+      <w:bookmarkStart w:id="6" w:name="_Toc491420684"/>
       <w:r>
         <w:rPr>
           <w:lang w:val="en-US"/>
@@ -3823,7 +3859,7 @@
         <w:lastRenderedPageBreak/>
         <w:t>Choice of models and methods</w:t>
       </w:r>
-      <w:bookmarkEnd w:id="7"/>
+      <w:bookmarkEnd w:id="6"/>
     </w:p>
     <w:p>
       <w:pPr>
@@ -4279,13 +4315,13 @@
     </w:p>
     <w:p>
       <w:pPr>
-        <w:pStyle w:val="Heading1"/>
+        <w:pStyle w:val="Nagwek1"/>
         <w:jc w:val="both"/>
         <w:rPr>
           <w:lang w:val="en-US"/>
         </w:rPr>
       </w:pPr>
-      <w:bookmarkStart w:id="8" w:name="_Toc491420685"/>
+      <w:bookmarkStart w:id="7" w:name="_Toc491420685"/>
       <w:r>
         <w:rPr>
           <w:lang w:val="en-US"/>
@@ -4293,7 +4329,7 @@
         <w:lastRenderedPageBreak/>
         <w:t>Time schedule</w:t>
       </w:r>
-      <w:bookmarkEnd w:id="8"/>
+      <w:bookmarkEnd w:id="7"/>
     </w:p>
     <w:p>
       <w:pPr>
@@ -4383,13 +4419,37 @@
         <w:rPr>
           <w:lang w:val="en-US"/>
         </w:rPr>
-        <w:t xml:space="preserve"> The period between these two dates is represented by 120 days, in which every member of the team is expected to spend </w:t>
-      </w:r>
-      <w:r>
-        <w:rPr>
-          <w:lang w:val="en-US"/>
-        </w:rPr>
-        <w:t>approximately about 280 hours working on the project.</w:t>
+        <w:t xml:space="preserve"> </w:t>
+      </w:r>
+      <w:r>
+        <w:rPr>
+          <w:lang w:val="en-US"/>
+        </w:rPr>
+        <w:t>E</w:t>
+      </w:r>
+      <w:r>
+        <w:rPr>
+          <w:lang w:val="en-US"/>
+        </w:rPr>
+        <w:t xml:space="preserve">very member of the team is expected to spend </w:t>
+      </w:r>
+      <w:r>
+        <w:rPr>
+          <w:lang w:val="en-US"/>
+        </w:rPr>
+        <w:t>approximately about 280 hours working on the project</w:t>
+      </w:r>
+      <w:r>
+        <w:rPr>
+          <w:lang w:val="en-US"/>
+        </w:rPr>
+        <w:t xml:space="preserve"> which results in about 1120 hours in total</w:t>
+      </w:r>
+      <w:r>
+        <w:rPr>
+          <w:lang w:val="en-US"/>
+        </w:rPr>
+        <w:t>.</w:t>
       </w:r>
     </w:p>
     <w:p>
@@ -4756,13 +4816,13 @@
     </w:p>
     <w:p>
       <w:pPr>
-        <w:pStyle w:val="Heading1"/>
+        <w:pStyle w:val="Nagwek1"/>
         <w:jc w:val="both"/>
         <w:rPr>
           <w:lang w:val="en-US"/>
         </w:rPr>
       </w:pPr>
-      <w:bookmarkStart w:id="9" w:name="_Toc491420686"/>
+      <w:bookmarkStart w:id="8" w:name="_Toc491420686"/>
       <w:r>
         <w:rPr>
           <w:lang w:val="en-US"/>
@@ -4770,7 +4830,7 @@
         <w:lastRenderedPageBreak/>
         <w:t>Risk assessment</w:t>
       </w:r>
-      <w:bookmarkEnd w:id="9"/>
+      <w:bookmarkEnd w:id="8"/>
     </w:p>
     <w:p>
       <w:pPr>
@@ -5278,6 +5338,7 @@
                 <w:lang w:val="en-US"/>
               </w:rPr>
             </w:pPr>
+            <w:proofErr w:type="spellStart"/>
             <w:r>
               <w:rPr>
                 <w:rFonts w:eastAsia="Calibri"/>
@@ -5287,7 +5348,19 @@
                 <w:sz w:val="20"/>
                 <w:lang w:val="en-US"/>
               </w:rPr>
-              <w:t>Team leader, every team member</w:t>
+              <w:t>Michał</w:t>
+            </w:r>
+            <w:proofErr w:type="spellEnd"/>
+            <w:r>
+              <w:rPr>
+                <w:rFonts w:eastAsia="Calibri"/>
+                <w:b/>
+                <w:bCs/>
+                <w:color w:val="000000"/>
+                <w:sz w:val="20"/>
+                <w:lang w:val="en-US"/>
+              </w:rPr>
+              <w:t xml:space="preserve"> Jurewicz</w:t>
             </w:r>
           </w:p>
         </w:tc>
@@ -5531,8 +5604,21 @@
                 <w:sz w:val="20"/>
                 <w:lang w:val="en-US"/>
               </w:rPr>
-              <w:t>Team leader, every team member</w:t>
+              <w:t xml:space="preserve">Cristina </w:t>
             </w:r>
+            <w:proofErr w:type="spellStart"/>
+            <w:r>
+              <w:rPr>
+                <w:rFonts w:eastAsia="Calibri"/>
+                <w:b/>
+                <w:bCs/>
+                <w:color w:val="000000"/>
+                <w:sz w:val="20"/>
+                <w:lang w:val="en-US"/>
+              </w:rPr>
+              <w:t>Ailoaei</w:t>
+            </w:r>
+            <w:proofErr w:type="spellEnd"/>
           </w:p>
         </w:tc>
       </w:tr>
@@ -5766,6 +5852,7 @@
                 <w:lang w:val="pl-PL"/>
               </w:rPr>
             </w:pPr>
+            <w:proofErr w:type="spellStart"/>
             <w:r>
               <w:rPr>
                 <w:rFonts w:eastAsia="Calibri"/>
@@ -5775,8 +5862,33 @@
                 <w:sz w:val="20"/>
                 <w:lang w:val="pl-PL"/>
               </w:rPr>
-              <w:t>Every team member</w:t>
+              <w:t>Dragos</w:t>
             </w:r>
+            <w:proofErr w:type="spellEnd"/>
+            <w:r>
+              <w:rPr>
+                <w:rFonts w:eastAsia="Calibri"/>
+                <w:b/>
+                <w:bCs/>
+                <w:color w:val="000000"/>
+                <w:sz w:val="20"/>
+                <w:lang w:val="pl-PL"/>
+              </w:rPr>
+              <w:t xml:space="preserve"> </w:t>
+            </w:r>
+            <w:proofErr w:type="spellStart"/>
+            <w:r>
+              <w:rPr>
+                <w:rFonts w:eastAsia="Calibri"/>
+                <w:b/>
+                <w:bCs/>
+                <w:color w:val="000000"/>
+                <w:sz w:val="20"/>
+                <w:lang w:val="pl-PL"/>
+              </w:rPr>
+              <w:t>Sirbu</w:t>
+            </w:r>
+            <w:proofErr w:type="spellEnd"/>
           </w:p>
         </w:tc>
       </w:tr>
@@ -6010,6 +6122,7 @@
                 <w:lang w:val="pl-PL"/>
               </w:rPr>
             </w:pPr>
+            <w:proofErr w:type="spellStart"/>
             <w:r>
               <w:rPr>
                 <w:rFonts w:eastAsia="Calibri"/>
@@ -6019,8 +6132,33 @@
                 <w:sz w:val="20"/>
                 <w:lang w:val="pl-PL"/>
               </w:rPr>
-              <w:t>Every team member, teacher</w:t>
+              <w:t>Dragos</w:t>
             </w:r>
+            <w:proofErr w:type="spellEnd"/>
+            <w:r>
+              <w:rPr>
+                <w:rFonts w:eastAsia="Calibri"/>
+                <w:b/>
+                <w:bCs/>
+                <w:color w:val="000000"/>
+                <w:sz w:val="20"/>
+                <w:lang w:val="pl-PL"/>
+              </w:rPr>
+              <w:t xml:space="preserve"> </w:t>
+            </w:r>
+            <w:proofErr w:type="spellStart"/>
+            <w:r>
+              <w:rPr>
+                <w:rFonts w:eastAsia="Calibri"/>
+                <w:b/>
+                <w:bCs/>
+                <w:color w:val="000000"/>
+                <w:sz w:val="20"/>
+                <w:lang w:val="pl-PL"/>
+              </w:rPr>
+              <w:t>Sirbu</w:t>
+            </w:r>
+            <w:proofErr w:type="spellEnd"/>
           </w:p>
         </w:tc>
       </w:tr>
@@ -6050,6 +6188,7 @@
                 <w:lang w:val="pl-PL"/>
               </w:rPr>
             </w:pPr>
+            <w:proofErr w:type="spellStart"/>
             <w:r>
               <w:rPr>
                 <w:rFonts w:eastAsia="Calibri"/>
@@ -6059,7 +6198,30 @@
                 <w:sz w:val="20"/>
                 <w:lang w:val="pl-PL"/>
               </w:rPr>
-              <w:t>Risk 6</w:t>
+              <w:t>Risk</w:t>
+            </w:r>
+            <w:proofErr w:type="spellEnd"/>
+            <w:r>
+              <w:rPr>
+                <w:rFonts w:eastAsia="Calibri"/>
+                <w:b/>
+                <w:bCs/>
+                <w:color w:val="000000"/>
+                <w:sz w:val="20"/>
+                <w:lang w:val="pl-PL"/>
+              </w:rPr>
+              <w:t xml:space="preserve"> </w:t>
+            </w:r>
+            <w:r>
+              <w:rPr>
+                <w:rFonts w:eastAsia="Calibri"/>
+                <w:b/>
+                <w:bCs/>
+                <w:color w:val="000000"/>
+                <w:sz w:val="20"/>
+                <w:lang w:val="pl-PL"/>
+              </w:rPr>
+              <w:t>5</w:t>
             </w:r>
           </w:p>
         </w:tc>
@@ -6276,6 +6438,7 @@
                 <w:lang w:val="en-US"/>
               </w:rPr>
             </w:pPr>
+            <w:proofErr w:type="spellStart"/>
             <w:r>
               <w:rPr>
                 <w:rFonts w:eastAsia="Calibri"/>
@@ -6285,7 +6448,19 @@
                 <w:sz w:val="20"/>
                 <w:lang w:val="en-US"/>
               </w:rPr>
-              <w:t>Every team member, team leader</w:t>
+              <w:t>Michał</w:t>
+            </w:r>
+            <w:proofErr w:type="spellEnd"/>
+            <w:r>
+              <w:rPr>
+                <w:rFonts w:eastAsia="Calibri"/>
+                <w:b/>
+                <w:bCs/>
+                <w:color w:val="000000"/>
+                <w:sz w:val="20"/>
+                <w:lang w:val="en-US"/>
+              </w:rPr>
+              <w:t xml:space="preserve"> Jurewicz</w:t>
             </w:r>
           </w:p>
         </w:tc>
@@ -6316,6 +6491,7 @@
                 <w:lang w:val="pl-PL"/>
               </w:rPr>
             </w:pPr>
+            <w:proofErr w:type="spellStart"/>
             <w:r>
               <w:rPr>
                 <w:rFonts w:eastAsia="Calibri"/>
@@ -6325,7 +6501,30 @@
                 <w:sz w:val="20"/>
                 <w:lang w:val="pl-PL"/>
               </w:rPr>
-              <w:t>Risk 7</w:t>
+              <w:t>Risk</w:t>
+            </w:r>
+            <w:proofErr w:type="spellEnd"/>
+            <w:r>
+              <w:rPr>
+                <w:rFonts w:eastAsia="Calibri"/>
+                <w:b/>
+                <w:bCs/>
+                <w:color w:val="000000"/>
+                <w:sz w:val="20"/>
+                <w:lang w:val="pl-PL"/>
+              </w:rPr>
+              <w:t xml:space="preserve"> </w:t>
+            </w:r>
+            <w:r>
+              <w:rPr>
+                <w:rFonts w:eastAsia="Calibri"/>
+                <w:b/>
+                <w:bCs/>
+                <w:color w:val="000000"/>
+                <w:sz w:val="20"/>
+                <w:lang w:val="pl-PL"/>
+              </w:rPr>
+              <w:t>6</w:t>
             </w:r>
           </w:p>
         </w:tc>
@@ -6529,7 +6728,7 @@
                 <w:sz w:val="20"/>
                 <w:lang w:val="pl-PL"/>
               </w:rPr>
-              <w:t>Every team member</w:t>
+              <w:t>Michał Podgórni</w:t>
             </w:r>
           </w:p>
         </w:tc>
@@ -6560,6 +6759,7 @@
                 <w:lang w:val="pl-PL"/>
               </w:rPr>
             </w:pPr>
+            <w:proofErr w:type="spellStart"/>
             <w:r>
               <w:rPr>
                 <w:rFonts w:eastAsia="Calibri"/>
@@ -6569,7 +6769,30 @@
                 <w:sz w:val="20"/>
                 <w:lang w:val="pl-PL"/>
               </w:rPr>
-              <w:t>Risk 8</w:t>
+              <w:t>Risk</w:t>
+            </w:r>
+            <w:proofErr w:type="spellEnd"/>
+            <w:r>
+              <w:rPr>
+                <w:rFonts w:eastAsia="Calibri"/>
+                <w:b/>
+                <w:bCs/>
+                <w:color w:val="000000"/>
+                <w:sz w:val="20"/>
+                <w:lang w:val="pl-PL"/>
+              </w:rPr>
+              <w:t xml:space="preserve"> </w:t>
+            </w:r>
+            <w:r>
+              <w:rPr>
+                <w:rFonts w:eastAsia="Calibri"/>
+                <w:b/>
+                <w:bCs/>
+                <w:color w:val="000000"/>
+                <w:sz w:val="20"/>
+                <w:lang w:val="pl-PL"/>
+              </w:rPr>
+              <w:t>7</w:t>
             </w:r>
           </w:p>
         </w:tc>
@@ -6797,8 +7020,21 @@
                 <w:sz w:val="20"/>
                 <w:lang w:val="pl-PL"/>
               </w:rPr>
-              <w:t>Every team member</w:t>
+              <w:t xml:space="preserve">Cristina </w:t>
             </w:r>
+            <w:proofErr w:type="spellStart"/>
+            <w:r>
+              <w:rPr>
+                <w:rFonts w:eastAsia="Calibri"/>
+                <w:b/>
+                <w:bCs/>
+                <w:color w:val="000000"/>
+                <w:sz w:val="20"/>
+                <w:lang w:val="pl-PL"/>
+              </w:rPr>
+              <w:t>Ailoaei</w:t>
+            </w:r>
+            <w:proofErr w:type="spellEnd"/>
           </w:p>
         </w:tc>
       </w:tr>
@@ -6835,6 +7071,7 @@
                 <w:lang w:val="pl-PL"/>
               </w:rPr>
             </w:pPr>
+            <w:proofErr w:type="spellStart"/>
             <w:r>
               <w:rPr>
                 <w:rFonts w:eastAsia="Calibri"/>
@@ -6844,7 +7081,30 @@
                 <w:sz w:val="20"/>
                 <w:lang w:val="pl-PL"/>
               </w:rPr>
-              <w:t>Risk 9</w:t>
+              <w:t>Risk</w:t>
+            </w:r>
+            <w:proofErr w:type="spellEnd"/>
+            <w:r>
+              <w:rPr>
+                <w:rFonts w:eastAsia="Calibri"/>
+                <w:b/>
+                <w:bCs/>
+                <w:color w:val="000000"/>
+                <w:sz w:val="20"/>
+                <w:lang w:val="pl-PL"/>
+              </w:rPr>
+              <w:t xml:space="preserve"> </w:t>
+            </w:r>
+            <w:r>
+              <w:rPr>
+                <w:rFonts w:eastAsia="Calibri"/>
+                <w:b/>
+                <w:bCs/>
+                <w:color w:val="000000"/>
+                <w:sz w:val="20"/>
+                <w:lang w:val="pl-PL"/>
+              </w:rPr>
+              <w:t>8</w:t>
             </w:r>
           </w:p>
         </w:tc>
@@ -7158,7 +7418,7 @@
                 <w:sz w:val="20"/>
                 <w:lang w:val="pl-PL"/>
               </w:rPr>
-              <w:t>Every team member</w:t>
+              <w:t>Michał Podgórni</w:t>
             </w:r>
           </w:p>
         </w:tc>
@@ -7201,12 +7461,14 @@
     </w:p>
     <w:p>
       <w:pPr>
-        <w:pStyle w:val="Heading1"/>
+        <w:pStyle w:val="Nagwek1"/>
         <w:jc w:val="both"/>
         <w:rPr>
           <w:lang w:val="en-US"/>
         </w:rPr>
       </w:pPr>
+      <w:bookmarkStart w:id="9" w:name="_Sources_of_information"/>
+      <w:bookmarkEnd w:id="9"/>
       <w:r>
         <w:rPr>
           <w:lang w:val="en-US"/>
@@ -7474,34 +7736,12 @@
           <w:lang w:val="en-US"/>
         </w:rPr>
       </w:pPr>
+      <w:bookmarkStart w:id="10" w:name="_GoBack"/>
+      <w:bookmarkEnd w:id="10"/>
     </w:p>
     <w:p>
       <w:pPr>
-        <w:spacing w:after="480" w:line="259" w:lineRule="auto"/>
-        <w:jc w:val="both"/>
-        <w:rPr>
-          <w:b/>
-          <w:sz w:val="32"/>
-          <w:szCs w:val="32"/>
-          <w:lang w:val="en-US"/>
-        </w:rPr>
-      </w:pPr>
-    </w:p>
-    <w:p>
-      <w:pPr>
-        <w:spacing w:after="480" w:line="259" w:lineRule="auto"/>
-        <w:jc w:val="both"/>
-        <w:rPr>
-          <w:b/>
-          <w:sz w:val="32"/>
-          <w:szCs w:val="32"/>
-          <w:lang w:val="en-US"/>
-        </w:rPr>
-      </w:pPr>
-    </w:p>
-    <w:p>
-      <w:pPr>
-        <w:pStyle w:val="Heading2"/>
+        <w:pStyle w:val="Nagwek2"/>
         <w:numPr>
           <w:ilvl w:val="0"/>
           <w:numId w:val="0"/>
@@ -7511,13 +7751,14 @@
           <w:lang w:val="en-US"/>
         </w:rPr>
       </w:pPr>
-      <w:bookmarkStart w:id="10" w:name="_Appendices"/>
-      <w:bookmarkEnd w:id="10"/>
+      <w:bookmarkStart w:id="11" w:name="_Appendices"/>
+      <w:bookmarkEnd w:id="11"/>
       <w:r>
         <w:rPr>
           <w:sz w:val="32"/>
           <w:lang w:val="en-US"/>
         </w:rPr>
+        <w:lastRenderedPageBreak/>
         <w:t>Appendices</w:t>
       </w:r>
     </w:p>
@@ -7526,7 +7767,7 @@
         <w:spacing w:after="480" w:line="259" w:lineRule="auto"/>
         <w:jc w:val="both"/>
         <w:rPr>
-          <w:rStyle w:val="Hyperlink"/>
+          <w:rStyle w:val="Hipercze"/>
           <w:b/>
           <w:sz w:val="32"/>
           <w:szCs w:val="32"/>
@@ -7562,17 +7803,37 @@
       </w:r>
       <w:r>
         <w:rPr>
-          <w:rStyle w:val="Hyperlink"/>
+          <w:rStyle w:val="Hipercze"/>
           <w:b/>
           <w:sz w:val="24"/>
           <w:szCs w:val="32"/>
           <w:lang w:val="en-US"/>
         </w:rPr>
-        <w:t>Appendix A: Group Contract</w:t>
-      </w:r>
-      <w:r>
-        <w:rPr>
-          <w:rStyle w:val="Hyperlink"/>
+        <w:t>Appendix A: Grou</w:t>
+      </w:r>
+      <w:r>
+        <w:rPr>
+          <w:rStyle w:val="Hipercze"/>
+          <w:b/>
+          <w:sz w:val="24"/>
+          <w:szCs w:val="32"/>
+          <w:lang w:val="en-US"/>
+        </w:rPr>
+        <w:t>p</w:t>
+      </w:r>
+      <w:r>
+        <w:rPr>
+          <w:rStyle w:val="Hipercze"/>
+          <w:b/>
+          <w:sz w:val="24"/>
+          <w:szCs w:val="32"/>
+          <w:lang w:val="en-US"/>
+        </w:rPr>
+        <w:t xml:space="preserve"> Contract</w:t>
+      </w:r>
+      <w:r>
+        <w:rPr>
+          <w:rStyle w:val="Hipercze"/>
           <w:b/>
           <w:sz w:val="32"/>
           <w:szCs w:val="32"/>
@@ -7586,7 +7847,7 @@
         <w:spacing w:after="480" w:line="259" w:lineRule="auto"/>
         <w:jc w:val="both"/>
         <w:rPr>
-          <w:rStyle w:val="Hyperlink"/>
+          <w:rStyle w:val="Hipercze"/>
           <w:b/>
           <w:sz w:val="24"/>
           <w:szCs w:val="32"/>
@@ -7631,13 +7892,33 @@
       </w:r>
       <w:r>
         <w:rPr>
-          <w:rStyle w:val="Hyperlink"/>
+          <w:rStyle w:val="Hipercze"/>
           <w:b/>
           <w:sz w:val="24"/>
           <w:szCs w:val="32"/>
           <w:lang w:val="en-US"/>
         </w:rPr>
-        <w:t>Appendix B: Group Formation</w:t>
+        <w:t>Appendix B: Group Form</w:t>
+      </w:r>
+      <w:r>
+        <w:rPr>
+          <w:rStyle w:val="Hipercze"/>
+          <w:b/>
+          <w:sz w:val="24"/>
+          <w:szCs w:val="32"/>
+          <w:lang w:val="en-US"/>
+        </w:rPr>
+        <w:t>a</w:t>
+      </w:r>
+      <w:r>
+        <w:rPr>
+          <w:rStyle w:val="Hipercze"/>
+          <w:b/>
+          <w:sz w:val="24"/>
+          <w:szCs w:val="32"/>
+          <w:lang w:val="en-US"/>
+        </w:rPr>
+        <w:t>tion</w:t>
       </w:r>
     </w:p>
     <w:p>
@@ -7727,7 +8008,7 @@
     <w:sdtContent>
       <w:p>
         <w:pPr>
-          <w:pStyle w:val="Footer"/>
+          <w:pStyle w:val="Stopka"/>
           <w:jc w:val="right"/>
         </w:pPr>
         <w:r>
@@ -7754,7 +8035,7 @@
   </w:sdt>
   <w:p>
     <w:pPr>
-      <w:pStyle w:val="Footer"/>
+      <w:pStyle w:val="Stopka"/>
     </w:pPr>
   </w:p>
 </w:ftr>
@@ -7774,7 +8055,7 @@
     <w:sdtContent>
       <w:p>
         <w:pPr>
-          <w:pStyle w:val="Footer"/>
+          <w:pStyle w:val="Stopka"/>
           <w:jc w:val="right"/>
         </w:pPr>
         <w:r>
@@ -7801,7 +8082,7 @@
   </w:sdt>
   <w:p>
     <w:pPr>
-      <w:pStyle w:val="Footer"/>
+      <w:pStyle w:val="Stopka"/>
     </w:pPr>
   </w:p>
 </w:ftr>
@@ -7836,7 +8117,7 @@
 <w:hdr xmlns:wpc="http://schemas.microsoft.com/office/word/2010/wordprocessingCanvas" xmlns:cx="http://schemas.microsoft.com/office/drawing/2014/chartex" xmlns:cx1="http://schemas.microsoft.com/office/drawing/2015/9/8/chartex" xmlns:cx2="http://schemas.microsoft.com/office/drawing/2015/10/21/chartex" xmlns:cx3="http://schemas.microsoft.com/office/drawing/2016/5/9/chartex" xmlns:cx4="http://schemas.microsoft.com/office/drawing/2016/5/10/chartex" xmlns:cx5="http://schemas.microsoft.com/office/drawing/2016/5/11/chartex" xmlns:cx6="http://schemas.microsoft.com/office/drawing/2016/5/12/chartex" xmlns:cx7="http://schemas.microsoft.com/office/drawing/2016/5/13/chartex" xmlns:cx8="http://schemas.microsoft.com/office/drawing/2016/5/14/chartex" xmlns:mc="http://schemas.openxmlformats.org/markup-compatibility/2006" xmlns:aink="http://schemas.microsoft.com/office/drawing/2016/ink" xmlns:am3d="http://schemas.microsoft.com/office/drawing/2017/model3d" xmlns:o="urn:schemas-microsoft-com:office:office" xmlns:r="http://schemas.openxmlformats.org/officeDocument/2006/relationships" xmlns:m="http://schemas.openxmlformats.org/officeDocument/2006/math" xmlns:v="urn:schemas-microsoft-com:vml" xmlns:wp14="http://schemas.microsoft.com/office/word/2010/wordprocessingDrawing" xmlns:wp="http://schemas.openxmlformats.org/drawingml/2006/wordprocessingDrawing" xmlns:w10="urn:schemas-microsoft-com:office:word" xmlns:w="http://schemas.openxmlformats.org/wordprocessingml/2006/main" xmlns:w14="http://schemas.microsoft.com/office/word/2010/wordml" xmlns:w15="http://schemas.microsoft.com/office/word/2012/wordml" xmlns:w16cid="http://schemas.microsoft.com/office/word/2016/wordml/cid" xmlns:w16se="http://schemas.microsoft.com/office/word/2015/wordml/symex" xmlns:wpg="http://schemas.microsoft.com/office/word/2010/wordprocessingGroup" xmlns:wpi="http://schemas.microsoft.com/office/word/2010/wordprocessingInk" xmlns:wne="http://schemas.microsoft.com/office/word/2006/wordml" xmlns:wps="http://schemas.microsoft.com/office/word/2010/wordprocessingShape" mc:Ignorable="w14 w15 w16se w16cid wp14">
   <w:p>
     <w:pPr>
-      <w:pStyle w:val="Header"/>
+      <w:pStyle w:val="Nagwek"/>
       <w:tabs>
         <w:tab w:val="clear" w:pos="4819"/>
         <w:tab w:val="clear" w:pos="9638"/>
@@ -7978,7 +8259,7 @@
   </w:p>
   <w:p>
     <w:pPr>
-      <w:pStyle w:val="Header"/>
+      <w:pStyle w:val="Nagwek"/>
       <w:tabs>
         <w:tab w:val="clear" w:pos="4819"/>
         <w:tab w:val="clear" w:pos="9638"/>
@@ -8052,7 +8333,7 @@
   </w:p>
   <w:tbl>
     <w:tblPr>
-      <w:tblStyle w:val="TableGrid"/>
+      <w:tblStyle w:val="Tabela-Siatka"/>
       <w:tblW w:w="0" w:type="auto"/>
       <w:tblBorders>
         <w:top w:val="none" w:sz="0" w:space="0" w:color="auto"/>
@@ -8077,7 +8358,7 @@
         </w:tcPr>
         <w:p>
           <w:pPr>
-            <w:pStyle w:val="Header"/>
+            <w:pStyle w:val="Nagwek"/>
             <w:tabs>
               <w:tab w:val="clear" w:pos="4819"/>
               <w:tab w:val="clear" w:pos="9638"/>
@@ -8106,7 +8387,7 @@
         </w:tcPr>
         <w:p>
           <w:pPr>
-            <w:pStyle w:val="Header"/>
+            <w:pStyle w:val="Nagwek"/>
             <w:jc w:val="both"/>
             <w:rPr>
               <w:color w:val="FF0000"/>
@@ -8119,7 +8400,7 @@
   </w:tbl>
   <w:p>
     <w:pPr>
-      <w:pStyle w:val="Header"/>
+      <w:pStyle w:val="Nagwek"/>
       <w:tabs>
         <w:tab w:val="clear" w:pos="4819"/>
         <w:tab w:val="clear" w:pos="9638"/>
@@ -8136,7 +8417,7 @@
   </w:p>
   <w:p>
     <w:pPr>
-      <w:pStyle w:val="Header"/>
+      <w:pStyle w:val="Nagwek"/>
     </w:pPr>
   </w:p>
 </w:hdr>
@@ -8146,7 +8427,7 @@
 <w:hdr xmlns:wpc="http://schemas.microsoft.com/office/word/2010/wordprocessingCanvas" xmlns:cx="http://schemas.microsoft.com/office/drawing/2014/chartex" xmlns:cx1="http://schemas.microsoft.com/office/drawing/2015/9/8/chartex" xmlns:cx2="http://schemas.microsoft.com/office/drawing/2015/10/21/chartex" xmlns:cx3="http://schemas.microsoft.com/office/drawing/2016/5/9/chartex" xmlns:cx4="http://schemas.microsoft.com/office/drawing/2016/5/10/chartex" xmlns:cx5="http://schemas.microsoft.com/office/drawing/2016/5/11/chartex" xmlns:cx6="http://schemas.microsoft.com/office/drawing/2016/5/12/chartex" xmlns:cx7="http://schemas.microsoft.com/office/drawing/2016/5/13/chartex" xmlns:cx8="http://schemas.microsoft.com/office/drawing/2016/5/14/chartex" xmlns:mc="http://schemas.openxmlformats.org/markup-compatibility/2006" xmlns:aink="http://schemas.microsoft.com/office/drawing/2016/ink" xmlns:am3d="http://schemas.microsoft.com/office/drawing/2017/model3d" xmlns:o="urn:schemas-microsoft-com:office:office" xmlns:r="http://schemas.openxmlformats.org/officeDocument/2006/relationships" xmlns:m="http://schemas.openxmlformats.org/officeDocument/2006/math" xmlns:v="urn:schemas-microsoft-com:vml" xmlns:wp14="http://schemas.microsoft.com/office/word/2010/wordprocessingDrawing" xmlns:wp="http://schemas.openxmlformats.org/drawingml/2006/wordprocessingDrawing" xmlns:w10="urn:schemas-microsoft-com:office:word" xmlns:w="http://schemas.openxmlformats.org/wordprocessingml/2006/main" xmlns:w14="http://schemas.microsoft.com/office/word/2010/wordml" xmlns:w15="http://schemas.microsoft.com/office/word/2012/wordml" xmlns:w16cid="http://schemas.microsoft.com/office/word/2016/wordml/cid" xmlns:w16se="http://schemas.microsoft.com/office/word/2015/wordml/symex" xmlns:wpg="http://schemas.microsoft.com/office/word/2010/wordprocessingGroup" xmlns:wpi="http://schemas.microsoft.com/office/word/2010/wordprocessingInk" xmlns:wne="http://schemas.microsoft.com/office/word/2006/wordml" xmlns:wps="http://schemas.microsoft.com/office/word/2010/wordprocessingShape" mc:Ignorable="w14 w15 w16se w16cid wp14">
   <w:p>
     <w:pPr>
-      <w:pStyle w:val="Header"/>
+      <w:pStyle w:val="Nagwek"/>
       <w:pBdr>
         <w:bottom w:val="single" w:sz="4" w:space="1" w:color="auto"/>
       </w:pBdr>
@@ -8222,12 +8503,12 @@
   </w:p>
   <w:p>
     <w:pPr>
-      <w:pStyle w:val="Header"/>
+      <w:pStyle w:val="Nagwek"/>
     </w:pPr>
   </w:p>
   <w:p>
     <w:pPr>
-      <w:pStyle w:val="Header"/>
+      <w:pStyle w:val="Nagwek"/>
     </w:pPr>
   </w:p>
 </w:hdr>
@@ -10924,7 +11205,7 @@
     <w:lvl w:ilvl="0">
       <w:start w:val="1"/>
       <w:numFmt w:val="decimal"/>
-      <w:pStyle w:val="Heading1"/>
+      <w:pStyle w:val="Nagwek1"/>
       <w:lvlText w:val="%1"/>
       <w:lvlJc w:val="left"/>
       <w:pPr>
@@ -10937,7 +11218,7 @@
     <w:lvl w:ilvl="1">
       <w:start w:val="1"/>
       <w:numFmt w:val="decimal"/>
-      <w:pStyle w:val="Heading2"/>
+      <w:pStyle w:val="Nagwek2"/>
       <w:lvlText w:val="%1.%2"/>
       <w:lvlJc w:val="left"/>
       <w:pPr>
@@ -10950,7 +11231,7 @@
     <w:lvl w:ilvl="2">
       <w:start w:val="1"/>
       <w:numFmt w:val="decimal"/>
-      <w:pStyle w:val="Heading3"/>
+      <w:pStyle w:val="Nagwek3"/>
       <w:lvlText w:val="%1.%2.%3"/>
       <w:lvlJc w:val="left"/>
       <w:pPr>
@@ -10963,7 +11244,7 @@
     <w:lvl w:ilvl="3">
       <w:start w:val="1"/>
       <w:numFmt w:val="decimal"/>
-      <w:pStyle w:val="Heading4"/>
+      <w:pStyle w:val="Nagwek4"/>
       <w:lvlText w:val="%1.%2.%3.%4"/>
       <w:lvlJc w:val="left"/>
       <w:pPr>
@@ -10976,7 +11257,7 @@
     <w:lvl w:ilvl="4">
       <w:start w:val="1"/>
       <w:numFmt w:val="decimal"/>
-      <w:pStyle w:val="Heading5"/>
+      <w:pStyle w:val="Nagwek5"/>
       <w:lvlText w:val="%1.%2.%3.%4.%5"/>
       <w:lvlJc w:val="left"/>
       <w:pPr>
@@ -10989,7 +11270,7 @@
     <w:lvl w:ilvl="5">
       <w:start w:val="1"/>
       <w:numFmt w:val="decimal"/>
-      <w:pStyle w:val="Heading6"/>
+      <w:pStyle w:val="Nagwek6"/>
       <w:lvlText w:val="%1.%2.%3.%4.%5.%6"/>
       <w:lvlJc w:val="left"/>
       <w:pPr>
@@ -11002,7 +11283,7 @@
     <w:lvl w:ilvl="6">
       <w:start w:val="1"/>
       <w:numFmt w:val="decimal"/>
-      <w:pStyle w:val="Heading7"/>
+      <w:pStyle w:val="Nagwek7"/>
       <w:lvlText w:val="%1.%2.%3.%4.%5.%6.%7"/>
       <w:lvlJc w:val="left"/>
       <w:pPr>
@@ -11015,7 +11296,7 @@
     <w:lvl w:ilvl="7">
       <w:start w:val="1"/>
       <w:numFmt w:val="decimal"/>
-      <w:pStyle w:val="Heading8"/>
+      <w:pStyle w:val="Nagwek8"/>
       <w:lvlText w:val="%1.%2.%3.%4.%5.%6.%7.%8"/>
       <w:lvlJc w:val="left"/>
       <w:pPr>
@@ -11028,7 +11309,7 @@
     <w:lvl w:ilvl="8">
       <w:start w:val="1"/>
       <w:numFmt w:val="decimal"/>
-      <w:pStyle w:val="Heading9"/>
+      <w:pStyle w:val="Nagwek9"/>
       <w:lvlText w:val="%1.%2.%3.%4.%5.%6.%7.%8.%9"/>
       <w:lvlJc w:val="left"/>
       <w:pPr>
@@ -12208,7 +12489,7 @@
     <w:lvl w:ilvl="0">
       <w:start w:val="1"/>
       <w:numFmt w:val="decimal"/>
-      <w:pStyle w:val="ListNumber"/>
+      <w:pStyle w:val="Listanumerowana"/>
       <w:lvlText w:val="%1."/>
       <w:lvlJc w:val="left"/>
       <w:pPr>
@@ -12322,7 +12603,7 @@
     <w:lvl w:ilvl="0">
       <w:start w:val="1"/>
       <w:numFmt w:val="bullet"/>
-      <w:pStyle w:val="ListBullet"/>
+      <w:pStyle w:val="Listapunktowana"/>
       <w:lvlText w:val="–"/>
       <w:lvlJc w:val="left"/>
       <w:pPr>
@@ -12959,7 +13240,7 @@
     <w:lsdException w:name="Hashtag" w:semiHidden="1" w:unhideWhenUsed="1"/>
     <w:lsdException w:name="Unresolved Mention" w:semiHidden="1" w:unhideWhenUsed="1"/>
   </w:latentStyles>
-  <w:style w:type="paragraph" w:default="1" w:styleId="Normal">
+  <w:style w:type="paragraph" w:default="1" w:styleId="Normalny">
     <w:name w:val="Normal"/>
     <w:qFormat/>
     <w:rsid w:val="009E3E7E"/>
@@ -12972,11 +13253,11 @@
       <w:lang w:val="en-GB"/>
     </w:rPr>
   </w:style>
-  <w:style w:type="paragraph" w:styleId="Heading1">
+  <w:style w:type="paragraph" w:styleId="Nagwek1">
     <w:name w:val="heading 1"/>
-    <w:basedOn w:val="Normal"/>
-    <w:next w:val="Normal"/>
-    <w:link w:val="Heading1Char"/>
+    <w:basedOn w:val="Normalny"/>
+    <w:next w:val="Normalny"/>
+    <w:link w:val="Nagwek1Znak"/>
     <w:uiPriority w:val="9"/>
     <w:qFormat/>
     <w:rsid w:val="009C4906"/>
@@ -12998,11 +13279,11 @@
       <w:szCs w:val="28"/>
     </w:rPr>
   </w:style>
-  <w:style w:type="paragraph" w:styleId="Heading2">
+  <w:style w:type="paragraph" w:styleId="Nagwek2">
     <w:name w:val="heading 2"/>
-    <w:basedOn w:val="Normal"/>
-    <w:next w:val="Normal"/>
-    <w:link w:val="Heading2Char"/>
+    <w:basedOn w:val="Normalny"/>
+    <w:next w:val="Normalny"/>
+    <w:link w:val="Nagwek2Znak"/>
     <w:uiPriority w:val="1"/>
     <w:qFormat/>
     <w:rsid w:val="00F910B0"/>
@@ -13025,11 +13306,11 @@
       <w:szCs w:val="26"/>
     </w:rPr>
   </w:style>
-  <w:style w:type="paragraph" w:styleId="Heading3">
+  <w:style w:type="paragraph" w:styleId="Nagwek3">
     <w:name w:val="heading 3"/>
-    <w:basedOn w:val="Normal"/>
-    <w:next w:val="Normal"/>
-    <w:link w:val="Heading3Char"/>
+    <w:basedOn w:val="Normalny"/>
+    <w:next w:val="Normalny"/>
+    <w:link w:val="Nagwek3Znak"/>
     <w:uiPriority w:val="1"/>
     <w:qFormat/>
     <w:rsid w:val="008327D0"/>
@@ -13050,11 +13331,11 @@
       <w:bCs/>
     </w:rPr>
   </w:style>
-  <w:style w:type="paragraph" w:styleId="Heading4">
+  <w:style w:type="paragraph" w:styleId="Nagwek4">
     <w:name w:val="heading 4"/>
-    <w:basedOn w:val="Normal"/>
-    <w:next w:val="Normal"/>
-    <w:link w:val="Heading4Char"/>
+    <w:basedOn w:val="Normalny"/>
+    <w:next w:val="Normalny"/>
+    <w:link w:val="Nagwek4Znak"/>
     <w:uiPriority w:val="1"/>
     <w:qFormat/>
     <w:rsid w:val="00F910B0"/>
@@ -13076,11 +13357,11 @@
       <w:iCs/>
     </w:rPr>
   </w:style>
-  <w:style w:type="paragraph" w:styleId="Heading5">
+  <w:style w:type="paragraph" w:styleId="Nagwek5">
     <w:name w:val="heading 5"/>
-    <w:basedOn w:val="Normal"/>
-    <w:next w:val="Normal"/>
-    <w:link w:val="Heading5Char"/>
+    <w:basedOn w:val="Normalny"/>
+    <w:next w:val="Normalny"/>
+    <w:link w:val="Nagwek5Znak"/>
     <w:uiPriority w:val="1"/>
     <w:semiHidden/>
     <w:rsid w:val="00F910B0"/>
@@ -13100,11 +13381,11 @@
       <w:b/>
     </w:rPr>
   </w:style>
-  <w:style w:type="paragraph" w:styleId="Heading6">
+  <w:style w:type="paragraph" w:styleId="Nagwek6">
     <w:name w:val="heading 6"/>
-    <w:basedOn w:val="Normal"/>
-    <w:next w:val="Normal"/>
-    <w:link w:val="Heading6Char"/>
+    <w:basedOn w:val="Normalny"/>
+    <w:next w:val="Normalny"/>
+    <w:link w:val="Nagwek6Znak"/>
     <w:uiPriority w:val="1"/>
     <w:semiHidden/>
     <w:rsid w:val="00F910B0"/>
@@ -13125,11 +13406,11 @@
       <w:iCs/>
     </w:rPr>
   </w:style>
-  <w:style w:type="paragraph" w:styleId="Heading7">
+  <w:style w:type="paragraph" w:styleId="Nagwek7">
     <w:name w:val="heading 7"/>
-    <w:basedOn w:val="Normal"/>
-    <w:next w:val="Normal"/>
-    <w:link w:val="Heading7Char"/>
+    <w:basedOn w:val="Normalny"/>
+    <w:next w:val="Normalny"/>
+    <w:link w:val="Nagwek7Znak"/>
     <w:uiPriority w:val="1"/>
     <w:semiHidden/>
     <w:rsid w:val="00F910B0"/>
@@ -13150,11 +13431,11 @@
       <w:iCs/>
     </w:rPr>
   </w:style>
-  <w:style w:type="paragraph" w:styleId="Heading8">
+  <w:style w:type="paragraph" w:styleId="Nagwek8">
     <w:name w:val="heading 8"/>
-    <w:basedOn w:val="Normal"/>
-    <w:next w:val="Normal"/>
-    <w:link w:val="Heading8Char"/>
+    <w:basedOn w:val="Normalny"/>
+    <w:next w:val="Normalny"/>
+    <w:link w:val="Nagwek8Znak"/>
     <w:uiPriority w:val="1"/>
     <w:semiHidden/>
     <w:rsid w:val="00F910B0"/>
@@ -13174,11 +13455,11 @@
       <w:b/>
     </w:rPr>
   </w:style>
-  <w:style w:type="paragraph" w:styleId="Heading9">
+  <w:style w:type="paragraph" w:styleId="Nagwek9">
     <w:name w:val="heading 9"/>
-    <w:basedOn w:val="Normal"/>
-    <w:next w:val="Normal"/>
-    <w:link w:val="Heading9Char"/>
+    <w:basedOn w:val="Normalny"/>
+    <w:next w:val="Normalny"/>
+    <w:link w:val="Nagwek9Znak"/>
     <w:uiPriority w:val="1"/>
     <w:semiHidden/>
     <w:rsid w:val="00F910B0"/>
@@ -13199,13 +13480,13 @@
       <w:iCs/>
     </w:rPr>
   </w:style>
-  <w:style w:type="character" w:default="1" w:styleId="DefaultParagraphFont">
+  <w:style w:type="character" w:default="1" w:styleId="Domylnaczcionkaakapitu">
     <w:name w:val="Default Paragraph Font"/>
     <w:uiPriority w:val="1"/>
     <w:semiHidden/>
     <w:unhideWhenUsed/>
   </w:style>
-  <w:style w:type="table" w:default="1" w:styleId="TableNormal">
+  <w:style w:type="table" w:default="1" w:styleId="Standardowy">
     <w:name w:val="Normal Table"/>
     <w:uiPriority w:val="99"/>
     <w:semiHidden/>
@@ -13220,16 +13501,16 @@
       </w:tblCellMar>
     </w:tblPr>
   </w:style>
-  <w:style w:type="numbering" w:default="1" w:styleId="NoList">
+  <w:style w:type="numbering" w:default="1" w:styleId="Bezlisty">
     <w:name w:val="No List"/>
     <w:uiPriority w:val="99"/>
     <w:semiHidden/>
     <w:unhideWhenUsed/>
   </w:style>
-  <w:style w:type="character" w:customStyle="1" w:styleId="Heading1Char">
-    <w:name w:val="Heading 1 Char"/>
-    <w:basedOn w:val="DefaultParagraphFont"/>
-    <w:link w:val="Heading1"/>
+  <w:style w:type="character" w:customStyle="1" w:styleId="Nagwek1Znak">
+    <w:name w:val="Nagłówek 1 Znak"/>
+    <w:basedOn w:val="Domylnaczcionkaakapitu"/>
+    <w:link w:val="Nagwek1"/>
     <w:uiPriority w:val="9"/>
     <w:rsid w:val="009C4906"/>
     <w:rPr>
@@ -13241,10 +13522,10 @@
       <w:lang w:val="en-GB"/>
     </w:rPr>
   </w:style>
-  <w:style w:type="character" w:customStyle="1" w:styleId="Heading2Char">
-    <w:name w:val="Heading 2 Char"/>
-    <w:basedOn w:val="DefaultParagraphFont"/>
-    <w:link w:val="Heading2"/>
+  <w:style w:type="character" w:customStyle="1" w:styleId="Nagwek2Znak">
+    <w:name w:val="Nagłówek 2 Znak"/>
+    <w:basedOn w:val="Domylnaczcionkaakapitu"/>
+    <w:link w:val="Nagwek2"/>
     <w:uiPriority w:val="1"/>
     <w:rsid w:val="00F910B0"/>
     <w:rPr>
@@ -13256,10 +13537,10 @@
       <w:lang w:val="en-GB"/>
     </w:rPr>
   </w:style>
-  <w:style w:type="character" w:customStyle="1" w:styleId="Heading3Char">
-    <w:name w:val="Heading 3 Char"/>
-    <w:basedOn w:val="DefaultParagraphFont"/>
-    <w:link w:val="Heading3"/>
+  <w:style w:type="character" w:customStyle="1" w:styleId="Nagwek3Znak">
+    <w:name w:val="Nagłówek 3 Znak"/>
+    <w:basedOn w:val="Domylnaczcionkaakapitu"/>
+    <w:link w:val="Nagwek3"/>
     <w:uiPriority w:val="1"/>
     <w:rsid w:val="008327D0"/>
     <w:rPr>
@@ -13270,10 +13551,10 @@
       <w:lang w:val="en-GB"/>
     </w:rPr>
   </w:style>
-  <w:style w:type="character" w:customStyle="1" w:styleId="Heading4Char">
-    <w:name w:val="Heading 4 Char"/>
-    <w:basedOn w:val="DefaultParagraphFont"/>
-    <w:link w:val="Heading4"/>
+  <w:style w:type="character" w:customStyle="1" w:styleId="Nagwek4Znak">
+    <w:name w:val="Nagłówek 4 Znak"/>
+    <w:basedOn w:val="Domylnaczcionkaakapitu"/>
+    <w:link w:val="Nagwek4"/>
     <w:uiPriority w:val="1"/>
     <w:rsid w:val="00F910B0"/>
     <w:rPr>
@@ -13286,10 +13567,10 @@
       <w:lang w:val="en-GB"/>
     </w:rPr>
   </w:style>
-  <w:style w:type="character" w:customStyle="1" w:styleId="Heading5Char">
-    <w:name w:val="Heading 5 Char"/>
-    <w:basedOn w:val="DefaultParagraphFont"/>
-    <w:link w:val="Heading5"/>
+  <w:style w:type="character" w:customStyle="1" w:styleId="Nagwek5Znak">
+    <w:name w:val="Nagłówek 5 Znak"/>
+    <w:basedOn w:val="Domylnaczcionkaakapitu"/>
+    <w:link w:val="Nagwek5"/>
     <w:uiPriority w:val="1"/>
     <w:semiHidden/>
     <w:rsid w:val="00F910B0"/>
@@ -13301,10 +13582,10 @@
       <w:lang w:val="en-GB"/>
     </w:rPr>
   </w:style>
-  <w:style w:type="character" w:customStyle="1" w:styleId="Heading6Char">
-    <w:name w:val="Heading 6 Char"/>
-    <w:basedOn w:val="DefaultParagraphFont"/>
-    <w:link w:val="Heading6"/>
+  <w:style w:type="character" w:customStyle="1" w:styleId="Nagwek6Znak">
+    <w:name w:val="Nagłówek 6 Znak"/>
+    <w:basedOn w:val="Domylnaczcionkaakapitu"/>
+    <w:link w:val="Nagwek6"/>
     <w:uiPriority w:val="1"/>
     <w:semiHidden/>
     <w:rsid w:val="00F910B0"/>
@@ -13317,10 +13598,10 @@
       <w:lang w:val="en-GB"/>
     </w:rPr>
   </w:style>
-  <w:style w:type="character" w:customStyle="1" w:styleId="Heading7Char">
-    <w:name w:val="Heading 7 Char"/>
-    <w:basedOn w:val="DefaultParagraphFont"/>
-    <w:link w:val="Heading7"/>
+  <w:style w:type="character" w:customStyle="1" w:styleId="Nagwek7Znak">
+    <w:name w:val="Nagłówek 7 Znak"/>
+    <w:basedOn w:val="Domylnaczcionkaakapitu"/>
+    <w:link w:val="Nagwek7"/>
     <w:uiPriority w:val="1"/>
     <w:semiHidden/>
     <w:rsid w:val="00F910B0"/>
@@ -13333,10 +13614,10 @@
       <w:lang w:val="en-GB"/>
     </w:rPr>
   </w:style>
-  <w:style w:type="character" w:customStyle="1" w:styleId="Heading8Char">
-    <w:name w:val="Heading 8 Char"/>
-    <w:basedOn w:val="DefaultParagraphFont"/>
-    <w:link w:val="Heading8"/>
+  <w:style w:type="character" w:customStyle="1" w:styleId="Nagwek8Znak">
+    <w:name w:val="Nagłówek 8 Znak"/>
+    <w:basedOn w:val="Domylnaczcionkaakapitu"/>
+    <w:link w:val="Nagwek8"/>
     <w:uiPriority w:val="1"/>
     <w:semiHidden/>
     <w:rsid w:val="00F910B0"/>
@@ -13348,10 +13629,10 @@
       <w:lang w:val="en-GB"/>
     </w:rPr>
   </w:style>
-  <w:style w:type="character" w:customStyle="1" w:styleId="Heading9Char">
-    <w:name w:val="Heading 9 Char"/>
-    <w:basedOn w:val="DefaultParagraphFont"/>
-    <w:link w:val="Heading9"/>
+  <w:style w:type="character" w:customStyle="1" w:styleId="Nagwek9Znak">
+    <w:name w:val="Nagłówek 9 Znak"/>
+    <w:basedOn w:val="Domylnaczcionkaakapitu"/>
+    <w:link w:val="Nagwek9"/>
     <w:uiPriority w:val="1"/>
     <w:semiHidden/>
     <w:rsid w:val="00F910B0"/>
@@ -13364,10 +13645,10 @@
       <w:lang w:val="en-GB"/>
     </w:rPr>
   </w:style>
-  <w:style w:type="paragraph" w:styleId="Header">
+  <w:style w:type="paragraph" w:styleId="Nagwek">
     <w:name w:val="header"/>
-    <w:basedOn w:val="Normal"/>
-    <w:link w:val="HeaderChar"/>
+    <w:basedOn w:val="Normalny"/>
+    <w:link w:val="NagwekZnak"/>
     <w:uiPriority w:val="21"/>
     <w:semiHidden/>
     <w:rsid w:val="00F910B0"/>
@@ -13382,10 +13663,10 @@
       <w:sz w:val="18"/>
     </w:rPr>
   </w:style>
-  <w:style w:type="character" w:customStyle="1" w:styleId="HeaderChar">
-    <w:name w:val="Header Char"/>
-    <w:basedOn w:val="DefaultParagraphFont"/>
-    <w:link w:val="Header"/>
+  <w:style w:type="character" w:customStyle="1" w:styleId="NagwekZnak">
+    <w:name w:val="Nagłówek Znak"/>
+    <w:basedOn w:val="Domylnaczcionkaakapitu"/>
+    <w:link w:val="Nagwek"/>
     <w:uiPriority w:val="21"/>
     <w:semiHidden/>
     <w:rsid w:val="00F910B0"/>
@@ -13396,10 +13677,10 @@
       <w:lang w:val="en-GB"/>
     </w:rPr>
   </w:style>
-  <w:style w:type="paragraph" w:styleId="Footer">
+  <w:style w:type="paragraph" w:styleId="Stopka">
     <w:name w:val="footer"/>
-    <w:basedOn w:val="Normal"/>
-    <w:link w:val="FooterChar"/>
+    <w:basedOn w:val="Normalny"/>
+    <w:link w:val="StopkaZnak"/>
     <w:uiPriority w:val="99"/>
     <w:rsid w:val="00F910B0"/>
     <w:pPr>
@@ -13413,10 +13694,10 @@
       <w:sz w:val="16"/>
     </w:rPr>
   </w:style>
-  <w:style w:type="character" w:customStyle="1" w:styleId="FooterChar">
-    <w:name w:val="Footer Char"/>
-    <w:basedOn w:val="DefaultParagraphFont"/>
-    <w:link w:val="Footer"/>
+  <w:style w:type="character" w:customStyle="1" w:styleId="StopkaZnak">
+    <w:name w:val="Stopka Znak"/>
+    <w:basedOn w:val="Domylnaczcionkaakapitu"/>
+    <w:link w:val="Stopka"/>
     <w:uiPriority w:val="99"/>
     <w:rsid w:val="00F910B0"/>
     <w:rPr>
@@ -13426,9 +13707,9 @@
       <w:lang w:val="en-GB"/>
     </w:rPr>
   </w:style>
-  <w:style w:type="paragraph" w:styleId="ListBullet">
+  <w:style w:type="paragraph" w:styleId="Listapunktowana">
     <w:name w:val="List Bullet"/>
-    <w:basedOn w:val="Normal"/>
+    <w:basedOn w:val="Normalny"/>
     <w:uiPriority w:val="2"/>
     <w:qFormat/>
     <w:rsid w:val="00F910B0"/>
@@ -13439,9 +13720,9 @@
       <w:spacing w:before="240" w:after="240"/>
     </w:pPr>
   </w:style>
-  <w:style w:type="paragraph" w:styleId="ListNumber">
+  <w:style w:type="paragraph" w:styleId="Listanumerowana">
     <w:name w:val="List Number"/>
-    <w:basedOn w:val="Normal"/>
+    <w:basedOn w:val="Normalny"/>
     <w:uiPriority w:val="2"/>
     <w:qFormat/>
     <w:rsid w:val="00F910B0"/>
@@ -13452,9 +13733,9 @@
       <w:contextualSpacing/>
     </w:pPr>
   </w:style>
-  <w:style w:type="paragraph" w:styleId="ListParagraph">
+  <w:style w:type="paragraph" w:styleId="Akapitzlist">
     <w:name w:val="List Paragraph"/>
-    <w:basedOn w:val="Normal"/>
+    <w:basedOn w:val="Normalny"/>
     <w:uiPriority w:val="34"/>
     <w:qFormat/>
     <w:rsid w:val="00F910B0"/>
@@ -13463,18 +13744,18 @@
       <w:contextualSpacing/>
     </w:pPr>
   </w:style>
-  <w:style w:type="paragraph" w:styleId="Bibliography">
+  <w:style w:type="paragraph" w:styleId="Bibliografia">
     <w:name w:val="Bibliography"/>
-    <w:basedOn w:val="Normal"/>
-    <w:next w:val="Normal"/>
+    <w:basedOn w:val="Normalny"/>
+    <w:next w:val="Normalny"/>
     <w:uiPriority w:val="99"/>
     <w:unhideWhenUsed/>
     <w:rsid w:val="00F910B0"/>
   </w:style>
-  <w:style w:type="paragraph" w:styleId="TOCHeading">
+  <w:style w:type="paragraph" w:styleId="Nagwekspisutreci">
     <w:name w:val="TOC Heading"/>
-    <w:basedOn w:val="Heading1"/>
-    <w:next w:val="Normal"/>
+    <w:basedOn w:val="Nagwek1"/>
+    <w:next w:val="Normalny"/>
     <w:uiPriority w:val="39"/>
     <w:unhideWhenUsed/>
     <w:qFormat/>
@@ -13497,10 +13778,10 @@
       <w:lang w:val="da-DK" w:eastAsia="da-DK"/>
     </w:rPr>
   </w:style>
-  <w:style w:type="paragraph" w:styleId="TOC1">
+  <w:style w:type="paragraph" w:styleId="Spistreci1">
     <w:name w:val="toc 1"/>
-    <w:basedOn w:val="Normal"/>
-    <w:next w:val="Normal"/>
+    <w:basedOn w:val="Normalny"/>
+    <w:next w:val="Normalny"/>
     <w:autoRedefine/>
     <w:uiPriority w:val="39"/>
     <w:unhideWhenUsed/>
@@ -13509,10 +13790,10 @@
       <w:spacing w:after="100"/>
     </w:pPr>
   </w:style>
-  <w:style w:type="paragraph" w:styleId="TOC2">
+  <w:style w:type="paragraph" w:styleId="Spistreci2">
     <w:name w:val="toc 2"/>
-    <w:basedOn w:val="Normal"/>
-    <w:next w:val="Normal"/>
+    <w:basedOn w:val="Normalny"/>
+    <w:next w:val="Normalny"/>
     <w:autoRedefine/>
     <w:uiPriority w:val="39"/>
     <w:unhideWhenUsed/>
@@ -13522,9 +13803,9 @@
       <w:ind w:left="200"/>
     </w:pPr>
   </w:style>
-  <w:style w:type="character" w:styleId="Hyperlink">
+  <w:style w:type="character" w:styleId="Hipercze">
     <w:name w:val="Hyperlink"/>
-    <w:basedOn w:val="DefaultParagraphFont"/>
+    <w:basedOn w:val="Domylnaczcionkaakapitu"/>
     <w:uiPriority w:val="99"/>
     <w:unhideWhenUsed/>
     <w:rsid w:val="00F910B0"/>
@@ -13533,9 +13814,9 @@
       <w:u w:val="single"/>
     </w:rPr>
   </w:style>
-  <w:style w:type="paragraph" w:styleId="NormalWeb">
+  <w:style w:type="paragraph" w:styleId="NormalnyWeb">
     <w:name w:val="Normal (Web)"/>
-    <w:basedOn w:val="Normal"/>
+    <w:basedOn w:val="Normalny"/>
     <w:uiPriority w:val="99"/>
     <w:semiHidden/>
     <w:unhideWhenUsed/>
@@ -13550,9 +13831,9 @@
       <w:lang w:val="da-DK" w:eastAsia="da-DK"/>
     </w:rPr>
   </w:style>
-  <w:style w:type="table" w:styleId="TableGrid">
+  <w:style w:type="table" w:styleId="Tabela-Siatka">
     <w:name w:val="Table Grid"/>
-    <w:basedOn w:val="TableNormal"/>
+    <w:basedOn w:val="Standardowy"/>
     <w:uiPriority w:val="59"/>
     <w:rsid w:val="008327D0"/>
     <w:pPr>
@@ -13574,10 +13855,10 @@
       </w:tblBorders>
     </w:tblPr>
   </w:style>
-  <w:style w:type="paragraph" w:styleId="TOC3">
+  <w:style w:type="paragraph" w:styleId="Spistreci3">
     <w:name w:val="toc 3"/>
-    <w:basedOn w:val="Normal"/>
-    <w:next w:val="Normal"/>
+    <w:basedOn w:val="Normalny"/>
+    <w:next w:val="Normalny"/>
     <w:autoRedefine/>
     <w:uiPriority w:val="39"/>
     <w:unhideWhenUsed/>
@@ -13587,9 +13868,9 @@
       <w:ind w:left="440"/>
     </w:pPr>
   </w:style>
-  <w:style w:type="character" w:styleId="UnresolvedMention">
+  <w:style w:type="character" w:styleId="Nierozpoznanawzmianka">
     <w:name w:val="Unresolved Mention"/>
-    <w:basedOn w:val="DefaultParagraphFont"/>
+    <w:basedOn w:val="Domylnaczcionkaakapitu"/>
     <w:uiPriority w:val="99"/>
     <w:semiHidden/>
     <w:unhideWhenUsed/>
@@ -13599,9 +13880,9 @@
       <w:shd w:val="clear" w:color="auto" w:fill="E6E6E6"/>
     </w:rPr>
   </w:style>
-  <w:style w:type="character" w:styleId="FollowedHyperlink">
+  <w:style w:type="character" w:styleId="UyteHipercze">
     <w:name w:val="FollowedHyperlink"/>
-    <w:basedOn w:val="DefaultParagraphFont"/>
+    <w:basedOn w:val="Domylnaczcionkaakapitu"/>
     <w:uiPriority w:val="99"/>
     <w:semiHidden/>
     <w:unhideWhenUsed/>
@@ -13876,21 +14157,6 @@
 </file>
 
 <file path=customXml/item1.xml><?xml version="1.0" encoding="utf-8"?>
-<?mso-contentType ?>
-<FormTemplates xmlns="http://schemas.microsoft.com/sharepoint/v3/contenttype/forms">
-  <Display>DocumentLibraryForm</Display>
-  <Edit>DocumentLibraryForm</Edit>
-  <New>DocumentLibraryForm</New>
-</FormTemplates>
-</file>
-
-<file path=customXml/item2.xml><?xml version="1.0" encoding="utf-8"?>
-<p:properties xmlns:p="http://schemas.microsoft.com/office/2006/metadata/properties" xmlns:xsi="http://www.w3.org/2001/XMLSchema-instance" xmlns:pc="http://schemas.microsoft.com/office/infopath/2007/PartnerControls">
-  <documentManagement/>
-</p:properties>
-</file>
-
-<file path=customXml/item3.xml><?xml version="1.0" encoding="utf-8"?>
 <ct:contentTypeSchema xmlns:ct="http://schemas.microsoft.com/office/2006/metadata/contentType" xmlns:ma="http://schemas.microsoft.com/office/2006/metadata/properties/metaAttributes" ct:_="" ma:_="" ma:contentTypeName="Document" ma:contentTypeID="0x0101008D9A5E4FC7310244BBD8FDAD461F382A" ma:contentTypeVersion="0" ma:contentTypeDescription="Create a new document." ma:contentTypeScope="" ma:versionID="21cde94fc0a28e3be33061f8f75ca499">
   <xsd:schema xmlns:xsd="http://www.w3.org/2001/XMLSchema" xmlns:xs="http://www.w3.org/2001/XMLSchema" xmlns:p="http://schemas.microsoft.com/office/2006/metadata/properties" targetNamespace="http://schemas.microsoft.com/office/2006/metadata/properties" ma:root="true" ma:fieldsID="1b05d82d297216baf5b26c55225140df">
     <xsd:element name="properties">
@@ -14004,6 +14270,21 @@
 </ct:contentTypeSchema>
 </file>
 
+<file path=customXml/item2.xml><?xml version="1.0" encoding="utf-8"?>
+<p:properties xmlns:p="http://schemas.microsoft.com/office/2006/metadata/properties" xmlns:xsi="http://www.w3.org/2001/XMLSchema-instance" xmlns:pc="http://schemas.microsoft.com/office/infopath/2007/PartnerControls">
+  <documentManagement/>
+</p:properties>
+</file>
+
+<file path=customXml/item3.xml><?xml version="1.0" encoding="utf-8"?>
+<?mso-contentType ?>
+<FormTemplates xmlns="http://schemas.microsoft.com/sharepoint/v3/contenttype/forms">
+  <Display>DocumentLibraryForm</Display>
+  <Edit>DocumentLibraryForm</Edit>
+  <New>DocumentLibraryForm</New>
+</FormTemplates>
+</file>
+
 <file path=customXml/item4.xml><?xml version="1.0" encoding="utf-8"?>
 <b:Sources xmlns:b="http://schemas.openxmlformats.org/officeDocument/2006/bibliography" xmlns="http://schemas.openxmlformats.org/officeDocument/2006/bibliography" SelectedStyle="\HarvardAnglia2008OfficeOnline.xsl" StyleName="Harvard - Anglia" Version="2008">
   <b:Source>
@@ -14042,23 +14323,6 @@
 </file>
 
 <file path=customXml/itemProps1.xml><?xml version="1.0" encoding="utf-8"?>
-<ds:datastoreItem xmlns:ds="http://schemas.openxmlformats.org/officeDocument/2006/customXml" ds:itemID="{36B18D59-688D-4806-A4EA-B7808C4D834E}">
-  <ds:schemaRefs>
-    <ds:schemaRef ds:uri="http://schemas.microsoft.com/sharepoint/v3/contenttype/forms"/>
-  </ds:schemaRefs>
-</ds:datastoreItem>
-</file>
-
-<file path=customXml/itemProps2.xml><?xml version="1.0" encoding="utf-8"?>
-<ds:datastoreItem xmlns:ds="http://schemas.openxmlformats.org/officeDocument/2006/customXml" ds:itemID="{B3EBB357-DA60-469A-B5F2-E35DF6FD1B0D}">
-  <ds:schemaRefs>
-    <ds:schemaRef ds:uri="http://schemas.microsoft.com/office/2006/metadata/properties"/>
-    <ds:schemaRef ds:uri="http://schemas.microsoft.com/office/infopath/2007/PartnerControls"/>
-  </ds:schemaRefs>
-</ds:datastoreItem>
-</file>
-
-<file path=customXml/itemProps3.xml><?xml version="1.0" encoding="utf-8"?>
 <ds:datastoreItem xmlns:ds="http://schemas.openxmlformats.org/officeDocument/2006/customXml" ds:itemID="{2ADE96C8-986F-4363-AD2F-00461ADA1DF6}">
   <ds:schemaRefs>
     <ds:schemaRef ds:uri="http://schemas.microsoft.com/office/2006/metadata/contentType"/>
@@ -14074,8 +14338,25 @@
 </ds:datastoreItem>
 </file>
 
+<file path=customXml/itemProps2.xml><?xml version="1.0" encoding="utf-8"?>
+<ds:datastoreItem xmlns:ds="http://schemas.openxmlformats.org/officeDocument/2006/customXml" ds:itemID="{B3EBB357-DA60-469A-B5F2-E35DF6FD1B0D}">
+  <ds:schemaRefs>
+    <ds:schemaRef ds:uri="http://schemas.microsoft.com/office/2006/metadata/properties"/>
+    <ds:schemaRef ds:uri="http://schemas.microsoft.com/office/infopath/2007/PartnerControls"/>
+  </ds:schemaRefs>
+</ds:datastoreItem>
+</file>
+
+<file path=customXml/itemProps3.xml><?xml version="1.0" encoding="utf-8"?>
+<ds:datastoreItem xmlns:ds="http://schemas.openxmlformats.org/officeDocument/2006/customXml" ds:itemID="{36B18D59-688D-4806-A4EA-B7808C4D834E}">
+  <ds:schemaRefs>
+    <ds:schemaRef ds:uri="http://schemas.microsoft.com/sharepoint/v3/contenttype/forms"/>
+  </ds:schemaRefs>
+</ds:datastoreItem>
+</file>
+
 <file path=customXml/itemProps4.xml><?xml version="1.0" encoding="utf-8"?>
-<ds:datastoreItem xmlns:ds="http://schemas.openxmlformats.org/officeDocument/2006/customXml" ds:itemID="{91807DE2-9AD1-4CC0-B878-5B107C16DE3A}">
+<ds:datastoreItem xmlns:ds="http://schemas.openxmlformats.org/officeDocument/2006/customXml" ds:itemID="{64AC1AC0-CAEC-4C9B-9DE5-32BA5C813C2C}">
   <ds:schemaRefs>
     <ds:schemaRef ds:uri="http://schemas.openxmlformats.org/officeDocument/2006/bibliography"/>
   </ds:schemaRefs>

--- a/Writing/Project Description/Project-Description.docx
+++ b/Writing/Project Description/Project-Description.docx
@@ -158,18 +158,15 @@
           <w:lang w:val="en-US"/>
         </w:rPr>
       </w:pPr>
-    </w:p>
-    <w:p>
-      <w:pPr>
-        <w:spacing w:after="160" w:line="259" w:lineRule="auto"/>
-        <w:jc w:val="center"/>
+      <w:r>
         <w:rPr>
           <w:b/>
           <w:sz w:val="32"/>
           <w:szCs w:val="32"/>
           <w:lang w:val="en-US"/>
         </w:rPr>
-      </w:pPr>
+        <w:t>Created</w:t>
+      </w:r>
       <w:r>
         <w:rPr>
           <w:b/>
@@ -177,158 +174,164 @@
           <w:szCs w:val="32"/>
           <w:lang w:val="en-US"/>
         </w:rPr>
-        <w:t>Created</w:t>
-      </w:r>
-      <w:r>
+        <w:t xml:space="preserve"> by:</w:t>
+      </w:r>
+    </w:p>
+    <w:p>
+      <w:pPr>
+        <w:spacing w:after="160" w:line="256" w:lineRule="auto"/>
+        <w:jc w:val="center"/>
         <w:rPr>
           <w:b/>
           <w:sz w:val="32"/>
           <w:szCs w:val="32"/>
           <w:lang w:val="en-US"/>
         </w:rPr>
-        <w:t xml:space="preserve"> by:</w:t>
-      </w:r>
-    </w:p>
-    <w:p>
-      <w:pPr>
-        <w:spacing w:after="160" w:line="256" w:lineRule="auto"/>
-        <w:jc w:val="center"/>
+      </w:pPr>
+      <w:r>
         <w:rPr>
           <w:b/>
           <w:sz w:val="32"/>
           <w:szCs w:val="32"/>
           <w:lang w:val="en-US"/>
         </w:rPr>
-      </w:pPr>
-      <w:proofErr w:type="spellStart"/>
-      <w:r>
+        <w:t>Cristina Ailoaei (266543)</w:t>
+      </w:r>
+    </w:p>
+    <w:p>
+      <w:pPr>
+        <w:spacing w:after="160" w:line="256" w:lineRule="auto"/>
+        <w:jc w:val="center"/>
         <w:rPr>
           <w:b/>
           <w:sz w:val="32"/>
           <w:szCs w:val="32"/>
-          <w:lang w:val="en-US"/>
-        </w:rPr>
-        <w:t>Micha</w:t>
-      </w:r>
+          <w:lang w:val="ro-RO"/>
+        </w:rPr>
+      </w:pPr>
       <w:r>
         <w:rPr>
           <w:b/>
           <w:sz w:val="32"/>
           <w:szCs w:val="32"/>
-          <w:lang w:val="en-US"/>
-        </w:rPr>
-        <w:t>ł</w:t>
-      </w:r>
-      <w:proofErr w:type="spellEnd"/>
-      <w:r>
+          <w:lang w:val="ro-RO"/>
+        </w:rPr>
+        <w:t>Dragoș Sîrbu (266500)</w:t>
+      </w:r>
+    </w:p>
+    <w:p>
+      <w:pPr>
+        <w:spacing w:after="160" w:line="256" w:lineRule="auto"/>
+        <w:jc w:val="center"/>
         <w:rPr>
           <w:b/>
           <w:sz w:val="32"/>
           <w:szCs w:val="32"/>
-          <w:lang w:val="en-US"/>
-        </w:rPr>
-        <w:t xml:space="preserve"> Jurewicz (266892)</w:t>
-      </w:r>
-    </w:p>
-    <w:p>
-      <w:pPr>
-        <w:spacing w:after="160" w:line="256" w:lineRule="auto"/>
-        <w:jc w:val="center"/>
+          <w:lang w:val="ro-RO"/>
+        </w:rPr>
+      </w:pPr>
+      <w:r>
         <w:rPr>
           <w:b/>
           <w:sz w:val="32"/>
           <w:szCs w:val="32"/>
-          <w:lang w:val="en-US"/>
-        </w:rPr>
-      </w:pPr>
-      <w:r>
+          <w:lang w:val="ro-RO"/>
+        </w:rPr>
+        <w:t>Michał Jurewicz (266892)</w:t>
+      </w:r>
+    </w:p>
+    <w:p>
+      <w:pPr>
+        <w:spacing w:after="160" w:line="256" w:lineRule="auto"/>
+        <w:jc w:val="center"/>
         <w:rPr>
           <w:b/>
           <w:sz w:val="32"/>
           <w:szCs w:val="32"/>
-          <w:lang w:val="en-US"/>
-        </w:rPr>
-        <w:t>Cristina Ailoaei (266543)</w:t>
-      </w:r>
-    </w:p>
-    <w:p>
-      <w:pPr>
-        <w:spacing w:after="160" w:line="256" w:lineRule="auto"/>
-        <w:jc w:val="center"/>
+          <w:lang w:val="ro-RO"/>
+        </w:rPr>
+      </w:pPr>
+      <w:r>
         <w:rPr>
           <w:b/>
           <w:sz w:val="32"/>
           <w:szCs w:val="32"/>
-          <w:lang w:val="en-US"/>
-        </w:rPr>
-      </w:pPr>
-      <w:proofErr w:type="spellStart"/>
+          <w:lang w:val="ro-RO"/>
+        </w:rPr>
+        <w:t>Micha</w:t>
+      </w:r>
       <w:r>
         <w:rPr>
           <w:b/>
           <w:sz w:val="32"/>
           <w:szCs w:val="32"/>
-          <w:lang w:val="en-US"/>
-        </w:rPr>
-        <w:t>Micha</w:t>
+          <w:lang w:val="ro-RO"/>
+        </w:rPr>
+        <w:t>ł</w:t>
       </w:r>
       <w:r>
         <w:rPr>
           <w:b/>
           <w:sz w:val="32"/>
           <w:szCs w:val="32"/>
-          <w:lang w:val="en-US"/>
-        </w:rPr>
-        <w:t>ł</w:t>
-      </w:r>
-      <w:proofErr w:type="spellEnd"/>
+          <w:lang w:val="ro-RO"/>
+        </w:rPr>
+        <w:t xml:space="preserve"> Podg</w:t>
+      </w:r>
       <w:r>
         <w:rPr>
           <w:b/>
           <w:sz w:val="32"/>
           <w:szCs w:val="32"/>
-          <w:lang w:val="en-US"/>
-        </w:rPr>
-        <w:t xml:space="preserve"> </w:t>
-      </w:r>
-      <w:proofErr w:type="spellStart"/>
+          <w:lang w:val="ro-RO"/>
+        </w:rPr>
+        <w:t>ó</w:t>
+      </w:r>
       <w:r>
         <w:rPr>
           <w:b/>
           <w:sz w:val="32"/>
           <w:szCs w:val="32"/>
-          <w:lang w:val="en-US"/>
-        </w:rPr>
-        <w:t>Podg</w:t>
-      </w:r>
-      <w:r>
+          <w:lang w:val="ro-RO"/>
+        </w:rPr>
+        <w:t>rni (267128)</w:t>
+      </w:r>
+    </w:p>
+    <w:p>
+      <w:pPr>
+        <w:spacing w:after="160" w:line="256" w:lineRule="auto"/>
+        <w:jc w:val="center"/>
         <w:rPr>
           <w:b/>
           <w:sz w:val="32"/>
           <w:szCs w:val="32"/>
-          <w:lang w:val="en-US"/>
-        </w:rPr>
-        <w:t>ó</w:t>
-      </w:r>
-      <w:r>
+          <w:lang w:val="ro-RO"/>
+        </w:rPr>
+      </w:pPr>
+    </w:p>
+    <w:p>
+      <w:pPr>
+        <w:spacing w:after="160" w:line="256" w:lineRule="auto"/>
+        <w:jc w:val="center"/>
         <w:rPr>
           <w:b/>
           <w:sz w:val="32"/>
           <w:szCs w:val="32"/>
-          <w:lang w:val="en-US"/>
-        </w:rPr>
-        <w:t>rni</w:t>
-      </w:r>
-      <w:proofErr w:type="spellEnd"/>
-      <w:r>
+          <w:lang w:val="ro-RO"/>
+        </w:rPr>
+      </w:pPr>
+    </w:p>
+    <w:p>
+      <w:pPr>
+        <w:spacing w:after="160" w:line="256" w:lineRule="auto"/>
+        <w:jc w:val="center"/>
         <w:rPr>
           <w:b/>
           <w:sz w:val="32"/>
           <w:szCs w:val="32"/>
-          <w:lang w:val="en-US"/>
-        </w:rPr>
-        <w:t xml:space="preserve"> (267128)</w:t>
-      </w:r>
+          <w:lang w:val="ro-RO"/>
+        </w:rPr>
+      </w:pPr>
     </w:p>
     <w:p>
       <w:pPr>
@@ -338,130 +341,15 @@
           <w:b/>
           <w:sz w:val="32"/>
           <w:szCs w:val="32"/>
-          <w:lang w:val="en-US"/>
-        </w:rPr>
-      </w:pPr>
-      <w:proofErr w:type="spellStart"/>
+          <w:lang w:val="pl-PL"/>
+        </w:rPr>
+      </w:pPr>
       <w:r>
         <w:rPr>
           <w:b/>
           <w:sz w:val="32"/>
           <w:szCs w:val="32"/>
-          <w:lang w:val="en-US"/>
-        </w:rPr>
-        <w:t>Drago</w:t>
-      </w:r>
-      <w:r>
-        <w:rPr>
-          <w:b/>
-          <w:sz w:val="32"/>
-          <w:szCs w:val="32"/>
-          <w:lang w:val="en-US"/>
-        </w:rPr>
-        <w:t>ș</w:t>
-      </w:r>
-      <w:proofErr w:type="spellEnd"/>
-      <w:r>
-        <w:rPr>
-          <w:b/>
-          <w:sz w:val="32"/>
-          <w:szCs w:val="32"/>
-          <w:lang w:val="en-US"/>
-        </w:rPr>
-        <w:t xml:space="preserve"> </w:t>
-      </w:r>
-      <w:proofErr w:type="spellStart"/>
-      <w:r>
-        <w:rPr>
-          <w:b/>
-          <w:sz w:val="32"/>
-          <w:szCs w:val="32"/>
-          <w:lang w:val="en-US"/>
-        </w:rPr>
-        <w:t>S</w:t>
-      </w:r>
-      <w:r>
-        <w:rPr>
-          <w:b/>
-          <w:sz w:val="32"/>
-          <w:szCs w:val="32"/>
-          <w:lang w:val="en-US"/>
-        </w:rPr>
-        <w:t>î</w:t>
-      </w:r>
-      <w:r>
-        <w:rPr>
-          <w:b/>
-          <w:sz w:val="32"/>
-          <w:szCs w:val="32"/>
-          <w:lang w:val="en-US"/>
-        </w:rPr>
-        <w:t>rbu</w:t>
-      </w:r>
-      <w:proofErr w:type="spellEnd"/>
-      <w:r>
-        <w:rPr>
-          <w:b/>
-          <w:sz w:val="32"/>
-          <w:szCs w:val="32"/>
-          <w:lang w:val="en-US"/>
-        </w:rPr>
-        <w:t xml:space="preserve"> (266500)</w:t>
-      </w:r>
-    </w:p>
-    <w:p>
-      <w:pPr>
-        <w:spacing w:after="160" w:line="256" w:lineRule="auto"/>
-        <w:jc w:val="center"/>
-        <w:rPr>
-          <w:b/>
-          <w:sz w:val="32"/>
-          <w:szCs w:val="32"/>
-          <w:lang w:val="en-US"/>
-        </w:rPr>
-      </w:pPr>
-    </w:p>
-    <w:p>
-      <w:pPr>
-        <w:spacing w:after="160" w:line="256" w:lineRule="auto"/>
-        <w:jc w:val="center"/>
-        <w:rPr>
-          <w:b/>
-          <w:sz w:val="32"/>
-          <w:szCs w:val="32"/>
-          <w:lang w:val="en-US"/>
-        </w:rPr>
-      </w:pPr>
-    </w:p>
-    <w:p>
-      <w:pPr>
-        <w:spacing w:after="160" w:line="256" w:lineRule="auto"/>
-        <w:jc w:val="center"/>
-        <w:rPr>
-          <w:b/>
-          <w:sz w:val="32"/>
-          <w:szCs w:val="32"/>
-          <w:lang w:val="en-US"/>
-        </w:rPr>
-      </w:pPr>
-    </w:p>
-    <w:p>
-      <w:pPr>
-        <w:spacing w:after="160" w:line="256" w:lineRule="auto"/>
-        <w:jc w:val="center"/>
-        <w:rPr>
-          <w:b/>
-          <w:sz w:val="32"/>
-          <w:szCs w:val="32"/>
-          <w:lang w:val="en-US"/>
-        </w:rPr>
-      </w:pPr>
-      <w:r>
-        <w:rPr>
-          <w:b/>
-          <w:sz w:val="32"/>
-          <w:szCs w:val="32"/>
-          <w:lang w:val="en-US"/>
+          <w:lang w:val="pl-PL"/>
         </w:rPr>
         <w:t>Supervisors:</w:t>
       </w:r>
@@ -484,7 +372,7 @@
           <w:szCs w:val="32"/>
           <w:lang w:val="da-DK"/>
         </w:rPr>
-        <w:t>Steffen Vissing Andersen</w:t>
+        <w:t>Ib Havn</w:t>
       </w:r>
     </w:p>
     <w:p>
@@ -505,13 +393,13 @@
           <w:szCs w:val="32"/>
           <w:lang w:val="da-DK"/>
         </w:rPr>
-        <w:t>Mona Wendel Andersen</w:t>
+        <w:t>Jens Cramer Alkjærsig</w:t>
       </w:r>
     </w:p>
     <w:p>
       <w:pPr>
-        <w:spacing w:after="160" w:line="259" w:lineRule="auto"/>
-        <w:jc w:val="both"/>
+        <w:spacing w:after="160" w:line="256" w:lineRule="auto"/>
+        <w:jc w:val="center"/>
         <w:rPr>
           <w:b/>
           <w:sz w:val="32"/>
@@ -519,100 +407,162 @@
           <w:lang w:val="da-DK"/>
         </w:rPr>
       </w:pPr>
-    </w:p>
-    <w:p>
-      <w:pPr>
-        <w:spacing w:after="160" w:line="259" w:lineRule="auto"/>
-        <w:jc w:val="both"/>
+      <w:r>
         <w:rPr>
           <w:b/>
           <w:sz w:val="32"/>
           <w:szCs w:val="32"/>
           <w:lang w:val="da-DK"/>
         </w:rPr>
-      </w:pPr>
+        <w:t>Mona Wendel Andersen</w:t>
+      </w:r>
     </w:p>
     <w:p>
       <w:pPr>
-        <w:spacing w:after="160" w:line="259" w:lineRule="auto"/>
-        <w:jc w:val="both"/>
+        <w:spacing w:after="160" w:line="256" w:lineRule="auto"/>
+        <w:jc w:val="center"/>
         <w:rPr>
           <w:b/>
           <w:sz w:val="32"/>
           <w:szCs w:val="32"/>
-          <w:lang w:val="da-DK"/>
-        </w:rPr>
-      </w:pPr>
-    </w:p>
-    <w:p>
-      <w:pPr>
-        <w:spacing w:after="160" w:line="259" w:lineRule="auto"/>
-        <w:jc w:val="both"/>
+          <w:lang w:val="en-US"/>
+        </w:rPr>
+      </w:pPr>
+      <w:r>
         <w:rPr>
           <w:b/>
           <w:sz w:val="32"/>
           <w:szCs w:val="32"/>
-          <w:lang w:val="da-DK"/>
-        </w:rPr>
-      </w:pPr>
-    </w:p>
-    <w:p>
-      <w:pPr>
-        <w:spacing w:after="160" w:line="259" w:lineRule="auto"/>
-        <w:jc w:val="both"/>
+          <w:lang w:val="en-US"/>
+        </w:rPr>
+        <w:t xml:space="preserve">Steffen </w:t>
+      </w:r>
+      <w:proofErr w:type="spellStart"/>
+      <w:r>
         <w:rPr>
           <w:b/>
           <w:sz w:val="32"/>
           <w:szCs w:val="32"/>
-          <w:lang w:val="da-DK"/>
-        </w:rPr>
-      </w:pPr>
-    </w:p>
-    <w:p>
-      <w:pPr>
-        <w:spacing w:after="160" w:line="240" w:lineRule="auto"/>
-        <w:jc w:val="center"/>
+          <w:lang w:val="en-US"/>
+        </w:rPr>
+        <w:t>Vissing</w:t>
+      </w:r>
+      <w:proofErr w:type="spellEnd"/>
+      <w:r>
         <w:rPr>
           <w:b/>
           <w:sz w:val="32"/>
           <w:szCs w:val="32"/>
-          <w:lang w:val="da-DK"/>
-        </w:rPr>
-      </w:pPr>
+          <w:lang w:val="en-US"/>
+        </w:rPr>
+        <w:t xml:space="preserve"> Andersen</w:t>
+      </w:r>
     </w:p>
     <w:p>
       <w:pPr>
-        <w:spacing w:after="160" w:line="240" w:lineRule="auto"/>
-        <w:jc w:val="center"/>
+        <w:spacing w:after="160" w:line="259" w:lineRule="auto"/>
+        <w:jc w:val="both"/>
         <w:rPr>
           <w:b/>
           <w:sz w:val="32"/>
           <w:szCs w:val="32"/>
-          <w:lang w:val="da-DK"/>
+          <w:lang w:val="en-US"/>
         </w:rPr>
       </w:pPr>
     </w:p>
     <w:p>
       <w:pPr>
-        <w:spacing w:after="160" w:line="240" w:lineRule="auto"/>
-        <w:jc w:val="center"/>
+        <w:spacing w:after="160" w:line="259" w:lineRule="auto"/>
+        <w:jc w:val="both"/>
         <w:rPr>
           <w:b/>
           <w:sz w:val="32"/>
           <w:szCs w:val="32"/>
-          <w:lang w:val="da-DK"/>
+          <w:lang w:val="en-US"/>
         </w:rPr>
       </w:pPr>
     </w:p>
     <w:p>
       <w:pPr>
-        <w:spacing w:after="160" w:line="240" w:lineRule="auto"/>
-        <w:jc w:val="center"/>
+        <w:spacing w:after="160" w:line="259" w:lineRule="auto"/>
+        <w:jc w:val="both"/>
         <w:rPr>
           <w:b/>
           <w:sz w:val="32"/>
           <w:szCs w:val="32"/>
-          <w:lang w:val="da-DK"/>
+          <w:lang w:val="en-US"/>
+        </w:rPr>
+      </w:pPr>
+    </w:p>
+    <w:p>
+      <w:pPr>
+        <w:spacing w:after="160" w:line="259" w:lineRule="auto"/>
+        <w:jc w:val="both"/>
+        <w:rPr>
+          <w:b/>
+          <w:sz w:val="32"/>
+          <w:szCs w:val="32"/>
+          <w:lang w:val="en-US"/>
+        </w:rPr>
+      </w:pPr>
+    </w:p>
+    <w:p>
+      <w:pPr>
+        <w:spacing w:after="160" w:line="259" w:lineRule="auto"/>
+        <w:jc w:val="both"/>
+        <w:rPr>
+          <w:b/>
+          <w:sz w:val="32"/>
+          <w:szCs w:val="32"/>
+          <w:lang w:val="en-US"/>
+        </w:rPr>
+      </w:pPr>
+    </w:p>
+    <w:p>
+      <w:pPr>
+        <w:spacing w:after="160" w:line="240" w:lineRule="auto"/>
+        <w:jc w:val="center"/>
+        <w:rPr>
+          <w:b/>
+          <w:sz w:val="32"/>
+          <w:szCs w:val="32"/>
+          <w:lang w:val="en-US"/>
+        </w:rPr>
+      </w:pPr>
+    </w:p>
+    <w:p>
+      <w:pPr>
+        <w:spacing w:after="160" w:line="240" w:lineRule="auto"/>
+        <w:jc w:val="center"/>
+        <w:rPr>
+          <w:b/>
+          <w:sz w:val="32"/>
+          <w:szCs w:val="32"/>
+          <w:lang w:val="en-US"/>
+        </w:rPr>
+      </w:pPr>
+    </w:p>
+    <w:p>
+      <w:pPr>
+        <w:spacing w:after="160" w:line="240" w:lineRule="auto"/>
+        <w:jc w:val="center"/>
+        <w:rPr>
+          <w:b/>
+          <w:sz w:val="32"/>
+          <w:szCs w:val="32"/>
+          <w:lang w:val="en-US"/>
+        </w:rPr>
+      </w:pPr>
+    </w:p>
+    <w:p>
+      <w:pPr>
+        <w:spacing w:after="160" w:line="240" w:lineRule="auto"/>
+        <w:jc w:val="center"/>
+        <w:rPr>
+          <w:b/>
+          <w:sz w:val="32"/>
+          <w:szCs w:val="32"/>
+          <w:lang w:val="en-US"/>
         </w:rPr>
       </w:pPr>
     </w:p>
@@ -766,7 +716,7 @@
       <w:sdtContent>
         <w:p>
           <w:pPr>
-            <w:pStyle w:val="Nagwekspisutreci"/>
+            <w:pStyle w:val="TOCHeading"/>
             <w:jc w:val="both"/>
             <w:rPr>
               <w:rFonts w:ascii="Arial" w:hAnsi="Arial" w:cs="Arial"/>
@@ -775,14 +725,14 @@
         </w:p>
         <w:p>
           <w:pPr>
-            <w:pStyle w:val="Spistreci1"/>
+            <w:pStyle w:val="TOC1"/>
             <w:tabs>
               <w:tab w:val="left" w:pos="440"/>
               <w:tab w:val="right" w:leader="dot" w:pos="8494"/>
             </w:tabs>
             <w:jc w:val="both"/>
             <w:rPr>
-              <w:rStyle w:val="Hipercze"/>
+              <w:rStyle w:val="Hyperlink"/>
               <w:rFonts w:eastAsiaTheme="minorEastAsia"/>
               <w:noProof/>
               <w:szCs w:val="22"/>
@@ -821,7 +771,7 @@
           </w:r>
           <w:r>
             <w:rPr>
-              <w:rStyle w:val="Hipercze"/>
+              <w:rStyle w:val="Hyperlink"/>
               <w:noProof/>
               <w:lang w:val="en-US"/>
             </w:rPr>
@@ -829,7 +779,7 @@
           </w:r>
           <w:r>
             <w:rPr>
-              <w:rStyle w:val="Hipercze"/>
+              <w:rStyle w:val="Hyperlink"/>
               <w:rFonts w:eastAsiaTheme="minorEastAsia"/>
               <w:noProof/>
               <w:szCs w:val="22"/>
@@ -839,7 +789,7 @@
           </w:r>
           <w:r>
             <w:rPr>
-              <w:rStyle w:val="Hipercze"/>
+              <w:rStyle w:val="Hyperlink"/>
               <w:noProof/>
               <w:lang w:val="en-US"/>
             </w:rPr>
@@ -847,7 +797,7 @@
           </w:r>
           <w:r>
             <w:rPr>
-              <w:rStyle w:val="Hipercze"/>
+              <w:rStyle w:val="Hyperlink"/>
               <w:noProof/>
               <w:webHidden/>
             </w:rPr>
@@ -855,7 +805,7 @@
           </w:r>
           <w:r>
             <w:rPr>
-              <w:rStyle w:val="Hipercze"/>
+              <w:rStyle w:val="Hyperlink"/>
               <w:noProof/>
             </w:rPr>
             <w:t>4</w:t>
@@ -863,7 +813,7 @@
         </w:p>
         <w:p>
           <w:pPr>
-            <w:pStyle w:val="Spistreci1"/>
+            <w:pStyle w:val="TOC1"/>
             <w:tabs>
               <w:tab w:val="left" w:pos="440"/>
               <w:tab w:val="right" w:leader="dot" w:pos="8494"/>
@@ -886,7 +836,7 @@
           <w:hyperlink w:anchor="_Toc491420681" w:history="1">
             <w:r>
               <w:rPr>
-                <w:rStyle w:val="Hipercze"/>
+                <w:rStyle w:val="Hyperlink"/>
                 <w:noProof/>
                 <w:lang w:val="en-US"/>
               </w:rPr>
@@ -903,7 +853,7 @@
             </w:r>
             <w:r>
               <w:rPr>
-                <w:rStyle w:val="Hipercze"/>
+                <w:rStyle w:val="Hyperlink"/>
                 <w:noProof/>
                 <w:lang w:val="en-US"/>
               </w:rPr>
@@ -927,7 +877,7 @@
         </w:p>
         <w:p>
           <w:pPr>
-            <w:pStyle w:val="Spistreci1"/>
+            <w:pStyle w:val="TOC1"/>
             <w:tabs>
               <w:tab w:val="left" w:pos="440"/>
               <w:tab w:val="right" w:leader="dot" w:pos="8494"/>
@@ -943,7 +893,7 @@
           <w:hyperlink w:anchor="_Toc491420682" w:history="1">
             <w:r>
               <w:rPr>
-                <w:rStyle w:val="Hipercze"/>
+                <w:rStyle w:val="Hyperlink"/>
                 <w:noProof/>
                 <w:lang w:val="en-US"/>
               </w:rPr>
@@ -960,7 +910,7 @@
             </w:r>
             <w:r>
               <w:rPr>
-                <w:rStyle w:val="Hipercze"/>
+                <w:rStyle w:val="Hyperlink"/>
                 <w:noProof/>
                 <w:lang w:val="en-US"/>
               </w:rPr>
@@ -984,7 +934,7 @@
         </w:p>
         <w:p>
           <w:pPr>
-            <w:pStyle w:val="Spistreci1"/>
+            <w:pStyle w:val="TOC1"/>
             <w:tabs>
               <w:tab w:val="left" w:pos="440"/>
               <w:tab w:val="right" w:leader="dot" w:pos="8494"/>
@@ -1000,7 +950,7 @@
           <w:hyperlink w:anchor="_Toc491420683" w:history="1">
             <w:r>
               <w:rPr>
-                <w:rStyle w:val="Hipercze"/>
+                <w:rStyle w:val="Hyperlink"/>
                 <w:noProof/>
                 <w:lang w:val="en-US"/>
               </w:rPr>
@@ -1017,7 +967,7 @@
             </w:r>
             <w:r>
               <w:rPr>
-                <w:rStyle w:val="Hipercze"/>
+                <w:rStyle w:val="Hyperlink"/>
                 <w:noProof/>
                 <w:lang w:val="en-US"/>
               </w:rPr>
@@ -1041,7 +991,7 @@
         </w:p>
         <w:p>
           <w:pPr>
-            <w:pStyle w:val="Spistreci1"/>
+            <w:pStyle w:val="TOC1"/>
             <w:tabs>
               <w:tab w:val="left" w:pos="440"/>
               <w:tab w:val="right" w:leader="dot" w:pos="8494"/>
@@ -1057,7 +1007,7 @@
           <w:hyperlink w:anchor="_Toc491420684" w:history="1">
             <w:r>
               <w:rPr>
-                <w:rStyle w:val="Hipercze"/>
+                <w:rStyle w:val="Hyperlink"/>
                 <w:noProof/>
                 <w:lang w:val="en-US"/>
               </w:rPr>
@@ -1074,7 +1024,7 @@
             </w:r>
             <w:r>
               <w:rPr>
-                <w:rStyle w:val="Hipercze"/>
+                <w:rStyle w:val="Hyperlink"/>
                 <w:noProof/>
                 <w:lang w:val="en-US"/>
               </w:rPr>
@@ -1098,7 +1048,7 @@
         </w:p>
         <w:p>
           <w:pPr>
-            <w:pStyle w:val="Spistreci1"/>
+            <w:pStyle w:val="TOC1"/>
             <w:tabs>
               <w:tab w:val="left" w:pos="440"/>
               <w:tab w:val="right" w:leader="dot" w:pos="8494"/>
@@ -1114,7 +1064,7 @@
           <w:hyperlink w:anchor="_Toc491420685" w:history="1">
             <w:r>
               <w:rPr>
-                <w:rStyle w:val="Hipercze"/>
+                <w:rStyle w:val="Hyperlink"/>
                 <w:noProof/>
                 <w:lang w:val="en-US"/>
               </w:rPr>
@@ -1131,7 +1081,7 @@
             </w:r>
             <w:r>
               <w:rPr>
-                <w:rStyle w:val="Hipercze"/>
+                <w:rStyle w:val="Hyperlink"/>
                 <w:noProof/>
                 <w:lang w:val="en-US"/>
               </w:rPr>
@@ -1155,7 +1105,7 @@
         </w:p>
         <w:p>
           <w:pPr>
-            <w:pStyle w:val="Spistreci1"/>
+            <w:pStyle w:val="TOC1"/>
             <w:tabs>
               <w:tab w:val="left" w:pos="440"/>
               <w:tab w:val="right" w:leader="dot" w:pos="8494"/>
@@ -1171,7 +1121,7 @@
           <w:hyperlink w:anchor="_Toc491420686" w:history="1">
             <w:r>
               <w:rPr>
-                <w:rStyle w:val="Hipercze"/>
+                <w:rStyle w:val="Hyperlink"/>
                 <w:noProof/>
                 <w:lang w:val="en-US"/>
               </w:rPr>
@@ -1188,7 +1138,7 @@
             </w:r>
             <w:r>
               <w:rPr>
-                <w:rStyle w:val="Hipercze"/>
+                <w:rStyle w:val="Hyperlink"/>
                 <w:noProof/>
                 <w:lang w:val="en-US"/>
               </w:rPr>
@@ -1212,117 +1162,65 @@
         </w:p>
         <w:p>
           <w:pPr>
-            <w:pStyle w:val="Spistreci1"/>
+            <w:pStyle w:val="TOC1"/>
             <w:tabs>
               <w:tab w:val="left" w:pos="440"/>
               <w:tab w:val="right" w:leader="dot" w:pos="8494"/>
             </w:tabs>
             <w:jc w:val="both"/>
             <w:rPr>
-              <w:rStyle w:val="Hipercze"/>
               <w:rFonts w:eastAsiaTheme="minorEastAsia"/>
               <w:noProof/>
               <w:szCs w:val="22"/>
               <w:lang w:val="da-DK" w:eastAsia="da-DK"/>
             </w:rPr>
           </w:pPr>
-          <w:r>
-            <w:rPr>
-              <w:noProof/>
-              <w:lang w:val="en-US"/>
-            </w:rPr>
-            <w:fldChar w:fldCharType="begin"/>
-          </w:r>
-          <w:r>
-            <w:rPr>
-              <w:noProof/>
-              <w:lang w:val="en-US"/>
-            </w:rPr>
-            <w:instrText xml:space="preserve"> HYPERLINK  \l "_Sources_of_information" </w:instrText>
-          </w:r>
-          <w:r>
-            <w:rPr>
-              <w:noProof/>
-              <w:lang w:val="en-US"/>
-            </w:rPr>
-          </w:r>
-          <w:r>
-            <w:rPr>
-              <w:noProof/>
-              <w:lang w:val="en-US"/>
-            </w:rPr>
-            <w:fldChar w:fldCharType="separate"/>
-          </w:r>
-          <w:r>
-            <w:rPr>
-              <w:rStyle w:val="Hipercze"/>
-              <w:noProof/>
-              <w:lang w:val="en-US"/>
-            </w:rPr>
-            <w:t>8</w:t>
-          </w:r>
-          <w:r>
-            <w:rPr>
-              <w:rStyle w:val="Hipercze"/>
-              <w:rFonts w:eastAsiaTheme="minorEastAsia"/>
-              <w:noProof/>
-              <w:szCs w:val="22"/>
-              <w:lang w:val="da-DK" w:eastAsia="da-DK"/>
-            </w:rPr>
-            <w:tab/>
-          </w:r>
-          <w:r>
-            <w:rPr>
-              <w:rStyle w:val="Hipercze"/>
-              <w:noProof/>
-              <w:lang w:val="en-US"/>
-            </w:rPr>
-            <w:t>Sources of Informat</w:t>
-          </w:r>
-          <w:r>
-            <w:rPr>
-              <w:rStyle w:val="Hipercze"/>
-              <w:noProof/>
-              <w:lang w:val="en-US"/>
-            </w:rPr>
-            <w:t>i</w:t>
-          </w:r>
-          <w:r>
-            <w:rPr>
-              <w:rStyle w:val="Hipercze"/>
-              <w:noProof/>
-              <w:lang w:val="en-US"/>
-            </w:rPr>
-            <w:t>on</w:t>
-          </w:r>
-          <w:r>
-            <w:rPr>
-              <w:rStyle w:val="Hipercze"/>
-              <w:noProof/>
-              <w:webHidden/>
-            </w:rPr>
-            <w:tab/>
-          </w:r>
-          <w:r>
-            <w:rPr>
-              <w:rStyle w:val="Hipercze"/>
-              <w:noProof/>
-              <w:webHidden/>
-            </w:rPr>
-            <w:t>12</w:t>
-          </w:r>
+          <w:hyperlink w:anchor="_Toc491420687" w:history="1">
+            <w:r>
+              <w:rPr>
+                <w:rStyle w:val="Hyperlink"/>
+                <w:noProof/>
+                <w:lang w:val="en-US"/>
+              </w:rPr>
+              <w:t>8</w:t>
+            </w:r>
+            <w:r>
+              <w:rPr>
+                <w:rFonts w:eastAsiaTheme="minorEastAsia"/>
+                <w:noProof/>
+                <w:szCs w:val="22"/>
+                <w:lang w:val="da-DK" w:eastAsia="da-DK"/>
+              </w:rPr>
+              <w:tab/>
+            </w:r>
+            <w:r>
+              <w:rPr>
+                <w:rStyle w:val="Hyperlink"/>
+                <w:noProof/>
+                <w:lang w:val="en-US"/>
+              </w:rPr>
+              <w:t>Sources of Information</w:t>
+            </w:r>
+            <w:r>
+              <w:rPr>
+                <w:noProof/>
+                <w:webHidden/>
+              </w:rPr>
+              <w:tab/>
+            </w:r>
+            <w:r>
+              <w:rPr>
+                <w:noProof/>
+                <w:webHidden/>
+              </w:rPr>
+              <w:t>12</w:t>
+            </w:r>
+          </w:hyperlink>
         </w:p>
         <w:p>
           <w:pPr>
             <w:jc w:val="both"/>
           </w:pPr>
-          <w:r>
-            <w:rPr>
-              <w:noProof/>
-              <w:lang w:val="en-US"/>
-            </w:rPr>
-            <w:fldChar w:fldCharType="end"/>
-          </w:r>
           <w:r>
             <w:rPr>
               <w:b/>
@@ -1345,33 +1243,13 @@
       <w:hyperlink w:anchor="_Appendices" w:history="1">
         <w:r>
           <w:rPr>
-            <w:rStyle w:val="Hipercze"/>
+            <w:rStyle w:val="Hyperlink"/>
             <w:color w:val="auto"/>
             <w:szCs w:val="22"/>
             <w:u w:val="none"/>
             <w:lang w:val="en-US"/>
           </w:rPr>
-          <w:t>Append</w:t>
-        </w:r>
-        <w:r>
-          <w:rPr>
-            <w:rStyle w:val="Hipercze"/>
-            <w:color w:val="auto"/>
-            <w:szCs w:val="22"/>
-            <w:u w:val="none"/>
-            <w:lang w:val="en-US"/>
-          </w:rPr>
-          <w:t>i</w:t>
-        </w:r>
-        <w:r>
-          <w:rPr>
-            <w:rStyle w:val="Hipercze"/>
-            <w:color w:val="auto"/>
-            <w:szCs w:val="22"/>
-            <w:u w:val="none"/>
-            <w:lang w:val="en-US"/>
-          </w:rPr>
-          <w:t>ces</w:t>
+          <w:t>Appendices</w:t>
         </w:r>
       </w:hyperlink>
     </w:p>
@@ -1503,7 +1381,7 @@
     </w:p>
     <w:p>
       <w:pPr>
-        <w:pStyle w:val="Nagwek1"/>
+        <w:pStyle w:val="Heading1"/>
         <w:jc w:val="both"/>
         <w:rPr>
           <w:lang w:val="en-US"/>
@@ -1752,24 +1630,15 @@
           <w:szCs w:val="22"/>
           <w:lang w:val="en-US"/>
         </w:rPr>
-        <w:t xml:space="preserve">merican </w:t>
-      </w:r>
-      <w:proofErr w:type="gramStart"/>
-      <w:r>
-        <w:rPr>
-          <w:szCs w:val="22"/>
-          <w:lang w:val="en-US"/>
-        </w:rPr>
-        <w:t>engineer</w:t>
-      </w:r>
-      <w:r>
-        <w:rPr>
-          <w:szCs w:val="22"/>
-          <w:lang w:val="en-US"/>
-        </w:rPr>
-        <w:t>s</w:t>
-      </w:r>
-      <w:proofErr w:type="gramEnd"/>
+        <w:t>merican enginee</w:t>
+      </w:r>
+      <w:r>
+        <w:rPr>
+          <w:szCs w:val="22"/>
+          <w:lang w:val="en-US"/>
+        </w:rPr>
+        <w:t>ring</w:t>
+      </w:r>
       <w:r>
         <w:rPr>
           <w:szCs w:val="22"/>
@@ -2544,15 +2413,7 @@
           <w:szCs w:val="22"/>
           <w:lang w:val="en-US"/>
         </w:rPr>
-        <w:t xml:space="preserve"> in </w:t>
-      </w:r>
-      <w:proofErr w:type="gramStart"/>
-      <w:r>
-        <w:rPr>
-          <w:szCs w:val="22"/>
-          <w:lang w:val="en-US"/>
-        </w:rPr>
-        <w:t>2015</w:t>
+        <w:t xml:space="preserve"> in 2015</w:t>
       </w:r>
       <w:r>
         <w:rPr>
@@ -2566,15 +2427,14 @@
           <w:szCs w:val="22"/>
           <w:lang w:val="en-US"/>
         </w:rPr>
-        <w:t>(</w:t>
-      </w:r>
-      <w:proofErr w:type="gramEnd"/>
-      <w:r>
-        <w:rPr>
-          <w:szCs w:val="22"/>
-          <w:lang w:val="en-US"/>
-        </w:rPr>
-        <w:t>DANMARKS STATISTIK, 2016)</w:t>
+        <w:t xml:space="preserve"> </w:t>
+      </w:r>
+      <w:r>
+        <w:rPr>
+          <w:szCs w:val="22"/>
+          <w:lang w:val="en-US"/>
+        </w:rPr>
+        <w:t>(DANMARKS STATISTIK, 2016)</w:t>
       </w:r>
     </w:p>
     <w:p>
@@ -2591,7 +2451,218 @@
           <w:szCs w:val="22"/>
           <w:lang w:val="en-US"/>
         </w:rPr>
-        <w:t xml:space="preserve">Most of the airlines have their own webpages where they can easily store all needed data and manage it in any way as well as let the customers purchase the flights. In most cases they are </w:t>
+        <w:t>Most of airline</w:t>
+      </w:r>
+      <w:r>
+        <w:rPr>
+          <w:szCs w:val="22"/>
+          <w:lang w:val="en-US"/>
+        </w:rPr>
+        <w:t xml:space="preserve"> companies</w:t>
+      </w:r>
+      <w:r>
+        <w:rPr>
+          <w:szCs w:val="22"/>
+          <w:lang w:val="en-US"/>
+        </w:rPr>
+        <w:t xml:space="preserve"> have their own webpage where they </w:t>
+      </w:r>
+      <w:r>
+        <w:rPr>
+          <w:szCs w:val="22"/>
+          <w:lang w:val="en-US"/>
+        </w:rPr>
+        <w:t xml:space="preserve">can </w:t>
+      </w:r>
+      <w:r>
+        <w:rPr>
+          <w:szCs w:val="22"/>
+          <w:lang w:val="en-US"/>
+        </w:rPr>
+        <w:t xml:space="preserve">manage and display all the needed data for a client to </w:t>
+      </w:r>
+      <w:r>
+        <w:rPr>
+          <w:szCs w:val="22"/>
+          <w:lang w:val="en-US"/>
+        </w:rPr>
+        <w:t>book a flight</w:t>
+      </w:r>
+      <w:r>
+        <w:rPr>
+          <w:szCs w:val="22"/>
+          <w:lang w:val="en-US"/>
+        </w:rPr>
+        <w:t>. In most cases</w:t>
+      </w:r>
+      <w:r>
+        <w:rPr>
+          <w:szCs w:val="22"/>
+          <w:lang w:val="en-US"/>
+        </w:rPr>
+        <w:t xml:space="preserve">, purchasing a flight will also pop up some other </w:t>
+      </w:r>
+      <w:r>
+        <w:rPr>
+          <w:szCs w:val="22"/>
+          <w:lang w:val="en-US"/>
+        </w:rPr>
+        <w:t xml:space="preserve">features, </w:t>
+      </w:r>
+      <w:r>
+        <w:rPr>
+          <w:szCs w:val="22"/>
+          <w:lang w:val="en-US"/>
+        </w:rPr>
+        <w:t>such as</w:t>
+      </w:r>
+      <w:r>
+        <w:rPr>
+          <w:szCs w:val="22"/>
+          <w:lang w:val="en-US"/>
+        </w:rPr>
+        <w:t xml:space="preserve"> recommendations for </w:t>
+      </w:r>
+      <w:r>
+        <w:rPr>
+          <w:szCs w:val="22"/>
+          <w:lang w:val="en-US"/>
+        </w:rPr>
+        <w:t>accommodation</w:t>
+      </w:r>
+      <w:r>
+        <w:rPr>
+          <w:szCs w:val="22"/>
+          <w:lang w:val="en-US"/>
+        </w:rPr>
+        <w:t xml:space="preserve"> or car rental </w:t>
+      </w:r>
+      <w:r>
+        <w:rPr>
+          <w:szCs w:val="22"/>
+          <w:lang w:val="en-US"/>
+        </w:rPr>
+        <w:t>services</w:t>
+      </w:r>
+      <w:r>
+        <w:rPr>
+          <w:szCs w:val="22"/>
+          <w:lang w:val="en-US"/>
+        </w:rPr>
+        <w:t xml:space="preserve"> </w:t>
+      </w:r>
+      <w:r>
+        <w:rPr>
+          <w:szCs w:val="22"/>
+          <w:lang w:val="en-US"/>
+        </w:rPr>
+        <w:t>at</w:t>
+      </w:r>
+      <w:r>
+        <w:rPr>
+          <w:szCs w:val="22"/>
+          <w:lang w:val="en-US"/>
+        </w:rPr>
+        <w:t xml:space="preserve"> </w:t>
+      </w:r>
+      <w:r>
+        <w:rPr>
+          <w:szCs w:val="22"/>
+          <w:lang w:val="en-US"/>
+        </w:rPr>
+        <w:t xml:space="preserve">the </w:t>
+      </w:r>
+      <w:r>
+        <w:rPr>
+          <w:szCs w:val="22"/>
+          <w:lang w:val="en-US"/>
+        </w:rPr>
+        <w:t>given destination.</w:t>
+      </w:r>
+      <w:r>
+        <w:rPr>
+          <w:szCs w:val="22"/>
+          <w:lang w:val="en-US"/>
+        </w:rPr>
+        <w:t xml:space="preserve"> Taking into c</w:t>
+      </w:r>
+      <w:r>
+        <w:rPr>
+          <w:szCs w:val="22"/>
+          <w:lang w:val="en-US"/>
+        </w:rPr>
+        <w:t>onsider</w:t>
+      </w:r>
+      <w:r>
+        <w:rPr>
+          <w:szCs w:val="22"/>
+          <w:lang w:val="en-US"/>
+        </w:rPr>
+        <w:t>ation</w:t>
+      </w:r>
+      <w:r>
+        <w:rPr>
+          <w:szCs w:val="22"/>
+          <w:lang w:val="en-US"/>
+        </w:rPr>
+        <w:t xml:space="preserve"> the fact that both </w:t>
+      </w:r>
+      <w:r>
+        <w:rPr>
+          <w:szCs w:val="22"/>
+          <w:lang w:val="en-US"/>
+        </w:rPr>
+        <w:t xml:space="preserve">sides, </w:t>
+      </w:r>
+      <w:r>
+        <w:rPr>
+          <w:szCs w:val="22"/>
+          <w:lang w:val="en-US"/>
+        </w:rPr>
+        <w:t>the administration of the company and the clients</w:t>
+      </w:r>
+      <w:r>
+        <w:rPr>
+          <w:szCs w:val="22"/>
+          <w:lang w:val="en-US"/>
+        </w:rPr>
+        <w:t xml:space="preserve"> can </w:t>
+      </w:r>
+      <w:r>
+        <w:rPr>
+          <w:szCs w:val="22"/>
+          <w:lang w:val="en-US"/>
+        </w:rPr>
+        <w:t>meet their goals</w:t>
+      </w:r>
+      <w:r>
+        <w:rPr>
+          <w:szCs w:val="22"/>
+          <w:lang w:val="en-US"/>
+        </w:rPr>
+        <w:t xml:space="preserve"> remotely </w:t>
+      </w:r>
+      <w:r>
+        <w:rPr>
+          <w:szCs w:val="22"/>
+          <w:lang w:val="en-US"/>
+        </w:rPr>
+        <w:lastRenderedPageBreak/>
+        <w:t xml:space="preserve">via the internet, it is a very good </w:t>
+      </w:r>
+      <w:r>
+        <w:rPr>
+          <w:szCs w:val="22"/>
+          <w:lang w:val="en-US"/>
+        </w:rPr>
+        <w:t xml:space="preserve">idea to </w:t>
+      </w:r>
+      <w:r>
+        <w:rPr>
+          <w:szCs w:val="22"/>
+          <w:lang w:val="en-US"/>
+        </w:rPr>
+        <w:t xml:space="preserve">have a </w:t>
       </w:r>
       <w:proofErr w:type="gramStart"/>
       <w:r>
@@ -2599,7 +2670,7 @@
           <w:szCs w:val="22"/>
           <w:lang w:val="en-US"/>
         </w:rPr>
-        <w:t>connected together</w:t>
+        <w:t>user friendly</w:t>
       </w:r>
       <w:proofErr w:type="gramEnd"/>
       <w:r>
@@ -2607,31 +2678,7 @@
           <w:szCs w:val="22"/>
           <w:lang w:val="en-US"/>
         </w:rPr>
-        <w:t xml:space="preserve"> with other features, like for example recommendations for hotels or car rental companies in given destinations. </w:t>
-      </w:r>
-      <w:proofErr w:type="gramStart"/>
-      <w:r>
-        <w:rPr>
-          <w:szCs w:val="22"/>
-          <w:lang w:val="en-US"/>
-        </w:rPr>
-        <w:t>Considering the fact that</w:t>
-      </w:r>
-      <w:proofErr w:type="gramEnd"/>
-      <w:r>
-        <w:rPr>
-          <w:szCs w:val="22"/>
-          <w:lang w:val="en-US"/>
-        </w:rPr>
-        <w:t xml:space="preserve"> both from administration and customers side everything can be done </w:t>
-      </w:r>
-      <w:r>
-        <w:rPr>
-          <w:szCs w:val="22"/>
-          <w:lang w:val="en-US"/>
-        </w:rPr>
-        <w:lastRenderedPageBreak/>
-        <w:t>remotely via the internet, it is a very good way of providing but also promoting their services.</w:t>
+        <w:t xml:space="preserve"> interface facilitating the collaboration.</w:t>
       </w:r>
     </w:p>
     <w:p>
@@ -2648,39 +2695,371 @@
           <w:szCs w:val="22"/>
           <w:lang w:val="en-US"/>
         </w:rPr>
-        <w:t xml:space="preserve">By the example of one of the mentioned websites, </w:t>
-      </w:r>
-      <w:proofErr w:type="gramStart"/>
-      <w:r>
-        <w:rPr>
-          <w:szCs w:val="22"/>
-          <w:lang w:val="en-US"/>
-        </w:rPr>
-        <w:t>in order to</w:t>
-      </w:r>
-      <w:proofErr w:type="gramEnd"/>
-      <w:r>
-        <w:rPr>
-          <w:szCs w:val="22"/>
-          <w:lang w:val="en-US"/>
-        </w:rPr>
-        <w:t xml:space="preserve"> book a flight, the person who wants to do so needs to choose one of the possible origins and destinations, the departure date and returning date (or choose “one way” option) and choose number and type of seats. After confirming and then choosing type of ticket, the next step is giving all the requested personal data in the prepared </w:t>
-      </w:r>
-      <w:proofErr w:type="spellStart"/>
-      <w:r>
-        <w:rPr>
-          <w:szCs w:val="22"/>
-          <w:lang w:val="en-US"/>
-        </w:rPr>
-        <w:t>formular</w:t>
-      </w:r>
-      <w:proofErr w:type="spellEnd"/>
-      <w:r>
-        <w:rPr>
-          <w:szCs w:val="22"/>
-          <w:lang w:val="en-US"/>
-        </w:rPr>
-        <w:t xml:space="preserve">. The last part is choosing method of payment and after completing it, the ticket is booked. At every step there are also other optional (and for pay) things to choose, like possibility to take bigger luggage or earlier check in. If the customer does not choose check in earlier option, they also need to do so about 3 days before the date of their flight, for free by then in order to confirm their reservation and get an actual ticket. </w:t>
+        <w:t>By the example of one of the mentioned websites,</w:t>
+      </w:r>
+      <w:r>
+        <w:rPr>
+          <w:szCs w:val="22"/>
+          <w:lang w:val="en-US"/>
+        </w:rPr>
+        <w:t xml:space="preserve"> a</w:t>
+      </w:r>
+      <w:r>
+        <w:rPr>
+          <w:szCs w:val="22"/>
+          <w:lang w:val="en-US"/>
+        </w:rPr>
+        <w:t xml:space="preserve"> person interested in booking a flight</w:t>
+      </w:r>
+      <w:r>
+        <w:rPr>
+          <w:szCs w:val="22"/>
+          <w:lang w:val="en-US"/>
+        </w:rPr>
+        <w:t xml:space="preserve"> </w:t>
+      </w:r>
+      <w:r>
+        <w:rPr>
+          <w:szCs w:val="22"/>
+          <w:lang w:val="en-US"/>
+        </w:rPr>
+        <w:t>ha</w:t>
+      </w:r>
+      <w:r>
+        <w:rPr>
+          <w:szCs w:val="22"/>
+          <w:lang w:val="en-US"/>
+        </w:rPr>
+        <w:t>s to choose one of the possible origins and destinations,</w:t>
+      </w:r>
+      <w:r>
+        <w:rPr>
+          <w:szCs w:val="22"/>
+          <w:lang w:val="en-US"/>
+        </w:rPr>
+        <w:t xml:space="preserve"> </w:t>
+      </w:r>
+      <w:r>
+        <w:rPr>
+          <w:szCs w:val="22"/>
+          <w:lang w:val="en-US"/>
+        </w:rPr>
+        <w:t xml:space="preserve">departure and returning date (or </w:t>
+      </w:r>
+      <w:r>
+        <w:rPr>
+          <w:szCs w:val="22"/>
+          <w:lang w:val="en-US"/>
+        </w:rPr>
+        <w:t>simply select</w:t>
+      </w:r>
+      <w:r>
+        <w:rPr>
+          <w:szCs w:val="22"/>
+          <w:lang w:val="en-US"/>
+        </w:rPr>
+        <w:t xml:space="preserve"> “one way” option) and </w:t>
+      </w:r>
+      <w:r>
+        <w:rPr>
+          <w:szCs w:val="22"/>
+          <w:lang w:val="en-US"/>
+        </w:rPr>
+        <w:t>pick the seat number</w:t>
+      </w:r>
+      <w:r>
+        <w:rPr>
+          <w:szCs w:val="22"/>
+          <w:lang w:val="en-US"/>
+        </w:rPr>
+        <w:t xml:space="preserve">. After confirming and </w:t>
+      </w:r>
+      <w:r>
+        <w:rPr>
+          <w:szCs w:val="22"/>
+          <w:lang w:val="en-US"/>
+        </w:rPr>
+        <w:t>selecting the</w:t>
+      </w:r>
+      <w:r>
+        <w:rPr>
+          <w:szCs w:val="22"/>
+          <w:lang w:val="en-US"/>
+        </w:rPr>
+        <w:t xml:space="preserve"> type of ticket, the next step is </w:t>
+      </w:r>
+      <w:r>
+        <w:rPr>
+          <w:szCs w:val="22"/>
+          <w:lang w:val="en-US"/>
+        </w:rPr>
+        <w:t>represented by filling a form with the requested personal data.</w:t>
+      </w:r>
+      <w:r>
+        <w:rPr>
+          <w:szCs w:val="22"/>
+          <w:lang w:val="en-US"/>
+        </w:rPr>
+        <w:t xml:space="preserve"> The last part </w:t>
+      </w:r>
+      <w:r>
+        <w:rPr>
+          <w:szCs w:val="22"/>
+          <w:lang w:val="en-US"/>
+        </w:rPr>
+        <w:t>consists of</w:t>
+      </w:r>
+      <w:r>
+        <w:rPr>
+          <w:szCs w:val="22"/>
+          <w:lang w:val="en-US"/>
+        </w:rPr>
+        <w:t xml:space="preserve"> choosing </w:t>
+      </w:r>
+      <w:r>
+        <w:rPr>
+          <w:szCs w:val="22"/>
+          <w:lang w:val="en-US"/>
+        </w:rPr>
+        <w:t xml:space="preserve">the </w:t>
+      </w:r>
+      <w:r>
+        <w:rPr>
+          <w:szCs w:val="22"/>
+          <w:lang w:val="en-US"/>
+        </w:rPr>
+        <w:t>method of payment</w:t>
+      </w:r>
+      <w:r>
+        <w:rPr>
+          <w:szCs w:val="22"/>
+          <w:lang w:val="en-US"/>
+        </w:rPr>
+        <w:t>,</w:t>
+      </w:r>
+      <w:r>
+        <w:rPr>
+          <w:szCs w:val="22"/>
+          <w:lang w:val="en-US"/>
+        </w:rPr>
+        <w:t xml:space="preserve"> the ticket </w:t>
+      </w:r>
+      <w:r>
+        <w:rPr>
+          <w:szCs w:val="22"/>
+          <w:lang w:val="en-US"/>
+        </w:rPr>
+        <w:t>being</w:t>
+      </w:r>
+      <w:r>
+        <w:rPr>
+          <w:szCs w:val="22"/>
+          <w:lang w:val="en-US"/>
+        </w:rPr>
+        <w:t xml:space="preserve"> </w:t>
+      </w:r>
+      <w:r>
+        <w:rPr>
+          <w:szCs w:val="22"/>
+          <w:lang w:val="en-US"/>
+        </w:rPr>
+        <w:t xml:space="preserve">then </w:t>
+      </w:r>
+      <w:r>
+        <w:rPr>
+          <w:szCs w:val="22"/>
+          <w:lang w:val="en-US"/>
+        </w:rPr>
+        <w:t xml:space="preserve">booked. </w:t>
+      </w:r>
+      <w:r>
+        <w:rPr>
+          <w:szCs w:val="22"/>
+          <w:lang w:val="en-US"/>
+        </w:rPr>
+        <w:t>Every</w:t>
+      </w:r>
+      <w:r>
+        <w:rPr>
+          <w:szCs w:val="22"/>
+          <w:lang w:val="en-US"/>
+        </w:rPr>
+        <w:t xml:space="preserve"> step</w:t>
+      </w:r>
+      <w:r>
+        <w:rPr>
+          <w:szCs w:val="22"/>
+          <w:lang w:val="en-US"/>
+        </w:rPr>
+        <w:t xml:space="preserve"> of the process </w:t>
+      </w:r>
+      <w:r>
+        <w:rPr>
+          <w:szCs w:val="22"/>
+          <w:lang w:val="en-US"/>
+        </w:rPr>
+        <w:t>is opened to</w:t>
+      </w:r>
+      <w:r>
+        <w:rPr>
+          <w:szCs w:val="22"/>
+          <w:lang w:val="en-US"/>
+        </w:rPr>
+        <w:t xml:space="preserve"> </w:t>
+      </w:r>
+      <w:r>
+        <w:rPr>
+          <w:szCs w:val="22"/>
+          <w:lang w:val="en-US"/>
+        </w:rPr>
+        <w:t xml:space="preserve">some </w:t>
+      </w:r>
+      <w:r>
+        <w:rPr>
+          <w:szCs w:val="22"/>
+          <w:lang w:val="en-US"/>
+        </w:rPr>
+        <w:t>optional possibilit</w:t>
+      </w:r>
+      <w:r>
+        <w:rPr>
+          <w:szCs w:val="22"/>
+          <w:lang w:val="en-US"/>
+        </w:rPr>
+        <w:t>ies, for example</w:t>
+      </w:r>
+      <w:r>
+        <w:rPr>
+          <w:szCs w:val="22"/>
+          <w:lang w:val="en-US"/>
+        </w:rPr>
+        <w:t xml:space="preserve"> tak</w:t>
+      </w:r>
+      <w:r>
+        <w:rPr>
+          <w:szCs w:val="22"/>
+          <w:lang w:val="en-US"/>
+        </w:rPr>
+        <w:t>ing a</w:t>
+      </w:r>
+      <w:r>
+        <w:rPr>
+          <w:szCs w:val="22"/>
+          <w:lang w:val="en-US"/>
+        </w:rPr>
+        <w:t xml:space="preserve"> bigger luggage or earlier check</w:t>
+      </w:r>
+      <w:r>
+        <w:rPr>
+          <w:szCs w:val="22"/>
+          <w:lang w:val="en-US"/>
+        </w:rPr>
+        <w:t>-</w:t>
+      </w:r>
+      <w:r>
+        <w:rPr>
+          <w:szCs w:val="22"/>
+          <w:lang w:val="en-US"/>
+        </w:rPr>
+        <w:t>in. If the c</w:t>
+      </w:r>
+      <w:r>
+        <w:rPr>
+          <w:szCs w:val="22"/>
+          <w:lang w:val="en-US"/>
+        </w:rPr>
+        <w:t>lient</w:t>
+      </w:r>
+      <w:r>
+        <w:rPr>
+          <w:szCs w:val="22"/>
+          <w:lang w:val="en-US"/>
+        </w:rPr>
+        <w:t xml:space="preserve"> does not </w:t>
+      </w:r>
+      <w:r>
+        <w:rPr>
+          <w:szCs w:val="22"/>
+          <w:lang w:val="en-US"/>
+        </w:rPr>
+        <w:t>select</w:t>
+      </w:r>
+      <w:r>
+        <w:rPr>
+          <w:szCs w:val="22"/>
+          <w:lang w:val="en-US"/>
+        </w:rPr>
+        <w:t xml:space="preserve"> </w:t>
+      </w:r>
+      <w:r>
+        <w:rPr>
+          <w:szCs w:val="22"/>
+          <w:lang w:val="en-US"/>
+        </w:rPr>
+        <w:t xml:space="preserve">the </w:t>
+      </w:r>
+      <w:r>
+        <w:rPr>
+          <w:szCs w:val="22"/>
+          <w:lang w:val="en-US"/>
+        </w:rPr>
+        <w:t>check</w:t>
+      </w:r>
+      <w:r>
+        <w:rPr>
+          <w:szCs w:val="22"/>
+          <w:lang w:val="en-US"/>
+        </w:rPr>
+        <w:t>-</w:t>
+      </w:r>
+      <w:r>
+        <w:rPr>
+          <w:szCs w:val="22"/>
+          <w:lang w:val="en-US"/>
+        </w:rPr>
+        <w:t xml:space="preserve">in earlier option, </w:t>
+      </w:r>
+      <w:r>
+        <w:rPr>
+          <w:szCs w:val="22"/>
+          <w:lang w:val="en-US"/>
+        </w:rPr>
+        <w:t>he or she will have to</w:t>
+      </w:r>
+      <w:r>
+        <w:rPr>
+          <w:szCs w:val="22"/>
+          <w:lang w:val="en-US"/>
+        </w:rPr>
+        <w:t xml:space="preserve"> </w:t>
+      </w:r>
+      <w:r>
+        <w:rPr>
+          <w:szCs w:val="22"/>
+          <w:lang w:val="en-US"/>
+        </w:rPr>
+        <w:t xml:space="preserve">check-in approximately </w:t>
+      </w:r>
+      <w:r>
+        <w:rPr>
+          <w:szCs w:val="22"/>
+          <w:lang w:val="en-US"/>
+        </w:rPr>
+        <w:t xml:space="preserve">3 days before the date of </w:t>
+      </w:r>
+      <w:r>
+        <w:rPr>
+          <w:szCs w:val="22"/>
+          <w:lang w:val="en-US"/>
+        </w:rPr>
+        <w:t xml:space="preserve">the </w:t>
+      </w:r>
+      <w:r>
+        <w:rPr>
+          <w:szCs w:val="22"/>
+          <w:lang w:val="en-US"/>
+        </w:rPr>
+        <w:t xml:space="preserve">flight, for free in order to confirm the reservation and get an actual ticket. </w:t>
       </w:r>
       <w:r>
         <w:rPr>
@@ -2906,42 +3285,290 @@
           <w:szCs w:val="22"/>
           <w:lang w:val="en-US"/>
         </w:rPr>
-        <w:t>thing that</w:t>
-      </w:r>
-      <w:r>
-        <w:rPr>
-          <w:szCs w:val="22"/>
-          <w:lang w:val="en-US"/>
-        </w:rPr>
-        <w:t xml:space="preserve"> brought the request to the team for a new management system. While operating internal flights, the company</w:t>
-      </w:r>
-      <w:r>
-        <w:rPr>
-          <w:szCs w:val="22"/>
-          <w:lang w:val="en-US"/>
-        </w:rPr>
-        <w:t xml:space="preserve">’s data was being stored in files. Once the amount of data </w:t>
-      </w:r>
-      <w:r>
-        <w:rPr>
-          <w:szCs w:val="22"/>
-          <w:lang w:val="en-US"/>
-        </w:rPr>
-        <w:br/>
-      </w:r>
-      <w:r>
-        <w:rPr>
-          <w:szCs w:val="22"/>
-          <w:lang w:val="en-US"/>
-        </w:rPr>
-        <w:t>started to increase</w:t>
-      </w:r>
-      <w:r>
-        <w:rPr>
-          <w:szCs w:val="22"/>
-          <w:lang w:val="en-US"/>
-        </w:rPr>
-        <w:t xml:space="preserve"> in size</w:t>
+        <w:t xml:space="preserve">which </w:t>
+      </w:r>
+      <w:r>
+        <w:rPr>
+          <w:szCs w:val="22"/>
+          <w:lang w:val="en-US"/>
+        </w:rPr>
+        <w:t>brought the request for a new management system. While operating internal flights,</w:t>
+      </w:r>
+      <w:r>
+        <w:rPr>
+          <w:szCs w:val="22"/>
+          <w:lang w:val="en-US"/>
+        </w:rPr>
+        <w:t xml:space="preserve"> </w:t>
+      </w:r>
+      <w:r>
+        <w:rPr>
+          <w:szCs w:val="22"/>
+          <w:lang w:val="en-US"/>
+        </w:rPr>
+        <w:t xml:space="preserve">the only way </w:t>
+      </w:r>
+      <w:r>
+        <w:rPr>
+          <w:szCs w:val="22"/>
+          <w:lang w:val="en-US"/>
+        </w:rPr>
+        <w:t>for</w:t>
+      </w:r>
+      <w:r>
+        <w:rPr>
+          <w:szCs w:val="22"/>
+          <w:lang w:val="en-US"/>
+        </w:rPr>
+        <w:t xml:space="preserve"> book</w:t>
+      </w:r>
+      <w:r>
+        <w:rPr>
+          <w:szCs w:val="22"/>
+          <w:lang w:val="en-US"/>
+        </w:rPr>
+        <w:t>ing</w:t>
+      </w:r>
+      <w:r>
+        <w:rPr>
+          <w:szCs w:val="22"/>
+          <w:lang w:val="en-US"/>
+        </w:rPr>
+        <w:t xml:space="preserve"> a ticket for a specific flight </w:t>
+      </w:r>
+      <w:r>
+        <w:rPr>
+          <w:szCs w:val="22"/>
+          <w:lang w:val="en-US"/>
+        </w:rPr>
+        <w:t xml:space="preserve">was </w:t>
+      </w:r>
+      <w:r>
+        <w:rPr>
+          <w:szCs w:val="22"/>
+          <w:lang w:val="en-US"/>
+        </w:rPr>
+        <w:t>call</w:t>
+      </w:r>
+      <w:r>
+        <w:rPr>
+          <w:szCs w:val="22"/>
+          <w:lang w:val="en-US"/>
+        </w:rPr>
+        <w:t>ing</w:t>
+      </w:r>
+      <w:r>
+        <w:rPr>
+          <w:szCs w:val="22"/>
+          <w:lang w:val="en-US"/>
+        </w:rPr>
+        <w:t xml:space="preserve"> the company</w:t>
+      </w:r>
+      <w:r>
+        <w:rPr>
+          <w:szCs w:val="22"/>
+          <w:lang w:val="en-US"/>
+        </w:rPr>
+        <w:t xml:space="preserve"> and discussing with </w:t>
+      </w:r>
+      <w:r>
+        <w:rPr>
+          <w:szCs w:val="22"/>
+          <w:lang w:val="en-US"/>
+        </w:rPr>
+        <w:t xml:space="preserve">an </w:t>
+      </w:r>
+      <w:r>
+        <w:rPr>
+          <w:szCs w:val="22"/>
+          <w:lang w:val="en-US"/>
+        </w:rPr>
+        <w:t xml:space="preserve">employee </w:t>
+      </w:r>
+      <w:r>
+        <w:rPr>
+          <w:szCs w:val="22"/>
+          <w:lang w:val="en-US"/>
+        </w:rPr>
+        <w:t xml:space="preserve">all the </w:t>
+      </w:r>
+      <w:r>
+        <w:rPr>
+          <w:szCs w:val="22"/>
+          <w:lang w:val="en-US"/>
+        </w:rPr>
+        <w:t>details</w:t>
+      </w:r>
+      <w:r>
+        <w:rPr>
+          <w:szCs w:val="22"/>
+          <w:lang w:val="en-US"/>
+        </w:rPr>
+        <w:t xml:space="preserve"> of the flight, starting with destination and ending with check-in, the ticket being sent afterwards via email.</w:t>
+      </w:r>
+      <w:r>
+        <w:rPr>
+          <w:szCs w:val="22"/>
+          <w:lang w:val="en-US"/>
+        </w:rPr>
+        <w:t xml:space="preserve"> </w:t>
+      </w:r>
+      <w:r>
+        <w:rPr>
+          <w:lang w:val="en-US"/>
+        </w:rPr>
+        <w:t>D</w:t>
+      </w:r>
+      <w:r>
+        <w:rPr>
+          <w:lang w:val="en-US"/>
+        </w:rPr>
+        <w:t xml:space="preserve">ue to </w:t>
+      </w:r>
+      <w:r>
+        <w:rPr>
+          <w:lang w:val="en-US"/>
+        </w:rPr>
+        <w:t>the difficult</w:t>
+      </w:r>
+      <w:r>
+        <w:rPr>
+          <w:lang w:val="en-US"/>
+        </w:rPr>
+        <w:t>y</w:t>
+      </w:r>
+      <w:r>
+        <w:rPr>
+          <w:lang w:val="en-US"/>
+        </w:rPr>
+        <w:t xml:space="preserve"> </w:t>
+      </w:r>
+      <w:r>
+        <w:rPr>
+          <w:lang w:val="en-US"/>
+        </w:rPr>
+        <w:t>in</w:t>
+      </w:r>
+      <w:r>
+        <w:rPr>
+          <w:lang w:val="en-US"/>
+        </w:rPr>
+        <w:t xml:space="preserve"> booking tickets</w:t>
+      </w:r>
+      <w:r>
+        <w:rPr>
+          <w:lang w:val="en-US"/>
+        </w:rPr>
+        <w:t xml:space="preserve"> it is</w:t>
+      </w:r>
+      <w:r>
+        <w:rPr>
+          <w:lang w:val="en-US"/>
+        </w:rPr>
+        <w:t xml:space="preserve"> not</w:t>
+      </w:r>
+      <w:r>
+        <w:rPr>
+          <w:lang w:val="en-US"/>
+        </w:rPr>
+        <w:t xml:space="preserve"> surprising</w:t>
+      </w:r>
+      <w:r>
+        <w:rPr>
+          <w:lang w:val="en-US"/>
+        </w:rPr>
+        <w:t xml:space="preserve"> that “Fly High” has been left behind and it </w:t>
+      </w:r>
+      <w:r>
+        <w:rPr>
+          <w:szCs w:val="22"/>
+          <w:lang w:val="en-US"/>
+        </w:rPr>
+        <w:t xml:space="preserve">is not </w:t>
+      </w:r>
+      <w:r>
+        <w:rPr>
+          <w:szCs w:val="22"/>
+          <w:lang w:val="en-US"/>
+        </w:rPr>
+        <w:t>very popular</w:t>
+      </w:r>
+      <w:r>
+        <w:rPr>
+          <w:szCs w:val="22"/>
+          <w:lang w:val="en-US"/>
+        </w:rPr>
+        <w:t>.</w:t>
+      </w:r>
+      <w:r>
+        <w:rPr>
+          <w:szCs w:val="22"/>
+          <w:lang w:val="en-US"/>
+        </w:rPr>
+        <w:t xml:space="preserve"> </w:t>
+      </w:r>
+      <w:r>
+        <w:rPr>
+          <w:szCs w:val="22"/>
+          <w:lang w:val="en-US"/>
+        </w:rPr>
+        <w:t>Therefore, expanding across Europe in the lack of a better management system would be totally ineffective, as the current state of things implies that</w:t>
+      </w:r>
+      <w:r>
+        <w:rPr>
+          <w:szCs w:val="22"/>
+          <w:lang w:val="en-US"/>
+        </w:rPr>
+        <w:t xml:space="preserve"> </w:t>
+      </w:r>
+      <w:r>
+        <w:rPr>
+          <w:szCs w:val="22"/>
+          <w:lang w:val="en-US"/>
+        </w:rPr>
+        <w:t>both the clients and employees have to put a lot of effort</w:t>
+      </w:r>
+      <w:r>
+        <w:rPr>
+          <w:szCs w:val="22"/>
+          <w:lang w:val="en-US"/>
+        </w:rPr>
+        <w:t xml:space="preserve"> into it</w:t>
+      </w:r>
+      <w:r>
+        <w:rPr>
+          <w:szCs w:val="22"/>
+          <w:lang w:val="en-US"/>
+        </w:rPr>
+        <w:t>.</w:t>
+      </w:r>
+      <w:r>
+        <w:rPr>
+          <w:szCs w:val="22"/>
+          <w:lang w:val="en-US"/>
+        </w:rPr>
+        <w:t xml:space="preserve"> </w:t>
+      </w:r>
+      <w:r>
+        <w:rPr>
+          <w:szCs w:val="22"/>
+          <w:lang w:val="en-US"/>
+        </w:rPr>
+        <w:t>If there is no</w:t>
+      </w:r>
+      <w:r>
+        <w:rPr>
+          <w:szCs w:val="22"/>
+          <w:lang w:val="en-US"/>
+        </w:rPr>
+        <w:t>t a more convenient</w:t>
+      </w:r>
+      <w:r>
+        <w:rPr>
+          <w:szCs w:val="22"/>
+          <w:lang w:val="en-US"/>
+        </w:rPr>
+        <w:t xml:space="preserve"> way of purchasing the flight</w:t>
       </w:r>
       <w:r>
         <w:rPr>
@@ -2955,109 +3582,31 @@
           <w:szCs w:val="22"/>
           <w:lang w:val="en-US"/>
         </w:rPr>
-        <w:t xml:space="preserve"> the operations became </w:t>
-      </w:r>
-      <w:r>
-        <w:rPr>
-          <w:szCs w:val="22"/>
-          <w:lang w:val="en-US"/>
-        </w:rPr>
-        <w:t>more</w:t>
-      </w:r>
-      <w:r>
-        <w:rPr>
-          <w:szCs w:val="22"/>
-          <w:lang w:val="en-US"/>
-        </w:rPr>
-        <w:t xml:space="preserve"> complicated </w:t>
-      </w:r>
-      <w:r>
-        <w:rPr>
-          <w:szCs w:val="22"/>
-          <w:lang w:val="en-US"/>
-        </w:rPr>
-        <w:t>to be handled.</w:t>
-      </w:r>
-      <w:r>
-        <w:rPr>
-          <w:szCs w:val="22"/>
-          <w:lang w:val="en-US"/>
-        </w:rPr>
-        <w:t xml:space="preserve"> Another reason which led to the wish of a change in the management system is the fact that</w:t>
-      </w:r>
-      <w:r>
-        <w:rPr>
-          <w:szCs w:val="22"/>
-          <w:lang w:val="en-US"/>
-        </w:rPr>
-        <w:t xml:space="preserve"> until now, </w:t>
-      </w:r>
-      <w:r>
-        <w:rPr>
-          <w:szCs w:val="22"/>
-          <w:lang w:val="en-US"/>
-        </w:rPr>
-        <w:t xml:space="preserve">the only way </w:t>
-      </w:r>
-      <w:r>
-        <w:rPr>
-          <w:szCs w:val="22"/>
-          <w:lang w:val="en-US"/>
-        </w:rPr>
-        <w:t>for</w:t>
-      </w:r>
-      <w:r>
-        <w:rPr>
-          <w:szCs w:val="22"/>
-          <w:lang w:val="en-US"/>
-        </w:rPr>
-        <w:t xml:space="preserve"> book</w:t>
-      </w:r>
-      <w:r>
-        <w:rPr>
-          <w:szCs w:val="22"/>
-          <w:lang w:val="en-US"/>
-        </w:rPr>
-        <w:t>ing</w:t>
-      </w:r>
-      <w:r>
-        <w:rPr>
-          <w:szCs w:val="22"/>
-          <w:lang w:val="en-US"/>
-        </w:rPr>
-        <w:t xml:space="preserve"> a ticket for a specific flight </w:t>
-      </w:r>
-      <w:r>
-        <w:rPr>
-          <w:szCs w:val="22"/>
-          <w:lang w:val="en-US"/>
-        </w:rPr>
-        <w:t xml:space="preserve">was </w:t>
-      </w:r>
-      <w:r>
-        <w:rPr>
-          <w:szCs w:val="22"/>
-          <w:lang w:val="en-US"/>
-        </w:rPr>
-        <w:t>call</w:t>
-      </w:r>
-      <w:r>
-        <w:rPr>
-          <w:szCs w:val="22"/>
-          <w:lang w:val="en-US"/>
-        </w:rPr>
-        <w:t>ing</w:t>
-      </w:r>
-      <w:r>
-        <w:rPr>
-          <w:szCs w:val="22"/>
-          <w:lang w:val="en-US"/>
-        </w:rPr>
-        <w:t xml:space="preserve"> the company</w:t>
-      </w:r>
-      <w:r>
-        <w:rPr>
-          <w:color w:val="FF0000"/>
+        <w:t xml:space="preserve"> most </w:t>
+      </w:r>
+      <w:r>
+        <w:rPr>
+          <w:szCs w:val="22"/>
+          <w:lang w:val="en-US"/>
+        </w:rPr>
+        <w:t xml:space="preserve">of the </w:t>
+      </w:r>
+      <w:r>
+        <w:rPr>
+          <w:szCs w:val="22"/>
+          <w:lang w:val="en-US"/>
+        </w:rPr>
+        <w:t xml:space="preserve">people would </w:t>
+      </w:r>
+      <w:r>
+        <w:rPr>
+          <w:szCs w:val="22"/>
+          <w:lang w:val="en-US"/>
+        </w:rPr>
+        <w:t>be very much tempted</w:t>
+      </w:r>
+      <w:r>
+        <w:rPr>
           <w:szCs w:val="22"/>
           <w:lang w:val="en-US"/>
         </w:rPr>
@@ -3065,46 +3614,59 @@
       </w:r>
       <w:r>
         <w:rPr>
-          <w:color w:val="000000" w:themeColor="text1"/>
-          <w:szCs w:val="22"/>
-          <w:lang w:val="en-US"/>
-        </w:rPr>
-        <w:t xml:space="preserve">and </w:t>
-      </w:r>
-      <w:r>
-        <w:rPr>
-          <w:szCs w:val="22"/>
-          <w:lang w:val="en-US"/>
-        </w:rPr>
-        <w:t>receiv</w:t>
-      </w:r>
-      <w:r>
-        <w:rPr>
-          <w:szCs w:val="22"/>
-          <w:lang w:val="en-US"/>
-        </w:rPr>
-        <w:t xml:space="preserve">ing </w:t>
-      </w:r>
-      <w:r>
-        <w:rPr>
-          <w:szCs w:val="22"/>
-          <w:lang w:val="en-US"/>
-        </w:rPr>
-        <w:t>the ticket</w:t>
-      </w:r>
-      <w:r>
-        <w:rPr>
-          <w:szCs w:val="22"/>
-          <w:lang w:val="en-US"/>
-        </w:rPr>
-        <w:t xml:space="preserve"> afterwards</w:t>
-      </w:r>
-      <w:r>
-        <w:rPr>
-          <w:szCs w:val="22"/>
-          <w:lang w:val="en-US"/>
-        </w:rPr>
-        <w:t xml:space="preserve"> via email.</w:t>
+          <w:szCs w:val="22"/>
+          <w:lang w:val="en-US"/>
+        </w:rPr>
+        <w:t xml:space="preserve">to fly with </w:t>
+      </w:r>
+      <w:r>
+        <w:rPr>
+          <w:szCs w:val="22"/>
+          <w:lang w:val="en-US"/>
+        </w:rPr>
+        <w:t>other companies.</w:t>
+      </w:r>
+      <w:r>
+        <w:rPr>
+          <w:szCs w:val="22"/>
+          <w:lang w:val="en-US"/>
+        </w:rPr>
+        <w:t xml:space="preserve"> In t</w:t>
+      </w:r>
+      <w:r>
+        <w:rPr>
+          <w:szCs w:val="22"/>
+          <w:lang w:val="en-US"/>
+        </w:rPr>
+        <w:t xml:space="preserve">he </w:t>
+      </w:r>
+      <w:r>
+        <w:rPr>
+          <w:szCs w:val="22"/>
+          <w:lang w:val="en-US"/>
+        </w:rPr>
+        <w:t xml:space="preserve">context of </w:t>
+      </w:r>
+      <w:r>
+        <w:rPr>
+          <w:szCs w:val="22"/>
+          <w:lang w:val="en-US"/>
+        </w:rPr>
+        <w:t>today’s</w:t>
+      </w:r>
+      <w:r>
+        <w:rPr>
+          <w:szCs w:val="22"/>
+          <w:lang w:val="en-US"/>
+        </w:rPr>
+        <w:t xml:space="preserve"> society</w:t>
+      </w:r>
+      <w:r>
+        <w:rPr>
+          <w:szCs w:val="22"/>
+          <w:lang w:val="en-US"/>
+        </w:rPr>
+        <w:t>,</w:t>
       </w:r>
       <w:r>
         <w:rPr>
@@ -3112,112 +3674,147 @@
           <w:lang w:val="en-US"/>
         </w:rPr>
         <w:t xml:space="preserve"> </w:t>
+      </w:r>
+      <w:r>
+        <w:rPr>
+          <w:szCs w:val="22"/>
+          <w:lang w:val="en-US"/>
+        </w:rPr>
+        <w:t xml:space="preserve">something </w:t>
+      </w:r>
+      <w:r>
+        <w:rPr>
+          <w:szCs w:val="22"/>
+          <w:lang w:val="en-US"/>
+        </w:rPr>
+        <w:t xml:space="preserve">that </w:t>
+      </w:r>
+      <w:r>
+        <w:rPr>
+          <w:szCs w:val="22"/>
+          <w:lang w:val="en-US"/>
+        </w:rPr>
+        <w:t xml:space="preserve">does not </w:t>
+      </w:r>
+      <w:r>
+        <w:rPr>
+          <w:szCs w:val="22"/>
+          <w:lang w:val="en-US"/>
+        </w:rPr>
+        <w:t xml:space="preserve">put in </w:t>
+      </w:r>
+      <w:r>
+        <w:rPr>
+          <w:szCs w:val="22"/>
+          <w:lang w:val="en-US"/>
+        </w:rPr>
+        <w:t xml:space="preserve">use the available technological possibilities, it </w:t>
+      </w:r>
+      <w:r>
+        <w:rPr>
+          <w:szCs w:val="22"/>
+          <w:lang w:val="en-US"/>
+        </w:rPr>
+        <w:t xml:space="preserve">will </w:t>
+      </w:r>
+      <w:r>
+        <w:rPr>
+          <w:szCs w:val="22"/>
+          <w:lang w:val="en-US"/>
+        </w:rPr>
+        <w:t>not achieve the biggest possible success.</w:t>
+      </w:r>
+      <w:r>
+        <w:rPr>
+          <w:szCs w:val="22"/>
+          <w:lang w:val="en-US"/>
+        </w:rPr>
+        <w:t xml:space="preserve"> Regarding “Fly High”, o</w:t>
+      </w:r>
+      <w:r>
+        <w:rPr>
+          <w:szCs w:val="22"/>
+          <w:lang w:val="en-US"/>
+        </w:rPr>
+        <w:t>nce the amount of data started to increase in size (new flights, new planes, change in the crew), operations such as storing and managing company’s information became very complicated to be handled</w:t>
+      </w:r>
+      <w:r>
+        <w:rPr>
+          <w:szCs w:val="22"/>
+          <w:lang w:val="en-US"/>
+        </w:rPr>
+        <w:t xml:space="preserve"> on files. A simple </w:t>
+      </w:r>
+      <w:r>
+        <w:rPr>
+          <w:szCs w:val="22"/>
+          <w:lang w:val="en-US"/>
+        </w:rPr>
+        <w:t>scenario</w:t>
+      </w:r>
+      <w:r>
+        <w:rPr>
+          <w:szCs w:val="22"/>
+          <w:lang w:val="en-US"/>
+        </w:rPr>
+        <w:t xml:space="preserve"> of a client who wants to change the date of a flight could create serious problems in </w:t>
+      </w:r>
+      <w:r>
+        <w:rPr>
+          <w:szCs w:val="22"/>
+          <w:lang w:val="en-US"/>
+        </w:rPr>
+        <w:t>such a system</w:t>
+      </w:r>
+      <w:r>
+        <w:rPr>
+          <w:szCs w:val="22"/>
+          <w:lang w:val="en-US"/>
+        </w:rPr>
+        <w:t>. And things can be</w:t>
+      </w:r>
+      <w:r>
+        <w:rPr>
+          <w:szCs w:val="22"/>
+          <w:lang w:val="en-US"/>
+        </w:rPr>
+        <w:t>come</w:t>
+      </w:r>
+      <w:r>
+        <w:rPr>
+          <w:szCs w:val="22"/>
+          <w:lang w:val="en-US"/>
+        </w:rPr>
+        <w:t xml:space="preserve"> even more dangerous, as </w:t>
+      </w:r>
+      <w:r>
+        <w:rPr>
+          <w:szCs w:val="22"/>
+        </w:rPr>
+        <w:t>t</w:t>
+      </w:r>
+      <w:r>
+        <w:rPr>
+          <w:szCs w:val="22"/>
+        </w:rPr>
+        <w:t>he slightest issue can lead to cancellations and delays</w:t>
+      </w:r>
+      <w:r>
+        <w:rPr>
+          <w:szCs w:val="22"/>
+        </w:rPr>
+        <w:t>, risking the future of the company.</w:t>
+      </w:r>
+      <w:r>
+        <w:rPr>
+          <w:lang w:val="en-US"/>
+        </w:rPr>
+        <w:br w:type="page"/>
       </w:r>
     </w:p>
     <w:p>
       <w:pPr>
-        <w:ind w:firstLine="567"/>
-        <w:jc w:val="both"/>
-        <w:rPr>
-          <w:szCs w:val="22"/>
-          <w:lang w:val="en-US"/>
-        </w:rPr>
-      </w:pPr>
-      <w:r>
-        <w:rPr>
-          <w:lang w:val="en-US"/>
-        </w:rPr>
-        <w:t xml:space="preserve">Due to these facts it is nothing surprising that </w:t>
-      </w:r>
-      <w:r>
-        <w:rPr>
-          <w:szCs w:val="22"/>
-          <w:lang w:val="en-US"/>
-        </w:rPr>
-        <w:t xml:space="preserve">the </w:t>
-      </w:r>
-      <w:r>
-        <w:rPr>
-          <w:szCs w:val="22"/>
-          <w:lang w:val="en-US"/>
-        </w:rPr>
-        <w:t xml:space="preserve">company is not </w:t>
-      </w:r>
-      <w:r>
-        <w:rPr>
-          <w:szCs w:val="22"/>
-          <w:lang w:val="en-US"/>
-        </w:rPr>
-        <w:t>very popular</w:t>
-      </w:r>
-      <w:r>
-        <w:rPr>
-          <w:szCs w:val="22"/>
-          <w:lang w:val="en-US"/>
-        </w:rPr>
-        <w:t xml:space="preserve"> outside Denmark, </w:t>
-      </w:r>
-      <w:r>
-        <w:rPr>
-          <w:szCs w:val="22"/>
-          <w:lang w:val="en-US"/>
-        </w:rPr>
-        <w:t>meaning that generally</w:t>
-      </w:r>
-      <w:r>
-        <w:rPr>
-          <w:szCs w:val="22"/>
-          <w:lang w:val="en-US"/>
-        </w:rPr>
-        <w:t xml:space="preserve"> people do not have easy access to its services.</w:t>
-      </w:r>
-      <w:r>
-        <w:rPr>
-          <w:szCs w:val="22"/>
-          <w:lang w:val="en-US"/>
-        </w:rPr>
-        <w:t xml:space="preserve"> If there is no possible way of purchasing the flight in a convenient way via the internet and making a call is necessary, most people would prefer to choose other companies. Nowadays if something is not </w:t>
-      </w:r>
-      <w:proofErr w:type="gramStart"/>
-      <w:r>
-        <w:rPr>
-          <w:szCs w:val="22"/>
-          <w:lang w:val="en-US"/>
-        </w:rPr>
-        <w:t>really modern</w:t>
-      </w:r>
-      <w:proofErr w:type="gramEnd"/>
-      <w:r>
-        <w:rPr>
-          <w:szCs w:val="22"/>
-          <w:lang w:val="en-US"/>
-        </w:rPr>
-        <w:t xml:space="preserve"> and does not use the available technological possibilities, it simply does not really achieve the biggest possible success.</w:t>
-      </w:r>
-      <w:r>
-        <w:rPr>
-          <w:szCs w:val="22"/>
-          <w:lang w:val="en-US"/>
-        </w:rPr>
-        <w:t xml:space="preserve"> This thing is natural as everything changes, especially in terms of computer science, which is a new fast-developing branch. But of course there are always possibilities to improve the idea and make it more up to date and convenient.</w:t>
-      </w:r>
-      <w:r>
-        <w:rPr>
-          <w:szCs w:val="22"/>
-          <w:lang w:val="en-US"/>
-        </w:rPr>
-        <w:t xml:space="preserve"> </w:t>
-      </w:r>
-      <w:r>
-        <w:rPr>
-          <w:lang w:val="en-US"/>
-        </w:rPr>
-        <w:br w:type="page"/>
-      </w:r>
-    </w:p>
-    <w:p>
-      <w:pPr>
-        <w:pStyle w:val="Nagwek1"/>
+        <w:pStyle w:val="Heading1"/>
         <w:jc w:val="both"/>
         <w:rPr>
           <w:lang w:val="en-US"/>
@@ -3254,7 +3851,7 @@
           <w:szCs w:val="22"/>
           <w:lang w:val="en-US"/>
         </w:rPr>
-        <w:t>The project purpose is</w:t>
+        <w:t>The purpose is</w:t>
       </w:r>
       <w:r>
         <w:rPr>
@@ -3268,23 +3865,7 @@
           <w:szCs w:val="22"/>
           <w:lang w:val="en-US"/>
         </w:rPr>
-        <w:t xml:space="preserve"> create a management system </w:t>
-      </w:r>
-      <w:proofErr w:type="gramStart"/>
-      <w:r>
-        <w:rPr>
-          <w:szCs w:val="22"/>
-          <w:lang w:val="en-US"/>
-        </w:rPr>
-        <w:t>in order to</w:t>
-      </w:r>
-      <w:proofErr w:type="gramEnd"/>
-      <w:r>
-        <w:rPr>
-          <w:szCs w:val="22"/>
-          <w:lang w:val="en-US"/>
-        </w:rPr>
-        <w:t xml:space="preserve"> </w:t>
+        <w:t xml:space="preserve"> create a management system in order to </w:t>
       </w:r>
       <w:r>
         <w:rPr>
@@ -3330,7 +3911,7 @@
     </w:p>
     <w:p>
       <w:pPr>
-        <w:pStyle w:val="Nagwek1"/>
+        <w:pStyle w:val="Heading1"/>
         <w:jc w:val="both"/>
         <w:rPr>
           <w:lang w:val="en-US"/>
@@ -3366,79 +3947,31 @@
         <w:rPr>
           <w:lang w:val="en-US"/>
         </w:rPr>
-        <w:t xml:space="preserve">The project focuses on the way data </w:t>
-      </w:r>
-      <w:r>
-        <w:rPr>
-          <w:lang w:val="en-US"/>
-        </w:rPr>
-        <w:t>is</w:t>
-      </w:r>
-      <w:r>
-        <w:rPr>
-          <w:lang w:val="en-US"/>
-        </w:rPr>
-        <w:t xml:space="preserve"> be managed by the user. The system will be </w:t>
-      </w:r>
-      <w:r>
-        <w:rPr>
-          <w:lang w:val="en-US"/>
-        </w:rPr>
-        <w:t>created</w:t>
-      </w:r>
-      <w:r>
-        <w:rPr>
-          <w:lang w:val="en-US"/>
-        </w:rPr>
-        <w:t xml:space="preserve"> for the </w:t>
-      </w:r>
-      <w:r>
-        <w:rPr>
-          <w:lang w:val="en-US"/>
-        </w:rPr>
-        <w:t xml:space="preserve">employees who can </w:t>
-      </w:r>
-      <w:r>
-        <w:rPr>
-          <w:lang w:val="en-US"/>
-        </w:rPr>
-        <w:t>administer</w:t>
-      </w:r>
-      <w:r>
-        <w:rPr>
-          <w:lang w:val="en-US"/>
-        </w:rPr>
-        <w:t xml:space="preserve"> data, such as adding, searching, updating and deleting and for customers</w:t>
-      </w:r>
-      <w:r>
-        <w:rPr>
-          <w:lang w:val="en-US"/>
-        </w:rPr>
-        <w:t xml:space="preserve"> of the airline company interested in</w:t>
-      </w:r>
-      <w:r>
-        <w:rPr>
-          <w:lang w:val="en-US"/>
-        </w:rPr>
-        <w:t xml:space="preserve"> searching for information regarding flights and</w:t>
-      </w:r>
-      <w:r>
-        <w:rPr>
-          <w:lang w:val="en-US"/>
-        </w:rPr>
-        <w:t xml:space="preserve"> booking</w:t>
-      </w:r>
-      <w:r>
-        <w:rPr>
-          <w:lang w:val="en-US"/>
-        </w:rPr>
-        <w:t xml:space="preserve"> it</w:t>
-      </w:r>
-      <w:r>
-        <w:rPr>
-          <w:lang w:val="en-US"/>
-        </w:rPr>
-        <w:t>.</w:t>
+        <w:t xml:space="preserve">The project focuses on the way data can be managed by the user. The system will be available for the </w:t>
+      </w:r>
+      <w:r>
+        <w:rPr>
+          <w:lang w:val="en-US"/>
+        </w:rPr>
+        <w:t>employees</w:t>
+      </w:r>
+      <w:r>
+        <w:rPr>
+          <w:lang w:val="en-US"/>
+        </w:rPr>
+        <w:t xml:space="preserve"> of the airline company</w:t>
+      </w:r>
+      <w:r>
+        <w:rPr>
+          <w:lang w:val="en-US"/>
+        </w:rPr>
+        <w:t>, known as administrators</w:t>
+      </w:r>
+      <w:r>
+        <w:rPr>
+          <w:lang w:val="en-US"/>
+        </w:rPr>
+        <w:t xml:space="preserve"> and clients interested in booking a flight. The former user will be empowered to manage data, such as adding, searching, updating and deleting, while the latter will be able to search for information regarding flights and make a reservation at wish.</w:t>
       </w:r>
     </w:p>
     <w:p>
@@ -3451,29 +3984,7 @@
     </w:p>
     <w:p>
       <w:pPr>
-        <w:jc w:val="both"/>
-        <w:rPr>
-          <w:lang w:val="en-US"/>
-        </w:rPr>
-      </w:pPr>
-      <w:r>
-        <w:rPr>
-          <w:lang w:val="en-US"/>
-        </w:rPr>
-        <w:t>The following questions are to be answered:</w:t>
-      </w:r>
-    </w:p>
-    <w:p>
-      <w:pPr>
-        <w:jc w:val="both"/>
-        <w:rPr>
-          <w:lang w:val="en-US"/>
-        </w:rPr>
-      </w:pPr>
-    </w:p>
-    <w:p>
-      <w:pPr>
-        <w:pStyle w:val="Akapitzlist"/>
+        <w:pStyle w:val="ListParagraph"/>
         <w:numPr>
           <w:ilvl w:val="0"/>
           <w:numId w:val="40"/>
@@ -3491,12 +4002,62 @@
           <w:i/>
           <w:lang w:val="en-US"/>
         </w:rPr>
-        <w:t>How to make sure that the new system will be always up to date?</w:t>
+        <w:t xml:space="preserve">How to </w:t>
+      </w:r>
+      <w:r>
+        <w:rPr>
+          <w:b/>
+          <w:i/>
+          <w:lang w:val="en-US"/>
+        </w:rPr>
+        <w:t>en</w:t>
+      </w:r>
+      <w:r>
+        <w:rPr>
+          <w:b/>
+          <w:i/>
+          <w:lang w:val="en-US"/>
+        </w:rPr>
+        <w:t xml:space="preserve">sure that the client is relatively happy with the way we </w:t>
+      </w:r>
+      <w:r>
+        <w:rPr>
+          <w:b/>
+          <w:i/>
+          <w:lang w:val="en-US"/>
+        </w:rPr>
+        <w:t>make data available?</w:t>
       </w:r>
     </w:p>
     <w:p>
       <w:pPr>
-        <w:pStyle w:val="Akapitzlist"/>
+        <w:ind w:left="720"/>
+        <w:jc w:val="both"/>
+        <w:rPr>
+          <w:lang w:val="en-US"/>
+        </w:rPr>
+      </w:pPr>
+      <w:r>
+        <w:rPr>
+          <w:lang w:val="en-US"/>
+        </w:rPr>
+        <w:t>As the client is the most important part of the business, it is essential to determine what he thinks about the way the company presents things and if it is relatively easy for him to find what he needs. To solve that, FAQ and comments sections are debatable.</w:t>
+      </w:r>
+    </w:p>
+    <w:p>
+      <w:pPr>
+        <w:ind w:left="360"/>
+        <w:jc w:val="both"/>
+        <w:rPr>
+          <w:b/>
+          <w:i/>
+          <w:lang w:val="en-US"/>
+        </w:rPr>
+      </w:pPr>
+    </w:p>
+    <w:p>
+      <w:pPr>
+        <w:pStyle w:val="ListParagraph"/>
         <w:numPr>
           <w:ilvl w:val="0"/>
           <w:numId w:val="40"/>
@@ -3514,12 +4075,82 @@
           <w:i/>
           <w:lang w:val="en-US"/>
         </w:rPr>
-        <w:t>How to make sure that it is relatively easy to add new features at client’s request?</w:t>
+        <w:t xml:space="preserve">Should the system grant permission only to </w:t>
+      </w:r>
+      <w:r>
+        <w:rPr>
+          <w:b/>
+          <w:i/>
+          <w:lang w:val="en-US"/>
+        </w:rPr>
+        <w:t xml:space="preserve">a head administrator </w:t>
+      </w:r>
+      <w:r>
+        <w:rPr>
+          <w:b/>
+          <w:i/>
+          <w:lang w:val="en-US"/>
+        </w:rPr>
+        <w:t>for actions as deleting data from the system?</w:t>
       </w:r>
     </w:p>
     <w:p>
       <w:pPr>
-        <w:pStyle w:val="Akapitzlist"/>
+        <w:pStyle w:val="ListParagraph"/>
+        <w:jc w:val="both"/>
+        <w:rPr>
+          <w:lang w:val="en-US"/>
+        </w:rPr>
+      </w:pPr>
+      <w:r>
+        <w:rPr>
+          <w:lang w:val="en-US"/>
+        </w:rPr>
+        <w:t>Deleting data, as well as cancelling actions</w:t>
+      </w:r>
+      <w:r>
+        <w:rPr>
+          <w:lang w:val="en-US"/>
+        </w:rPr>
+        <w:t xml:space="preserve"> </w:t>
+      </w:r>
+      <w:r>
+        <w:rPr>
+          <w:lang w:val="en-US"/>
+        </w:rPr>
+        <w:t>(for instance, cancelling a flight) can have crucial effects</w:t>
+      </w:r>
+      <w:r>
+        <w:rPr>
+          <w:lang w:val="en-US"/>
+        </w:rPr>
+        <w:t xml:space="preserve">. Therefore, it is questionable if these operations should be performed by </w:t>
+      </w:r>
+      <w:r>
+        <w:rPr>
+          <w:lang w:val="en-US"/>
+        </w:rPr>
+        <w:t>ordinary administrators of the system</w:t>
+      </w:r>
+      <w:r>
+        <w:rPr>
+          <w:lang w:val="en-US"/>
+        </w:rPr>
+        <w:t>.</w:t>
+      </w:r>
+    </w:p>
+    <w:p>
+      <w:pPr>
+        <w:pStyle w:val="ListParagraph"/>
+        <w:jc w:val="both"/>
+        <w:rPr>
+          <w:lang w:val="en-US"/>
+        </w:rPr>
+      </w:pPr>
+    </w:p>
+    <w:p>
+      <w:pPr>
+        <w:pStyle w:val="ListParagraph"/>
         <w:numPr>
           <w:ilvl w:val="0"/>
           <w:numId w:val="40"/>
@@ -3537,12 +4168,66 @@
           <w:i/>
           <w:lang w:val="en-US"/>
         </w:rPr>
-        <w:t>How to make the system scalable?</w:t>
+        <w:t>What is to be done regarding cancelled flights?</w:t>
       </w:r>
     </w:p>
     <w:p>
       <w:pPr>
-        <w:pStyle w:val="Akapitzlist"/>
+        <w:pStyle w:val="ListParagraph"/>
+        <w:jc w:val="both"/>
+        <w:rPr>
+          <w:lang w:val="en-US"/>
+        </w:rPr>
+      </w:pPr>
+      <w:r>
+        <w:rPr>
+          <w:lang w:val="en-US"/>
+        </w:rPr>
+        <w:t>A flight can be cancelled from various reasons (technical problems, bad weather conditions</w:t>
+      </w:r>
+      <w:r>
+        <w:rPr>
+          <w:lang w:val="en-US"/>
+        </w:rPr>
+        <w:t xml:space="preserve">, </w:t>
+      </w:r>
+      <w:r>
+        <w:rPr>
+          <w:lang w:val="en-US"/>
+        </w:rPr>
+        <w:t>etc</w:t>
+      </w:r>
+      <w:r>
+        <w:rPr>
+          <w:lang w:val="en-US"/>
+        </w:rPr>
+        <w:t>.</w:t>
+      </w:r>
+      <w:r>
+        <w:rPr>
+          <w:lang w:val="en-US"/>
+        </w:rPr>
+        <w:t>)</w:t>
+      </w:r>
+      <w:r>
+        <w:rPr>
+          <w:lang w:val="en-US"/>
+        </w:rPr>
+        <w:t>, either with a few days or hours before the settled time. Besides the system automatically informing the passengers, other measures have to be considered in order not to displease the client.</w:t>
+      </w:r>
+    </w:p>
+    <w:p>
+      <w:pPr>
+        <w:pStyle w:val="ListParagraph"/>
+        <w:jc w:val="both"/>
+        <w:rPr>
+          <w:lang w:val="en-US"/>
+        </w:rPr>
+      </w:pPr>
+    </w:p>
+    <w:p>
+      <w:pPr>
+        <w:pStyle w:val="ListParagraph"/>
         <w:numPr>
           <w:ilvl w:val="0"/>
           <w:numId w:val="40"/>
@@ -3560,8 +4245,253 @@
           <w:i/>
           <w:lang w:val="en-US"/>
         </w:rPr>
-        <w:t>What is to be done regarding cancelled flights?</w:t>
-      </w:r>
+        <w:t>Which of the passenger information should be stored in the system?</w:t>
+      </w:r>
+    </w:p>
+    <w:p>
+      <w:pPr>
+        <w:pStyle w:val="ListParagraph"/>
+        <w:jc w:val="both"/>
+        <w:rPr>
+          <w:lang w:val="en-US"/>
+        </w:rPr>
+      </w:pPr>
+      <w:r>
+        <w:rPr>
+          <w:lang w:val="en-US"/>
+        </w:rPr>
+        <w:t xml:space="preserve">As obvious as it is that the system should contain essential data about every client who booked a flight, it can become unclear to what extent the passengers’ personal information is relevant </w:t>
+      </w:r>
+      <w:r>
+        <w:rPr>
+          <w:lang w:val="en-US"/>
+        </w:rPr>
+        <w:t xml:space="preserve">to </w:t>
+      </w:r>
+      <w:r>
+        <w:rPr>
+          <w:lang w:val="en-US"/>
+        </w:rPr>
+        <w:t>the company.</w:t>
+      </w:r>
+    </w:p>
+    <w:p>
+      <w:pPr>
+        <w:pStyle w:val="Heading1"/>
+        <w:jc w:val="both"/>
+        <w:rPr>
+          <w:lang w:val="en-US"/>
+        </w:rPr>
+      </w:pPr>
+      <w:bookmarkStart w:id="5" w:name="_Toc491420683"/>
+      <w:r>
+        <w:rPr>
+          <w:lang w:val="en-US"/>
+        </w:rPr>
+        <w:lastRenderedPageBreak/>
+        <w:t>Delimit</w:t>
+      </w:r>
+      <w:r>
+        <w:rPr>
+          <w:lang w:val="en-US"/>
+        </w:rPr>
+        <w:t>ation</w:t>
+      </w:r>
+      <w:bookmarkEnd w:id="5"/>
+    </w:p>
+    <w:p>
+      <w:pPr>
+        <w:ind w:firstLine="567"/>
+        <w:rPr>
+          <w:lang w:val="en-US"/>
+        </w:rPr>
+      </w:pPr>
+    </w:p>
+    <w:p>
+      <w:pPr>
+        <w:pStyle w:val="ListParagraph"/>
+        <w:numPr>
+          <w:ilvl w:val="0"/>
+          <w:numId w:val="45"/>
+        </w:numPr>
+        <w:jc w:val="both"/>
+        <w:rPr>
+          <w:lang w:val="en-US"/>
+        </w:rPr>
+      </w:pPr>
+      <w:r>
+        <w:rPr>
+          <w:lang w:val="en-US"/>
+        </w:rPr>
+        <w:t>The application which will be used by both users and employees will be written solely in English. Therefore, it will not have multi-language support for the moment. This might represent an obstacle in the airline company’s ambition to expand globally.</w:t>
+      </w:r>
+    </w:p>
+    <w:p>
+      <w:pPr>
+        <w:pStyle w:val="ListParagraph"/>
+        <w:ind w:left="360"/>
+        <w:jc w:val="both"/>
+        <w:rPr>
+          <w:lang w:val="en-US"/>
+        </w:rPr>
+      </w:pPr>
+    </w:p>
+    <w:p>
+      <w:pPr>
+        <w:pStyle w:val="ListParagraph"/>
+        <w:numPr>
+          <w:ilvl w:val="0"/>
+          <w:numId w:val="45"/>
+        </w:numPr>
+        <w:jc w:val="both"/>
+        <w:rPr>
+          <w:lang w:val="en-US"/>
+        </w:rPr>
+      </w:pPr>
+      <w:r>
+        <w:rPr>
+          <w:lang w:val="en-US"/>
+        </w:rPr>
+        <w:t>The software will not be able to use algorithms to automatically assign a seat to the passenger booking a flight. Consequently, this action will have to be performed manually by the passenger in the application.</w:t>
+      </w:r>
+    </w:p>
+    <w:p>
+      <w:pPr>
+        <w:pStyle w:val="ListParagraph"/>
+        <w:ind w:left="360"/>
+        <w:jc w:val="both"/>
+        <w:rPr>
+          <w:lang w:val="en-US"/>
+        </w:rPr>
+      </w:pPr>
+    </w:p>
+    <w:p>
+      <w:pPr>
+        <w:pStyle w:val="ListParagraph"/>
+        <w:numPr>
+          <w:ilvl w:val="0"/>
+          <w:numId w:val="45"/>
+        </w:numPr>
+        <w:jc w:val="both"/>
+        <w:rPr>
+          <w:lang w:val="en-US"/>
+        </w:rPr>
+      </w:pPr>
+      <w:r>
+        <w:rPr>
+          <w:lang w:val="en-US"/>
+        </w:rPr>
+        <w:t>The application will lack AI (artificial intelligence).</w:t>
+      </w:r>
+      <w:r>
+        <w:rPr>
+          <w:lang w:val="en-US"/>
+        </w:rPr>
+        <w:t xml:space="preserve"> </w:t>
+      </w:r>
+      <w:r>
+        <w:rPr>
+          <w:lang w:val="en-US"/>
+        </w:rPr>
+        <w:t>Even though the system will be able to store and archive passenger information regarding their past flights, it will lack the feature to suggest flights to the user based on their previous trips and overall information collected from their browsing history.</w:t>
+      </w:r>
+    </w:p>
+    <w:p>
+      <w:pPr>
+        <w:pStyle w:val="ListParagraph"/>
+        <w:ind w:left="360"/>
+        <w:jc w:val="both"/>
+        <w:rPr>
+          <w:lang w:val="en-US"/>
+        </w:rPr>
+      </w:pPr>
+    </w:p>
+    <w:p>
+      <w:pPr>
+        <w:pStyle w:val="ListParagraph"/>
+        <w:numPr>
+          <w:ilvl w:val="0"/>
+          <w:numId w:val="45"/>
+        </w:numPr>
+        <w:jc w:val="both"/>
+        <w:rPr>
+          <w:lang w:val="en-US"/>
+        </w:rPr>
+      </w:pPr>
+      <w:r>
+        <w:rPr>
+          <w:lang w:val="en-US"/>
+        </w:rPr>
+        <w:t xml:space="preserve">The passenger with a booked ticket will have to check-in right after the purchase, rather than in a given period time before the flight </w:t>
+      </w:r>
+    </w:p>
+    <w:p>
+      <w:pPr>
+        <w:pStyle w:val="ListParagraph"/>
+        <w:ind w:left="360"/>
+        <w:jc w:val="both"/>
+        <w:rPr>
+          <w:lang w:val="en-US"/>
+        </w:rPr>
+      </w:pPr>
+    </w:p>
+    <w:p>
+      <w:pPr>
+        <w:pStyle w:val="ListParagraph"/>
+        <w:numPr>
+          <w:ilvl w:val="0"/>
+          <w:numId w:val="45"/>
+        </w:numPr>
+        <w:jc w:val="both"/>
+        <w:rPr>
+          <w:lang w:val="en-US"/>
+        </w:rPr>
+      </w:pPr>
+      <w:r>
+        <w:rPr>
+          <w:lang w:val="en-US"/>
+        </w:rPr>
+        <w:t>The passengers will not be able to use an electronic ticket at boarding. All the tickets will have to be printed.</w:t>
+      </w:r>
+    </w:p>
+    <w:p>
+      <w:pPr>
+        <w:ind w:firstLine="567"/>
+        <w:rPr>
+          <w:lang w:val="en-US"/>
+        </w:rPr>
+      </w:pPr>
+    </w:p>
+    <w:p>
+      <w:pPr>
+        <w:ind w:firstLine="567"/>
+        <w:rPr>
+          <w:lang w:val="en-US"/>
+        </w:rPr>
+      </w:pPr>
+    </w:p>
+    <w:p>
+      <w:pPr>
+        <w:ind w:firstLine="567"/>
+        <w:rPr>
+          <w:lang w:val="en-US"/>
+        </w:rPr>
+      </w:pPr>
+    </w:p>
+    <w:p>
+      <w:pPr>
+        <w:rPr>
+          <w:lang w:val="en-US"/>
+        </w:rPr>
+      </w:pPr>
+    </w:p>
+    <w:p>
+      <w:pPr>
+        <w:jc w:val="both"/>
+        <w:rPr>
+          <w:lang w:val="en-US"/>
+        </w:rPr>
+      </w:pPr>
     </w:p>
     <w:p>
       <w:pPr>
@@ -3585,267 +4515,7 @@
     </w:p>
     <w:p>
       <w:pPr>
-        <w:pStyle w:val="Nagwek1"/>
-        <w:jc w:val="both"/>
-        <w:rPr>
-          <w:lang w:val="en-US"/>
-        </w:rPr>
-      </w:pPr>
-      <w:bookmarkStart w:id="5" w:name="_Toc491420683"/>
-      <w:r>
-        <w:rPr>
-          <w:lang w:val="en-US"/>
-        </w:rPr>
-        <w:lastRenderedPageBreak/>
-        <w:t>Delimit</w:t>
-      </w:r>
-      <w:r>
-        <w:rPr>
-          <w:lang w:val="en-US"/>
-        </w:rPr>
-        <w:t>ation</w:t>
-      </w:r>
-      <w:bookmarkEnd w:id="5"/>
-    </w:p>
-    <w:p>
-      <w:pPr>
-        <w:ind w:firstLine="567"/>
-        <w:rPr>
-          <w:lang w:val="en-US"/>
-        </w:rPr>
-      </w:pPr>
-    </w:p>
-    <w:p>
-      <w:pPr>
-        <w:pStyle w:val="Akapitzlist"/>
-        <w:ind w:left="360"/>
-        <w:jc w:val="both"/>
-        <w:rPr>
-          <w:lang w:val="en-US"/>
-        </w:rPr>
-      </w:pPr>
-    </w:p>
-    <w:p>
-      <w:pPr>
-        <w:pStyle w:val="Akapitzlist"/>
-        <w:numPr>
-          <w:ilvl w:val="0"/>
-          <w:numId w:val="42"/>
-        </w:numPr>
-        <w:jc w:val="both"/>
-        <w:rPr>
-          <w:lang w:val="en-US"/>
-        </w:rPr>
-      </w:pPr>
-      <w:r>
-        <w:rPr>
-          <w:lang w:val="en-US"/>
-        </w:rPr>
-        <w:t>The application which will be used by both users and employees will be written solely in English. Therefore, it will not have multi-language support for the moment. This might represent an obstacle in the airline company’s ambition to expand globally.</w:t>
-      </w:r>
-    </w:p>
-    <w:p>
-      <w:pPr>
-        <w:pStyle w:val="Akapitzlist"/>
-        <w:ind w:left="360"/>
-        <w:jc w:val="both"/>
-        <w:rPr>
-          <w:lang w:val="en-US"/>
-        </w:rPr>
-      </w:pPr>
-    </w:p>
-    <w:p>
-      <w:pPr>
-        <w:pStyle w:val="Akapitzlist"/>
-        <w:numPr>
-          <w:ilvl w:val="0"/>
-          <w:numId w:val="42"/>
-        </w:numPr>
-        <w:jc w:val="both"/>
-        <w:rPr>
-          <w:lang w:val="en-US"/>
-        </w:rPr>
-      </w:pPr>
-      <w:r>
-        <w:rPr>
-          <w:lang w:val="en-US"/>
-        </w:rPr>
-        <w:t>The software will not be able to use algorithms to automatically assign a seat to the passenger booking a flight. Consequently, this action will have to be performed manually by the passenger in the application.</w:t>
-      </w:r>
-    </w:p>
-    <w:p>
-      <w:pPr>
-        <w:pStyle w:val="Akapitzlist"/>
-        <w:ind w:left="360"/>
-        <w:jc w:val="both"/>
-        <w:rPr>
-          <w:lang w:val="en-US"/>
-        </w:rPr>
-      </w:pPr>
-    </w:p>
-    <w:p>
-      <w:pPr>
-        <w:pStyle w:val="Akapitzlist"/>
-        <w:numPr>
-          <w:ilvl w:val="0"/>
-          <w:numId w:val="42"/>
-        </w:numPr>
-        <w:jc w:val="both"/>
-        <w:rPr>
-          <w:lang w:val="en-US"/>
-        </w:rPr>
-      </w:pPr>
-      <w:r>
-        <w:rPr>
-          <w:lang w:val="en-US"/>
-        </w:rPr>
-        <w:t>The application will lack AI</w:t>
-      </w:r>
-      <w:r>
-        <w:rPr>
-          <w:lang w:val="en-US"/>
-        </w:rPr>
-        <w:t xml:space="preserve"> </w:t>
-      </w:r>
-      <w:r>
-        <w:rPr>
-          <w:lang w:val="en-US"/>
-        </w:rPr>
-        <w:t>(artificial intelligence).</w:t>
-      </w:r>
-      <w:r>
-        <w:rPr>
-          <w:lang w:val="en-US"/>
-        </w:rPr>
-        <w:t xml:space="preserve"> </w:t>
-      </w:r>
-      <w:r>
-        <w:rPr>
-          <w:lang w:val="en-US"/>
-        </w:rPr>
-        <w:t>Even though the system will be able to store and archive passenger information regarding their past flights, it will lack the feature to suggest flights to the user based on their previous trips and overall information collected from their browsing history.</w:t>
-      </w:r>
-    </w:p>
-    <w:p>
-      <w:pPr>
-        <w:pStyle w:val="Akapitzlist"/>
-        <w:ind w:left="360"/>
-        <w:jc w:val="both"/>
-        <w:rPr>
-          <w:lang w:val="en-US"/>
-        </w:rPr>
-      </w:pPr>
-    </w:p>
-    <w:p>
-      <w:pPr>
-        <w:pStyle w:val="Akapitzlist"/>
-        <w:numPr>
-          <w:ilvl w:val="0"/>
-          <w:numId w:val="42"/>
-        </w:numPr>
-        <w:jc w:val="both"/>
-        <w:rPr>
-          <w:lang w:val="en-US"/>
-        </w:rPr>
-      </w:pPr>
-      <w:r>
-        <w:rPr>
-          <w:lang w:val="en-US"/>
-        </w:rPr>
-        <w:t xml:space="preserve">The passenger with a booked ticket will have to check-in right after the purchase, rather than in a given period time before the flight </w:t>
-      </w:r>
-    </w:p>
-    <w:p>
-      <w:pPr>
-        <w:pStyle w:val="Akapitzlist"/>
-        <w:ind w:left="360"/>
-        <w:jc w:val="both"/>
-        <w:rPr>
-          <w:lang w:val="en-US"/>
-        </w:rPr>
-      </w:pPr>
-    </w:p>
-    <w:p>
-      <w:pPr>
-        <w:pStyle w:val="Akapitzlist"/>
-        <w:numPr>
-          <w:ilvl w:val="0"/>
-          <w:numId w:val="42"/>
-        </w:numPr>
-        <w:jc w:val="both"/>
-        <w:rPr>
-          <w:lang w:val="en-US"/>
-        </w:rPr>
-      </w:pPr>
-      <w:r>
-        <w:rPr>
-          <w:lang w:val="en-US"/>
-        </w:rPr>
-        <w:t>The passengers will not be able to use an electronic ticket at boarding. All the tickets will have to be printed.</w:t>
-      </w:r>
-    </w:p>
-    <w:p>
-      <w:pPr>
-        <w:ind w:firstLine="567"/>
-        <w:rPr>
-          <w:lang w:val="en-US"/>
-        </w:rPr>
-      </w:pPr>
-    </w:p>
-    <w:p>
-      <w:pPr>
-        <w:ind w:firstLine="567"/>
-        <w:rPr>
-          <w:lang w:val="en-US"/>
-        </w:rPr>
-      </w:pPr>
-    </w:p>
-    <w:p>
-      <w:pPr>
-        <w:ind w:firstLine="567"/>
-        <w:rPr>
-          <w:lang w:val="en-US"/>
-        </w:rPr>
-      </w:pPr>
-    </w:p>
-    <w:p>
-      <w:pPr>
-        <w:rPr>
-          <w:lang w:val="en-US"/>
-        </w:rPr>
-      </w:pPr>
-    </w:p>
-    <w:p>
-      <w:pPr>
-        <w:jc w:val="both"/>
-        <w:rPr>
-          <w:lang w:val="en-US"/>
-        </w:rPr>
-      </w:pPr>
-    </w:p>
-    <w:p>
-      <w:pPr>
-        <w:spacing w:after="160" w:line="259" w:lineRule="auto"/>
-        <w:jc w:val="both"/>
-        <w:rPr>
-          <w:rFonts w:eastAsiaTheme="majorEastAsia"/>
-          <w:b/>
-          <w:bCs/>
-          <w:sz w:val="28"/>
-          <w:szCs w:val="28"/>
-          <w:lang w:val="en-US"/>
-        </w:rPr>
-      </w:pPr>
-      <w:r>
-        <w:rPr>
-          <w:lang w:val="en-US"/>
-        </w:rPr>
-        <w:br w:type="page"/>
-      </w:r>
-    </w:p>
-    <w:p>
-      <w:pPr>
-        <w:pStyle w:val="Nagwek1"/>
+        <w:pStyle w:val="Heading1"/>
         <w:jc w:val="both"/>
         <w:rPr>
           <w:lang w:val="en-US"/>
@@ -3893,25 +4563,7 @@
         <w:rPr>
           <w:lang w:val="en-US"/>
         </w:rPr>
-        <w:t xml:space="preserve"> is a great example of </w:t>
-      </w:r>
-      <w:r>
-        <w:rPr>
-          <w:lang w:val="en-US"/>
-        </w:rPr>
-        <w:t xml:space="preserve">an </w:t>
-      </w:r>
-      <w:r>
-        <w:rPr>
-          <w:lang w:val="en-US"/>
-        </w:rPr>
-        <w:t>old, good prospering company with obsolete managing system. If they want to stay on the market they need to change</w:t>
-      </w:r>
-      <w:r>
-        <w:rPr>
-          <w:lang w:val="en-US"/>
-        </w:rPr>
-        <w:t>.</w:t>
+        <w:t xml:space="preserve"> is a great example of an old, good prospering company with obsolete managing system. If they want to stay on the market they need to change.</w:t>
       </w:r>
     </w:p>
     <w:p>
@@ -3926,91 +4578,31 @@
         <w:rPr>
           <w:lang w:val="en-US"/>
         </w:rPr>
-        <w:t xml:space="preserve">The </w:t>
-      </w:r>
-      <w:r>
-        <w:rPr>
-          <w:lang w:val="en-US"/>
-        </w:rPr>
-        <w:t>primary</w:t>
-      </w:r>
-      <w:r>
-        <w:rPr>
-          <w:lang w:val="en-US"/>
-        </w:rPr>
-        <w:t xml:space="preserve"> issue of </w:t>
-      </w:r>
-      <w:r>
-        <w:rPr>
-          <w:lang w:val="en-US"/>
-        </w:rPr>
-        <w:t xml:space="preserve">the </w:t>
-      </w:r>
-      <w:r>
-        <w:rPr>
-          <w:lang w:val="en-US"/>
-        </w:rPr>
-        <w:t>Fly High company is that they lack</w:t>
-      </w:r>
-      <w:r>
-        <w:rPr>
-          <w:lang w:val="en-US"/>
-        </w:rPr>
-        <w:t xml:space="preserve"> a</w:t>
-      </w:r>
-      <w:r>
-        <w:rPr>
-          <w:lang w:val="en-US"/>
-        </w:rPr>
-        <w:t xml:space="preserve"> client/server system which would be </w:t>
-      </w:r>
-      <w:r>
-        <w:rPr>
-          <w:lang w:val="en-US"/>
-        </w:rPr>
-        <w:t xml:space="preserve">easy to access and will guarantee them a </w:t>
-      </w:r>
-      <w:r>
-        <w:rPr>
-          <w:lang w:val="en-US"/>
-        </w:rPr>
-        <w:t xml:space="preserve">way to present and sell the product. It is </w:t>
-      </w:r>
-      <w:r>
-        <w:rPr>
-          <w:lang w:val="en-US"/>
-        </w:rPr>
-        <w:t>considered an</w:t>
-      </w:r>
-      <w:r>
-        <w:rPr>
-          <w:lang w:val="en-US"/>
-        </w:rPr>
-        <w:t xml:space="preserve"> important factor for every business</w:t>
-      </w:r>
-      <w:r>
-        <w:rPr>
-          <w:lang w:val="en-US"/>
-        </w:rPr>
-        <w:t>,</w:t>
-      </w:r>
-      <w:r>
-        <w:rPr>
-          <w:lang w:val="en-US"/>
-        </w:rPr>
-        <w:t xml:space="preserve"> as it </w:t>
-      </w:r>
-      <w:r>
-        <w:rPr>
-          <w:lang w:val="en-US"/>
-        </w:rPr>
-        <w:t xml:space="preserve">can </w:t>
-      </w:r>
-      <w:r>
-        <w:rPr>
-          <w:lang w:val="en-US"/>
-        </w:rPr>
-        <w:t>increase the number of clients and the demand for offered services.</w:t>
+        <w:t xml:space="preserve">The primary issue of the </w:t>
+      </w:r>
+      <w:r>
+        <w:rPr>
+          <w:lang w:val="en-US"/>
+        </w:rPr>
+        <w:t>“</w:t>
+      </w:r>
+      <w:r>
+        <w:rPr>
+          <w:lang w:val="en-US"/>
+        </w:rPr>
+        <w:t>Fly High</w:t>
+      </w:r>
+      <w:r>
+        <w:rPr>
+          <w:lang w:val="en-US"/>
+        </w:rPr>
+        <w:t>”</w:t>
+      </w:r>
+      <w:r>
+        <w:rPr>
+          <w:lang w:val="en-US"/>
+        </w:rPr>
+        <w:t xml:space="preserve"> company is that they lack a client/server system which would be easy to access and will guarantee them a way to present and sell the product. It is considered an important factor for every business, as it can increase the number of clients and the demand for offered services.</w:t>
       </w:r>
     </w:p>
     <w:p>
@@ -4025,91 +4617,25 @@
         <w:rPr>
           <w:lang w:val="en-US"/>
         </w:rPr>
-        <w:t xml:space="preserve">The objective is to provide Fly High </w:t>
-      </w:r>
-      <w:r>
-        <w:rPr>
-          <w:lang w:val="en-US"/>
-        </w:rPr>
-        <w:t xml:space="preserve">with a </w:t>
-      </w:r>
-      <w:r>
-        <w:rPr>
-          <w:lang w:val="en-US"/>
-        </w:rPr>
-        <w:t>preset-day tool to help the company administ</w:t>
-      </w:r>
-      <w:r>
-        <w:rPr>
-          <w:lang w:val="en-US"/>
-        </w:rPr>
-        <w:t>rate</w:t>
-      </w:r>
-      <w:r>
-        <w:rPr>
-          <w:lang w:val="en-US"/>
-        </w:rPr>
-        <w:t xml:space="preserve"> their data and manage their relationship with </w:t>
-      </w:r>
-      <w:r>
-        <w:rPr>
-          <w:lang w:val="en-US"/>
-        </w:rPr>
-        <w:t xml:space="preserve">the </w:t>
-      </w:r>
-      <w:r>
-        <w:rPr>
-          <w:lang w:val="en-US"/>
-        </w:rPr>
-        <w:t>clients. The expected outcome is to build the “bridge” between the company and their customers</w:t>
-      </w:r>
-      <w:r>
-        <w:rPr>
-          <w:lang w:val="en-US"/>
-        </w:rPr>
-        <w:t xml:space="preserve">, </w:t>
-      </w:r>
-      <w:r>
-        <w:rPr>
-          <w:lang w:val="en-US"/>
-        </w:rPr>
-        <w:t xml:space="preserve">which would </w:t>
-      </w:r>
-      <w:r>
-        <w:rPr>
-          <w:lang w:val="en-US"/>
-        </w:rPr>
-        <w:t xml:space="preserve">be beneficial for </w:t>
-      </w:r>
-      <w:r>
-        <w:rPr>
-          <w:lang w:val="en-US"/>
-        </w:rPr>
-        <w:t>both sides</w:t>
-      </w:r>
-      <w:r>
-        <w:rPr>
-          <w:lang w:val="en-US"/>
-        </w:rPr>
-        <w:t>,</w:t>
-      </w:r>
-      <w:r>
-        <w:rPr>
-          <w:lang w:val="en-US"/>
-        </w:rPr>
-        <w:t xml:space="preserve"> sav</w:t>
-      </w:r>
-      <w:r>
-        <w:rPr>
-          <w:lang w:val="en-US"/>
-        </w:rPr>
-        <w:t>ing time</w:t>
-      </w:r>
-      <w:r>
-        <w:rPr>
-          <w:lang w:val="en-US"/>
-        </w:rPr>
-        <w:t xml:space="preserve">, money and concerns. </w:t>
+        <w:t>The objective is to provide Fly High with a preset-day tool to help the company administrate their data and manage their relationship with the clients. The expected outcome is to build the “bridge” between the company and their c</w:t>
+      </w:r>
+      <w:r>
+        <w:rPr>
+          <w:lang w:val="en-US"/>
+        </w:rPr>
+        <w:t>lients</w:t>
+      </w:r>
+      <w:r>
+        <w:rPr>
+          <w:lang w:val="en-US"/>
+        </w:rPr>
+        <w:t>, which would be beneficial for both sides, saving time, money and concerns</w:t>
+      </w:r>
+      <w:r>
+        <w:rPr>
+          <w:lang w:val="en-US"/>
+        </w:rPr>
+        <w:t>.</w:t>
       </w:r>
     </w:p>
     <w:p>
@@ -4124,19 +4650,31 @@
         <w:rPr>
           <w:lang w:val="en-US"/>
         </w:rPr>
-        <w:t>The project will be conducted by a team consist</w:t>
-      </w:r>
-      <w:r>
-        <w:rPr>
-          <w:lang w:val="en-US"/>
-        </w:rPr>
-        <w:t>ing</w:t>
-      </w:r>
-      <w:r>
-        <w:rPr>
-          <w:lang w:val="en-US"/>
-        </w:rPr>
-        <w:t xml:space="preserve"> of 4 people. The team will use Scrum framework </w:t>
+        <w:t>The project will be conducted by a team consisting of 4 people. The team will use</w:t>
+      </w:r>
+      <w:r>
+        <w:rPr>
+          <w:lang w:val="en-US"/>
+        </w:rPr>
+        <w:t xml:space="preserve"> the</w:t>
+      </w:r>
+      <w:r>
+        <w:rPr>
+          <w:lang w:val="en-US"/>
+        </w:rPr>
+        <w:t xml:space="preserve"> S</w:t>
+      </w:r>
+      <w:r>
+        <w:rPr>
+          <w:lang w:val="en-US"/>
+        </w:rPr>
+        <w:t>CRUM</w:t>
+      </w:r>
+      <w:r>
+        <w:rPr>
+          <w:lang w:val="en-US"/>
+        </w:rPr>
+        <w:t xml:space="preserve"> framework </w:t>
       </w:r>
       <w:proofErr w:type="gramStart"/>
       <w:r>
@@ -4150,61 +4688,21 @@
         <w:rPr>
           <w:lang w:val="en-US"/>
         </w:rPr>
-        <w:t xml:space="preserve"> divide the </w:t>
-      </w:r>
-      <w:r>
-        <w:rPr>
-          <w:lang w:val="en-US"/>
-        </w:rPr>
-        <w:t>work in timeboxed iterations</w:t>
-      </w:r>
-      <w:r>
-        <w:rPr>
-          <w:lang w:val="en-US"/>
-        </w:rPr>
-        <w:t xml:space="preserve">, </w:t>
-      </w:r>
-      <w:r>
-        <w:rPr>
-          <w:lang w:val="en-US"/>
-        </w:rPr>
-        <w:t>which is</w:t>
-      </w:r>
-      <w:r>
-        <w:rPr>
-          <w:lang w:val="en-US"/>
-        </w:rPr>
-        <w:t xml:space="preserve"> a</w:t>
-      </w:r>
-      <w:r>
-        <w:rPr>
-          <w:lang w:val="en-US"/>
-        </w:rPr>
-        <w:t xml:space="preserve"> modern and efficient </w:t>
-      </w:r>
-      <w:r>
-        <w:rPr>
-          <w:lang w:val="en-US"/>
-        </w:rPr>
-        <w:t>method</w:t>
-      </w:r>
-      <w:r>
-        <w:rPr>
-          <w:lang w:val="en-US"/>
-        </w:rPr>
-        <w:t xml:space="preserve">, used by software developers. It defines a flexible, holistic product development strategy where the team works as a unit to reach a common goal. In this case there is no leader in the team, every member </w:t>
-      </w:r>
-      <w:r>
-        <w:rPr>
-          <w:lang w:val="en-US"/>
-        </w:rPr>
-        <w:t>being</w:t>
-      </w:r>
-      <w:r>
-        <w:rPr>
-          <w:lang w:val="en-US"/>
-        </w:rPr>
-        <w:t xml:space="preserve"> equally responsible for the workload and </w:t>
+        <w:t xml:space="preserve"> divide the work in timeboxed iterations, which is a modern and efficient method, used by software developers. It defines a flexible, holistic product development strategy where the team works as a unit to reach a common goal. In this case there is no leader in the team, every member being equally responsible for the workload and the workflow, being expected to spend approximately 280 hours </w:t>
+      </w:r>
+      <w:proofErr w:type="gramStart"/>
+      <w:r>
+        <w:rPr>
+          <w:lang w:val="en-US"/>
+        </w:rPr>
+        <w:t>in order to</w:t>
+      </w:r>
+      <w:proofErr w:type="gramEnd"/>
+      <w:r>
+        <w:rPr>
+          <w:lang w:val="en-US"/>
+        </w:rPr>
+        <w:t xml:space="preserve"> develop the system. The team must understand the problem and comprehend the field of work of the client first. Next, </w:t>
       </w:r>
       <w:r>
         <w:rPr>
@@ -4216,93 +4714,40 @@
         <w:rPr>
           <w:lang w:val="en-US"/>
         </w:rPr>
-        <w:t>workflow</w:t>
-      </w:r>
-      <w:r>
-        <w:rPr>
-          <w:lang w:val="en-US"/>
-        </w:rPr>
-        <w:t>, being expected</w:t>
-      </w:r>
-      <w:r>
-        <w:rPr>
-          <w:lang w:val="en-US"/>
-        </w:rPr>
-        <w:t xml:space="preserve"> to spend approximately 280 hours </w:t>
+        <w:t xml:space="preserve">project group will learn how to use the tools they will </w:t>
       </w:r>
       <w:proofErr w:type="gramStart"/>
       <w:r>
         <w:rPr>
           <w:lang w:val="en-US"/>
         </w:rPr>
-        <w:t>in order to</w:t>
+        <w:t>need</w:t>
       </w:r>
       <w:proofErr w:type="gramEnd"/>
       <w:r>
         <w:rPr>
           <w:lang w:val="en-US"/>
         </w:rPr>
-        <w:t xml:space="preserve"> develop the system. The team must understand the problem and comprehend the field of work of the client first. Next, </w:t>
-      </w:r>
-      <w:r>
-        <w:rPr>
-          <w:lang w:val="en-US"/>
-        </w:rPr>
-        <w:t>project group</w:t>
-      </w:r>
-      <w:r>
-        <w:rPr>
-          <w:lang w:val="en-US"/>
-        </w:rPr>
-        <w:t xml:space="preserve"> will learn how to use </w:t>
-      </w:r>
-      <w:r>
-        <w:rPr>
-          <w:lang w:val="en-US"/>
-        </w:rPr>
-        <w:t xml:space="preserve">the </w:t>
-      </w:r>
-      <w:r>
-        <w:rPr>
-          <w:lang w:val="en-US"/>
-        </w:rPr>
-        <w:t xml:space="preserve">tools they </w:t>
-      </w:r>
-      <w:r>
-        <w:rPr>
-          <w:lang w:val="en-US"/>
-        </w:rPr>
-        <w:t xml:space="preserve">will </w:t>
-      </w:r>
-      <w:r>
-        <w:rPr>
-          <w:lang w:val="en-US"/>
-        </w:rPr>
-        <w:t>need and they will follow the pattern of Scrum framework</w:t>
-      </w:r>
-      <w:r>
-        <w:rPr>
-          <w:lang w:val="en-US"/>
-        </w:rPr>
-        <w:t>,</w:t>
-      </w:r>
-      <w:r>
-        <w:rPr>
-          <w:lang w:val="en-US"/>
-        </w:rPr>
-        <w:t xml:space="preserve"> developing the system within next 13 weeks.</w:t>
+        <w:t xml:space="preserve"> and they will follow the pattern of S</w:t>
+      </w:r>
+      <w:r>
+        <w:rPr>
+          <w:lang w:val="en-US"/>
+        </w:rPr>
+        <w:t>CRUM</w:t>
+      </w:r>
+      <w:r>
+        <w:rPr>
+          <w:lang w:val="en-US"/>
+        </w:rPr>
+        <w:t xml:space="preserve"> framework, developing the system within next 13 weeks.</w:t>
       </w:r>
     </w:p>
     <w:p>
       <w:pPr>
-        <w:spacing w:after="160" w:line="259" w:lineRule="auto"/>
+        <w:ind w:firstLine="567"/>
         <w:jc w:val="both"/>
         <w:rPr>
-          <w:rFonts w:eastAsiaTheme="majorEastAsia"/>
-          <w:b/>
-          <w:bCs/>
-          <w:sz w:val="28"/>
-          <w:szCs w:val="28"/>
           <w:lang w:val="en-US"/>
         </w:rPr>
       </w:pPr>
@@ -4315,7 +4760,7 @@
     </w:p>
     <w:p>
       <w:pPr>
-        <w:pStyle w:val="Nagwek1"/>
+        <w:pStyle w:val="Heading1"/>
         <w:jc w:val="both"/>
         <w:rPr>
           <w:lang w:val="en-US"/>
@@ -4419,19 +4864,7 @@
         <w:rPr>
           <w:lang w:val="en-US"/>
         </w:rPr>
-        <w:t xml:space="preserve"> </w:t>
-      </w:r>
-      <w:r>
-        <w:rPr>
-          <w:lang w:val="en-US"/>
-        </w:rPr>
-        <w:t>E</w:t>
-      </w:r>
-      <w:r>
-        <w:rPr>
-          <w:lang w:val="en-US"/>
-        </w:rPr>
-        <w:t xml:space="preserve">very member of the team is expected to spend </w:t>
+        <w:t xml:space="preserve"> Every member of the team is expected to spend </w:t>
       </w:r>
       <w:r>
         <w:rPr>
@@ -4465,19 +4898,7 @@
         <w:rPr>
           <w:lang w:val="en-US"/>
         </w:rPr>
-        <w:t>T</w:t>
-      </w:r>
-      <w:r>
-        <w:rPr>
-          <w:lang w:val="en-US"/>
-        </w:rPr>
-        <w:t>he unified process will be used</w:t>
-      </w:r>
-      <w:r>
-        <w:rPr>
-          <w:lang w:val="en-US"/>
-        </w:rPr>
-        <w:t xml:space="preserve"> </w:t>
+        <w:t xml:space="preserve">The unified process will be used </w:t>
       </w:r>
       <w:proofErr w:type="gramStart"/>
       <w:r>
@@ -4491,37 +4912,7 @@
         <w:rPr>
           <w:lang w:val="en-US"/>
         </w:rPr>
-        <w:t xml:space="preserve"> complete the project, meaning that </w:t>
-      </w:r>
-      <w:r>
-        <w:rPr>
-          <w:lang w:val="en-US"/>
-        </w:rPr>
-        <w:t>m</w:t>
-      </w:r>
-      <w:r>
-        <w:rPr>
-          <w:lang w:val="en-US"/>
-        </w:rPr>
-        <w:t>ore</w:t>
-      </w:r>
-      <w:r>
-        <w:rPr>
-          <w:lang w:val="en-US"/>
-        </w:rPr>
-        <w:t xml:space="preserve"> parts of the project will be done </w:t>
-      </w:r>
-      <w:r>
-        <w:rPr>
-          <w:lang w:val="en-US"/>
-        </w:rPr>
-        <w:t>concurrently,</w:t>
-      </w:r>
-      <w:r>
-        <w:rPr>
-          <w:lang w:val="en-US"/>
-        </w:rPr>
-        <w:t xml:space="preserve"> but with different intensity.</w:t>
+        <w:t xml:space="preserve"> complete the project, meaning that more parts of the project will be done concurrently, but with different intensity.</w:t>
       </w:r>
     </w:p>
     <w:p>
@@ -4537,25 +4928,7 @@
         <w:rPr>
           <w:lang w:val="en-US"/>
         </w:rPr>
-        <w:t>Firstly,</w:t>
-      </w:r>
-      <w:r>
-        <w:rPr>
-          <w:lang w:val="en-US"/>
-        </w:rPr>
-        <w:t xml:space="preserve"> the most </w:t>
-      </w:r>
-      <w:r>
-        <w:rPr>
-          <w:lang w:val="en-US"/>
-        </w:rPr>
-        <w:t>the part on which the team will focus</w:t>
-      </w:r>
-      <w:r>
-        <w:rPr>
-          <w:lang w:val="en-US"/>
-        </w:rPr>
-        <w:t xml:space="preserve"> will be business modeling and requirements, where the main goals will be set so that every team member will know what exactly </w:t>
+        <w:t xml:space="preserve">Firstly, the most the part on which the team will focus will be business modeling and requirements, where the main goals will be set so that every team member will know what exactly </w:t>
       </w:r>
       <w:proofErr w:type="gramStart"/>
       <w:r>
@@ -4569,62 +4942,14 @@
         <w:rPr>
           <w:lang w:val="en-US"/>
         </w:rPr>
-        <w:t xml:space="preserve"> be done. Later, </w:t>
-      </w:r>
-      <w:r>
-        <w:rPr>
-          <w:lang w:val="en-US"/>
-        </w:rPr>
-        <w:t>the group</w:t>
-      </w:r>
-      <w:r>
-        <w:rPr>
-          <w:lang w:val="en-US"/>
-        </w:rPr>
-        <w:t xml:space="preserve"> will also </w:t>
-      </w:r>
-      <w:r>
-        <w:rPr>
-          <w:lang w:val="en-US"/>
-        </w:rPr>
-        <w:t>work on the</w:t>
-      </w:r>
-      <w:r>
-        <w:rPr>
-          <w:lang w:val="en-US"/>
-        </w:rPr>
-        <w:t xml:space="preserve"> analysis and design parts</w:t>
-      </w:r>
-      <w:r>
-        <w:rPr>
-          <w:lang w:val="en-US"/>
-        </w:rPr>
-        <w:t xml:space="preserve">, which have as a </w:t>
-      </w:r>
-      <w:r>
-        <w:rPr>
-          <w:lang w:val="en-US"/>
-        </w:rPr>
-        <w:t xml:space="preserve">main purpose to plan a </w:t>
-      </w:r>
-      <w:r>
-        <w:rPr>
-          <w:lang w:val="en-US"/>
-        </w:rPr>
-        <w:t xml:space="preserve">strategy </w:t>
+        <w:t xml:space="preserve"> be done. Later, the group will also work on the analysis and design parts, which have as a main purpose to plan a strategy </w:t>
       </w:r>
       <w:proofErr w:type="gramStart"/>
       <w:r>
         <w:rPr>
           <w:lang w:val="en-US"/>
         </w:rPr>
-        <w:t>in order</w:t>
-      </w:r>
-      <w:r>
-        <w:rPr>
-          <w:lang w:val="en-US"/>
-        </w:rPr>
-        <w:t xml:space="preserve"> to</w:t>
+        <w:t>in order to</w:t>
       </w:r>
       <w:proofErr w:type="gramEnd"/>
       <w:r>
@@ -4647,43 +4972,7 @@
         <w:rPr>
           <w:lang w:val="en-US"/>
         </w:rPr>
-        <w:t xml:space="preserve">In the next step, when </w:t>
-      </w:r>
-      <w:r>
-        <w:rPr>
-          <w:lang w:val="en-US"/>
-        </w:rPr>
-        <w:t>every team member is accustomed with the plan</w:t>
-      </w:r>
-      <w:r>
-        <w:rPr>
-          <w:lang w:val="en-US"/>
-        </w:rPr>
-        <w:t>,</w:t>
-      </w:r>
-      <w:r>
-        <w:rPr>
-          <w:lang w:val="en-US"/>
-        </w:rPr>
-        <w:t xml:space="preserve"> the focus will fall </w:t>
-      </w:r>
-      <w:r>
-        <w:rPr>
-          <w:lang w:val="en-US"/>
-        </w:rPr>
-        <w:t>on implementation parts</w:t>
-      </w:r>
-      <w:r>
-        <w:rPr>
-          <w:lang w:val="en-US"/>
-        </w:rPr>
-        <w:t xml:space="preserve">, </w:t>
-      </w:r>
-      <w:r>
-        <w:rPr>
-          <w:lang w:val="en-US"/>
-        </w:rPr>
-        <w:t>together with testing.</w:t>
+        <w:t>In the next step, when every team member is accustomed with the plan, the focus will fall on implementation parts, together with testing.</w:t>
       </w:r>
     </w:p>
     <w:p>
@@ -4699,91 +4988,7 @@
         <w:rPr>
           <w:lang w:val="en-US"/>
         </w:rPr>
-        <w:t>In the end</w:t>
-      </w:r>
-      <w:r>
-        <w:rPr>
-          <w:lang w:val="en-US"/>
-        </w:rPr>
-        <w:t>,</w:t>
-      </w:r>
-      <w:r>
-        <w:rPr>
-          <w:lang w:val="en-US"/>
-        </w:rPr>
-        <w:t xml:space="preserve"> there will </w:t>
-      </w:r>
-      <w:r>
-        <w:rPr>
-          <w:lang w:val="en-US"/>
-        </w:rPr>
-        <w:t>be the</w:t>
-      </w:r>
-      <w:r>
-        <w:rPr>
-          <w:lang w:val="en-US"/>
-        </w:rPr>
-        <w:t xml:space="preserve"> deployment part, which will allow </w:t>
-      </w:r>
-      <w:r>
-        <w:rPr>
-          <w:lang w:val="en-US"/>
-        </w:rPr>
-        <w:t xml:space="preserve">the project group </w:t>
-      </w:r>
-      <w:r>
-        <w:rPr>
-          <w:lang w:val="en-US"/>
-        </w:rPr>
-        <w:t xml:space="preserve">to check if </w:t>
-      </w:r>
-      <w:r>
-        <w:rPr>
-          <w:lang w:val="en-US"/>
-        </w:rPr>
-        <w:t>the carried work has been</w:t>
-      </w:r>
-      <w:r>
-        <w:rPr>
-          <w:lang w:val="en-US"/>
-        </w:rPr>
-        <w:t xml:space="preserve"> done correct</w:t>
-      </w:r>
-      <w:r>
-        <w:rPr>
-          <w:lang w:val="en-US"/>
-        </w:rPr>
-        <w:t>ly</w:t>
-      </w:r>
-      <w:r>
-        <w:rPr>
-          <w:lang w:val="en-US"/>
-        </w:rPr>
-        <w:t xml:space="preserve"> and if not, </w:t>
-      </w:r>
-      <w:r>
-        <w:rPr>
-          <w:lang w:val="en-US"/>
-        </w:rPr>
-        <w:t xml:space="preserve">a chance will be given </w:t>
-      </w:r>
-      <w:r>
-        <w:rPr>
-          <w:lang w:val="en-US"/>
-        </w:rPr>
-        <w:t xml:space="preserve">to improve </w:t>
-      </w:r>
-      <w:r>
-        <w:rPr>
-          <w:lang w:val="en-US"/>
-        </w:rPr>
-        <w:t>the system.</w:t>
-      </w:r>
-      <w:r>
-        <w:rPr>
-          <w:lang w:val="en-US"/>
-        </w:rPr>
-        <w:t xml:space="preserve"> </w:t>
+        <w:t xml:space="preserve">In the end, there will be the deployment part, which will allow the project group to check if the carried work has been done correctly and if not, a chance will be given to improve the system. </w:t>
       </w:r>
     </w:p>
     <w:p>
@@ -4799,14 +5004,10 @@
         <w:rPr>
           <w:lang w:val="en-US"/>
         </w:rPr>
-        <w:t xml:space="preserve">Every step </w:t>
-      </w:r>
-      <w:r>
-        <w:rPr>
-          <w:lang w:val="en-US"/>
-        </w:rPr>
-        <w:t>in developing the project may have multiple elements on focus at the same time.</w:t>
-      </w:r>
+        <w:t>Every step in developing the project may have multiple elements on focus at the same time.</w:t>
+      </w:r>
+      <w:bookmarkStart w:id="8" w:name="_GoBack"/>
+      <w:bookmarkEnd w:id="8"/>
       <w:r>
         <w:rPr>
           <w:lang w:val="en-US"/>
@@ -4816,13 +5017,13 @@
     </w:p>
     <w:p>
       <w:pPr>
-        <w:pStyle w:val="Nagwek1"/>
+        <w:pStyle w:val="Heading1"/>
         <w:jc w:val="both"/>
         <w:rPr>
           <w:lang w:val="en-US"/>
         </w:rPr>
       </w:pPr>
-      <w:bookmarkStart w:id="8" w:name="_Toc491420686"/>
+      <w:bookmarkStart w:id="9" w:name="_Toc491420686"/>
       <w:r>
         <w:rPr>
           <w:lang w:val="en-US"/>
@@ -4830,7 +5031,7 @@
         <w:lastRenderedPageBreak/>
         <w:t>Risk assessment</w:t>
       </w:r>
-      <w:bookmarkEnd w:id="8"/>
+      <w:bookmarkEnd w:id="9"/>
     </w:p>
     <w:p>
       <w:pPr>
@@ -5338,7 +5539,17 @@
                 <w:lang w:val="en-US"/>
               </w:rPr>
             </w:pPr>
-            <w:proofErr w:type="spellStart"/>
+            <w:r>
+              <w:rPr>
+                <w:rFonts w:eastAsia="Calibri"/>
+                <w:b/>
+                <w:bCs/>
+                <w:color w:val="000000"/>
+                <w:sz w:val="20"/>
+                <w:lang w:val="pl-PL"/>
+              </w:rPr>
+              <w:t>Michał</w:t>
+            </w:r>
             <w:r>
               <w:rPr>
                 <w:rFonts w:eastAsia="Calibri"/>
@@ -5348,9 +5559,8 @@
                 <w:sz w:val="20"/>
                 <w:lang w:val="en-US"/>
               </w:rPr>
-              <w:t>Michał</w:t>
+              <w:t xml:space="preserve"> </w:t>
             </w:r>
-            <w:proofErr w:type="spellEnd"/>
             <w:r>
               <w:rPr>
                 <w:rFonts w:eastAsia="Calibri"/>
@@ -5358,9 +5568,9 @@
                 <w:bCs/>
                 <w:color w:val="000000"/>
                 <w:sz w:val="20"/>
-                <w:lang w:val="en-US"/>
-              </w:rPr>
-              <w:t xml:space="preserve"> Jurewicz</w:t>
+                <w:lang w:val="pl-PL"/>
+              </w:rPr>
+              <w:t>Jurewicz</w:t>
             </w:r>
           </w:p>
         </w:tc>
@@ -5604,21 +5814,8 @@
                 <w:sz w:val="20"/>
                 <w:lang w:val="en-US"/>
               </w:rPr>
-              <w:t xml:space="preserve">Cristina </w:t>
+              <w:t>Cristina Ailoaei</w:t>
             </w:r>
-            <w:proofErr w:type="spellStart"/>
-            <w:r>
-              <w:rPr>
-                <w:rFonts w:eastAsia="Calibri"/>
-                <w:b/>
-                <w:bCs/>
-                <w:color w:val="000000"/>
-                <w:sz w:val="20"/>
-                <w:lang w:val="en-US"/>
-              </w:rPr>
-              <w:t>Ailoaei</w:t>
-            </w:r>
-            <w:proofErr w:type="spellEnd"/>
           </w:p>
         </w:tc>
       </w:tr>
@@ -5852,7 +6049,6 @@
                 <w:lang w:val="pl-PL"/>
               </w:rPr>
             </w:pPr>
-            <w:proofErr w:type="spellStart"/>
             <w:r>
               <w:rPr>
                 <w:rFonts w:eastAsia="Calibri"/>
@@ -5862,9 +6058,19 @@
                 <w:sz w:val="20"/>
                 <w:lang w:val="pl-PL"/>
               </w:rPr>
-              <w:t>Dragos</w:t>
+              <w:t>Micha</w:t>
             </w:r>
-            <w:proofErr w:type="spellEnd"/>
+            <w:r>
+              <w:rPr>
+                <w:rFonts w:eastAsia="Calibri"/>
+                <w:b/>
+                <w:bCs/>
+                <w:color w:val="000000"/>
+                <w:sz w:val="20"/>
+                <w:lang w:val="en-US"/>
+              </w:rPr>
+              <w:t>ł</w:t>
+            </w:r>
             <w:r>
               <w:rPr>
                 <w:rFonts w:eastAsia="Calibri"/>
@@ -5874,9 +6080,19 @@
                 <w:sz w:val="20"/>
                 <w:lang w:val="pl-PL"/>
               </w:rPr>
-              <w:t xml:space="preserve"> </w:t>
+              <w:t xml:space="preserve"> Podg</w:t>
             </w:r>
-            <w:proofErr w:type="spellStart"/>
+            <w:r>
+              <w:rPr>
+                <w:rFonts w:eastAsia="Calibri"/>
+                <w:b/>
+                <w:bCs/>
+                <w:color w:val="000000"/>
+                <w:sz w:val="20"/>
+                <w:lang w:val="en-US"/>
+              </w:rPr>
+              <w:t>ó</w:t>
+            </w:r>
             <w:r>
               <w:rPr>
                 <w:rFonts w:eastAsia="Calibri"/>
@@ -5886,9 +6102,8 @@
                 <w:sz w:val="20"/>
                 <w:lang w:val="pl-PL"/>
               </w:rPr>
-              <w:t>Sirbu</w:t>
+              <w:t>rni</w:t>
             </w:r>
-            <w:proofErr w:type="spellEnd"/>
           </w:p>
         </w:tc>
       </w:tr>
@@ -6122,7 +6337,6 @@
                 <w:lang w:val="pl-PL"/>
               </w:rPr>
             </w:pPr>
-            <w:proofErr w:type="spellStart"/>
             <w:r>
               <w:rPr>
                 <w:rFonts w:eastAsia="Calibri"/>
@@ -6132,33 +6346,8 @@
                 <w:sz w:val="20"/>
                 <w:lang w:val="pl-PL"/>
               </w:rPr>
-              <w:t>Dragos</w:t>
+              <w:t>Dragoș Sîrbu</w:t>
             </w:r>
-            <w:proofErr w:type="spellEnd"/>
-            <w:r>
-              <w:rPr>
-                <w:rFonts w:eastAsia="Calibri"/>
-                <w:b/>
-                <w:bCs/>
-                <w:color w:val="000000"/>
-                <w:sz w:val="20"/>
-                <w:lang w:val="pl-PL"/>
-              </w:rPr>
-              <w:t xml:space="preserve"> </w:t>
-            </w:r>
-            <w:proofErr w:type="spellStart"/>
-            <w:r>
-              <w:rPr>
-                <w:rFonts w:eastAsia="Calibri"/>
-                <w:b/>
-                <w:bCs/>
-                <w:color w:val="000000"/>
-                <w:sz w:val="20"/>
-                <w:lang w:val="pl-PL"/>
-              </w:rPr>
-              <w:t>Sirbu</w:t>
-            </w:r>
-            <w:proofErr w:type="spellEnd"/>
           </w:p>
         </w:tc>
       </w:tr>
@@ -6188,7 +6377,6 @@
                 <w:lang w:val="pl-PL"/>
               </w:rPr>
             </w:pPr>
-            <w:proofErr w:type="spellStart"/>
             <w:r>
               <w:rPr>
                 <w:rFonts w:eastAsia="Calibri"/>
@@ -6198,19 +6386,7 @@
                 <w:sz w:val="20"/>
                 <w:lang w:val="pl-PL"/>
               </w:rPr>
-              <w:t>Risk</w:t>
-            </w:r>
-            <w:proofErr w:type="spellEnd"/>
-            <w:r>
-              <w:rPr>
-                <w:rFonts w:eastAsia="Calibri"/>
-                <w:b/>
-                <w:bCs/>
-                <w:color w:val="000000"/>
-                <w:sz w:val="20"/>
-                <w:lang w:val="pl-PL"/>
-              </w:rPr>
-              <w:t xml:space="preserve"> </w:t>
+              <w:t xml:space="preserve">Risk </w:t>
             </w:r>
             <w:r>
               <w:rPr>
@@ -6438,7 +6614,17 @@
                 <w:lang w:val="en-US"/>
               </w:rPr>
             </w:pPr>
-            <w:proofErr w:type="spellStart"/>
+            <w:r>
+              <w:rPr>
+                <w:rFonts w:eastAsia="Calibri"/>
+                <w:b/>
+                <w:bCs/>
+                <w:color w:val="000000"/>
+                <w:sz w:val="20"/>
+                <w:lang w:val="pl-PL"/>
+              </w:rPr>
+              <w:t>Michał</w:t>
+            </w:r>
             <w:r>
               <w:rPr>
                 <w:rFonts w:eastAsia="Calibri"/>
@@ -6448,9 +6634,8 @@
                 <w:sz w:val="20"/>
                 <w:lang w:val="en-US"/>
               </w:rPr>
-              <w:t>Michał</w:t>
+              <w:t xml:space="preserve"> </w:t>
             </w:r>
-            <w:proofErr w:type="spellEnd"/>
             <w:r>
               <w:rPr>
                 <w:rFonts w:eastAsia="Calibri"/>
@@ -6458,9 +6643,9 @@
                 <w:bCs/>
                 <w:color w:val="000000"/>
                 <w:sz w:val="20"/>
-                <w:lang w:val="en-US"/>
-              </w:rPr>
-              <w:t xml:space="preserve"> Jurewicz</w:t>
+                <w:lang w:val="pl-PL"/>
+              </w:rPr>
+              <w:t>Jurewicz</w:t>
             </w:r>
           </w:p>
         </w:tc>
@@ -6491,7 +6676,6 @@
                 <w:lang w:val="pl-PL"/>
               </w:rPr>
             </w:pPr>
-            <w:proofErr w:type="spellStart"/>
             <w:r>
               <w:rPr>
                 <w:rFonts w:eastAsia="Calibri"/>
@@ -6501,19 +6685,7 @@
                 <w:sz w:val="20"/>
                 <w:lang w:val="pl-PL"/>
               </w:rPr>
-              <w:t>Risk</w:t>
-            </w:r>
-            <w:proofErr w:type="spellEnd"/>
-            <w:r>
-              <w:rPr>
-                <w:rFonts w:eastAsia="Calibri"/>
-                <w:b/>
-                <w:bCs/>
-                <w:color w:val="000000"/>
-                <w:sz w:val="20"/>
-                <w:lang w:val="pl-PL"/>
-              </w:rPr>
-              <w:t xml:space="preserve"> </w:t>
+              <w:t xml:space="preserve">Risk </w:t>
             </w:r>
             <w:r>
               <w:rPr>
@@ -6728,7 +6900,7 @@
                 <w:sz w:val="20"/>
                 <w:lang w:val="pl-PL"/>
               </w:rPr>
-              <w:t>Michał Podgórni</w:t>
+              <w:t>Cristina Ailoaei</w:t>
             </w:r>
           </w:p>
         </w:tc>
@@ -6759,7 +6931,6 @@
                 <w:lang w:val="pl-PL"/>
               </w:rPr>
             </w:pPr>
-            <w:proofErr w:type="spellStart"/>
             <w:r>
               <w:rPr>
                 <w:rFonts w:eastAsia="Calibri"/>
@@ -6769,19 +6940,7 @@
                 <w:sz w:val="20"/>
                 <w:lang w:val="pl-PL"/>
               </w:rPr>
-              <w:t>Risk</w:t>
-            </w:r>
-            <w:proofErr w:type="spellEnd"/>
-            <w:r>
-              <w:rPr>
-                <w:rFonts w:eastAsia="Calibri"/>
-                <w:b/>
-                <w:bCs/>
-                <w:color w:val="000000"/>
-                <w:sz w:val="20"/>
-                <w:lang w:val="pl-PL"/>
-              </w:rPr>
-              <w:t xml:space="preserve"> </w:t>
+              <w:t xml:space="preserve">Risk </w:t>
             </w:r>
             <w:r>
               <w:rPr>
@@ -7020,9 +7179,19 @@
                 <w:sz w:val="20"/>
                 <w:lang w:val="pl-PL"/>
               </w:rPr>
-              <w:t xml:space="preserve">Cristina </w:t>
+              <w:t>Micha</w:t>
             </w:r>
-            <w:proofErr w:type="spellStart"/>
+            <w:r>
+              <w:rPr>
+                <w:rFonts w:eastAsia="Calibri"/>
+                <w:b/>
+                <w:bCs/>
+                <w:color w:val="000000"/>
+                <w:sz w:val="20"/>
+                <w:lang w:val="en-US"/>
+              </w:rPr>
+              <w:t>ł</w:t>
+            </w:r>
             <w:r>
               <w:rPr>
                 <w:rFonts w:eastAsia="Calibri"/>
@@ -7032,9 +7201,30 @@
                 <w:sz w:val="20"/>
                 <w:lang w:val="pl-PL"/>
               </w:rPr>
-              <w:t>Ailoaei</w:t>
+              <w:t xml:space="preserve"> Podg</w:t>
             </w:r>
-            <w:proofErr w:type="spellEnd"/>
+            <w:r>
+              <w:rPr>
+                <w:rFonts w:eastAsia="Calibri"/>
+                <w:b/>
+                <w:bCs/>
+                <w:color w:val="000000"/>
+                <w:sz w:val="20"/>
+                <w:lang w:val="en-US"/>
+              </w:rPr>
+              <w:t>ó</w:t>
+            </w:r>
+            <w:r>
+              <w:rPr>
+                <w:rFonts w:eastAsia="Calibri"/>
+                <w:b/>
+                <w:bCs/>
+                <w:color w:val="000000"/>
+                <w:sz w:val="20"/>
+                <w:lang w:val="pl-PL"/>
+              </w:rPr>
+              <w:t>rni</w:t>
+            </w:r>
           </w:p>
         </w:tc>
       </w:tr>
@@ -7071,7 +7261,6 @@
                 <w:lang w:val="pl-PL"/>
               </w:rPr>
             </w:pPr>
-            <w:proofErr w:type="spellStart"/>
             <w:r>
               <w:rPr>
                 <w:rFonts w:eastAsia="Calibri"/>
@@ -7081,19 +7270,7 @@
                 <w:sz w:val="20"/>
                 <w:lang w:val="pl-PL"/>
               </w:rPr>
-              <w:t>Risk</w:t>
-            </w:r>
-            <w:proofErr w:type="spellEnd"/>
-            <w:r>
-              <w:rPr>
-                <w:rFonts w:eastAsia="Calibri"/>
-                <w:b/>
-                <w:bCs/>
-                <w:color w:val="000000"/>
-                <w:sz w:val="20"/>
-                <w:lang w:val="pl-PL"/>
-              </w:rPr>
-              <w:t xml:space="preserve"> </w:t>
+              <w:t xml:space="preserve">Risk </w:t>
             </w:r>
             <w:r>
               <w:rPr>
@@ -7268,31 +7445,7 @@
                 <w:sz w:val="20"/>
                 <w:lang w:val="en-US"/>
               </w:rPr>
-              <w:t xml:space="preserve">Every team member </w:t>
-            </w:r>
-            <w:proofErr w:type="gramStart"/>
-            <w:r>
-              <w:rPr>
-                <w:rFonts w:eastAsia="Calibri"/>
-                <w:b/>
-                <w:bCs/>
-                <w:color w:val="000000"/>
-                <w:sz w:val="20"/>
-                <w:lang w:val="en-US"/>
-              </w:rPr>
-              <w:t>has to</w:t>
-            </w:r>
-            <w:proofErr w:type="gramEnd"/>
-            <w:r>
-              <w:rPr>
-                <w:rFonts w:eastAsia="Calibri"/>
-                <w:b/>
-                <w:bCs/>
-                <w:color w:val="000000"/>
-                <w:sz w:val="20"/>
-                <w:lang w:val="en-US"/>
-              </w:rPr>
-              <w:t xml:space="preserve"> be commit</w:t>
+              <w:t>Every team member has to be commit</w:t>
             </w:r>
             <w:r>
               <w:rPr>
@@ -7418,7 +7571,7 @@
                 <w:sz w:val="20"/>
                 <w:lang w:val="pl-PL"/>
               </w:rPr>
-              <w:t>Michał Podgórni</w:t>
+              <w:t>Dragoș Sîrbu</w:t>
             </w:r>
           </w:p>
         </w:tc>
@@ -7461,14 +7614,12 @@
     </w:p>
     <w:p>
       <w:pPr>
-        <w:pStyle w:val="Nagwek1"/>
+        <w:pStyle w:val="Heading1"/>
         <w:jc w:val="both"/>
         <w:rPr>
           <w:lang w:val="en-US"/>
         </w:rPr>
       </w:pPr>
-      <w:bookmarkStart w:id="9" w:name="_Sources_of_information"/>
-      <w:bookmarkEnd w:id="9"/>
       <w:r>
         <w:rPr>
           <w:lang w:val="en-US"/>
@@ -7631,7 +7782,7 @@
           <w:i/>
           <w:color w:val="000000" w:themeColor="text1"/>
           <w:sz w:val="28"/>
-          <w:lang w:val="da-DK"/>
+          <w:lang w:val="en-US"/>
         </w:rPr>
         <w:t xml:space="preserve">Danmarks Statistik Statistisk Årbog (2016) </w:t>
       </w:r>
@@ -7736,12 +7887,10 @@
           <w:lang w:val="en-US"/>
         </w:rPr>
       </w:pPr>
-      <w:bookmarkStart w:id="10" w:name="_GoBack"/>
-      <w:bookmarkEnd w:id="10"/>
     </w:p>
     <w:p>
       <w:pPr>
-        <w:pStyle w:val="Nagwek2"/>
+        <w:pStyle w:val="Heading2"/>
         <w:numPr>
           <w:ilvl w:val="0"/>
           <w:numId w:val="0"/>
@@ -7751,8 +7900,8 @@
           <w:lang w:val="en-US"/>
         </w:rPr>
       </w:pPr>
-      <w:bookmarkStart w:id="11" w:name="_Appendices"/>
-      <w:bookmarkEnd w:id="11"/>
+      <w:bookmarkStart w:id="10" w:name="_Appendices"/>
+      <w:bookmarkEnd w:id="10"/>
       <w:r>
         <w:rPr>
           <w:sz w:val="32"/>
@@ -7767,7 +7916,7 @@
         <w:spacing w:after="480" w:line="259" w:lineRule="auto"/>
         <w:jc w:val="both"/>
         <w:rPr>
-          <w:rStyle w:val="Hipercze"/>
+          <w:rStyle w:val="Hyperlink"/>
           <w:b/>
           <w:sz w:val="32"/>
           <w:szCs w:val="32"/>
@@ -7803,57 +7952,55 @@
       </w:r>
       <w:r>
         <w:rPr>
-          <w:rStyle w:val="Hipercze"/>
+          <w:rStyle w:val="Hyperlink"/>
           <w:b/>
           <w:sz w:val="24"/>
           <w:szCs w:val="32"/>
           <w:lang w:val="en-US"/>
         </w:rPr>
-        <w:t>Appendix A: Grou</w:t>
-      </w:r>
-      <w:r>
-        <w:rPr>
-          <w:rStyle w:val="Hipercze"/>
+        <w:t>Appendix A: Group Contract</w:t>
+      </w:r>
+      <w:r>
+        <w:rPr>
+          <w:rStyle w:val="Hyperlink"/>
+          <w:b/>
+          <w:sz w:val="32"/>
+          <w:szCs w:val="32"/>
+          <w:lang w:val="en-US"/>
+        </w:rPr>
+        <w:t xml:space="preserve"> </w:t>
+      </w:r>
+    </w:p>
+    <w:p>
+      <w:pPr>
+        <w:spacing w:after="480" w:line="259" w:lineRule="auto"/>
+        <w:jc w:val="both"/>
+        <w:rPr>
+          <w:rStyle w:val="Hyperlink"/>
           <w:b/>
           <w:sz w:val="24"/>
           <w:szCs w:val="32"/>
           <w:lang w:val="en-US"/>
         </w:rPr>
-        <w:t>p</w:t>
-      </w:r>
-      <w:r>
-        <w:rPr>
-          <w:rStyle w:val="Hipercze"/>
+      </w:pPr>
+      <w:r>
+        <w:rPr>
           <w:b/>
           <w:sz w:val="24"/>
           <w:szCs w:val="32"/>
           <w:lang w:val="en-US"/>
         </w:rPr>
-        <w:t xml:space="preserve"> Contract</w:t>
-      </w:r>
-      <w:r>
-        <w:rPr>
-          <w:rStyle w:val="Hipercze"/>
-          <w:b/>
-          <w:sz w:val="32"/>
-          <w:szCs w:val="32"/>
-          <w:lang w:val="en-US"/>
-        </w:rPr>
-        <w:t xml:space="preserve"> </w:t>
-      </w:r>
-    </w:p>
-    <w:p>
-      <w:pPr>
-        <w:spacing w:after="480" w:line="259" w:lineRule="auto"/>
-        <w:jc w:val="both"/>
-        <w:rPr>
-          <w:rStyle w:val="Hipercze"/>
+        <w:fldChar w:fldCharType="end"/>
+      </w:r>
+      <w:r>
+        <w:rPr>
           <w:b/>
           <w:sz w:val="24"/>
           <w:szCs w:val="32"/>
           <w:lang w:val="en-US"/>
         </w:rPr>
-      </w:pPr>
+        <w:fldChar w:fldCharType="begin"/>
+      </w:r>
       <w:r>
         <w:rPr>
           <w:b/>
@@ -7861,7 +8008,7 @@
           <w:szCs w:val="32"/>
           <w:lang w:val="en-US"/>
         </w:rPr>
-        <w:fldChar w:fldCharType="end"/>
+        <w:instrText xml:space="preserve"> HYPERLINK "Group-Formation.docx" </w:instrText>
       </w:r>
       <w:r>
         <w:rPr>
@@ -7870,55 +8017,17 @@
           <w:szCs w:val="32"/>
           <w:lang w:val="en-US"/>
         </w:rPr>
-        <w:fldChar w:fldCharType="begin"/>
-      </w:r>
-      <w:r>
-        <w:rPr>
+        <w:fldChar w:fldCharType="separate"/>
+      </w:r>
+      <w:r>
+        <w:rPr>
+          <w:rStyle w:val="Hyperlink"/>
           <w:b/>
           <w:sz w:val="24"/>
           <w:szCs w:val="32"/>
           <w:lang w:val="en-US"/>
         </w:rPr>
-        <w:instrText xml:space="preserve"> HYPERLINK "Group-Formation.docx" </w:instrText>
-      </w:r>
-      <w:r>
-        <w:rPr>
-          <w:b/>
-          <w:sz w:val="24"/>
-          <w:szCs w:val="32"/>
-          <w:lang w:val="en-US"/>
-        </w:rPr>
-        <w:fldChar w:fldCharType="separate"/>
-      </w:r>
-      <w:r>
-        <w:rPr>
-          <w:rStyle w:val="Hipercze"/>
-          <w:b/>
-          <w:sz w:val="24"/>
-          <w:szCs w:val="32"/>
-          <w:lang w:val="en-US"/>
-        </w:rPr>
-        <w:t>Appendix B: Group Form</w:t>
-      </w:r>
-      <w:r>
-        <w:rPr>
-          <w:rStyle w:val="Hipercze"/>
-          <w:b/>
-          <w:sz w:val="24"/>
-          <w:szCs w:val="32"/>
-          <w:lang w:val="en-US"/>
-        </w:rPr>
-        <w:t>a</w:t>
-      </w:r>
-      <w:r>
-        <w:rPr>
-          <w:rStyle w:val="Hipercze"/>
-          <w:b/>
-          <w:sz w:val="24"/>
-          <w:szCs w:val="32"/>
-          <w:lang w:val="en-US"/>
-        </w:rPr>
-        <w:t>tion</w:t>
+        <w:t>Appendix B: Group Formation</w:t>
       </w:r>
     </w:p>
     <w:p>
@@ -8008,7 +8117,7 @@
     <w:sdtContent>
       <w:p>
         <w:pPr>
-          <w:pStyle w:val="Stopka"/>
+          <w:pStyle w:val="Footer"/>
           <w:jc w:val="right"/>
         </w:pPr>
         <w:r>
@@ -8025,7 +8134,7 @@
             <w:noProof/>
             <w:lang w:val="da-DK"/>
           </w:rPr>
-          <w:t>8</w:t>
+          <w:t>13</w:t>
         </w:r>
         <w:r>
           <w:fldChar w:fldCharType="end"/>
@@ -8035,7 +8144,7 @@
   </w:sdt>
   <w:p>
     <w:pPr>
-      <w:pStyle w:val="Stopka"/>
+      <w:pStyle w:val="Footer"/>
     </w:pPr>
   </w:p>
 </w:ftr>
@@ -8055,7 +8164,7 @@
     <w:sdtContent>
       <w:p>
         <w:pPr>
-          <w:pStyle w:val="Stopka"/>
+          <w:pStyle w:val="Footer"/>
           <w:jc w:val="right"/>
         </w:pPr>
         <w:r>
@@ -8082,7 +8191,7 @@
   </w:sdt>
   <w:p>
     <w:pPr>
-      <w:pStyle w:val="Stopka"/>
+      <w:pStyle w:val="Footer"/>
     </w:pPr>
   </w:p>
 </w:ftr>
@@ -8117,7 +8226,7 @@
 <w:hdr xmlns:wpc="http://schemas.microsoft.com/office/word/2010/wordprocessingCanvas" xmlns:cx="http://schemas.microsoft.com/office/drawing/2014/chartex" xmlns:cx1="http://schemas.microsoft.com/office/drawing/2015/9/8/chartex" xmlns:cx2="http://schemas.microsoft.com/office/drawing/2015/10/21/chartex" xmlns:cx3="http://schemas.microsoft.com/office/drawing/2016/5/9/chartex" xmlns:cx4="http://schemas.microsoft.com/office/drawing/2016/5/10/chartex" xmlns:cx5="http://schemas.microsoft.com/office/drawing/2016/5/11/chartex" xmlns:cx6="http://schemas.microsoft.com/office/drawing/2016/5/12/chartex" xmlns:cx7="http://schemas.microsoft.com/office/drawing/2016/5/13/chartex" xmlns:cx8="http://schemas.microsoft.com/office/drawing/2016/5/14/chartex" xmlns:mc="http://schemas.openxmlformats.org/markup-compatibility/2006" xmlns:aink="http://schemas.microsoft.com/office/drawing/2016/ink" xmlns:am3d="http://schemas.microsoft.com/office/drawing/2017/model3d" xmlns:o="urn:schemas-microsoft-com:office:office" xmlns:r="http://schemas.openxmlformats.org/officeDocument/2006/relationships" xmlns:m="http://schemas.openxmlformats.org/officeDocument/2006/math" xmlns:v="urn:schemas-microsoft-com:vml" xmlns:wp14="http://schemas.microsoft.com/office/word/2010/wordprocessingDrawing" xmlns:wp="http://schemas.openxmlformats.org/drawingml/2006/wordprocessingDrawing" xmlns:w10="urn:schemas-microsoft-com:office:word" xmlns:w="http://schemas.openxmlformats.org/wordprocessingml/2006/main" xmlns:w14="http://schemas.microsoft.com/office/word/2010/wordml" xmlns:w15="http://schemas.microsoft.com/office/word/2012/wordml" xmlns:w16cid="http://schemas.microsoft.com/office/word/2016/wordml/cid" xmlns:w16se="http://schemas.microsoft.com/office/word/2015/wordml/symex" xmlns:wpg="http://schemas.microsoft.com/office/word/2010/wordprocessingGroup" xmlns:wpi="http://schemas.microsoft.com/office/word/2010/wordprocessingInk" xmlns:wne="http://schemas.microsoft.com/office/word/2006/wordml" xmlns:wps="http://schemas.microsoft.com/office/word/2010/wordprocessingShape" mc:Ignorable="w14 w15 w16se w16cid wp14">
   <w:p>
     <w:pPr>
-      <w:pStyle w:val="Nagwek"/>
+      <w:pStyle w:val="Header"/>
       <w:tabs>
         <w:tab w:val="clear" w:pos="4819"/>
         <w:tab w:val="clear" w:pos="9638"/>
@@ -8259,7 +8368,7 @@
   </w:p>
   <w:p>
     <w:pPr>
-      <w:pStyle w:val="Nagwek"/>
+      <w:pStyle w:val="Header"/>
       <w:tabs>
         <w:tab w:val="clear" w:pos="4819"/>
         <w:tab w:val="clear" w:pos="9638"/>
@@ -8333,7 +8442,7 @@
   </w:p>
   <w:tbl>
     <w:tblPr>
-      <w:tblStyle w:val="Tabela-Siatka"/>
+      <w:tblStyle w:val="TableGrid"/>
       <w:tblW w:w="0" w:type="auto"/>
       <w:tblBorders>
         <w:top w:val="none" w:sz="0" w:space="0" w:color="auto"/>
@@ -8358,7 +8467,7 @@
         </w:tcPr>
         <w:p>
           <w:pPr>
-            <w:pStyle w:val="Nagwek"/>
+            <w:pStyle w:val="Header"/>
             <w:tabs>
               <w:tab w:val="clear" w:pos="4819"/>
               <w:tab w:val="clear" w:pos="9638"/>
@@ -8387,7 +8496,7 @@
         </w:tcPr>
         <w:p>
           <w:pPr>
-            <w:pStyle w:val="Nagwek"/>
+            <w:pStyle w:val="Header"/>
             <w:jc w:val="both"/>
             <w:rPr>
               <w:color w:val="FF0000"/>
@@ -8400,7 +8509,7 @@
   </w:tbl>
   <w:p>
     <w:pPr>
-      <w:pStyle w:val="Nagwek"/>
+      <w:pStyle w:val="Header"/>
       <w:tabs>
         <w:tab w:val="clear" w:pos="4819"/>
         <w:tab w:val="clear" w:pos="9638"/>
@@ -8417,7 +8526,7 @@
   </w:p>
   <w:p>
     <w:pPr>
-      <w:pStyle w:val="Nagwek"/>
+      <w:pStyle w:val="Header"/>
     </w:pPr>
   </w:p>
 </w:hdr>
@@ -8427,7 +8536,7 @@
 <w:hdr xmlns:wpc="http://schemas.microsoft.com/office/word/2010/wordprocessingCanvas" xmlns:cx="http://schemas.microsoft.com/office/drawing/2014/chartex" xmlns:cx1="http://schemas.microsoft.com/office/drawing/2015/9/8/chartex" xmlns:cx2="http://schemas.microsoft.com/office/drawing/2015/10/21/chartex" xmlns:cx3="http://schemas.microsoft.com/office/drawing/2016/5/9/chartex" xmlns:cx4="http://schemas.microsoft.com/office/drawing/2016/5/10/chartex" xmlns:cx5="http://schemas.microsoft.com/office/drawing/2016/5/11/chartex" xmlns:cx6="http://schemas.microsoft.com/office/drawing/2016/5/12/chartex" xmlns:cx7="http://schemas.microsoft.com/office/drawing/2016/5/13/chartex" xmlns:cx8="http://schemas.microsoft.com/office/drawing/2016/5/14/chartex" xmlns:mc="http://schemas.openxmlformats.org/markup-compatibility/2006" xmlns:aink="http://schemas.microsoft.com/office/drawing/2016/ink" xmlns:am3d="http://schemas.microsoft.com/office/drawing/2017/model3d" xmlns:o="urn:schemas-microsoft-com:office:office" xmlns:r="http://schemas.openxmlformats.org/officeDocument/2006/relationships" xmlns:m="http://schemas.openxmlformats.org/officeDocument/2006/math" xmlns:v="urn:schemas-microsoft-com:vml" xmlns:wp14="http://schemas.microsoft.com/office/word/2010/wordprocessingDrawing" xmlns:wp="http://schemas.openxmlformats.org/drawingml/2006/wordprocessingDrawing" xmlns:w10="urn:schemas-microsoft-com:office:word" xmlns:w="http://schemas.openxmlformats.org/wordprocessingml/2006/main" xmlns:w14="http://schemas.microsoft.com/office/word/2010/wordml" xmlns:w15="http://schemas.microsoft.com/office/word/2012/wordml" xmlns:w16cid="http://schemas.microsoft.com/office/word/2016/wordml/cid" xmlns:w16se="http://schemas.microsoft.com/office/word/2015/wordml/symex" xmlns:wpg="http://schemas.microsoft.com/office/word/2010/wordprocessingGroup" xmlns:wpi="http://schemas.microsoft.com/office/word/2010/wordprocessingInk" xmlns:wne="http://schemas.microsoft.com/office/word/2006/wordml" xmlns:wps="http://schemas.microsoft.com/office/word/2010/wordprocessingShape" mc:Ignorable="w14 w15 w16se w16cid wp14">
   <w:p>
     <w:pPr>
-      <w:pStyle w:val="Nagwek"/>
+      <w:pStyle w:val="Header"/>
       <w:pBdr>
         <w:bottom w:val="single" w:sz="4" w:space="1" w:color="auto"/>
       </w:pBdr>
@@ -8503,12 +8612,12 @@
   </w:p>
   <w:p>
     <w:pPr>
-      <w:pStyle w:val="Nagwek"/>
+      <w:pStyle w:val="Header"/>
     </w:pPr>
   </w:p>
   <w:p>
     <w:pPr>
-      <w:pStyle w:val="Nagwek"/>
+      <w:pStyle w:val="Header"/>
     </w:pPr>
   </w:p>
 </w:hdr>
@@ -11205,7 +11314,7 @@
     <w:lvl w:ilvl="0">
       <w:start w:val="1"/>
       <w:numFmt w:val="decimal"/>
-      <w:pStyle w:val="Nagwek1"/>
+      <w:pStyle w:val="Heading1"/>
       <w:lvlText w:val="%1"/>
       <w:lvlJc w:val="left"/>
       <w:pPr>
@@ -11218,7 +11327,7 @@
     <w:lvl w:ilvl="1">
       <w:start w:val="1"/>
       <w:numFmt w:val="decimal"/>
-      <w:pStyle w:val="Nagwek2"/>
+      <w:pStyle w:val="Heading2"/>
       <w:lvlText w:val="%1.%2"/>
       <w:lvlJc w:val="left"/>
       <w:pPr>
@@ -11231,7 +11340,7 @@
     <w:lvl w:ilvl="2">
       <w:start w:val="1"/>
       <w:numFmt w:val="decimal"/>
-      <w:pStyle w:val="Nagwek3"/>
+      <w:pStyle w:val="Heading3"/>
       <w:lvlText w:val="%1.%2.%3"/>
       <w:lvlJc w:val="left"/>
       <w:pPr>
@@ -11244,7 +11353,7 @@
     <w:lvl w:ilvl="3">
       <w:start w:val="1"/>
       <w:numFmt w:val="decimal"/>
-      <w:pStyle w:val="Nagwek4"/>
+      <w:pStyle w:val="Heading4"/>
       <w:lvlText w:val="%1.%2.%3.%4"/>
       <w:lvlJc w:val="left"/>
       <w:pPr>
@@ -11257,7 +11366,7 @@
     <w:lvl w:ilvl="4">
       <w:start w:val="1"/>
       <w:numFmt w:val="decimal"/>
-      <w:pStyle w:val="Nagwek5"/>
+      <w:pStyle w:val="Heading5"/>
       <w:lvlText w:val="%1.%2.%3.%4.%5"/>
       <w:lvlJc w:val="left"/>
       <w:pPr>
@@ -11270,7 +11379,7 @@
     <w:lvl w:ilvl="5">
       <w:start w:val="1"/>
       <w:numFmt w:val="decimal"/>
-      <w:pStyle w:val="Nagwek6"/>
+      <w:pStyle w:val="Heading6"/>
       <w:lvlText w:val="%1.%2.%3.%4.%5.%6"/>
       <w:lvlJc w:val="left"/>
       <w:pPr>
@@ -11283,7 +11392,7 @@
     <w:lvl w:ilvl="6">
       <w:start w:val="1"/>
       <w:numFmt w:val="decimal"/>
-      <w:pStyle w:val="Nagwek7"/>
+      <w:pStyle w:val="Heading7"/>
       <w:lvlText w:val="%1.%2.%3.%4.%5.%6.%7"/>
       <w:lvlJc w:val="left"/>
       <w:pPr>
@@ -11296,7 +11405,7 @@
     <w:lvl w:ilvl="7">
       <w:start w:val="1"/>
       <w:numFmt w:val="decimal"/>
-      <w:pStyle w:val="Nagwek8"/>
+      <w:pStyle w:val="Heading8"/>
       <w:lvlText w:val="%1.%2.%3.%4.%5.%6.%7.%8"/>
       <w:lvlJc w:val="left"/>
       <w:pPr>
@@ -11309,7 +11418,7 @@
     <w:lvl w:ilvl="8">
       <w:start w:val="1"/>
       <w:numFmt w:val="decimal"/>
-      <w:pStyle w:val="Nagwek9"/>
+      <w:pStyle w:val="Heading9"/>
       <w:lvlText w:val="%1.%2.%3.%4.%5.%6.%7.%8.%9"/>
       <w:lvlJc w:val="left"/>
       <w:pPr>
@@ -11321,6 +11430,119 @@
     </w:lvl>
   </w:abstractNum>
   <w:abstractNum w:abstractNumId="26" w15:restartNumberingAfterBreak="0">
+    <w:nsid w:val="652D31EA"/>
+    <w:multiLevelType w:val="hybridMultilevel"/>
+    <w:tmpl w:val="14765C7E"/>
+    <w:lvl w:ilvl="0" w:tplc="04090001">
+      <w:start w:val="1"/>
+      <w:numFmt w:val="bullet"/>
+      <w:lvlText w:val=""/>
+      <w:lvlJc w:val="left"/>
+      <w:pPr>
+        <w:ind w:left="720" w:hanging="360"/>
+      </w:pPr>
+      <w:rPr>
+        <w:rFonts w:ascii="Symbol" w:hAnsi="Symbol" w:hint="default"/>
+      </w:rPr>
+    </w:lvl>
+    <w:lvl w:ilvl="1" w:tplc="04090003" w:tentative="1">
+      <w:start w:val="1"/>
+      <w:numFmt w:val="bullet"/>
+      <w:lvlText w:val="o"/>
+      <w:lvlJc w:val="left"/>
+      <w:pPr>
+        <w:ind w:left="1440" w:hanging="360"/>
+      </w:pPr>
+      <w:rPr>
+        <w:rFonts w:ascii="Courier New" w:hAnsi="Courier New" w:cs="Courier New" w:hint="default"/>
+      </w:rPr>
+    </w:lvl>
+    <w:lvl w:ilvl="2" w:tplc="04090005" w:tentative="1">
+      <w:start w:val="1"/>
+      <w:numFmt w:val="bullet"/>
+      <w:lvlText w:val=""/>
+      <w:lvlJc w:val="left"/>
+      <w:pPr>
+        <w:ind w:left="2160" w:hanging="360"/>
+      </w:pPr>
+      <w:rPr>
+        <w:rFonts w:ascii="Wingdings" w:hAnsi="Wingdings" w:hint="default"/>
+      </w:rPr>
+    </w:lvl>
+    <w:lvl w:ilvl="3" w:tplc="04090001" w:tentative="1">
+      <w:start w:val="1"/>
+      <w:numFmt w:val="bullet"/>
+      <w:lvlText w:val=""/>
+      <w:lvlJc w:val="left"/>
+      <w:pPr>
+        <w:ind w:left="2880" w:hanging="360"/>
+      </w:pPr>
+      <w:rPr>
+        <w:rFonts w:ascii="Symbol" w:hAnsi="Symbol" w:hint="default"/>
+      </w:rPr>
+    </w:lvl>
+    <w:lvl w:ilvl="4" w:tplc="04090003" w:tentative="1">
+      <w:start w:val="1"/>
+      <w:numFmt w:val="bullet"/>
+      <w:lvlText w:val="o"/>
+      <w:lvlJc w:val="left"/>
+      <w:pPr>
+        <w:ind w:left="3600" w:hanging="360"/>
+      </w:pPr>
+      <w:rPr>
+        <w:rFonts w:ascii="Courier New" w:hAnsi="Courier New" w:cs="Courier New" w:hint="default"/>
+      </w:rPr>
+    </w:lvl>
+    <w:lvl w:ilvl="5" w:tplc="04090005" w:tentative="1">
+      <w:start w:val="1"/>
+      <w:numFmt w:val="bullet"/>
+      <w:lvlText w:val=""/>
+      <w:lvlJc w:val="left"/>
+      <w:pPr>
+        <w:ind w:left="4320" w:hanging="360"/>
+      </w:pPr>
+      <w:rPr>
+        <w:rFonts w:ascii="Wingdings" w:hAnsi="Wingdings" w:hint="default"/>
+      </w:rPr>
+    </w:lvl>
+    <w:lvl w:ilvl="6" w:tplc="04090001" w:tentative="1">
+      <w:start w:val="1"/>
+      <w:numFmt w:val="bullet"/>
+      <w:lvlText w:val=""/>
+      <w:lvlJc w:val="left"/>
+      <w:pPr>
+        <w:ind w:left="5040" w:hanging="360"/>
+      </w:pPr>
+      <w:rPr>
+        <w:rFonts w:ascii="Symbol" w:hAnsi="Symbol" w:hint="default"/>
+      </w:rPr>
+    </w:lvl>
+    <w:lvl w:ilvl="7" w:tplc="04090003" w:tentative="1">
+      <w:start w:val="1"/>
+      <w:numFmt w:val="bullet"/>
+      <w:lvlText w:val="o"/>
+      <w:lvlJc w:val="left"/>
+      <w:pPr>
+        <w:ind w:left="5760" w:hanging="360"/>
+      </w:pPr>
+      <w:rPr>
+        <w:rFonts w:ascii="Courier New" w:hAnsi="Courier New" w:cs="Courier New" w:hint="default"/>
+      </w:rPr>
+    </w:lvl>
+    <w:lvl w:ilvl="8" w:tplc="04090005" w:tentative="1">
+      <w:start w:val="1"/>
+      <w:numFmt w:val="bullet"/>
+      <w:lvlText w:val=""/>
+      <w:lvlJc w:val="left"/>
+      <w:pPr>
+        <w:ind w:left="6480" w:hanging="360"/>
+      </w:pPr>
+      <w:rPr>
+        <w:rFonts w:ascii="Wingdings" w:hAnsi="Wingdings" w:hint="default"/>
+      </w:rPr>
+    </w:lvl>
+  </w:abstractNum>
+  <w:abstractNum w:abstractNumId="27" w15:restartNumberingAfterBreak="0">
     <w:nsid w:val="654544AE"/>
     <w:multiLevelType w:val="multilevel"/>
     <w:tmpl w:val="F678EEA0"/>
@@ -11433,7 +11655,7 @@
       </w:rPr>
     </w:lvl>
   </w:abstractNum>
-  <w:abstractNum w:abstractNumId="27" w15:restartNumberingAfterBreak="0">
+  <w:abstractNum w:abstractNumId="28" w15:restartNumberingAfterBreak="0">
     <w:nsid w:val="688513FC"/>
     <w:multiLevelType w:val="hybridMultilevel"/>
     <w:tmpl w:val="C95A31CE"/>
@@ -11546,7 +11768,7 @@
       </w:rPr>
     </w:lvl>
   </w:abstractNum>
-  <w:abstractNum w:abstractNumId="28" w15:restartNumberingAfterBreak="0">
+  <w:abstractNum w:abstractNumId="29" w15:restartNumberingAfterBreak="0">
     <w:nsid w:val="6A227A4E"/>
     <w:multiLevelType w:val="hybridMultilevel"/>
     <w:tmpl w:val="AE825E76"/>
@@ -11659,7 +11881,7 @@
       </w:rPr>
     </w:lvl>
   </w:abstractNum>
-  <w:abstractNum w:abstractNumId="29" w15:restartNumberingAfterBreak="0">
+  <w:abstractNum w:abstractNumId="30" w15:restartNumberingAfterBreak="0">
     <w:nsid w:val="6CD03F13"/>
     <w:multiLevelType w:val="hybridMultilevel"/>
     <w:tmpl w:val="E138D460"/>
@@ -11772,7 +11994,7 @@
       </w:rPr>
     </w:lvl>
   </w:abstractNum>
-  <w:abstractNum w:abstractNumId="30" w15:restartNumberingAfterBreak="0">
+  <w:abstractNum w:abstractNumId="31" w15:restartNumberingAfterBreak="0">
     <w:nsid w:val="6EAB56AA"/>
     <w:multiLevelType w:val="hybridMultilevel"/>
     <w:tmpl w:val="DD664ECE"/>
@@ -11885,7 +12107,7 @@
       </w:rPr>
     </w:lvl>
   </w:abstractNum>
-  <w:abstractNum w:abstractNumId="31" w15:restartNumberingAfterBreak="0">
+  <w:abstractNum w:abstractNumId="32" w15:restartNumberingAfterBreak="0">
     <w:nsid w:val="6F891BE2"/>
     <w:multiLevelType w:val="hybridMultilevel"/>
     <w:tmpl w:val="C44E64DE"/>
@@ -11971,7 +12193,120 @@
       </w:pPr>
     </w:lvl>
   </w:abstractNum>
-  <w:abstractNum w:abstractNumId="32" w15:restartNumberingAfterBreak="0">
+  <w:abstractNum w:abstractNumId="33" w15:restartNumberingAfterBreak="0">
+    <w:nsid w:val="70676EDD"/>
+    <w:multiLevelType w:val="hybridMultilevel"/>
+    <w:tmpl w:val="E2BCEEE2"/>
+    <w:lvl w:ilvl="0" w:tplc="04090001">
+      <w:start w:val="1"/>
+      <w:numFmt w:val="bullet"/>
+      <w:lvlText w:val=""/>
+      <w:lvlJc w:val="left"/>
+      <w:pPr>
+        <w:ind w:left="1440" w:hanging="360"/>
+      </w:pPr>
+      <w:rPr>
+        <w:rFonts w:ascii="Symbol" w:hAnsi="Symbol" w:hint="default"/>
+      </w:rPr>
+    </w:lvl>
+    <w:lvl w:ilvl="1" w:tplc="04090003" w:tentative="1">
+      <w:start w:val="1"/>
+      <w:numFmt w:val="bullet"/>
+      <w:lvlText w:val="o"/>
+      <w:lvlJc w:val="left"/>
+      <w:pPr>
+        <w:ind w:left="2160" w:hanging="360"/>
+      </w:pPr>
+      <w:rPr>
+        <w:rFonts w:ascii="Courier New" w:hAnsi="Courier New" w:cs="Courier New" w:hint="default"/>
+      </w:rPr>
+    </w:lvl>
+    <w:lvl w:ilvl="2" w:tplc="04090005" w:tentative="1">
+      <w:start w:val="1"/>
+      <w:numFmt w:val="bullet"/>
+      <w:lvlText w:val=""/>
+      <w:lvlJc w:val="left"/>
+      <w:pPr>
+        <w:ind w:left="2880" w:hanging="360"/>
+      </w:pPr>
+      <w:rPr>
+        <w:rFonts w:ascii="Wingdings" w:hAnsi="Wingdings" w:hint="default"/>
+      </w:rPr>
+    </w:lvl>
+    <w:lvl w:ilvl="3" w:tplc="04090001" w:tentative="1">
+      <w:start w:val="1"/>
+      <w:numFmt w:val="bullet"/>
+      <w:lvlText w:val=""/>
+      <w:lvlJc w:val="left"/>
+      <w:pPr>
+        <w:ind w:left="3600" w:hanging="360"/>
+      </w:pPr>
+      <w:rPr>
+        <w:rFonts w:ascii="Symbol" w:hAnsi="Symbol" w:hint="default"/>
+      </w:rPr>
+    </w:lvl>
+    <w:lvl w:ilvl="4" w:tplc="04090003" w:tentative="1">
+      <w:start w:val="1"/>
+      <w:numFmt w:val="bullet"/>
+      <w:lvlText w:val="o"/>
+      <w:lvlJc w:val="left"/>
+      <w:pPr>
+        <w:ind w:left="4320" w:hanging="360"/>
+      </w:pPr>
+      <w:rPr>
+        <w:rFonts w:ascii="Courier New" w:hAnsi="Courier New" w:cs="Courier New" w:hint="default"/>
+      </w:rPr>
+    </w:lvl>
+    <w:lvl w:ilvl="5" w:tplc="04090005" w:tentative="1">
+      <w:start w:val="1"/>
+      <w:numFmt w:val="bullet"/>
+      <w:lvlText w:val=""/>
+      <w:lvlJc w:val="left"/>
+      <w:pPr>
+        <w:ind w:left="5040" w:hanging="360"/>
+      </w:pPr>
+      <w:rPr>
+        <w:rFonts w:ascii="Wingdings" w:hAnsi="Wingdings" w:hint="default"/>
+      </w:rPr>
+    </w:lvl>
+    <w:lvl w:ilvl="6" w:tplc="04090001" w:tentative="1">
+      <w:start w:val="1"/>
+      <w:numFmt w:val="bullet"/>
+      <w:lvlText w:val=""/>
+      <w:lvlJc w:val="left"/>
+      <w:pPr>
+        <w:ind w:left="5760" w:hanging="360"/>
+      </w:pPr>
+      <w:rPr>
+        <w:rFonts w:ascii="Symbol" w:hAnsi="Symbol" w:hint="default"/>
+      </w:rPr>
+    </w:lvl>
+    <w:lvl w:ilvl="7" w:tplc="04090003" w:tentative="1">
+      <w:start w:val="1"/>
+      <w:numFmt w:val="bullet"/>
+      <w:lvlText w:val="o"/>
+      <w:lvlJc w:val="left"/>
+      <w:pPr>
+        <w:ind w:left="6480" w:hanging="360"/>
+      </w:pPr>
+      <w:rPr>
+        <w:rFonts w:ascii="Courier New" w:hAnsi="Courier New" w:cs="Courier New" w:hint="default"/>
+      </w:rPr>
+    </w:lvl>
+    <w:lvl w:ilvl="8" w:tplc="04090005" w:tentative="1">
+      <w:start w:val="1"/>
+      <w:numFmt w:val="bullet"/>
+      <w:lvlText w:val=""/>
+      <w:lvlJc w:val="left"/>
+      <w:pPr>
+        <w:ind w:left="7200" w:hanging="360"/>
+      </w:pPr>
+      <w:rPr>
+        <w:rFonts w:ascii="Wingdings" w:hAnsi="Wingdings" w:hint="default"/>
+      </w:rPr>
+    </w:lvl>
+  </w:abstractNum>
+  <w:abstractNum w:abstractNumId="34" w15:restartNumberingAfterBreak="0">
     <w:nsid w:val="71837E12"/>
     <w:multiLevelType w:val="hybridMultilevel"/>
     <w:tmpl w:val="78B06EDE"/>
@@ -12057,7 +12392,7 @@
       </w:pPr>
     </w:lvl>
   </w:abstractNum>
-  <w:abstractNum w:abstractNumId="33" w15:restartNumberingAfterBreak="0">
+  <w:abstractNum w:abstractNumId="35" w15:restartNumberingAfterBreak="0">
     <w:nsid w:val="72685691"/>
     <w:multiLevelType w:val="hybridMultilevel"/>
     <w:tmpl w:val="99F0F1A4"/>
@@ -12143,7 +12478,7 @@
       </w:pPr>
     </w:lvl>
   </w:abstractNum>
-  <w:abstractNum w:abstractNumId="34" w15:restartNumberingAfterBreak="0">
+  <w:abstractNum w:abstractNumId="36" w15:restartNumberingAfterBreak="0">
     <w:nsid w:val="748970EC"/>
     <w:multiLevelType w:val="hybridMultilevel"/>
     <w:tmpl w:val="A01E3A28"/>
@@ -12256,7 +12591,7 @@
       </w:rPr>
     </w:lvl>
   </w:abstractNum>
-  <w:abstractNum w:abstractNumId="35" w15:restartNumberingAfterBreak="0">
+  <w:abstractNum w:abstractNumId="37" w15:restartNumberingAfterBreak="0">
     <w:nsid w:val="756F0782"/>
     <w:multiLevelType w:val="hybridMultilevel"/>
     <w:tmpl w:val="5D96B69C"/>
@@ -12369,127 +12704,240 @@
       </w:rPr>
     </w:lvl>
   </w:abstractNum>
-  <w:abstractNum w:abstractNumId="36" w15:restartNumberingAfterBreak="0">
-    <w:nsid w:val="7B622AB0"/>
+  <w:abstractNum w:abstractNumId="38" w15:restartNumberingAfterBreak="0">
+    <w:nsid w:val="76AC79CE"/>
     <w:multiLevelType w:val="hybridMultilevel"/>
-    <w:tmpl w:val="B058D084"/>
-    <w:lvl w:ilvl="0" w:tplc="10000001">
+    <w:tmpl w:val="5B9A87E0"/>
+    <w:lvl w:ilvl="0" w:tplc="04090001">
       <w:start w:val="1"/>
       <w:numFmt w:val="bullet"/>
       <w:lvlText w:val=""/>
       <w:lvlJc w:val="left"/>
       <w:pPr>
-        <w:ind w:left="1287" w:hanging="360"/>
+        <w:ind w:left="1080" w:hanging="360"/>
       </w:pPr>
       <w:rPr>
         <w:rFonts w:ascii="Symbol" w:hAnsi="Symbol" w:hint="default"/>
       </w:rPr>
     </w:lvl>
-    <w:lvl w:ilvl="1" w:tplc="10000003" w:tentative="1">
+    <w:lvl w:ilvl="1" w:tplc="04090003" w:tentative="1">
       <w:start w:val="1"/>
       <w:numFmt w:val="bullet"/>
       <w:lvlText w:val="o"/>
       <w:lvlJc w:val="left"/>
       <w:pPr>
-        <w:ind w:left="2007" w:hanging="360"/>
+        <w:ind w:left="1800" w:hanging="360"/>
       </w:pPr>
       <w:rPr>
         <w:rFonts w:ascii="Courier New" w:hAnsi="Courier New" w:cs="Courier New" w:hint="default"/>
       </w:rPr>
     </w:lvl>
-    <w:lvl w:ilvl="2" w:tplc="10000005" w:tentative="1">
+    <w:lvl w:ilvl="2" w:tplc="04090005" w:tentative="1">
       <w:start w:val="1"/>
       <w:numFmt w:val="bullet"/>
       <w:lvlText w:val=""/>
       <w:lvlJc w:val="left"/>
       <w:pPr>
-        <w:ind w:left="2727" w:hanging="360"/>
+        <w:ind w:left="2520" w:hanging="360"/>
       </w:pPr>
       <w:rPr>
         <w:rFonts w:ascii="Wingdings" w:hAnsi="Wingdings" w:hint="default"/>
       </w:rPr>
     </w:lvl>
-    <w:lvl w:ilvl="3" w:tplc="10000001" w:tentative="1">
+    <w:lvl w:ilvl="3" w:tplc="04090001" w:tentative="1">
       <w:start w:val="1"/>
       <w:numFmt w:val="bullet"/>
       <w:lvlText w:val=""/>
       <w:lvlJc w:val="left"/>
       <w:pPr>
-        <w:ind w:left="3447" w:hanging="360"/>
+        <w:ind w:left="3240" w:hanging="360"/>
       </w:pPr>
       <w:rPr>
         <w:rFonts w:ascii="Symbol" w:hAnsi="Symbol" w:hint="default"/>
       </w:rPr>
     </w:lvl>
-    <w:lvl w:ilvl="4" w:tplc="10000003" w:tentative="1">
+    <w:lvl w:ilvl="4" w:tplc="04090003" w:tentative="1">
       <w:start w:val="1"/>
       <w:numFmt w:val="bullet"/>
       <w:lvlText w:val="o"/>
       <w:lvlJc w:val="left"/>
       <w:pPr>
-        <w:ind w:left="4167" w:hanging="360"/>
+        <w:ind w:left="3960" w:hanging="360"/>
       </w:pPr>
       <w:rPr>
         <w:rFonts w:ascii="Courier New" w:hAnsi="Courier New" w:cs="Courier New" w:hint="default"/>
       </w:rPr>
     </w:lvl>
-    <w:lvl w:ilvl="5" w:tplc="10000005" w:tentative="1">
+    <w:lvl w:ilvl="5" w:tplc="04090005" w:tentative="1">
       <w:start w:val="1"/>
       <w:numFmt w:val="bullet"/>
       <w:lvlText w:val=""/>
       <w:lvlJc w:val="left"/>
       <w:pPr>
-        <w:ind w:left="4887" w:hanging="360"/>
+        <w:ind w:left="4680" w:hanging="360"/>
       </w:pPr>
       <w:rPr>
         <w:rFonts w:ascii="Wingdings" w:hAnsi="Wingdings" w:hint="default"/>
       </w:rPr>
     </w:lvl>
-    <w:lvl w:ilvl="6" w:tplc="10000001" w:tentative="1">
+    <w:lvl w:ilvl="6" w:tplc="04090001" w:tentative="1">
       <w:start w:val="1"/>
       <w:numFmt w:val="bullet"/>
       <w:lvlText w:val=""/>
       <w:lvlJc w:val="left"/>
       <w:pPr>
-        <w:ind w:left="5607" w:hanging="360"/>
+        <w:ind w:left="5400" w:hanging="360"/>
       </w:pPr>
       <w:rPr>
         <w:rFonts w:ascii="Symbol" w:hAnsi="Symbol" w:hint="default"/>
       </w:rPr>
     </w:lvl>
-    <w:lvl w:ilvl="7" w:tplc="10000003" w:tentative="1">
+    <w:lvl w:ilvl="7" w:tplc="04090003" w:tentative="1">
       <w:start w:val="1"/>
       <w:numFmt w:val="bullet"/>
       <w:lvlText w:val="o"/>
       <w:lvlJc w:val="left"/>
       <w:pPr>
-        <w:ind w:left="6327" w:hanging="360"/>
+        <w:ind w:left="6120" w:hanging="360"/>
       </w:pPr>
       <w:rPr>
         <w:rFonts w:ascii="Courier New" w:hAnsi="Courier New" w:cs="Courier New" w:hint="default"/>
       </w:rPr>
     </w:lvl>
-    <w:lvl w:ilvl="8" w:tplc="10000005" w:tentative="1">
+    <w:lvl w:ilvl="8" w:tplc="04090005" w:tentative="1">
       <w:start w:val="1"/>
       <w:numFmt w:val="bullet"/>
       <w:lvlText w:val=""/>
       <w:lvlJc w:val="left"/>
       <w:pPr>
-        <w:ind w:left="7047" w:hanging="360"/>
+        <w:ind w:left="6840" w:hanging="360"/>
       </w:pPr>
       <w:rPr>
         <w:rFonts w:ascii="Wingdings" w:hAnsi="Wingdings" w:hint="default"/>
       </w:rPr>
     </w:lvl>
   </w:abstractNum>
-  <w:abstractNum w:abstractNumId="37" w15:restartNumberingAfterBreak="0">
+  <w:abstractNum w:abstractNumId="39" w15:restartNumberingAfterBreak="0">
+    <w:nsid w:val="7B1410C4"/>
+    <w:multiLevelType w:val="hybridMultilevel"/>
+    <w:tmpl w:val="DD0CCC02"/>
+    <w:lvl w:ilvl="0" w:tplc="04090001">
+      <w:start w:val="1"/>
+      <w:numFmt w:val="bullet"/>
+      <w:lvlText w:val=""/>
+      <w:lvlJc w:val="left"/>
+      <w:pPr>
+        <w:ind w:left="1440" w:hanging="360"/>
+      </w:pPr>
+      <w:rPr>
+        <w:rFonts w:ascii="Symbol" w:hAnsi="Symbol" w:hint="default"/>
+      </w:rPr>
+    </w:lvl>
+    <w:lvl w:ilvl="1" w:tplc="04090003" w:tentative="1">
+      <w:start w:val="1"/>
+      <w:numFmt w:val="bullet"/>
+      <w:lvlText w:val="o"/>
+      <w:lvlJc w:val="left"/>
+      <w:pPr>
+        <w:ind w:left="2160" w:hanging="360"/>
+      </w:pPr>
+      <w:rPr>
+        <w:rFonts w:ascii="Courier New" w:hAnsi="Courier New" w:cs="Courier New" w:hint="default"/>
+      </w:rPr>
+    </w:lvl>
+    <w:lvl w:ilvl="2" w:tplc="04090005" w:tentative="1">
+      <w:start w:val="1"/>
+      <w:numFmt w:val="bullet"/>
+      <w:lvlText w:val=""/>
+      <w:lvlJc w:val="left"/>
+      <w:pPr>
+        <w:ind w:left="2880" w:hanging="360"/>
+      </w:pPr>
+      <w:rPr>
+        <w:rFonts w:ascii="Wingdings" w:hAnsi="Wingdings" w:hint="default"/>
+      </w:rPr>
+    </w:lvl>
+    <w:lvl w:ilvl="3" w:tplc="04090001" w:tentative="1">
+      <w:start w:val="1"/>
+      <w:numFmt w:val="bullet"/>
+      <w:lvlText w:val=""/>
+      <w:lvlJc w:val="left"/>
+      <w:pPr>
+        <w:ind w:left="3600" w:hanging="360"/>
+      </w:pPr>
+      <w:rPr>
+        <w:rFonts w:ascii="Symbol" w:hAnsi="Symbol" w:hint="default"/>
+      </w:rPr>
+    </w:lvl>
+    <w:lvl w:ilvl="4" w:tplc="04090003" w:tentative="1">
+      <w:start w:val="1"/>
+      <w:numFmt w:val="bullet"/>
+      <w:lvlText w:val="o"/>
+      <w:lvlJc w:val="left"/>
+      <w:pPr>
+        <w:ind w:left="4320" w:hanging="360"/>
+      </w:pPr>
+      <w:rPr>
+        <w:rFonts w:ascii="Courier New" w:hAnsi="Courier New" w:cs="Courier New" w:hint="default"/>
+      </w:rPr>
+    </w:lvl>
+    <w:lvl w:ilvl="5" w:tplc="04090005" w:tentative="1">
+      <w:start w:val="1"/>
+      <w:numFmt w:val="bullet"/>
+      <w:lvlText w:val=""/>
+      <w:lvlJc w:val="left"/>
+      <w:pPr>
+        <w:ind w:left="5040" w:hanging="360"/>
+      </w:pPr>
+      <w:rPr>
+        <w:rFonts w:ascii="Wingdings" w:hAnsi="Wingdings" w:hint="default"/>
+      </w:rPr>
+    </w:lvl>
+    <w:lvl w:ilvl="6" w:tplc="04090001" w:tentative="1">
+      <w:start w:val="1"/>
+      <w:numFmt w:val="bullet"/>
+      <w:lvlText w:val=""/>
+      <w:lvlJc w:val="left"/>
+      <w:pPr>
+        <w:ind w:left="5760" w:hanging="360"/>
+      </w:pPr>
+      <w:rPr>
+        <w:rFonts w:ascii="Symbol" w:hAnsi="Symbol" w:hint="default"/>
+      </w:rPr>
+    </w:lvl>
+    <w:lvl w:ilvl="7" w:tplc="04090003" w:tentative="1">
+      <w:start w:val="1"/>
+      <w:numFmt w:val="bullet"/>
+      <w:lvlText w:val="o"/>
+      <w:lvlJc w:val="left"/>
+      <w:pPr>
+        <w:ind w:left="6480" w:hanging="360"/>
+      </w:pPr>
+      <w:rPr>
+        <w:rFonts w:ascii="Courier New" w:hAnsi="Courier New" w:cs="Courier New" w:hint="default"/>
+      </w:rPr>
+    </w:lvl>
+    <w:lvl w:ilvl="8" w:tplc="04090005" w:tentative="1">
+      <w:start w:val="1"/>
+      <w:numFmt w:val="bullet"/>
+      <w:lvlText w:val=""/>
+      <w:lvlJc w:val="left"/>
+      <w:pPr>
+        <w:ind w:left="7200" w:hanging="360"/>
+      </w:pPr>
+      <w:rPr>
+        <w:rFonts w:ascii="Wingdings" w:hAnsi="Wingdings" w:hint="default"/>
+      </w:rPr>
+    </w:lvl>
+  </w:abstractNum>
+  <w:abstractNum w:abstractNumId="40" w15:restartNumberingAfterBreak="0">
     <w:nsid w:val="7E20588C"/>
     <w:multiLevelType w:val="multilevel"/>
     <w:tmpl w:val="51246668"/>
     <w:lvl w:ilvl="0">
       <w:start w:val="1"/>
       <w:numFmt w:val="decimal"/>
-      <w:pStyle w:val="Listanumerowana"/>
+      <w:pStyle w:val="ListNumber"/>
       <w:lvlText w:val="%1."/>
       <w:lvlJc w:val="left"/>
       <w:pPr>
@@ -12596,14 +13044,14 @@
       </w:rPr>
     </w:lvl>
   </w:abstractNum>
-  <w:abstractNum w:abstractNumId="38" w15:restartNumberingAfterBreak="0">
+  <w:abstractNum w:abstractNumId="41" w15:restartNumberingAfterBreak="0">
     <w:nsid w:val="7FB354B8"/>
     <w:multiLevelType w:val="multilevel"/>
     <w:tmpl w:val="0F44F1D6"/>
     <w:lvl w:ilvl="0">
       <w:start w:val="1"/>
       <w:numFmt w:val="bullet"/>
-      <w:pStyle w:val="Listapunktowana"/>
+      <w:pStyle w:val="ListBullet"/>
       <w:lvlText w:val="–"/>
       <w:lvlJc w:val="left"/>
       <w:pPr>
@@ -12718,10 +13166,10 @@
     </w:lvl>
   </w:abstractNum>
   <w:num w:numId="1">
-    <w:abstractNumId w:val="38"/>
+    <w:abstractNumId w:val="41"/>
   </w:num>
   <w:num w:numId="2">
-    <w:abstractNumId w:val="37"/>
+    <w:abstractNumId w:val="40"/>
   </w:num>
   <w:num w:numId="3">
     <w:abstractNumId w:val="25"/>
@@ -12742,7 +13190,7 @@
     <w:abstractNumId w:val="15"/>
   </w:num>
   <w:num w:numId="9">
-    <w:abstractNumId w:val="28"/>
+    <w:abstractNumId w:val="29"/>
   </w:num>
   <w:num w:numId="10">
     <w:abstractNumId w:val="1"/>
@@ -12751,16 +13199,16 @@
     <w:abstractNumId w:val="13"/>
   </w:num>
   <w:num w:numId="12">
-    <w:abstractNumId w:val="37"/>
+    <w:abstractNumId w:val="40"/>
   </w:num>
   <w:num w:numId="13">
     <w:abstractNumId w:val="0"/>
   </w:num>
   <w:num w:numId="14">
-    <w:abstractNumId w:val="37"/>
+    <w:abstractNumId w:val="40"/>
   </w:num>
   <w:num w:numId="15">
-    <w:abstractNumId w:val="37"/>
+    <w:abstractNumId w:val="40"/>
   </w:num>
   <w:num w:numId="16">
     <w:abstractNumId w:val="16"/>
@@ -12769,7 +13217,7 @@
     <w:abstractNumId w:val="7"/>
   </w:num>
   <w:num w:numId="18">
-    <w:abstractNumId w:val="26"/>
+    <w:abstractNumId w:val="27"/>
   </w:num>
   <w:num w:numId="19">
     <w:abstractNumId w:val="11"/>
@@ -12778,16 +13226,16 @@
     <w:abstractNumId w:val="2"/>
   </w:num>
   <w:num w:numId="21">
-    <w:abstractNumId w:val="35"/>
+    <w:abstractNumId w:val="37"/>
   </w:num>
   <w:num w:numId="22">
-    <w:abstractNumId w:val="30"/>
+    <w:abstractNumId w:val="31"/>
   </w:num>
   <w:num w:numId="23">
     <w:abstractNumId w:val="10"/>
   </w:num>
   <w:num w:numId="24">
-    <w:abstractNumId w:val="27"/>
+    <w:abstractNumId w:val="28"/>
   </w:num>
   <w:num w:numId="25">
     <w:abstractNumId w:val="24"/>
@@ -12811,36 +13259,45 @@
     <w:abstractNumId w:val="5"/>
   </w:num>
   <w:num w:numId="32">
-    <w:abstractNumId w:val="34"/>
+    <w:abstractNumId w:val="36"/>
   </w:num>
   <w:num w:numId="33">
     <w:abstractNumId w:val="21"/>
   </w:num>
   <w:num w:numId="34">
-    <w:abstractNumId w:val="32"/>
+    <w:abstractNumId w:val="34"/>
   </w:num>
   <w:num w:numId="35">
-    <w:abstractNumId w:val="31"/>
+    <w:abstractNumId w:val="32"/>
   </w:num>
   <w:num w:numId="36">
     <w:abstractNumId w:val="23"/>
   </w:num>
   <w:num w:numId="37">
-    <w:abstractNumId w:val="33"/>
+    <w:abstractNumId w:val="35"/>
   </w:num>
   <w:num w:numId="38">
     <w:abstractNumId w:val="18"/>
   </w:num>
   <w:num w:numId="39">
-    <w:abstractNumId w:val="29"/>
+    <w:abstractNumId w:val="30"/>
   </w:num>
   <w:num w:numId="40">
     <w:abstractNumId w:val="6"/>
   </w:num>
   <w:num w:numId="41">
-    <w:abstractNumId w:val="36"/>
+    <w:abstractNumId w:val="33"/>
   </w:num>
   <w:num w:numId="42">
+    <w:abstractNumId w:val="38"/>
+  </w:num>
+  <w:num w:numId="43">
+    <w:abstractNumId w:val="39"/>
+  </w:num>
+  <w:num w:numId="44">
+    <w:abstractNumId w:val="26"/>
+  </w:num>
+  <w:num w:numId="45">
     <w:abstractNumId w:val="17"/>
   </w:num>
 </w:numbering>
@@ -13240,7 +13697,7 @@
     <w:lsdException w:name="Hashtag" w:semiHidden="1" w:unhideWhenUsed="1"/>
     <w:lsdException w:name="Unresolved Mention" w:semiHidden="1" w:unhideWhenUsed="1"/>
   </w:latentStyles>
-  <w:style w:type="paragraph" w:default="1" w:styleId="Normalny">
+  <w:style w:type="paragraph" w:default="1" w:styleId="Normal">
     <w:name w:val="Normal"/>
     <w:qFormat/>
     <w:rsid w:val="009E3E7E"/>
@@ -13253,11 +13710,11 @@
       <w:lang w:val="en-GB"/>
     </w:rPr>
   </w:style>
-  <w:style w:type="paragraph" w:styleId="Nagwek1">
+  <w:style w:type="paragraph" w:styleId="Heading1">
     <w:name w:val="heading 1"/>
-    <w:basedOn w:val="Normalny"/>
-    <w:next w:val="Normalny"/>
-    <w:link w:val="Nagwek1Znak"/>
+    <w:basedOn w:val="Normal"/>
+    <w:next w:val="Normal"/>
+    <w:link w:val="Heading1Char"/>
     <w:uiPriority w:val="9"/>
     <w:qFormat/>
     <w:rsid w:val="009C4906"/>
@@ -13279,11 +13736,11 @@
       <w:szCs w:val="28"/>
     </w:rPr>
   </w:style>
-  <w:style w:type="paragraph" w:styleId="Nagwek2">
+  <w:style w:type="paragraph" w:styleId="Heading2">
     <w:name w:val="heading 2"/>
-    <w:basedOn w:val="Normalny"/>
-    <w:next w:val="Normalny"/>
-    <w:link w:val="Nagwek2Znak"/>
+    <w:basedOn w:val="Normal"/>
+    <w:next w:val="Normal"/>
+    <w:link w:val="Heading2Char"/>
     <w:uiPriority w:val="1"/>
     <w:qFormat/>
     <w:rsid w:val="00F910B0"/>
@@ -13306,11 +13763,11 @@
       <w:szCs w:val="26"/>
     </w:rPr>
   </w:style>
-  <w:style w:type="paragraph" w:styleId="Nagwek3">
+  <w:style w:type="paragraph" w:styleId="Heading3">
     <w:name w:val="heading 3"/>
-    <w:basedOn w:val="Normalny"/>
-    <w:next w:val="Normalny"/>
-    <w:link w:val="Nagwek3Znak"/>
+    <w:basedOn w:val="Normal"/>
+    <w:next w:val="Normal"/>
+    <w:link w:val="Heading3Char"/>
     <w:uiPriority w:val="1"/>
     <w:qFormat/>
     <w:rsid w:val="008327D0"/>
@@ -13331,11 +13788,11 @@
       <w:bCs/>
     </w:rPr>
   </w:style>
-  <w:style w:type="paragraph" w:styleId="Nagwek4">
+  <w:style w:type="paragraph" w:styleId="Heading4">
     <w:name w:val="heading 4"/>
-    <w:basedOn w:val="Normalny"/>
-    <w:next w:val="Normalny"/>
-    <w:link w:val="Nagwek4Znak"/>
+    <w:basedOn w:val="Normal"/>
+    <w:next w:val="Normal"/>
+    <w:link w:val="Heading4Char"/>
     <w:uiPriority w:val="1"/>
     <w:qFormat/>
     <w:rsid w:val="00F910B0"/>
@@ -13357,11 +13814,11 @@
       <w:iCs/>
     </w:rPr>
   </w:style>
-  <w:style w:type="paragraph" w:styleId="Nagwek5">
+  <w:style w:type="paragraph" w:styleId="Heading5">
     <w:name w:val="heading 5"/>
-    <w:basedOn w:val="Normalny"/>
-    <w:next w:val="Normalny"/>
-    <w:link w:val="Nagwek5Znak"/>
+    <w:basedOn w:val="Normal"/>
+    <w:next w:val="Normal"/>
+    <w:link w:val="Heading5Char"/>
     <w:uiPriority w:val="1"/>
     <w:semiHidden/>
     <w:rsid w:val="00F910B0"/>
@@ -13381,11 +13838,11 @@
       <w:b/>
     </w:rPr>
   </w:style>
-  <w:style w:type="paragraph" w:styleId="Nagwek6">
+  <w:style w:type="paragraph" w:styleId="Heading6">
     <w:name w:val="heading 6"/>
-    <w:basedOn w:val="Normalny"/>
-    <w:next w:val="Normalny"/>
-    <w:link w:val="Nagwek6Znak"/>
+    <w:basedOn w:val="Normal"/>
+    <w:next w:val="Normal"/>
+    <w:link w:val="Heading6Char"/>
     <w:uiPriority w:val="1"/>
     <w:semiHidden/>
     <w:rsid w:val="00F910B0"/>
@@ -13406,11 +13863,11 @@
       <w:iCs/>
     </w:rPr>
   </w:style>
-  <w:style w:type="paragraph" w:styleId="Nagwek7">
+  <w:style w:type="paragraph" w:styleId="Heading7">
     <w:name w:val="heading 7"/>
-    <w:basedOn w:val="Normalny"/>
-    <w:next w:val="Normalny"/>
-    <w:link w:val="Nagwek7Znak"/>
+    <w:basedOn w:val="Normal"/>
+    <w:next w:val="Normal"/>
+    <w:link w:val="Heading7Char"/>
     <w:uiPriority w:val="1"/>
     <w:semiHidden/>
     <w:rsid w:val="00F910B0"/>
@@ -13431,11 +13888,11 @@
       <w:iCs/>
     </w:rPr>
   </w:style>
-  <w:style w:type="paragraph" w:styleId="Nagwek8">
+  <w:style w:type="paragraph" w:styleId="Heading8">
     <w:name w:val="heading 8"/>
-    <w:basedOn w:val="Normalny"/>
-    <w:next w:val="Normalny"/>
-    <w:link w:val="Nagwek8Znak"/>
+    <w:basedOn w:val="Normal"/>
+    <w:next w:val="Normal"/>
+    <w:link w:val="Heading8Char"/>
     <w:uiPriority w:val="1"/>
     <w:semiHidden/>
     <w:rsid w:val="00F910B0"/>
@@ -13455,11 +13912,11 @@
       <w:b/>
     </w:rPr>
   </w:style>
-  <w:style w:type="paragraph" w:styleId="Nagwek9">
+  <w:style w:type="paragraph" w:styleId="Heading9">
     <w:name w:val="heading 9"/>
-    <w:basedOn w:val="Normalny"/>
-    <w:next w:val="Normalny"/>
-    <w:link w:val="Nagwek9Znak"/>
+    <w:basedOn w:val="Normal"/>
+    <w:next w:val="Normal"/>
+    <w:link w:val="Heading9Char"/>
     <w:uiPriority w:val="1"/>
     <w:semiHidden/>
     <w:rsid w:val="00F910B0"/>
@@ -13480,13 +13937,12 @@
       <w:iCs/>
     </w:rPr>
   </w:style>
-  <w:style w:type="character" w:default="1" w:styleId="Domylnaczcionkaakapitu">
+  <w:style w:type="character" w:default="1" w:styleId="DefaultParagraphFont">
     <w:name w:val="Default Paragraph Font"/>
     <w:uiPriority w:val="1"/>
-    <w:semiHidden/>
     <w:unhideWhenUsed/>
   </w:style>
-  <w:style w:type="table" w:default="1" w:styleId="Standardowy">
+  <w:style w:type="table" w:default="1" w:styleId="TableNormal">
     <w:name w:val="Normal Table"/>
     <w:uiPriority w:val="99"/>
     <w:semiHidden/>
@@ -13501,16 +13957,16 @@
       </w:tblCellMar>
     </w:tblPr>
   </w:style>
-  <w:style w:type="numbering" w:default="1" w:styleId="Bezlisty">
+  <w:style w:type="numbering" w:default="1" w:styleId="NoList">
     <w:name w:val="No List"/>
     <w:uiPriority w:val="99"/>
     <w:semiHidden/>
     <w:unhideWhenUsed/>
   </w:style>
-  <w:style w:type="character" w:customStyle="1" w:styleId="Nagwek1Znak">
-    <w:name w:val="Nagłówek 1 Znak"/>
-    <w:basedOn w:val="Domylnaczcionkaakapitu"/>
-    <w:link w:val="Nagwek1"/>
+  <w:style w:type="character" w:customStyle="1" w:styleId="Heading1Char">
+    <w:name w:val="Heading 1 Char"/>
+    <w:basedOn w:val="DefaultParagraphFont"/>
+    <w:link w:val="Heading1"/>
     <w:uiPriority w:val="9"/>
     <w:rsid w:val="009C4906"/>
     <w:rPr>
@@ -13522,10 +13978,10 @@
       <w:lang w:val="en-GB"/>
     </w:rPr>
   </w:style>
-  <w:style w:type="character" w:customStyle="1" w:styleId="Nagwek2Znak">
-    <w:name w:val="Nagłówek 2 Znak"/>
-    <w:basedOn w:val="Domylnaczcionkaakapitu"/>
-    <w:link w:val="Nagwek2"/>
+  <w:style w:type="character" w:customStyle="1" w:styleId="Heading2Char">
+    <w:name w:val="Heading 2 Char"/>
+    <w:basedOn w:val="DefaultParagraphFont"/>
+    <w:link w:val="Heading2"/>
     <w:uiPriority w:val="1"/>
     <w:rsid w:val="00F910B0"/>
     <w:rPr>
@@ -13537,10 +13993,10 @@
       <w:lang w:val="en-GB"/>
     </w:rPr>
   </w:style>
-  <w:style w:type="character" w:customStyle="1" w:styleId="Nagwek3Znak">
-    <w:name w:val="Nagłówek 3 Znak"/>
-    <w:basedOn w:val="Domylnaczcionkaakapitu"/>
-    <w:link w:val="Nagwek3"/>
+  <w:style w:type="character" w:customStyle="1" w:styleId="Heading3Char">
+    <w:name w:val="Heading 3 Char"/>
+    <w:basedOn w:val="DefaultParagraphFont"/>
+    <w:link w:val="Heading3"/>
     <w:uiPriority w:val="1"/>
     <w:rsid w:val="008327D0"/>
     <w:rPr>
@@ -13551,10 +14007,10 @@
       <w:lang w:val="en-GB"/>
     </w:rPr>
   </w:style>
-  <w:style w:type="character" w:customStyle="1" w:styleId="Nagwek4Znak">
-    <w:name w:val="Nagłówek 4 Znak"/>
-    <w:basedOn w:val="Domylnaczcionkaakapitu"/>
-    <w:link w:val="Nagwek4"/>
+  <w:style w:type="character" w:customStyle="1" w:styleId="Heading4Char">
+    <w:name w:val="Heading 4 Char"/>
+    <w:basedOn w:val="DefaultParagraphFont"/>
+    <w:link w:val="Heading4"/>
     <w:uiPriority w:val="1"/>
     <w:rsid w:val="00F910B0"/>
     <w:rPr>
@@ -13567,10 +14023,10 @@
       <w:lang w:val="en-GB"/>
     </w:rPr>
   </w:style>
-  <w:style w:type="character" w:customStyle="1" w:styleId="Nagwek5Znak">
-    <w:name w:val="Nagłówek 5 Znak"/>
-    <w:basedOn w:val="Domylnaczcionkaakapitu"/>
-    <w:link w:val="Nagwek5"/>
+  <w:style w:type="character" w:customStyle="1" w:styleId="Heading5Char">
+    <w:name w:val="Heading 5 Char"/>
+    <w:basedOn w:val="DefaultParagraphFont"/>
+    <w:link w:val="Heading5"/>
     <w:uiPriority w:val="1"/>
     <w:semiHidden/>
     <w:rsid w:val="00F910B0"/>
@@ -13582,10 +14038,10 @@
       <w:lang w:val="en-GB"/>
     </w:rPr>
   </w:style>
-  <w:style w:type="character" w:customStyle="1" w:styleId="Nagwek6Znak">
-    <w:name w:val="Nagłówek 6 Znak"/>
-    <w:basedOn w:val="Domylnaczcionkaakapitu"/>
-    <w:link w:val="Nagwek6"/>
+  <w:style w:type="character" w:customStyle="1" w:styleId="Heading6Char">
+    <w:name w:val="Heading 6 Char"/>
+    <w:basedOn w:val="DefaultParagraphFont"/>
+    <w:link w:val="Heading6"/>
     <w:uiPriority w:val="1"/>
     <w:semiHidden/>
     <w:rsid w:val="00F910B0"/>
@@ -13598,10 +14054,10 @@
       <w:lang w:val="en-GB"/>
     </w:rPr>
   </w:style>
-  <w:style w:type="character" w:customStyle="1" w:styleId="Nagwek7Znak">
-    <w:name w:val="Nagłówek 7 Znak"/>
-    <w:basedOn w:val="Domylnaczcionkaakapitu"/>
-    <w:link w:val="Nagwek7"/>
+  <w:style w:type="character" w:customStyle="1" w:styleId="Heading7Char">
+    <w:name w:val="Heading 7 Char"/>
+    <w:basedOn w:val="DefaultParagraphFont"/>
+    <w:link w:val="Heading7"/>
     <w:uiPriority w:val="1"/>
     <w:semiHidden/>
     <w:rsid w:val="00F910B0"/>
@@ -13614,10 +14070,10 @@
       <w:lang w:val="en-GB"/>
     </w:rPr>
   </w:style>
-  <w:style w:type="character" w:customStyle="1" w:styleId="Nagwek8Znak">
-    <w:name w:val="Nagłówek 8 Znak"/>
-    <w:basedOn w:val="Domylnaczcionkaakapitu"/>
-    <w:link w:val="Nagwek8"/>
+  <w:style w:type="character" w:customStyle="1" w:styleId="Heading8Char">
+    <w:name w:val="Heading 8 Char"/>
+    <w:basedOn w:val="DefaultParagraphFont"/>
+    <w:link w:val="Heading8"/>
     <w:uiPriority w:val="1"/>
     <w:semiHidden/>
     <w:rsid w:val="00F910B0"/>
@@ -13629,10 +14085,10 @@
       <w:lang w:val="en-GB"/>
     </w:rPr>
   </w:style>
-  <w:style w:type="character" w:customStyle="1" w:styleId="Nagwek9Znak">
-    <w:name w:val="Nagłówek 9 Znak"/>
-    <w:basedOn w:val="Domylnaczcionkaakapitu"/>
-    <w:link w:val="Nagwek9"/>
+  <w:style w:type="character" w:customStyle="1" w:styleId="Heading9Char">
+    <w:name w:val="Heading 9 Char"/>
+    <w:basedOn w:val="DefaultParagraphFont"/>
+    <w:link w:val="Heading9"/>
     <w:uiPriority w:val="1"/>
     <w:semiHidden/>
     <w:rsid w:val="00F910B0"/>
@@ -13645,10 +14101,10 @@
       <w:lang w:val="en-GB"/>
     </w:rPr>
   </w:style>
-  <w:style w:type="paragraph" w:styleId="Nagwek">
+  <w:style w:type="paragraph" w:styleId="Header">
     <w:name w:val="header"/>
-    <w:basedOn w:val="Normalny"/>
-    <w:link w:val="NagwekZnak"/>
+    <w:basedOn w:val="Normal"/>
+    <w:link w:val="HeaderChar"/>
     <w:uiPriority w:val="21"/>
     <w:semiHidden/>
     <w:rsid w:val="00F910B0"/>
@@ -13663,10 +14119,10 @@
       <w:sz w:val="18"/>
     </w:rPr>
   </w:style>
-  <w:style w:type="character" w:customStyle="1" w:styleId="NagwekZnak">
-    <w:name w:val="Nagłówek Znak"/>
-    <w:basedOn w:val="Domylnaczcionkaakapitu"/>
-    <w:link w:val="Nagwek"/>
+  <w:style w:type="character" w:customStyle="1" w:styleId="HeaderChar">
+    <w:name w:val="Header Char"/>
+    <w:basedOn w:val="DefaultParagraphFont"/>
+    <w:link w:val="Header"/>
     <w:uiPriority w:val="21"/>
     <w:semiHidden/>
     <w:rsid w:val="00F910B0"/>
@@ -13677,10 +14133,10 @@
       <w:lang w:val="en-GB"/>
     </w:rPr>
   </w:style>
-  <w:style w:type="paragraph" w:styleId="Stopka">
+  <w:style w:type="paragraph" w:styleId="Footer">
     <w:name w:val="footer"/>
-    <w:basedOn w:val="Normalny"/>
-    <w:link w:val="StopkaZnak"/>
+    <w:basedOn w:val="Normal"/>
+    <w:link w:val="FooterChar"/>
     <w:uiPriority w:val="99"/>
     <w:rsid w:val="00F910B0"/>
     <w:pPr>
@@ -13694,10 +14150,10 @@
       <w:sz w:val="16"/>
     </w:rPr>
   </w:style>
-  <w:style w:type="character" w:customStyle="1" w:styleId="StopkaZnak">
-    <w:name w:val="Stopka Znak"/>
-    <w:basedOn w:val="Domylnaczcionkaakapitu"/>
-    <w:link w:val="Stopka"/>
+  <w:style w:type="character" w:customStyle="1" w:styleId="FooterChar">
+    <w:name w:val="Footer Char"/>
+    <w:basedOn w:val="DefaultParagraphFont"/>
+    <w:link w:val="Footer"/>
     <w:uiPriority w:val="99"/>
     <w:rsid w:val="00F910B0"/>
     <w:rPr>
@@ -13707,9 +14163,9 @@
       <w:lang w:val="en-GB"/>
     </w:rPr>
   </w:style>
-  <w:style w:type="paragraph" w:styleId="Listapunktowana">
+  <w:style w:type="paragraph" w:styleId="ListBullet">
     <w:name w:val="List Bullet"/>
-    <w:basedOn w:val="Normalny"/>
+    <w:basedOn w:val="Normal"/>
     <w:uiPriority w:val="2"/>
     <w:qFormat/>
     <w:rsid w:val="00F910B0"/>
@@ -13720,9 +14176,9 @@
       <w:spacing w:before="240" w:after="240"/>
     </w:pPr>
   </w:style>
-  <w:style w:type="paragraph" w:styleId="Listanumerowana">
+  <w:style w:type="paragraph" w:styleId="ListNumber">
     <w:name w:val="List Number"/>
-    <w:basedOn w:val="Normalny"/>
+    <w:basedOn w:val="Normal"/>
     <w:uiPriority w:val="2"/>
     <w:qFormat/>
     <w:rsid w:val="00F910B0"/>
@@ -13733,9 +14189,9 @@
       <w:contextualSpacing/>
     </w:pPr>
   </w:style>
-  <w:style w:type="paragraph" w:styleId="Akapitzlist">
+  <w:style w:type="paragraph" w:styleId="ListParagraph">
     <w:name w:val="List Paragraph"/>
-    <w:basedOn w:val="Normalny"/>
+    <w:basedOn w:val="Normal"/>
     <w:uiPriority w:val="34"/>
     <w:qFormat/>
     <w:rsid w:val="00F910B0"/>
@@ -13744,18 +14200,18 @@
       <w:contextualSpacing/>
     </w:pPr>
   </w:style>
-  <w:style w:type="paragraph" w:styleId="Bibliografia">
+  <w:style w:type="paragraph" w:styleId="Bibliography">
     <w:name w:val="Bibliography"/>
-    <w:basedOn w:val="Normalny"/>
-    <w:next w:val="Normalny"/>
+    <w:basedOn w:val="Normal"/>
+    <w:next w:val="Normal"/>
     <w:uiPriority w:val="99"/>
     <w:unhideWhenUsed/>
     <w:rsid w:val="00F910B0"/>
   </w:style>
-  <w:style w:type="paragraph" w:styleId="Nagwekspisutreci">
+  <w:style w:type="paragraph" w:styleId="TOCHeading">
     <w:name w:val="TOC Heading"/>
-    <w:basedOn w:val="Nagwek1"/>
-    <w:next w:val="Normalny"/>
+    <w:basedOn w:val="Heading1"/>
+    <w:next w:val="Normal"/>
     <w:uiPriority w:val="39"/>
     <w:unhideWhenUsed/>
     <w:qFormat/>
@@ -13778,10 +14234,10 @@
       <w:lang w:val="da-DK" w:eastAsia="da-DK"/>
     </w:rPr>
   </w:style>
-  <w:style w:type="paragraph" w:styleId="Spistreci1">
+  <w:style w:type="paragraph" w:styleId="TOC1">
     <w:name w:val="toc 1"/>
-    <w:basedOn w:val="Normalny"/>
-    <w:next w:val="Normalny"/>
+    <w:basedOn w:val="Normal"/>
+    <w:next w:val="Normal"/>
     <w:autoRedefine/>
     <w:uiPriority w:val="39"/>
     <w:unhideWhenUsed/>
@@ -13790,10 +14246,10 @@
       <w:spacing w:after="100"/>
     </w:pPr>
   </w:style>
-  <w:style w:type="paragraph" w:styleId="Spistreci2">
+  <w:style w:type="paragraph" w:styleId="TOC2">
     <w:name w:val="toc 2"/>
-    <w:basedOn w:val="Normalny"/>
-    <w:next w:val="Normalny"/>
+    <w:basedOn w:val="Normal"/>
+    <w:next w:val="Normal"/>
     <w:autoRedefine/>
     <w:uiPriority w:val="39"/>
     <w:unhideWhenUsed/>
@@ -13803,9 +14259,9 @@
       <w:ind w:left="200"/>
     </w:pPr>
   </w:style>
-  <w:style w:type="character" w:styleId="Hipercze">
+  <w:style w:type="character" w:styleId="Hyperlink">
     <w:name w:val="Hyperlink"/>
-    <w:basedOn w:val="Domylnaczcionkaakapitu"/>
+    <w:basedOn w:val="DefaultParagraphFont"/>
     <w:uiPriority w:val="99"/>
     <w:unhideWhenUsed/>
     <w:rsid w:val="00F910B0"/>
@@ -13814,9 +14270,9 @@
       <w:u w:val="single"/>
     </w:rPr>
   </w:style>
-  <w:style w:type="paragraph" w:styleId="NormalnyWeb">
+  <w:style w:type="paragraph" w:styleId="NormalWeb">
     <w:name w:val="Normal (Web)"/>
-    <w:basedOn w:val="Normalny"/>
+    <w:basedOn w:val="Normal"/>
     <w:uiPriority w:val="99"/>
     <w:semiHidden/>
     <w:unhideWhenUsed/>
@@ -13831,9 +14287,9 @@
       <w:lang w:val="da-DK" w:eastAsia="da-DK"/>
     </w:rPr>
   </w:style>
-  <w:style w:type="table" w:styleId="Tabela-Siatka">
+  <w:style w:type="table" w:styleId="TableGrid">
     <w:name w:val="Table Grid"/>
-    <w:basedOn w:val="Standardowy"/>
+    <w:basedOn w:val="TableNormal"/>
     <w:uiPriority w:val="59"/>
     <w:rsid w:val="008327D0"/>
     <w:pPr>
@@ -13855,10 +14311,10 @@
       </w:tblBorders>
     </w:tblPr>
   </w:style>
-  <w:style w:type="paragraph" w:styleId="Spistreci3">
+  <w:style w:type="paragraph" w:styleId="TOC3">
     <w:name w:val="toc 3"/>
-    <w:basedOn w:val="Normalny"/>
-    <w:next w:val="Normalny"/>
+    <w:basedOn w:val="Normal"/>
+    <w:next w:val="Normal"/>
     <w:autoRedefine/>
     <w:uiPriority w:val="39"/>
     <w:unhideWhenUsed/>
@@ -13868,9 +14324,9 @@
       <w:ind w:left="440"/>
     </w:pPr>
   </w:style>
-  <w:style w:type="character" w:styleId="Nierozpoznanawzmianka">
+  <w:style w:type="character" w:styleId="UnresolvedMention">
     <w:name w:val="Unresolved Mention"/>
-    <w:basedOn w:val="Domylnaczcionkaakapitu"/>
+    <w:basedOn w:val="DefaultParagraphFont"/>
     <w:uiPriority w:val="99"/>
     <w:semiHidden/>
     <w:unhideWhenUsed/>
@@ -13880,9 +14336,9 @@
       <w:shd w:val="clear" w:color="auto" w:fill="E6E6E6"/>
     </w:rPr>
   </w:style>
-  <w:style w:type="character" w:styleId="UyteHipercze">
+  <w:style w:type="character" w:styleId="FollowedHyperlink">
     <w:name w:val="FollowedHyperlink"/>
-    <w:basedOn w:val="Domylnaczcionkaakapitu"/>
+    <w:basedOn w:val="DefaultParagraphFont"/>
     <w:uiPriority w:val="99"/>
     <w:semiHidden/>
     <w:unhideWhenUsed/>
@@ -14157,6 +14613,21 @@
 </file>
 
 <file path=customXml/item1.xml><?xml version="1.0" encoding="utf-8"?>
+<p:properties xmlns:p="http://schemas.microsoft.com/office/2006/metadata/properties" xmlns:xsi="http://www.w3.org/2001/XMLSchema-instance" xmlns:pc="http://schemas.microsoft.com/office/infopath/2007/PartnerControls">
+  <documentManagement/>
+</p:properties>
+</file>
+
+<file path=customXml/item2.xml><?xml version="1.0" encoding="utf-8"?>
+<?mso-contentType ?>
+<FormTemplates xmlns="http://schemas.microsoft.com/sharepoint/v3/contenttype/forms">
+  <Display>DocumentLibraryForm</Display>
+  <Edit>DocumentLibraryForm</Edit>
+  <New>DocumentLibraryForm</New>
+</FormTemplates>
+</file>
+
+<file path=customXml/item3.xml><?xml version="1.0" encoding="utf-8"?>
 <ct:contentTypeSchema xmlns:ct="http://schemas.microsoft.com/office/2006/metadata/contentType" xmlns:ma="http://schemas.microsoft.com/office/2006/metadata/properties/metaAttributes" ct:_="" ma:_="" ma:contentTypeName="Document" ma:contentTypeID="0x0101008D9A5E4FC7310244BBD8FDAD461F382A" ma:contentTypeVersion="0" ma:contentTypeDescription="Create a new document." ma:contentTypeScope="" ma:versionID="21cde94fc0a28e3be33061f8f75ca499">
   <xsd:schema xmlns:xsd="http://www.w3.org/2001/XMLSchema" xmlns:xs="http://www.w3.org/2001/XMLSchema" xmlns:p="http://schemas.microsoft.com/office/2006/metadata/properties" targetNamespace="http://schemas.microsoft.com/office/2006/metadata/properties" ma:root="true" ma:fieldsID="1b05d82d297216baf5b26c55225140df">
     <xsd:element name="properties">
@@ -14270,21 +14741,6 @@
 </ct:contentTypeSchema>
 </file>
 
-<file path=customXml/item2.xml><?xml version="1.0" encoding="utf-8"?>
-<p:properties xmlns:p="http://schemas.microsoft.com/office/2006/metadata/properties" xmlns:xsi="http://www.w3.org/2001/XMLSchema-instance" xmlns:pc="http://schemas.microsoft.com/office/infopath/2007/PartnerControls">
-  <documentManagement/>
-</p:properties>
-</file>
-
-<file path=customXml/item3.xml><?xml version="1.0" encoding="utf-8"?>
-<?mso-contentType ?>
-<FormTemplates xmlns="http://schemas.microsoft.com/sharepoint/v3/contenttype/forms">
-  <Display>DocumentLibraryForm</Display>
-  <Edit>DocumentLibraryForm</Edit>
-  <New>DocumentLibraryForm</New>
-</FormTemplates>
-</file>
-
 <file path=customXml/item4.xml><?xml version="1.0" encoding="utf-8"?>
 <b:Sources xmlns:b="http://schemas.openxmlformats.org/officeDocument/2006/bibliography" xmlns="http://schemas.openxmlformats.org/officeDocument/2006/bibliography" SelectedStyle="\HarvardAnglia2008OfficeOnline.xsl" StyleName="Harvard - Anglia" Version="2008">
   <b:Source>
@@ -14323,6 +14779,23 @@
 </file>
 
 <file path=customXml/itemProps1.xml><?xml version="1.0" encoding="utf-8"?>
+<ds:datastoreItem xmlns:ds="http://schemas.openxmlformats.org/officeDocument/2006/customXml" ds:itemID="{B3EBB357-DA60-469A-B5F2-E35DF6FD1B0D}">
+  <ds:schemaRefs>
+    <ds:schemaRef ds:uri="http://schemas.microsoft.com/office/2006/metadata/properties"/>
+    <ds:schemaRef ds:uri="http://schemas.microsoft.com/office/infopath/2007/PartnerControls"/>
+  </ds:schemaRefs>
+</ds:datastoreItem>
+</file>
+
+<file path=customXml/itemProps2.xml><?xml version="1.0" encoding="utf-8"?>
+<ds:datastoreItem xmlns:ds="http://schemas.openxmlformats.org/officeDocument/2006/customXml" ds:itemID="{36B18D59-688D-4806-A4EA-B7808C4D834E}">
+  <ds:schemaRefs>
+    <ds:schemaRef ds:uri="http://schemas.microsoft.com/sharepoint/v3/contenttype/forms"/>
+  </ds:schemaRefs>
+</ds:datastoreItem>
+</file>
+
+<file path=customXml/itemProps3.xml><?xml version="1.0" encoding="utf-8"?>
 <ds:datastoreItem xmlns:ds="http://schemas.openxmlformats.org/officeDocument/2006/customXml" ds:itemID="{2ADE96C8-986F-4363-AD2F-00461ADA1DF6}">
   <ds:schemaRefs>
     <ds:schemaRef ds:uri="http://schemas.microsoft.com/office/2006/metadata/contentType"/>
@@ -14338,25 +14811,8 @@
 </ds:datastoreItem>
 </file>
 
-<file path=customXml/itemProps2.xml><?xml version="1.0" encoding="utf-8"?>
-<ds:datastoreItem xmlns:ds="http://schemas.openxmlformats.org/officeDocument/2006/customXml" ds:itemID="{B3EBB357-DA60-469A-B5F2-E35DF6FD1B0D}">
-  <ds:schemaRefs>
-    <ds:schemaRef ds:uri="http://schemas.microsoft.com/office/2006/metadata/properties"/>
-    <ds:schemaRef ds:uri="http://schemas.microsoft.com/office/infopath/2007/PartnerControls"/>
-  </ds:schemaRefs>
-</ds:datastoreItem>
-</file>
-
-<file path=customXml/itemProps3.xml><?xml version="1.0" encoding="utf-8"?>
-<ds:datastoreItem xmlns:ds="http://schemas.openxmlformats.org/officeDocument/2006/customXml" ds:itemID="{36B18D59-688D-4806-A4EA-B7808C4D834E}">
-  <ds:schemaRefs>
-    <ds:schemaRef ds:uri="http://schemas.microsoft.com/sharepoint/v3/contenttype/forms"/>
-  </ds:schemaRefs>
-</ds:datastoreItem>
-</file>
-
 <file path=customXml/itemProps4.xml><?xml version="1.0" encoding="utf-8"?>
-<ds:datastoreItem xmlns:ds="http://schemas.openxmlformats.org/officeDocument/2006/customXml" ds:itemID="{64AC1AC0-CAEC-4C9B-9DE5-32BA5C813C2C}">
+<ds:datastoreItem xmlns:ds="http://schemas.openxmlformats.org/officeDocument/2006/customXml" ds:itemID="{7E0EAE7A-F8D1-4156-A504-352273779ECF}">
   <ds:schemaRefs>
     <ds:schemaRef ds:uri="http://schemas.openxmlformats.org/officeDocument/2006/bibliography"/>
   </ds:schemaRefs>
